--- a/TRANSPOSED/Processor Architecture FINAL.docx
+++ b/TRANSPOSED/Processor Architecture FINAL.docx
@@ -2924,7 +2924,7 @@
         <mc:AlternateContent>
           <mc:Choice Requires="wps">
             <w:drawing>
-              <wp:anchor distT="0" distB="0" distL="114300" distR="114300" simplePos="0" relativeHeight="251773952" behindDoc="0" locked="0" layoutInCell="1" allowOverlap="1" wp14:anchorId="2C981E95" wp14:editId="7FDEE660">
+              <wp:anchor distT="0" distB="0" distL="114300" distR="114300" simplePos="0" relativeHeight="251772928" behindDoc="0" locked="0" layoutInCell="1" allowOverlap="1" wp14:anchorId="2C981E95" wp14:editId="08C787C9">
                 <wp:simplePos x="0" y="0"/>
                 <wp:positionH relativeFrom="column">
                   <wp:posOffset>1561602</wp:posOffset>
@@ -2984,7 +2984,18 @@
           </mc:Choice>
           <mc:Fallback>
             <w:pict>
-              <v:shape w14:anchorId="083505F3" id="Connector: Elbow 208" o:spid="_x0000_s1026" type="#_x0000_t34" style="position:absolute;margin-left:122.95pt;margin-top:9.6pt;width:84.85pt;height:191.95pt;z-index:251773952;visibility:visible;mso-wrap-style:square;mso-width-percent:0;mso-height-percent:0;mso-wrap-distance-left:9pt;mso-wrap-distance-top:0;mso-wrap-distance-right:9pt;mso-wrap-distance-bottom:0;mso-position-horizontal:absolute;mso-position-horizontal-relative:text;mso-position-vertical:absolute;mso-position-vertical-relative:text;mso-width-percent:0;mso-height-percent:0;mso-width-relative:margin;mso-height-relative:margin" o:gfxdata="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" adj="-171" strokecolor="#ed7d31 [3205]" strokeweight=".5pt">
+              <v:shapetype w14:anchorId="28ED3812" id="_x0000_t34" coordsize="21600,21600" o:spt="34" o:oned="t" adj="10800" path="m,l@0,0@0,21600,21600,21600e" filled="f">
+                <v:stroke joinstyle="miter"/>
+                <v:formulas>
+                  <v:f eqn="val #0"/>
+                </v:formulas>
+                <v:path arrowok="t" fillok="f" o:connecttype="none"/>
+                <v:handles>
+                  <v:h position="#0,center"/>
+                </v:handles>
+                <o:lock v:ext="edit" shapetype="t"/>
+              </v:shapetype>
+              <v:shape id="Connector: Elbow 208" o:spid="_x0000_s1026" type="#_x0000_t34" style="position:absolute;margin-left:122.95pt;margin-top:9.6pt;width:84.85pt;height:191.95pt;z-index:251772928;visibility:visible;mso-wrap-style:square;mso-width-percent:0;mso-height-percent:0;mso-wrap-distance-left:9pt;mso-wrap-distance-top:0;mso-wrap-distance-right:9pt;mso-wrap-distance-bottom:0;mso-position-horizontal:absolute;mso-position-horizontal-relative:text;mso-position-vertical:absolute;mso-position-vertical-relative:text;mso-width-percent:0;mso-height-percent:0;mso-width-relative:margin;mso-height-relative:margin" o:gfxdata="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" adj="-171" strokecolor="#ed7d31 [3205]" strokeweight=".5pt">
                 <v:stroke endarrow="block"/>
               </v:shape>
             </w:pict>
@@ -2998,7 +3009,7 @@
         <mc:AlternateContent>
           <mc:Choice Requires="wps">
             <w:drawing>
-              <wp:anchor distT="0" distB="0" distL="114300" distR="114300" simplePos="0" relativeHeight="251776000" behindDoc="0" locked="0" layoutInCell="1" allowOverlap="1" wp14:anchorId="54FC4249" wp14:editId="48B04259">
+              <wp:anchor distT="0" distB="0" distL="114300" distR="114300" simplePos="0" relativeHeight="251774976" behindDoc="0" locked="0" layoutInCell="1" allowOverlap="1" wp14:anchorId="54FC4249" wp14:editId="69B0DB9F">
                 <wp:simplePos x="0" y="0"/>
                 <wp:positionH relativeFrom="column">
                   <wp:posOffset>1537748</wp:posOffset>
@@ -3058,7 +3069,7 @@
           </mc:Choice>
           <mc:Fallback>
             <w:pict>
-              <v:shape w14:anchorId="69DACCB6" id="Connector: Elbow 209" o:spid="_x0000_s1026" type="#_x0000_t34" style="position:absolute;margin-left:121.1pt;margin-top:9.6pt;width:84.25pt;height:222pt;z-index:251776000;visibility:visible;mso-wrap-style:square;mso-width-percent:0;mso-height-percent:0;mso-wrap-distance-left:9pt;mso-wrap-distance-top:0;mso-wrap-distance-right:9pt;mso-wrap-distance-bottom:0;mso-position-horizontal:absolute;mso-position-horizontal-relative:text;mso-position-vertical:absolute;mso-position-vertical-relative:text;mso-width-percent:0;mso-height-percent:0;mso-width-relative:margin;mso-height-relative:margin" o:gfxdata="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" adj="-171" strokecolor="#ed7d31 [3205]" strokeweight=".5pt">
+              <v:shape w14:anchorId="4D91B4FC" id="Connector: Elbow 209" o:spid="_x0000_s1026" type="#_x0000_t34" style="position:absolute;margin-left:121.1pt;margin-top:9.6pt;width:84.25pt;height:222pt;z-index:251774976;visibility:visible;mso-wrap-style:square;mso-width-percent:0;mso-height-percent:0;mso-wrap-distance-left:9pt;mso-wrap-distance-top:0;mso-wrap-distance-right:9pt;mso-wrap-distance-bottom:0;mso-position-horizontal:absolute;mso-position-horizontal-relative:text;mso-position-vertical:absolute;mso-position-vertical-relative:text;mso-width-percent:0;mso-height-percent:0;mso-width-relative:margin;mso-height-relative:margin" o:gfxdata="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" adj="-171" strokecolor="#ed7d31 [3205]" strokeweight=".5pt">
                 <v:stroke endarrow="block"/>
               </v:shape>
             </w:pict>
@@ -3072,7 +3083,7 @@
         <mc:AlternateContent>
           <mc:Choice Requires="wps">
             <w:drawing>
-              <wp:anchor distT="0" distB="0" distL="114300" distR="114300" simplePos="0" relativeHeight="251812864" behindDoc="0" locked="0" layoutInCell="1" allowOverlap="1" wp14:anchorId="5CBBFA76" wp14:editId="65F7CA8E">
+              <wp:anchor distT="0" distB="0" distL="114300" distR="114300" simplePos="0" relativeHeight="251812864" behindDoc="0" locked="0" layoutInCell="1" allowOverlap="1" wp14:anchorId="5CBBFA76" wp14:editId="40E6460B">
                 <wp:simplePos x="0" y="0"/>
                 <wp:positionH relativeFrom="column">
                   <wp:posOffset>1455089</wp:posOffset>
@@ -3132,7 +3143,7 @@
           </mc:Choice>
           <mc:Fallback>
             <w:pict>
-              <v:shape w14:anchorId="6991BCD9" id="Connector: Elbow 210" o:spid="_x0000_s1026" type="#_x0000_t34" style="position:absolute;margin-left:114.55pt;margin-top:9.6pt;width:90.8pt;height:309.05pt;z-index:251812864;visibility:visible;mso-wrap-style:square;mso-width-percent:0;mso-height-percent:0;mso-wrap-distance-left:9pt;mso-wrap-distance-top:0;mso-wrap-distance-right:9pt;mso-wrap-distance-bottom:0;mso-position-horizontal:absolute;mso-position-horizontal-relative:text;mso-position-vertical:absolute;mso-position-vertical-relative:text;mso-width-percent:0;mso-height-percent:0;mso-width-relative:margin;mso-height-relative:margin" o:gfxdata="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" adj="121" strokecolor="#ed7d31 [3205]" strokeweight=".5pt">
+              <v:shape w14:anchorId="4649821D" id="Connector: Elbow 210" o:spid="_x0000_s1026" type="#_x0000_t34" style="position:absolute;margin-left:114.55pt;margin-top:9.6pt;width:90.8pt;height:309.05pt;z-index:251812864;visibility:visible;mso-wrap-style:square;mso-width-percent:0;mso-height-percent:0;mso-wrap-distance-left:9pt;mso-wrap-distance-top:0;mso-wrap-distance-right:9pt;mso-wrap-distance-bottom:0;mso-position-horizontal:absolute;mso-position-horizontal-relative:text;mso-position-vertical:absolute;mso-position-vertical-relative:text;mso-width-percent:0;mso-height-percent:0;mso-width-relative:margin;mso-height-relative:margin" o:gfxdata="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" adj="121" strokecolor="#ed7d31 [3205]" strokeweight=".5pt">
                 <v:stroke endarrow="block"/>
               </v:shape>
             </w:pict>
@@ -3146,7 +3157,7 @@
         <mc:AlternateContent>
           <mc:Choice Requires="wps">
             <w:drawing>
-              <wp:anchor distT="0" distB="0" distL="114300" distR="114300" simplePos="0" relativeHeight="251802624" behindDoc="0" locked="0" layoutInCell="1" allowOverlap="1" wp14:anchorId="0AF33AF1" wp14:editId="1E266C83">
+              <wp:anchor distT="0" distB="0" distL="114300" distR="114300" simplePos="0" relativeHeight="251802624" behindDoc="0" locked="0" layoutInCell="1" allowOverlap="1" wp14:anchorId="0AF33AF1" wp14:editId="5D19E152">
                 <wp:simplePos x="0" y="0"/>
                 <wp:positionH relativeFrom="column">
                   <wp:posOffset>1482090</wp:posOffset>
@@ -3206,7 +3217,7 @@
           </mc:Choice>
           <mc:Fallback>
             <w:pict>
-              <v:shape w14:anchorId="3E3FA8AB" id="Connector: Elbow 9" o:spid="_x0000_s1026" type="#_x0000_t34" style="position:absolute;margin-left:116.7pt;margin-top:9.6pt;width:88.65pt;height:282.25pt;z-index:251802624;visibility:visible;mso-wrap-style:square;mso-width-percent:0;mso-height-percent:0;mso-wrap-distance-left:9pt;mso-wrap-distance-top:0;mso-wrap-distance-right:9pt;mso-wrap-distance-bottom:0;mso-position-horizontal:absolute;mso-position-horizontal-relative:text;mso-position-vertical:absolute;mso-position-vertical-relative:text;mso-width-percent:0;mso-height-percent:0;mso-width-relative:margin;mso-height-relative:margin" o:gfxdata="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" adj="-15" strokecolor="#ed7d31 [3205]" strokeweight=".5pt">
+              <v:shape w14:anchorId="31567429" id="Connector: Elbow 9" o:spid="_x0000_s1026" type="#_x0000_t34" style="position:absolute;margin-left:116.7pt;margin-top:9.6pt;width:88.65pt;height:282.25pt;z-index:251802624;visibility:visible;mso-wrap-style:square;mso-width-percent:0;mso-height-percent:0;mso-wrap-distance-left:9pt;mso-wrap-distance-top:0;mso-wrap-distance-right:9pt;mso-wrap-distance-bottom:0;mso-position-horizontal:absolute;mso-position-horizontal-relative:text;mso-position-vertical:absolute;mso-position-vertical-relative:text;mso-width-percent:0;mso-height-percent:0;mso-width-relative:margin;mso-height-relative:margin" o:gfxdata="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" adj="-15" strokecolor="#ed7d31 [3205]" strokeweight=".5pt">
                 <v:stroke endarrow="block"/>
               </v:shape>
             </w:pict>
@@ -3220,7 +3231,7 @@
         <mc:AlternateContent>
           <mc:Choice Requires="wps">
             <w:drawing>
-              <wp:anchor distT="0" distB="0" distL="114300" distR="114300" simplePos="0" relativeHeight="251798528" behindDoc="0" locked="0" layoutInCell="1" allowOverlap="1" wp14:anchorId="54EB8412" wp14:editId="3679A54E">
+              <wp:anchor distT="0" distB="0" distL="114300" distR="114300" simplePos="0" relativeHeight="251798528" behindDoc="0" locked="0" layoutInCell="1" allowOverlap="1" wp14:anchorId="54EB8412" wp14:editId="44E5F203">
                 <wp:simplePos x="0" y="0"/>
                 <wp:positionH relativeFrom="column">
                   <wp:posOffset>1505944</wp:posOffset>
@@ -3280,7 +3291,7 @@
           </mc:Choice>
           <mc:Fallback>
             <w:pict>
-              <v:shape w14:anchorId="7B7999AC" id="Connector: Elbow 2" o:spid="_x0000_s1026" type="#_x0000_t34" style="position:absolute;margin-left:118.6pt;margin-top:9.6pt;width:87.4pt;height:253.25pt;z-index:251798528;visibility:visible;mso-wrap-style:square;mso-width-percent:0;mso-height-percent:0;mso-wrap-distance-left:9pt;mso-wrap-distance-top:0;mso-wrap-distance-right:9pt;mso-wrap-distance-bottom:0;mso-position-horizontal:absolute;mso-position-horizontal-relative:text;mso-position-vertical:absolute;mso-position-vertical-relative:text;mso-width-percent:0;mso-height-percent:0;mso-width-relative:margin;mso-height-relative:margin" o:gfxdata="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" adj="-20" strokecolor="#ed7d31 [3205]" strokeweight=".5pt">
+              <v:shape w14:anchorId="0F759503" id="Connector: Elbow 2" o:spid="_x0000_s1026" type="#_x0000_t34" style="position:absolute;margin-left:118.6pt;margin-top:9.6pt;width:87.4pt;height:253.25pt;z-index:251798528;visibility:visible;mso-wrap-style:square;mso-width-percent:0;mso-height-percent:0;mso-wrap-distance-left:9pt;mso-wrap-distance-top:0;mso-wrap-distance-right:9pt;mso-wrap-distance-bottom:0;mso-position-horizontal:absolute;mso-position-horizontal-relative:text;mso-position-vertical:absolute;mso-position-vertical-relative:text;mso-width-percent:0;mso-height-percent:0;mso-width-relative:margin;mso-height-relative:margin" o:gfxdata="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" adj="-20" strokecolor="#ed7d31 [3205]" strokeweight=".5pt">
                 <v:stroke endarrow="block"/>
               </v:shape>
             </w:pict>
@@ -3294,7 +3305,7 @@
         <mc:AlternateContent>
           <mc:Choice Requires="wps">
             <w:drawing>
-              <wp:anchor distT="0" distB="0" distL="114300" distR="114300" simplePos="0" relativeHeight="251816960" behindDoc="0" locked="0" layoutInCell="1" allowOverlap="1" wp14:anchorId="1536A2A6" wp14:editId="1B63D6D3">
+              <wp:anchor distT="0" distB="0" distL="114300" distR="114300" simplePos="0" relativeHeight="251816960" behindDoc="0" locked="0" layoutInCell="1" allowOverlap="1" wp14:anchorId="1536A2A6" wp14:editId="44823428">
                 <wp:simplePos x="0" y="0"/>
                 <wp:positionH relativeFrom="column">
                   <wp:posOffset>1271904</wp:posOffset>
@@ -3354,7 +3365,7 @@
           </mc:Choice>
           <mc:Fallback>
             <w:pict>
-              <v:shape w14:anchorId="350F6E01" id="Connector: Elbow 223" o:spid="_x0000_s1026" type="#_x0000_t34" style="position:absolute;margin-left:100.15pt;margin-top:9.35pt;width:105.75pt;height:574.15pt;z-index:251816960;visibility:visible;mso-wrap-style:square;mso-width-percent:0;mso-height-percent:0;mso-wrap-distance-left:9pt;mso-wrap-distance-top:0;mso-wrap-distance-right:9pt;mso-wrap-distance-bottom:0;mso-position-horizontal:absolute;mso-position-horizontal-relative:text;mso-position-vertical:absolute;mso-position-vertical-relative:text;mso-width-percent:0;mso-height-percent:0;mso-width-relative:margin;mso-height-relative:margin" o:gfxdata="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" adj="-199" strokecolor="#ed7d31 [3205]" strokeweight=".5pt">
+              <v:shape w14:anchorId="05E43044" id="Connector: Elbow 223" o:spid="_x0000_s1026" type="#_x0000_t34" style="position:absolute;margin-left:100.15pt;margin-top:9.35pt;width:105.75pt;height:574.15pt;z-index:251816960;visibility:visible;mso-wrap-style:square;mso-width-percent:0;mso-height-percent:0;mso-wrap-distance-left:9pt;mso-wrap-distance-top:0;mso-wrap-distance-right:9pt;mso-wrap-distance-bottom:0;mso-position-horizontal:absolute;mso-position-horizontal-relative:text;mso-position-vertical:absolute;mso-position-vertical-relative:text;mso-width-percent:0;mso-height-percent:0;mso-width-relative:margin;mso-height-relative:margin" o:gfxdata="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" adj="-199" strokecolor="#ed7d31 [3205]" strokeweight=".5pt">
                 <v:stroke endarrow="block"/>
               </v:shape>
             </w:pict>
@@ -3368,7 +3379,7 @@
         <mc:AlternateContent>
           <mc:Choice Requires="wps">
             <w:drawing>
-              <wp:anchor distT="0" distB="0" distL="114300" distR="114300" simplePos="0" relativeHeight="251814912" behindDoc="0" locked="0" layoutInCell="1" allowOverlap="1" wp14:anchorId="4225B85E" wp14:editId="60351AC4">
+              <wp:anchor distT="0" distB="0" distL="114300" distR="114300" simplePos="0" relativeHeight="251814912" behindDoc="0" locked="0" layoutInCell="1" allowOverlap="1" wp14:anchorId="4225B85E" wp14:editId="5217BEEB">
                 <wp:simplePos x="0" y="0"/>
                 <wp:positionH relativeFrom="column">
                   <wp:posOffset>1291590</wp:posOffset>
@@ -3428,7 +3439,7 @@
           </mc:Choice>
           <mc:Fallback>
             <w:pict>
-              <v:shape w14:anchorId="3750DBA9" id="Connector: Elbow 222" o:spid="_x0000_s1026" type="#_x0000_t34" style="position:absolute;margin-left:101.7pt;margin-top:9.35pt;width:100.85pt;height:486.2pt;z-index:251814912;visibility:visible;mso-wrap-style:square;mso-width-percent:0;mso-height-percent:0;mso-wrap-distance-left:9pt;mso-wrap-distance-top:0;mso-wrap-distance-right:9pt;mso-wrap-distance-bottom:0;mso-position-horizontal:absolute;mso-position-horizontal-relative:text;mso-position-vertical:absolute;mso-position-vertical-relative:text;mso-width-percent:0;mso-height-percent:0;mso-width-relative:margin;mso-height-relative:margin" o:gfxdata="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" adj="-15" strokecolor="#ed7d31 [3205]" strokeweight=".5pt">
+              <v:shape w14:anchorId="74E31C6D" id="Connector: Elbow 222" o:spid="_x0000_s1026" type="#_x0000_t34" style="position:absolute;margin-left:101.7pt;margin-top:9.35pt;width:100.85pt;height:486.2pt;z-index:251814912;visibility:visible;mso-wrap-style:square;mso-width-percent:0;mso-height-percent:0;mso-wrap-distance-left:9pt;mso-wrap-distance-top:0;mso-wrap-distance-right:9pt;mso-wrap-distance-bottom:0;mso-position-horizontal:absolute;mso-position-horizontal-relative:text;mso-position-vertical:absolute;mso-position-vertical-relative:text;mso-width-percent:0;mso-height-percent:0;mso-width-relative:margin;mso-height-relative:margin" o:gfxdata="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" adj="-15" strokecolor="#ed7d31 [3205]" strokeweight=".5pt">
                 <v:stroke endarrow="block"/>
               </v:shape>
             </w:pict>
@@ -3442,7 +3453,7 @@
         <mc:AlternateContent>
           <mc:Choice Requires="wps">
             <w:drawing>
-              <wp:anchor distT="0" distB="0" distL="114300" distR="114300" simplePos="0" relativeHeight="251800576" behindDoc="0" locked="0" layoutInCell="1" allowOverlap="1" wp14:anchorId="32AF7C50" wp14:editId="7050C14B">
+              <wp:anchor distT="0" distB="0" distL="114300" distR="114300" simplePos="0" relativeHeight="251800576" behindDoc="0" locked="0" layoutInCell="1" allowOverlap="1" wp14:anchorId="32AF7C50" wp14:editId="740415C9">
                 <wp:simplePos x="0" y="0"/>
                 <wp:positionH relativeFrom="column">
                   <wp:posOffset>1318973</wp:posOffset>
@@ -3502,7 +3513,7 @@
           </mc:Choice>
           <mc:Fallback>
             <w:pict>
-              <v:shape w14:anchorId="767BF1FD" id="Connector: Elbow 8" o:spid="_x0000_s1026" type="#_x0000_t34" style="position:absolute;margin-left:103.85pt;margin-top:9.5pt;width:99.7pt;height:455.35pt;z-index:251800576;visibility:visible;mso-wrap-style:square;mso-width-percent:0;mso-height-percent:0;mso-wrap-distance-left:9pt;mso-wrap-distance-top:0;mso-wrap-distance-right:9pt;mso-wrap-distance-bottom:0;mso-position-horizontal:absolute;mso-position-horizontal-relative:text;mso-position-vertical:absolute;mso-position-vertical-relative:text;mso-width-percent:0;mso-height-percent:0;mso-width-relative:margin;mso-height-relative:margin" o:gfxdata="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" adj="-15" strokecolor="#ed7d31 [3205]" strokeweight=".5pt">
+              <v:shape w14:anchorId="34567623" id="Connector: Elbow 8" o:spid="_x0000_s1026" type="#_x0000_t34" style="position:absolute;margin-left:103.85pt;margin-top:9.5pt;width:99.7pt;height:455.35pt;z-index:251800576;visibility:visible;mso-wrap-style:square;mso-width-percent:0;mso-height-percent:0;mso-wrap-distance-left:9pt;mso-wrap-distance-top:0;mso-wrap-distance-right:9pt;mso-wrap-distance-bottom:0;mso-position-horizontal:absolute;mso-position-horizontal-relative:text;mso-position-vertical:absolute;mso-position-vertical-relative:text;mso-width-percent:0;mso-height-percent:0;mso-width-relative:margin;mso-height-relative:margin" o:gfxdata="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" adj="-15" strokecolor="#ed7d31 [3205]" strokeweight=".5pt">
                 <v:stroke endarrow="block"/>
               </v:shape>
             </w:pict>
@@ -3516,7 +3527,7 @@
         <mc:AlternateContent>
           <mc:Choice Requires="wps">
             <w:drawing>
-              <wp:anchor distT="0" distB="0" distL="114300" distR="114300" simplePos="0" relativeHeight="251804672" behindDoc="0" locked="0" layoutInCell="1" allowOverlap="1" wp14:anchorId="7224EE75" wp14:editId="65145042">
+              <wp:anchor distT="0" distB="0" distL="114300" distR="114300" simplePos="0" relativeHeight="251804672" behindDoc="0" locked="0" layoutInCell="1" allowOverlap="1" wp14:anchorId="7224EE75" wp14:editId="5BC4A6BF">
                 <wp:simplePos x="0" y="0"/>
                 <wp:positionH relativeFrom="column">
                   <wp:posOffset>1349124</wp:posOffset>
@@ -3576,7 +3587,7 @@
           </mc:Choice>
           <mc:Fallback>
             <w:pict>
-              <v:shape w14:anchorId="06EFE1ED" id="Connector: Elbow 10" o:spid="_x0000_s1026" type="#_x0000_t34" style="position:absolute;margin-left:106.25pt;margin-top:9.25pt;width:97.45pt;height:428pt;z-index:251804672;visibility:visible;mso-wrap-style:square;mso-width-percent:0;mso-height-percent:0;mso-wrap-distance-left:9pt;mso-wrap-distance-top:0;mso-wrap-distance-right:9pt;mso-wrap-distance-bottom:0;mso-position-horizontal:absolute;mso-position-horizontal-relative:text;mso-position-vertical:absolute;mso-position-vertical-relative:text;mso-width-percent:0;mso-height-percent:0;mso-width-relative:margin;mso-height-relative:margin" o:gfxdata="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" adj="-15" strokecolor="#ed7d31 [3205]" strokeweight=".5pt">
+              <v:shape w14:anchorId="6F004E60" id="Connector: Elbow 10" o:spid="_x0000_s1026" type="#_x0000_t34" style="position:absolute;margin-left:106.25pt;margin-top:9.25pt;width:97.45pt;height:428pt;z-index:251804672;visibility:visible;mso-wrap-style:square;mso-width-percent:0;mso-height-percent:0;mso-wrap-distance-left:9pt;mso-wrap-distance-top:0;mso-wrap-distance-right:9pt;mso-wrap-distance-bottom:0;mso-position-horizontal:absolute;mso-position-horizontal-relative:text;mso-position-vertical:absolute;mso-position-vertical-relative:text;mso-width-percent:0;mso-height-percent:0;mso-width-relative:margin;mso-height-relative:margin" o:gfxdata="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" adj="-15" strokecolor="#ed7d31 [3205]" strokeweight=".5pt">
                 <v:stroke endarrow="block"/>
               </v:shape>
             </w:pict>
@@ -3590,7 +3601,7 @@
         <mc:AlternateContent>
           <mc:Choice Requires="wps">
             <w:drawing>
-              <wp:anchor distT="0" distB="0" distL="114300" distR="114300" simplePos="0" relativeHeight="251806720" behindDoc="0" locked="0" layoutInCell="1" allowOverlap="1" wp14:anchorId="32394678" wp14:editId="5757D11D">
+              <wp:anchor distT="0" distB="0" distL="114300" distR="114300" simplePos="0" relativeHeight="251806720" behindDoc="0" locked="0" layoutInCell="1" allowOverlap="1" wp14:anchorId="32394678" wp14:editId="223DC86D">
                 <wp:simplePos x="0" y="0"/>
                 <wp:positionH relativeFrom="column">
                   <wp:posOffset>1371600</wp:posOffset>
@@ -3650,7 +3661,7 @@
           </mc:Choice>
           <mc:Fallback>
             <w:pict>
-              <v:shape w14:anchorId="5BA0AA91" id="Connector: Elbow 20" o:spid="_x0000_s1026" type="#_x0000_t34" style="position:absolute;margin-left:108pt;margin-top:9.5pt;width:95.35pt;height:398.5pt;z-index:251806720;visibility:visible;mso-wrap-style:square;mso-width-percent:0;mso-height-percent:0;mso-wrap-distance-left:9pt;mso-wrap-distance-top:0;mso-wrap-distance-right:9pt;mso-wrap-distance-bottom:0;mso-position-horizontal:absolute;mso-position-horizontal-relative:text;mso-position-vertical:absolute;mso-position-vertical-relative:text;mso-width-percent:0;mso-height-percent:0;mso-width-relative:margin;mso-height-relative:margin" o:gfxdata="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" adj="-15" strokecolor="#ed7d31 [3205]" strokeweight=".5pt">
+              <v:shape w14:anchorId="3832F1EA" id="Connector: Elbow 20" o:spid="_x0000_s1026" type="#_x0000_t34" style="position:absolute;margin-left:108pt;margin-top:9.5pt;width:95.35pt;height:398.5pt;z-index:251806720;visibility:visible;mso-wrap-style:square;mso-width-percent:0;mso-height-percent:0;mso-wrap-distance-left:9pt;mso-wrap-distance-top:0;mso-wrap-distance-right:9pt;mso-wrap-distance-bottom:0;mso-position-horizontal:absolute;mso-position-horizontal-relative:text;mso-position-vertical:absolute;mso-position-vertical-relative:text;mso-width-percent:0;mso-height-percent:0;mso-width-relative:margin;mso-height-relative:margin" o:gfxdata="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" adj="-15" strokecolor="#ed7d31 [3205]" strokeweight=".5pt">
                 <v:stroke endarrow="block"/>
               </v:shape>
             </w:pict>
@@ -3664,7 +3675,7 @@
         <mc:AlternateContent>
           <mc:Choice Requires="wps">
             <w:drawing>
-              <wp:anchor distT="0" distB="0" distL="114300" distR="114300" simplePos="0" relativeHeight="251810816" behindDoc="0" locked="0" layoutInCell="1" allowOverlap="1" wp14:anchorId="0AF10B5F" wp14:editId="5EFE16E8">
+              <wp:anchor distT="0" distB="0" distL="114300" distR="114300" simplePos="0" relativeHeight="251810816" behindDoc="0" locked="0" layoutInCell="1" allowOverlap="1" wp14:anchorId="0AF10B5F" wp14:editId="373ECBAC">
                 <wp:simplePos x="0" y="0"/>
                 <wp:positionH relativeFrom="column">
                   <wp:posOffset>1398462</wp:posOffset>
@@ -3724,7 +3735,7 @@
           </mc:Choice>
           <mc:Fallback>
             <w:pict>
-              <v:shape w14:anchorId="199C835A" id="Connector: Elbow 25" o:spid="_x0000_s1026" type="#_x0000_t34" style="position:absolute;margin-left:110.1pt;margin-top:9.25pt;width:94.15pt;height:370.5pt;z-index:251810816;visibility:visible;mso-wrap-style:square;mso-width-percent:0;mso-height-percent:0;mso-wrap-distance-left:9pt;mso-wrap-distance-top:0;mso-wrap-distance-right:9pt;mso-wrap-distance-bottom:0;mso-position-horizontal:absolute;mso-position-horizontal-relative:text;mso-position-vertical:absolute;mso-position-vertical-relative:text;mso-width-percent:0;mso-height-percent:0;mso-width-relative:margin;mso-height-relative:margin" o:gfxdata="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" adj="-15" strokecolor="#ed7d31 [3205]" strokeweight=".5pt">
+              <v:shape w14:anchorId="399B5030" id="Connector: Elbow 25" o:spid="_x0000_s1026" type="#_x0000_t34" style="position:absolute;margin-left:110.1pt;margin-top:9.25pt;width:94.15pt;height:370.5pt;z-index:251810816;visibility:visible;mso-wrap-style:square;mso-width-percent:0;mso-height-percent:0;mso-wrap-distance-left:9pt;mso-wrap-distance-top:0;mso-wrap-distance-right:9pt;mso-wrap-distance-bottom:0;mso-position-horizontal:absolute;mso-position-horizontal-relative:text;mso-position-vertical:absolute;mso-position-vertical-relative:text;mso-width-percent:0;mso-height-percent:0;mso-width-relative:margin;mso-height-relative:margin" o:gfxdata="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" adj="-15" strokecolor="#ed7d31 [3205]" strokeweight=".5pt">
                 <v:stroke endarrow="block"/>
               </v:shape>
             </w:pict>
@@ -3738,7 +3749,7 @@
         <mc:AlternateContent>
           <mc:Choice Requires="wps">
             <w:drawing>
-              <wp:anchor distT="0" distB="0" distL="114300" distR="114300" simplePos="0" relativeHeight="251808768" behindDoc="0" locked="0" layoutInCell="1" allowOverlap="1" wp14:anchorId="1239B7E6" wp14:editId="18556D04">
+              <wp:anchor distT="0" distB="0" distL="114300" distR="114300" simplePos="0" relativeHeight="251808768" behindDoc="0" locked="0" layoutInCell="1" allowOverlap="1" wp14:anchorId="1239B7E6" wp14:editId="7F1869A9">
                 <wp:simplePos x="0" y="0"/>
                 <wp:positionH relativeFrom="column">
                   <wp:posOffset>1430806</wp:posOffset>
@@ -3798,7 +3809,7 @@
           </mc:Choice>
           <mc:Fallback>
             <w:pict>
-              <v:shape w14:anchorId="363708C0" id="Connector: Elbow 24" o:spid="_x0000_s1026" type="#_x0000_t34" style="position:absolute;margin-left:112.65pt;margin-top:9.25pt;width:90.45pt;height:342.6pt;z-index:251808768;visibility:visible;mso-wrap-style:square;mso-width-percent:0;mso-height-percent:0;mso-wrap-distance-left:9pt;mso-wrap-distance-top:0;mso-wrap-distance-right:9pt;mso-wrap-distance-bottom:0;mso-position-horizontal:absolute;mso-position-horizontal-relative:text;mso-position-vertical:absolute;mso-position-vertical-relative:text;mso-width-percent:0;mso-height-percent:0;mso-width-relative:margin;mso-height-relative:margin" o:gfxdata="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" adj="-15" strokecolor="#ed7d31 [3205]" strokeweight=".5pt">
+              <v:shape w14:anchorId="4116D16F" id="Connector: Elbow 24" o:spid="_x0000_s1026" type="#_x0000_t34" style="position:absolute;margin-left:112.65pt;margin-top:9.25pt;width:90.45pt;height:342.6pt;z-index:251808768;visibility:visible;mso-wrap-style:square;mso-width-percent:0;mso-height-percent:0;mso-wrap-distance-left:9pt;mso-wrap-distance-top:0;mso-wrap-distance-right:9pt;mso-wrap-distance-bottom:0;mso-position-horizontal:absolute;mso-position-horizontal-relative:text;mso-position-vertical:absolute;mso-position-vertical-relative:text;mso-width-percent:0;mso-height-percent:0;mso-width-relative:margin;mso-height-relative:margin" o:gfxdata="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" adj="-15" strokecolor="#ed7d31 [3205]" strokeweight=".5pt">
                 <v:stroke endarrow="block"/>
               </v:shape>
             </w:pict>
@@ -3812,7 +3823,7 @@
         <mc:AlternateContent>
           <mc:Choice Requires="wps">
             <w:drawing>
-              <wp:anchor distT="0" distB="0" distL="114300" distR="114300" simplePos="0" relativeHeight="251771904" behindDoc="0" locked="0" layoutInCell="1" allowOverlap="1" wp14:anchorId="12CF82E4" wp14:editId="7E8C0BF7">
+              <wp:anchor distT="0" distB="0" distL="114300" distR="114300" simplePos="0" relativeHeight="251770880" behindDoc="0" locked="0" layoutInCell="1" allowOverlap="1" wp14:anchorId="12CF82E4" wp14:editId="669A72FA">
                 <wp:simplePos x="0" y="0"/>
                 <wp:positionH relativeFrom="column">
                   <wp:posOffset>1585399</wp:posOffset>
@@ -3872,7 +3883,7 @@
           </mc:Choice>
           <mc:Fallback>
             <w:pict>
-              <v:shape w14:anchorId="3888A25E" id="Connector: Elbow 207" o:spid="_x0000_s1026" type="#_x0000_t34" style="position:absolute;margin-left:124.85pt;margin-top:7.95pt;width:76.4pt;height:164.65pt;z-index:251771904;visibility:visible;mso-wrap-style:square;mso-width-percent:0;mso-height-percent:0;mso-wrap-distance-left:9pt;mso-wrap-distance-top:0;mso-wrap-distance-right:9pt;mso-wrap-distance-bottom:0;mso-position-horizontal:absolute;mso-position-horizontal-relative:text;mso-position-vertical:absolute;mso-position-vertical-relative:text;mso-width-percent:0;mso-height-percent:0;mso-width-relative:margin;mso-height-relative:margin" o:gfxdata="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" adj="-171" strokecolor="#ed7d31 [3205]" strokeweight=".5pt">
+              <v:shape w14:anchorId="34274A7B" id="Connector: Elbow 207" o:spid="_x0000_s1026" type="#_x0000_t34" style="position:absolute;margin-left:124.85pt;margin-top:7.95pt;width:76.4pt;height:164.65pt;z-index:251770880;visibility:visible;mso-wrap-style:square;mso-width-percent:0;mso-height-percent:0;mso-wrap-distance-left:9pt;mso-wrap-distance-top:0;mso-wrap-distance-right:9pt;mso-wrap-distance-bottom:0;mso-position-horizontal:absolute;mso-position-horizontal-relative:text;mso-position-vertical:absolute;mso-position-vertical-relative:text;mso-width-percent:0;mso-height-percent:0;mso-width-relative:margin;mso-height-relative:margin" o:gfxdata="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" adj="-171" strokecolor="#ed7d31 [3205]" strokeweight=".5pt">
                 <v:stroke endarrow="block"/>
               </v:shape>
             </w:pict>
@@ -3886,7 +3897,7 @@
         <mc:AlternateContent>
           <mc:Choice Requires="wps">
             <w:drawing>
-              <wp:anchor distT="0" distB="0" distL="114300" distR="114300" simplePos="0" relativeHeight="251769856" behindDoc="0" locked="0" layoutInCell="1" allowOverlap="1" wp14:anchorId="3DE8F9D1" wp14:editId="5DB410A5">
+              <wp:anchor distT="0" distB="0" distL="114300" distR="114300" simplePos="0" relativeHeight="251768832" behindDoc="0" locked="0" layoutInCell="1" allowOverlap="1" wp14:anchorId="3DE8F9D1" wp14:editId="4E39C0F4">
                 <wp:simplePos x="0" y="0"/>
                 <wp:positionH relativeFrom="column">
                   <wp:posOffset>1586285</wp:posOffset>
@@ -3946,7 +3957,7 @@
           </mc:Choice>
           <mc:Fallback>
             <w:pict>
-              <v:shape w14:anchorId="19871495" id="Connector: Elbow 206" o:spid="_x0000_s1026" type="#_x0000_t34" style="position:absolute;margin-left:124.9pt;margin-top:9.25pt;width:76.95pt;height:134.25pt;z-index:251769856;visibility:visible;mso-wrap-style:square;mso-width-percent:0;mso-height-percent:0;mso-wrap-distance-left:9pt;mso-wrap-distance-top:0;mso-wrap-distance-right:9pt;mso-wrap-distance-bottom:0;mso-position-horizontal:absolute;mso-position-horizontal-relative:text;mso-position-vertical:absolute;mso-position-vertical-relative:text;mso-width-percent:0;mso-height-percent:0;mso-width-relative:margin;mso-height-relative:margin" o:gfxdata="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" adj="241" strokecolor="#ed7d31 [3205]" strokeweight=".5pt">
+              <v:shape w14:anchorId="6F8D920B" id="Connector: Elbow 206" o:spid="_x0000_s1026" type="#_x0000_t34" style="position:absolute;margin-left:124.9pt;margin-top:9.25pt;width:76.95pt;height:134.25pt;z-index:251768832;visibility:visible;mso-wrap-style:square;mso-width-percent:0;mso-height-percent:0;mso-wrap-distance-left:9pt;mso-wrap-distance-top:0;mso-wrap-distance-right:9pt;mso-wrap-distance-bottom:0;mso-position-horizontal:absolute;mso-position-horizontal-relative:text;mso-position-vertical:absolute;mso-position-vertical-relative:text;mso-width-percent:0;mso-height-percent:0;mso-width-relative:margin;mso-height-relative:margin" o:gfxdata="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" adj="241" strokecolor="#ed7d31 [3205]" strokeweight=".5pt">
                 <v:stroke endarrow="block"/>
               </v:shape>
             </w:pict>
@@ -3960,7 +3971,7 @@
         <mc:AlternateContent>
           <mc:Choice Requires="wps">
             <w:drawing>
-              <wp:anchor distT="0" distB="0" distL="114300" distR="114300" simplePos="0" relativeHeight="251767808" behindDoc="0" locked="0" layoutInCell="1" allowOverlap="1" wp14:anchorId="50FF6DDD" wp14:editId="5FEF64FA">
+              <wp:anchor distT="0" distB="0" distL="114300" distR="114300" simplePos="0" relativeHeight="251766784" behindDoc="0" locked="0" layoutInCell="1" allowOverlap="1" wp14:anchorId="50FF6DDD" wp14:editId="18AC2C35">
                 <wp:simplePos x="0" y="0"/>
                 <wp:positionH relativeFrom="column">
                   <wp:posOffset>1620162</wp:posOffset>
@@ -4020,7 +4031,7 @@
           </mc:Choice>
           <mc:Fallback>
             <w:pict>
-              <v:shape w14:anchorId="1B587A86" id="Connector: Elbow 205" o:spid="_x0000_s1026" type="#_x0000_t34" style="position:absolute;margin-left:127.55pt;margin-top:9.45pt;width:73.4pt;height:105.4pt;z-index:251767808;visibility:visible;mso-wrap-style:square;mso-width-percent:0;mso-height-percent:0;mso-wrap-distance-left:9pt;mso-wrap-distance-top:0;mso-wrap-distance-right:9pt;mso-wrap-distance-bottom:0;mso-position-horizontal:absolute;mso-position-horizontal-relative:text;mso-position-vertical:absolute;mso-position-vertical-relative:text;mso-width-percent:0;mso-height-percent:0;mso-width-relative:margin;mso-height-relative:margin" o:gfxdata="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" adj="-111" strokecolor="#ed7d31 [3205]" strokeweight=".5pt">
+              <v:shape w14:anchorId="4DF6EA72" id="Connector: Elbow 205" o:spid="_x0000_s1026" type="#_x0000_t34" style="position:absolute;margin-left:127.55pt;margin-top:9.45pt;width:73.4pt;height:105.4pt;z-index:251766784;visibility:visible;mso-wrap-style:square;mso-width-percent:0;mso-height-percent:0;mso-wrap-distance-left:9pt;mso-wrap-distance-top:0;mso-wrap-distance-right:9pt;mso-wrap-distance-bottom:0;mso-position-horizontal:absolute;mso-position-horizontal-relative:text;mso-position-vertical:absolute;mso-position-vertical-relative:text;mso-width-percent:0;mso-height-percent:0;mso-width-relative:margin;mso-height-relative:margin" o:gfxdata="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" adj="-111" strokecolor="#ed7d31 [3205]" strokeweight=".5pt">
                 <v:stroke endarrow="block"/>
               </v:shape>
             </w:pict>
@@ -4034,7 +4045,7 @@
         <mc:AlternateContent>
           <mc:Choice Requires="wps">
             <w:drawing>
-              <wp:anchor distT="0" distB="0" distL="114300" distR="114300" simplePos="0" relativeHeight="251765760" behindDoc="0" locked="0" layoutInCell="1" allowOverlap="1" wp14:anchorId="1CF7B0FE" wp14:editId="7E01BF41">
+              <wp:anchor distT="0" distB="0" distL="114300" distR="114300" simplePos="0" relativeHeight="251764736" behindDoc="0" locked="0" layoutInCell="1" allowOverlap="1" wp14:anchorId="1CF7B0FE" wp14:editId="20289F62">
                 <wp:simplePos x="0" y="0"/>
                 <wp:positionH relativeFrom="column">
                   <wp:posOffset>1648496</wp:posOffset>
@@ -4094,7 +4105,7 @@
           </mc:Choice>
           <mc:Fallback>
             <w:pict>
-              <v:shape w14:anchorId="75D01C8E" id="Connector: Elbow 204" o:spid="_x0000_s1026" type="#_x0000_t34" style="position:absolute;margin-left:129.8pt;margin-top:9.4pt;width:77.95pt;height:75.2pt;z-index:251765760;visibility:visible;mso-wrap-style:square;mso-width-percent:0;mso-height-percent:0;mso-wrap-distance-left:9pt;mso-wrap-distance-top:0;mso-wrap-distance-right:9pt;mso-wrap-distance-bottom:0;mso-position-horizontal:absolute;mso-position-horizontal-relative:text;mso-position-vertical:absolute;mso-position-vertical-relative:text;mso-width-percent:0;mso-height-percent:0;mso-width-relative:margin;mso-height-relative:margin" o:gfxdata="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" adj="-339" strokecolor="#ed7d31 [3205]" strokeweight=".5pt">
+              <v:shape w14:anchorId="6A4CCB3E" id="Connector: Elbow 204" o:spid="_x0000_s1026" type="#_x0000_t34" style="position:absolute;margin-left:129.8pt;margin-top:9.4pt;width:77.95pt;height:75.2pt;z-index:251764736;visibility:visible;mso-wrap-style:square;mso-width-percent:0;mso-height-percent:0;mso-wrap-distance-left:9pt;mso-wrap-distance-top:0;mso-wrap-distance-right:9pt;mso-wrap-distance-bottom:0;mso-position-horizontal:absolute;mso-position-horizontal-relative:text;mso-position-vertical:absolute;mso-position-vertical-relative:text;mso-width-percent:0;mso-height-percent:0;mso-width-relative:margin;mso-height-relative:margin" o:gfxdata="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" adj="-339" strokecolor="#ed7d31 [3205]" strokeweight=".5pt">
                 <v:stroke endarrow="block"/>
               </v:shape>
             </w:pict>
@@ -4108,7 +4119,7 @@
         <mc:AlternateContent>
           <mc:Choice Requires="wps">
             <w:drawing>
-              <wp:anchor distT="0" distB="0" distL="114300" distR="114300" simplePos="0" relativeHeight="251849728" behindDoc="0" locked="0" layoutInCell="1" allowOverlap="1" wp14:anchorId="3B9DF802" wp14:editId="24132B28">
+              <wp:anchor distT="0" distB="0" distL="114300" distR="114300" simplePos="0" relativeHeight="251849728" behindDoc="0" locked="0" layoutInCell="1" allowOverlap="1" wp14:anchorId="3B9DF802" wp14:editId="517739EF">
                 <wp:simplePos x="0" y="0"/>
                 <wp:positionH relativeFrom="column">
                   <wp:posOffset>1649730</wp:posOffset>
@@ -4168,7 +4179,7 @@
           </mc:Choice>
           <mc:Fallback>
             <w:pict>
-              <v:shape w14:anchorId="27C9D591" id="Connector: Elbow 246" o:spid="_x0000_s1026" type="#_x0000_t34" style="position:absolute;margin-left:129.9pt;margin-top:9.5pt;width:74.1pt;height:48.45pt;z-index:251849728;visibility:visible;mso-wrap-style:square;mso-width-percent:0;mso-height-percent:0;mso-wrap-distance-left:9pt;mso-wrap-distance-top:0;mso-wrap-distance-right:9pt;mso-wrap-distance-bottom:0;mso-position-horizontal:absolute;mso-position-horizontal-relative:text;mso-position-vertical:absolute;mso-position-vertical-relative:text;mso-width-percent:0;mso-height-percent:0;mso-width-relative:margin;mso-height-relative:margin" o:gfxdata="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" adj="49" strokecolor="#ed7d31 [3205]" strokeweight=".5pt">
+              <v:shape w14:anchorId="1084926B" id="Connector: Elbow 246" o:spid="_x0000_s1026" type="#_x0000_t34" style="position:absolute;margin-left:129.9pt;margin-top:9.5pt;width:74.1pt;height:48.45pt;z-index:251849728;visibility:visible;mso-wrap-style:square;mso-width-percent:0;mso-height-percent:0;mso-wrap-distance-left:9pt;mso-wrap-distance-top:0;mso-wrap-distance-right:9pt;mso-wrap-distance-bottom:0;mso-position-horizontal:absolute;mso-position-horizontal-relative:text;mso-position-vertical:absolute;mso-position-vertical-relative:text;mso-width-percent:0;mso-height-percent:0;mso-width-relative:margin;mso-height-relative:margin" o:gfxdata="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" adj="49" strokecolor="#ed7d31 [3205]" strokeweight=".5pt">
                 <v:stroke endarrow="block"/>
               </v:shape>
             </w:pict>
@@ -4182,7 +4193,7 @@
         <mc:AlternateContent>
           <mc:Choice Requires="wps">
             <w:drawing>
-              <wp:anchor distT="0" distB="0" distL="114300" distR="114300" simplePos="0" relativeHeight="251740160" behindDoc="0" locked="0" layoutInCell="1" allowOverlap="1" wp14:anchorId="5D0C329F" wp14:editId="0E6B71D4">
+              <wp:anchor distT="0" distB="0" distL="114300" distR="114300" simplePos="0" relativeHeight="251739136" behindDoc="0" locked="0" layoutInCell="1" allowOverlap="1" wp14:anchorId="5D0C329F" wp14:editId="65F65CAA">
                 <wp:simplePos x="0" y="0"/>
                 <wp:positionH relativeFrom="column">
                   <wp:posOffset>1784908</wp:posOffset>
@@ -4244,7 +4255,7 @@
           </mc:Choice>
           <mc:Fallback>
             <w:pict>
-              <v:rect w14:anchorId="134DC61D" id="Rectangle 59" o:spid="_x0000_s1026" style="position:absolute;margin-left:140.55pt;margin-top:20.65pt;width:4.6pt;height:626.9pt;flip:x;z-index:251740160;visibility:visible;mso-wrap-style:square;mso-width-percent:0;mso-height-percent:0;mso-wrap-distance-left:9pt;mso-wrap-distance-top:0;mso-wrap-distance-right:9pt;mso-wrap-distance-bottom:0;mso-position-horizontal:absolute;mso-position-horizontal-relative:text;mso-position-vertical:absolute;mso-position-vertical-relative:text;mso-width-percent:0;mso-height-percent:0;mso-width-relative:margin;mso-height-relative:margin;v-text-anchor:middle" o:gfxdata="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" fillcolor="#4472c4 [3204]" strokecolor="#1f3763 [1604]" strokeweight="1pt"/>
+              <v:rect w14:anchorId="5BB5424F" id="Rectangle 59" o:spid="_x0000_s1026" style="position:absolute;margin-left:140.55pt;margin-top:20.65pt;width:4.6pt;height:626.9pt;flip:x;z-index:251739136;visibility:visible;mso-wrap-style:square;mso-width-percent:0;mso-height-percent:0;mso-wrap-distance-left:9pt;mso-wrap-distance-top:0;mso-wrap-distance-right:9pt;mso-wrap-distance-bottom:0;mso-position-horizontal:absolute;mso-position-horizontal-relative:text;mso-position-vertical:absolute;mso-position-vertical-relative:text;mso-width-percent:0;mso-height-percent:0;mso-width-relative:margin;mso-height-relative:margin;v-text-anchor:middle" o:gfxdata="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" fillcolor="#4472c4 [3204]" strokecolor="#1f3763 [1604]" strokeweight="1pt"/>
             </w:pict>
           </mc:Fallback>
         </mc:AlternateContent>
@@ -4258,7 +4269,7 @@
         <mc:AlternateContent>
           <mc:Choice Requires="wps">
             <w:drawing>
-              <wp:anchor distT="0" distB="0" distL="114300" distR="114300" simplePos="0" relativeHeight="251862016" behindDoc="0" locked="0" layoutInCell="1" allowOverlap="1" wp14:anchorId="74A6C43B" wp14:editId="33D102D0">
+              <wp:anchor distT="0" distB="0" distL="114300" distR="114300" simplePos="0" relativeHeight="251862016" behindDoc="0" locked="0" layoutInCell="1" allowOverlap="1" wp14:anchorId="74A6C43B" wp14:editId="374DD39B">
                 <wp:simplePos x="0" y="0"/>
                 <wp:positionH relativeFrom="column">
                   <wp:posOffset>5043271</wp:posOffset>
@@ -4320,16 +4331,19 @@
           </mc:Choice>
           <mc:Fallback>
             <w:pict>
-              <v:rect w14:anchorId="3E819161" id="Rectangle 256" o:spid="_x0000_s1026" style="position:absolute;margin-left:397.1pt;margin-top:2.15pt;width:3.6pt;height:319.05pt;flip:x;z-index:251862016;visibility:visible;mso-wrap-style:square;mso-width-percent:0;mso-height-percent:0;mso-wrap-distance-left:9pt;mso-wrap-distance-top:0;mso-wrap-distance-right:9pt;mso-wrap-distance-bottom:0;mso-position-horizontal:absolute;mso-position-horizontal-relative:text;mso-position-vertical:absolute;mso-position-vertical-relative:text;mso-width-percent:0;mso-height-percent:0;mso-width-relative:margin;mso-height-relative:margin;v-text-anchor:middle" o:gfxdata="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" fillcolor="#4472c4 [3204]" strokecolor="#1f3763 [1604]" strokeweight="1pt"/>
-            </w:pict>
-          </mc:Fallback>
-        </mc:AlternateContent>
-      </w:r>
-      <w:r>
+              <v:rect w14:anchorId="2FD6AE2D" id="Rectangle 256" o:spid="_x0000_s1026" style="position:absolute;margin-left:397.1pt;margin-top:2.15pt;width:3.6pt;height:319.05pt;flip:x;z-index:251862016;visibility:visible;mso-wrap-style:square;mso-width-percent:0;mso-height-percent:0;mso-wrap-distance-left:9pt;mso-wrap-distance-top:0;mso-wrap-distance-right:9pt;mso-wrap-distance-bottom:0;mso-position-horizontal:absolute;mso-position-horizontal-relative:text;mso-position-vertical:absolute;mso-position-vertical-relative:text;mso-width-percent:0;mso-height-percent:0;mso-width-relative:margin;mso-height-relative:margin;v-text-anchor:middle" o:gfxdata="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" fillcolor="#4472c4 [3204]" strokecolor="#1f3763 [1604]" strokeweight="1pt"/>
+            </w:pict>
+          </mc:Fallback>
+        </mc:AlternateContent>
+      </w:r>
+      <w:r>
+        <w:rPr>
+          <w:noProof/>
+        </w:rPr>
         <mc:AlternateContent>
           <mc:Choice Requires="wps">
             <w:drawing>
-              <wp:anchor distT="0" distB="0" distL="114300" distR="114300" simplePos="0" relativeHeight="251840512" behindDoc="0" locked="0" layoutInCell="1" allowOverlap="1" wp14:anchorId="1C04B3AC" wp14:editId="09DCCD8F">
+              <wp:anchor distT="0" distB="0" distL="114300" distR="114300" simplePos="0" relativeHeight="251840512" behindDoc="0" locked="0" layoutInCell="1" allowOverlap="1" wp14:anchorId="1C04B3AC" wp14:editId="3FBB9FB9">
                 <wp:simplePos x="0" y="0"/>
                 <wp:positionH relativeFrom="column">
                   <wp:posOffset>2619375</wp:posOffset>
@@ -4430,7 +4444,7 @@
         <mc:AlternateContent>
           <mc:Choice Requires="wps">
             <w:drawing>
-              <wp:anchor distT="0" distB="0" distL="114300" distR="114300" simplePos="0" relativeHeight="251895808" behindDoc="0" locked="0" layoutInCell="1" allowOverlap="1" wp14:anchorId="36AB3CCC" wp14:editId="76C69973">
+              <wp:anchor distT="0" distB="0" distL="114300" distR="114300" simplePos="0" relativeHeight="251895808" behindDoc="0" locked="0" layoutInCell="1" allowOverlap="1" wp14:anchorId="36AB3CCC" wp14:editId="1BEB61D0">
                 <wp:simplePos x="0" y="0"/>
                 <wp:positionH relativeFrom="column">
                   <wp:posOffset>3962399</wp:posOffset>
@@ -4490,7 +4504,7 @@
           </mc:Choice>
           <mc:Fallback>
             <w:pict>
-              <v:shape w14:anchorId="3F9883C5" id="Connector: Elbow 288" o:spid="_x0000_s1026" type="#_x0000_t34" style="position:absolute;margin-left:312pt;margin-top:10.55pt;width:9.4pt;height:12pt;flip:x y;z-index:251895808;visibility:visible;mso-wrap-style:square;mso-width-percent:0;mso-height-percent:0;mso-wrap-distance-left:9pt;mso-wrap-distance-top:0;mso-wrap-distance-right:9pt;mso-wrap-distance-bottom:0;mso-position-horizontal:absolute;mso-position-horizontal-relative:text;mso-position-vertical:absolute;mso-position-vertical-relative:text;mso-width-percent:0;mso-height-percent:0;mso-width-relative:margin;mso-height-relative:margin" o:gfxdata="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" adj="21306" strokecolor="#70ad47 [3209]" strokeweight=".5pt">
+              <v:shape w14:anchorId="1D0F4D45" id="Connector: Elbow 288" o:spid="_x0000_s1026" type="#_x0000_t34" style="position:absolute;margin-left:312pt;margin-top:10.55pt;width:9.4pt;height:12pt;flip:x y;z-index:251895808;visibility:visible;mso-wrap-style:square;mso-width-percent:0;mso-height-percent:0;mso-wrap-distance-left:9pt;mso-wrap-distance-top:0;mso-wrap-distance-right:9pt;mso-wrap-distance-bottom:0;mso-position-horizontal:absolute;mso-position-horizontal-relative:text;mso-position-vertical:absolute;mso-position-vertical-relative:text;mso-width-percent:0;mso-height-percent:0;mso-width-relative:margin;mso-height-relative:margin" o:gfxdata="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" adj="21306" strokecolor="#70ad47 [3209]" strokeweight=".5pt">
                 <v:stroke endarrow="block"/>
               </v:shape>
             </w:pict>
@@ -4504,7 +4518,7 @@
         <mc:AlternateContent>
           <mc:Choice Requires="wps">
             <w:drawing>
-              <wp:anchor distT="0" distB="0" distL="114300" distR="114300" simplePos="0" relativeHeight="251886592" behindDoc="0" locked="0" layoutInCell="1" allowOverlap="1" wp14:anchorId="38DFF28C" wp14:editId="3BF9BAF4">
+              <wp:anchor distT="0" distB="0" distL="114300" distR="114300" simplePos="0" relativeHeight="251886592" behindDoc="0" locked="0" layoutInCell="1" allowOverlap="1" wp14:anchorId="38DFF28C" wp14:editId="301427BA">
                 <wp:simplePos x="0" y="0"/>
                 <wp:positionH relativeFrom="column">
                   <wp:posOffset>4002405</wp:posOffset>
@@ -4556,7 +4570,11 @@
           </mc:Choice>
           <mc:Fallback>
             <w:pict>
-              <v:shape w14:anchorId="7E875BD3" id="Straight Arrow Connector 279" o:spid="_x0000_s1026" type="#_x0000_t32" style="position:absolute;margin-left:315.15pt;margin-top:6.85pt;width:79.65pt;height:.25pt;flip:y;z-index:251886592;visibility:visible;mso-wrap-style:square;mso-wrap-distance-left:9pt;mso-wrap-distance-top:0;mso-wrap-distance-right:9pt;mso-wrap-distance-bottom:0;mso-position-horizontal:absolute;mso-position-horizontal-relative:text;mso-position-vertical:absolute;mso-position-vertical-relative:text" o:gfxdata="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" strokecolor="#4472c4 [3204]" strokeweight=".5pt">
+              <v:shapetype w14:anchorId="75D87789" id="_x0000_t32" coordsize="21600,21600" o:spt="32" o:oned="t" path="m,l21600,21600e" filled="f">
+                <v:path arrowok="t" fillok="f" o:connecttype="none"/>
+                <o:lock v:ext="edit" shapetype="t"/>
+              </v:shapetype>
+              <v:shape id="Straight Arrow Connector 279" o:spid="_x0000_s1026" type="#_x0000_t32" style="position:absolute;margin-left:315.15pt;margin-top:6.85pt;width:79.65pt;height:.25pt;flip:y;z-index:251886592;visibility:visible;mso-wrap-style:square;mso-wrap-distance-left:9pt;mso-wrap-distance-top:0;mso-wrap-distance-right:9pt;mso-wrap-distance-bottom:0;mso-position-horizontal:absolute;mso-position-horizontal-relative:text;mso-position-vertical:absolute;mso-position-vertical-relative:text" o:gfxdata="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" strokecolor="#4472c4 [3204]" strokeweight=".5pt">
                 <v:stroke endarrow="block" joinstyle="miter"/>
               </v:shape>
             </w:pict>
@@ -4570,7 +4588,7 @@
         <mc:AlternateContent>
           <mc:Choice Requires="wps">
             <w:drawing>
-              <wp:anchor distT="0" distB="0" distL="114300" distR="114300" simplePos="0" relativeHeight="251880448" behindDoc="0" locked="0" layoutInCell="1" allowOverlap="1" wp14:anchorId="387D97E6" wp14:editId="7685E4F3">
+              <wp:anchor distT="0" distB="0" distL="114300" distR="114300" simplePos="0" relativeHeight="251880448" behindDoc="0" locked="0" layoutInCell="1" allowOverlap="1" wp14:anchorId="387D97E6" wp14:editId="1044E922">
                 <wp:simplePos x="0" y="0"/>
                 <wp:positionH relativeFrom="column">
                   <wp:posOffset>3865880</wp:posOffset>
@@ -4632,7 +4650,7 @@
           </mc:Choice>
           <mc:Fallback>
             <w:pict>
-              <v:shapetype w14:anchorId="61D798AF" id="_x0000_t5" coordsize="21600,21600" o:spt="5" adj="10800" path="m@0,l,21600r21600,xe">
+              <v:shapetype w14:anchorId="33FAFC58" id="_x0000_t5" coordsize="21600,21600" o:spt="5" adj="10800" path="m@0,l,21600r21600,xe">
                 <v:stroke joinstyle="miter"/>
                 <v:formulas>
                   <v:f eqn="val #0"/>
@@ -4656,7 +4674,7 @@
         <mc:AlternateContent>
           <mc:Choice Requires="wps">
             <w:drawing>
-              <wp:anchor distT="0" distB="0" distL="114300" distR="114300" simplePos="0" relativeHeight="251867136" behindDoc="0" locked="0" layoutInCell="1" allowOverlap="1" wp14:anchorId="2AF3050B" wp14:editId="09AD34F8">
+              <wp:anchor distT="0" distB="0" distL="114300" distR="114300" simplePos="0" relativeHeight="251867136" behindDoc="0" locked="0" layoutInCell="1" allowOverlap="1" wp14:anchorId="2AF3050B" wp14:editId="3EB079AB">
                 <wp:simplePos x="0" y="0"/>
                 <wp:positionH relativeFrom="column">
                   <wp:posOffset>3581400</wp:posOffset>
@@ -4705,7 +4723,7 @@
           </mc:Choice>
           <mc:Fallback>
             <w:pict>
-              <v:line w14:anchorId="035F55C5" id="Straight Connector 263" o:spid="_x0000_s1026" style="position:absolute;z-index:251867136;visibility:visible;mso-wrap-style:square;mso-wrap-distance-left:9pt;mso-wrap-distance-top:0;mso-wrap-distance-right:9pt;mso-wrap-distance-bottom:0;mso-position-horizontal:absolute;mso-position-horizontal-relative:text;mso-position-vertical:absolute;mso-position-vertical-relative:text" from="282pt,7.55pt" to="307.55pt,7.55pt" o:gfxdata="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" strokecolor="#4472c4 [3204]" strokeweight=".5pt">
+              <v:line w14:anchorId="78BDF910" id="Straight Connector 263" o:spid="_x0000_s1026" style="position:absolute;z-index:251867136;visibility:visible;mso-wrap-style:square;mso-wrap-distance-left:9pt;mso-wrap-distance-top:0;mso-wrap-distance-right:9pt;mso-wrap-distance-bottom:0;mso-position-horizontal:absolute;mso-position-horizontal-relative:text;mso-position-vertical:absolute;mso-position-vertical-relative:text" from="282pt,7.55pt" to="307.55pt,7.55pt" o:gfxdata="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" strokecolor="#4472c4 [3204]" strokeweight=".5pt">
                 <v:stroke joinstyle="miter"/>
               </v:line>
             </w:pict>
@@ -4719,7 +4737,7 @@
         <mc:AlternateContent>
           <mc:Choice Requires="wps">
             <w:drawing>
-              <wp:anchor distT="0" distB="0" distL="114300" distR="114300" simplePos="0" relativeHeight="251847680" behindDoc="0" locked="0" layoutInCell="1" allowOverlap="1" wp14:anchorId="159D27BC" wp14:editId="54D5B6C7">
+              <wp:anchor distT="0" distB="0" distL="114300" distR="114300" simplePos="0" relativeHeight="251847680" behindDoc="0" locked="0" layoutInCell="1" allowOverlap="1" wp14:anchorId="159D27BC" wp14:editId="1338776E">
                 <wp:simplePos x="0" y="0"/>
                 <wp:positionH relativeFrom="column">
                   <wp:posOffset>1844193</wp:posOffset>
@@ -4771,7 +4789,7 @@
           </mc:Choice>
           <mc:Fallback>
             <w:pict>
-              <v:shape w14:anchorId="57CD3D16" id="Straight Arrow Connector 245" o:spid="_x0000_s1026" type="#_x0000_t32" style="position:absolute;margin-left:145.2pt;margin-top:7.45pt;width:60.9pt;height:0;z-index:251847680;visibility:visible;mso-wrap-style:square;mso-wrap-distance-left:9pt;mso-wrap-distance-top:0;mso-wrap-distance-right:9pt;mso-wrap-distance-bottom:0;mso-position-horizontal:absolute;mso-position-horizontal-relative:text;mso-position-vertical:absolute;mso-position-vertical-relative:text" o:gfxdata="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" strokecolor="#4472c4 [3204]" strokeweight=".5pt">
+              <v:shape w14:anchorId="64549DA3" id="Straight Arrow Connector 245" o:spid="_x0000_s1026" type="#_x0000_t32" style="position:absolute;margin-left:145.2pt;margin-top:7.45pt;width:60.9pt;height:0;z-index:251847680;visibility:visible;mso-wrap-style:square;mso-wrap-distance-left:9pt;mso-wrap-distance-top:0;mso-wrap-distance-right:9pt;mso-wrap-distance-bottom:0;mso-position-horizontal:absolute;mso-position-horizontal-relative:text;mso-position-vertical:absolute;mso-position-vertical-relative:text" o:gfxdata="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" strokecolor="#4472c4 [3204]" strokeweight=".5pt">
                 <v:stroke endarrow="block" joinstyle="miter"/>
               </v:shape>
             </w:pict>
@@ -4779,10 +4797,13 @@
         </mc:AlternateContent>
       </w:r>
       <w:r>
+        <w:rPr>
+          <w:noProof/>
+        </w:rPr>
         <mc:AlternateContent>
           <mc:Choice Requires="wps">
             <w:drawing>
-              <wp:anchor distT="0" distB="0" distL="114300" distR="114300" simplePos="0" relativeHeight="251841536" behindDoc="0" locked="0" layoutInCell="1" allowOverlap="1" wp14:anchorId="37B91856" wp14:editId="25D1E256">
+              <wp:anchor distT="0" distB="0" distL="114300" distR="114300" simplePos="0" relativeHeight="251841536" behindDoc="0" locked="0" layoutInCell="1" allowOverlap="1" wp14:anchorId="37B91856" wp14:editId="784A766C">
                 <wp:simplePos x="0" y="0"/>
                 <wp:positionH relativeFrom="column">
                   <wp:posOffset>2621280</wp:posOffset>
@@ -4883,7 +4904,7 @@
         <mc:AlternateContent>
           <mc:Choice Requires="wps">
             <w:drawing>
-              <wp:anchor distT="0" distB="0" distL="114300" distR="114300" simplePos="0" relativeHeight="251897856" behindDoc="0" locked="0" layoutInCell="1" allowOverlap="1" wp14:anchorId="372CCDC0" wp14:editId="7FE4C23F">
+              <wp:anchor distT="0" distB="0" distL="114300" distR="114300" simplePos="0" relativeHeight="251897856" behindDoc="0" locked="0" layoutInCell="1" allowOverlap="1" wp14:anchorId="372CCDC0" wp14:editId="5BAE07AA">
                 <wp:simplePos x="0" y="0"/>
                 <wp:positionH relativeFrom="column">
                   <wp:posOffset>3962399</wp:posOffset>
@@ -4943,7 +4964,7 @@
           </mc:Choice>
           <mc:Fallback>
             <w:pict>
-              <v:shape w14:anchorId="1572DC76" id="Connector: Elbow 289" o:spid="_x0000_s1026" type="#_x0000_t34" style="position:absolute;margin-left:312pt;margin-top:12.05pt;width:13.9pt;height:12pt;flip:x y;z-index:251897856;visibility:visible;mso-wrap-style:square;mso-width-percent:0;mso-height-percent:0;mso-wrap-distance-left:9pt;mso-wrap-distance-top:0;mso-wrap-distance-right:9pt;mso-wrap-distance-bottom:0;mso-position-horizontal:absolute;mso-position-horizontal-relative:text;mso-position-vertical:absolute;mso-position-vertical-relative:text;mso-width-percent:0;mso-height-percent:0;mso-width-relative:margin;mso-height-relative:margin" o:gfxdata="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" adj="21306" strokecolor="#70ad47 [3209]" strokeweight=".5pt">
+              <v:shape w14:anchorId="7A4170FE" id="Connector: Elbow 289" o:spid="_x0000_s1026" type="#_x0000_t34" style="position:absolute;margin-left:312pt;margin-top:12.05pt;width:13.9pt;height:12pt;flip:x y;z-index:251897856;visibility:visible;mso-wrap-style:square;mso-width-percent:0;mso-height-percent:0;mso-wrap-distance-left:9pt;mso-wrap-distance-top:0;mso-wrap-distance-right:9pt;mso-wrap-distance-bottom:0;mso-position-horizontal:absolute;mso-position-horizontal-relative:text;mso-position-vertical:absolute;mso-position-vertical-relative:text;mso-width-percent:0;mso-height-percent:0;mso-width-relative:margin;mso-height-relative:margin" o:gfxdata="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" adj="21306" strokecolor="#70ad47 [3209]" strokeweight=".5pt">
                 <v:stroke endarrow="block"/>
               </v:shape>
             </w:pict>
@@ -4957,7 +4978,7 @@
         <mc:AlternateContent>
           <mc:Choice Requires="wps">
             <w:drawing>
-              <wp:anchor distT="0" distB="0" distL="114300" distR="114300" simplePos="0" relativeHeight="251888640" behindDoc="0" locked="0" layoutInCell="1" allowOverlap="1" wp14:anchorId="5EAB5F31" wp14:editId="05FCF642">
+              <wp:anchor distT="0" distB="0" distL="114300" distR="114300" simplePos="0" relativeHeight="251888640" behindDoc="0" locked="0" layoutInCell="1" allowOverlap="1" wp14:anchorId="5EAB5F31" wp14:editId="3E68FD78">
                 <wp:simplePos x="0" y="0"/>
                 <wp:positionH relativeFrom="column">
                   <wp:posOffset>4007789</wp:posOffset>
@@ -5009,7 +5030,7 @@
           </mc:Choice>
           <mc:Fallback>
             <w:pict>
-              <v:shape w14:anchorId="0FEED354" id="Straight Arrow Connector 281" o:spid="_x0000_s1026" type="#_x0000_t32" style="position:absolute;margin-left:315.55pt;margin-top:8.5pt;width:79.65pt;height:.25pt;flip:y;z-index:251888640;visibility:visible;mso-wrap-style:square;mso-wrap-distance-left:9pt;mso-wrap-distance-top:0;mso-wrap-distance-right:9pt;mso-wrap-distance-bottom:0;mso-position-horizontal:absolute;mso-position-horizontal-relative:text;mso-position-vertical:absolute;mso-position-vertical-relative:text" o:gfxdata="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" strokecolor="#4472c4 [3204]" strokeweight=".5pt">
+              <v:shape w14:anchorId="12DAA17E" id="Straight Arrow Connector 281" o:spid="_x0000_s1026" type="#_x0000_t32" style="position:absolute;margin-left:315.55pt;margin-top:8.5pt;width:79.65pt;height:.25pt;flip:y;z-index:251888640;visibility:visible;mso-wrap-style:square;mso-wrap-distance-left:9pt;mso-wrap-distance-top:0;mso-wrap-distance-right:9pt;mso-wrap-distance-bottom:0;mso-position-horizontal:absolute;mso-position-horizontal-relative:text;mso-position-vertical:absolute;mso-position-vertical-relative:text" o:gfxdata="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" strokecolor="#4472c4 [3204]" strokeweight=".5pt">
                 <v:stroke endarrow="block" joinstyle="miter"/>
               </v:shape>
             </w:pict>
@@ -5023,7 +5044,7 @@
         <mc:AlternateContent>
           <mc:Choice Requires="wps">
             <w:drawing>
-              <wp:anchor distT="0" distB="0" distL="114300" distR="114300" simplePos="0" relativeHeight="251878400" behindDoc="0" locked="0" layoutInCell="1" allowOverlap="1" wp14:anchorId="2B0438E4" wp14:editId="547FEFC2">
+              <wp:anchor distT="0" distB="0" distL="114300" distR="114300" simplePos="0" relativeHeight="251878400" behindDoc="0" locked="0" layoutInCell="1" allowOverlap="1" wp14:anchorId="2B0438E4" wp14:editId="5CD0AFF8">
                 <wp:simplePos x="0" y="0"/>
                 <wp:positionH relativeFrom="column">
                   <wp:posOffset>3859530</wp:posOffset>
@@ -5085,7 +5106,7 @@
           </mc:Choice>
           <mc:Fallback>
             <w:pict>
-              <v:shape w14:anchorId="51C5A6DD" id="Isosceles Triangle 274" o:spid="_x0000_s1026" type="#_x0000_t5" style="position:absolute;margin-left:303.9pt;margin-top:4.75pt;width:13.05pt;height:9.2pt;rotation:90;z-index:251878400;visibility:visible;mso-wrap-style:square;mso-width-percent:0;mso-height-percent:0;mso-wrap-distance-left:9pt;mso-wrap-distance-top:0;mso-wrap-distance-right:9pt;mso-wrap-distance-bottom:0;mso-position-horizontal:absolute;mso-position-horizontal-relative:text;mso-position-vertical:absolute;mso-position-vertical-relative:text;mso-width-percent:0;mso-height-percent:0;mso-width-relative:margin;mso-height-relative:margin;v-text-anchor:middle" o:gfxdata="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" fillcolor="#4472c4 [3204]" strokecolor="#1f3763 [1604]" strokeweight="1pt"/>
+              <v:shape w14:anchorId="44CD044F" id="Isosceles Triangle 274" o:spid="_x0000_s1026" type="#_x0000_t5" style="position:absolute;margin-left:303.9pt;margin-top:4.75pt;width:13.05pt;height:9.2pt;rotation:90;z-index:251878400;visibility:visible;mso-wrap-style:square;mso-width-percent:0;mso-height-percent:0;mso-wrap-distance-left:9pt;mso-wrap-distance-top:0;mso-wrap-distance-right:9pt;mso-wrap-distance-bottom:0;mso-position-horizontal:absolute;mso-position-horizontal-relative:text;mso-position-vertical:absolute;mso-position-vertical-relative:text;mso-width-percent:0;mso-height-percent:0;mso-width-relative:margin;mso-height-relative:margin;v-text-anchor:middle" o:gfxdata="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" fillcolor="#4472c4 [3204]" strokecolor="#1f3763 [1604]" strokeweight="1pt"/>
             </w:pict>
           </mc:Fallback>
         </mc:AlternateContent>
@@ -5097,7 +5118,7 @@
         <mc:AlternateContent>
           <mc:Choice Requires="wps">
             <w:drawing>
-              <wp:anchor distT="0" distB="0" distL="114300" distR="114300" simplePos="0" relativeHeight="251869184" behindDoc="0" locked="0" layoutInCell="1" allowOverlap="1" wp14:anchorId="0E3C0E24" wp14:editId="4B1DBEA4">
+              <wp:anchor distT="0" distB="0" distL="114300" distR="114300" simplePos="0" relativeHeight="251869184" behindDoc="0" locked="0" layoutInCell="1" allowOverlap="1" wp14:anchorId="0E3C0E24" wp14:editId="4CFBB2F5">
                 <wp:simplePos x="0" y="0"/>
                 <wp:positionH relativeFrom="column">
                   <wp:posOffset>3571875</wp:posOffset>
@@ -5146,7 +5167,7 @@
           </mc:Choice>
           <mc:Fallback>
             <w:pict>
-              <v:line w14:anchorId="414736AC" id="Straight Connector 264" o:spid="_x0000_s1026" style="position:absolute;z-index:251869184;visibility:visible;mso-wrap-style:square;mso-wrap-distance-left:9pt;mso-wrap-distance-top:0;mso-wrap-distance-right:9pt;mso-wrap-distance-bottom:0;mso-position-horizontal:absolute;mso-position-horizontal-relative:text;mso-position-vertical:absolute;mso-position-vertical-relative:text" from="281.25pt,9.05pt" to="306.8pt,9.05pt" o:gfxdata="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" strokecolor="#4472c4 [3204]" strokeweight=".5pt">
+              <v:line w14:anchorId="7E8EE0E2" id="Straight Connector 264" o:spid="_x0000_s1026" style="position:absolute;z-index:251869184;visibility:visible;mso-wrap-style:square;mso-wrap-distance-left:9pt;mso-wrap-distance-top:0;mso-wrap-distance-right:9pt;mso-wrap-distance-bottom:0;mso-position-horizontal:absolute;mso-position-horizontal-relative:text;mso-position-vertical:absolute;mso-position-vertical-relative:text" from="281.25pt,9.05pt" to="306.8pt,9.05pt" o:gfxdata="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" strokecolor="#4472c4 [3204]" strokeweight=".5pt">
                 <v:stroke joinstyle="miter"/>
               </v:line>
             </w:pict>
@@ -5160,7 +5181,7 @@
         <mc:AlternateContent>
           <mc:Choice Requires="wps">
             <w:drawing>
-              <wp:anchor distT="0" distB="0" distL="114300" distR="114300" simplePos="0" relativeHeight="251749376" behindDoc="0" locked="0" layoutInCell="1" allowOverlap="1" wp14:anchorId="2E8D36D3" wp14:editId="4F277943">
+              <wp:anchor distT="0" distB="0" distL="114300" distR="114300" simplePos="0" relativeHeight="251748352" behindDoc="0" locked="0" layoutInCell="1" allowOverlap="1" wp14:anchorId="2E8D36D3" wp14:editId="6F0D3020">
                 <wp:simplePos x="0" y="0"/>
                 <wp:positionH relativeFrom="column">
                   <wp:posOffset>1831975</wp:posOffset>
@@ -5212,7 +5233,7 @@
           </mc:Choice>
           <mc:Fallback>
             <w:pict>
-              <v:shape w14:anchorId="15346F17" id="Straight Arrow Connector 193" o:spid="_x0000_s1026" type="#_x0000_t32" style="position:absolute;margin-left:144.25pt;margin-top:158.1pt;width:60.9pt;height:0;z-index:251749376;visibility:visible;mso-wrap-style:square;mso-wrap-distance-left:9pt;mso-wrap-distance-top:0;mso-wrap-distance-right:9pt;mso-wrap-distance-bottom:0;mso-position-horizontal:absolute;mso-position-horizontal-relative:text;mso-position-vertical:absolute;mso-position-vertical-relative:text" o:gfxdata="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" strokecolor="#4472c4 [3204]" strokeweight=".5pt">
+              <v:shape w14:anchorId="2DD555E2" id="Straight Arrow Connector 193" o:spid="_x0000_s1026" type="#_x0000_t32" style="position:absolute;margin-left:144.25pt;margin-top:158.1pt;width:60.9pt;height:0;z-index:251748352;visibility:visible;mso-wrap-style:square;mso-wrap-distance-left:9pt;mso-wrap-distance-top:0;mso-wrap-distance-right:9pt;mso-wrap-distance-bottom:0;mso-position-horizontal:absolute;mso-position-horizontal-relative:text;mso-position-vertical:absolute;mso-position-vertical-relative:text" o:gfxdata="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" strokecolor="#4472c4 [3204]" strokeweight=".5pt">
                 <v:stroke endarrow="block" joinstyle="miter"/>
               </v:shape>
             </w:pict>
@@ -5226,7 +5247,7 @@
         <mc:AlternateContent>
           <mc:Choice Requires="wps">
             <w:drawing>
-              <wp:anchor distT="0" distB="0" distL="114300" distR="114300" simplePos="0" relativeHeight="251748352" behindDoc="0" locked="0" layoutInCell="1" allowOverlap="1" wp14:anchorId="5377BD28" wp14:editId="3863D775">
+              <wp:anchor distT="0" distB="0" distL="114300" distR="114300" simplePos="0" relativeHeight="251747328" behindDoc="0" locked="0" layoutInCell="1" allowOverlap="1" wp14:anchorId="5377BD28" wp14:editId="67FC34A2">
                 <wp:simplePos x="0" y="0"/>
                 <wp:positionH relativeFrom="column">
                   <wp:posOffset>1839155</wp:posOffset>
@@ -5278,7 +5299,7 @@
           </mc:Choice>
           <mc:Fallback>
             <w:pict>
-              <v:shape w14:anchorId="323C52CD" id="Straight Arrow Connector 192" o:spid="_x0000_s1026" type="#_x0000_t32" style="position:absolute;margin-left:144.8pt;margin-top:126.75pt;width:60.9pt;height:0;z-index:251748352;visibility:visible;mso-wrap-style:square;mso-wrap-distance-left:9pt;mso-wrap-distance-top:0;mso-wrap-distance-right:9pt;mso-wrap-distance-bottom:0;mso-position-horizontal:absolute;mso-position-horizontal-relative:text;mso-position-vertical:absolute;mso-position-vertical-relative:text" o:gfxdata="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" strokecolor="#4472c4 [3204]" strokeweight=".5pt">
+              <v:shape w14:anchorId="157FF2A1" id="Straight Arrow Connector 192" o:spid="_x0000_s1026" type="#_x0000_t32" style="position:absolute;margin-left:144.8pt;margin-top:126.75pt;width:60.9pt;height:0;z-index:251747328;visibility:visible;mso-wrap-style:square;mso-wrap-distance-left:9pt;mso-wrap-distance-top:0;mso-wrap-distance-right:9pt;mso-wrap-distance-bottom:0;mso-position-horizontal:absolute;mso-position-horizontal-relative:text;mso-position-vertical:absolute;mso-position-vertical-relative:text" o:gfxdata="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" strokecolor="#4472c4 [3204]" strokeweight=".5pt">
                 <v:stroke endarrow="block" joinstyle="miter"/>
               </v:shape>
             </w:pict>
@@ -5292,7 +5313,7 @@
         <mc:AlternateContent>
           <mc:Choice Requires="wps">
             <w:drawing>
-              <wp:anchor distT="0" distB="0" distL="114300" distR="114300" simplePos="0" relativeHeight="251763712" behindDoc="0" locked="0" layoutInCell="1" allowOverlap="1" wp14:anchorId="0DCDCCCF" wp14:editId="694D6E5B">
+              <wp:anchor distT="0" distB="0" distL="114300" distR="114300" simplePos="0" relativeHeight="251762688" behindDoc="0" locked="0" layoutInCell="1" allowOverlap="1" wp14:anchorId="0DCDCCCF" wp14:editId="517C122D">
                 <wp:simplePos x="0" y="0"/>
                 <wp:positionH relativeFrom="column">
                   <wp:posOffset>1800121</wp:posOffset>
@@ -5344,7 +5365,7 @@
           </mc:Choice>
           <mc:Fallback>
             <w:pict>
-              <v:shape w14:anchorId="09B78BB3" id="Straight Arrow Connector 202" o:spid="_x0000_s1026" type="#_x0000_t32" style="position:absolute;margin-left:141.75pt;margin-top:420.7pt;width:60.9pt;height:0;z-index:251763712;visibility:visible;mso-wrap-style:square;mso-wrap-distance-left:9pt;mso-wrap-distance-top:0;mso-wrap-distance-right:9pt;mso-wrap-distance-bottom:0;mso-position-horizontal:absolute;mso-position-horizontal-relative:text;mso-position-vertical:absolute;mso-position-vertical-relative:text" o:gfxdata="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" strokecolor="#4472c4 [3204]" strokeweight=".5pt">
+              <v:shape w14:anchorId="135651E3" id="Straight Arrow Connector 202" o:spid="_x0000_s1026" type="#_x0000_t32" style="position:absolute;margin-left:141.75pt;margin-top:420.7pt;width:60.9pt;height:0;z-index:251762688;visibility:visible;mso-wrap-style:square;mso-wrap-distance-left:9pt;mso-wrap-distance-top:0;mso-wrap-distance-right:9pt;mso-wrap-distance-bottom:0;mso-position-horizontal:absolute;mso-position-horizontal-relative:text;mso-position-vertical:absolute;mso-position-vertical-relative:text" o:gfxdata="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" strokecolor="#4472c4 [3204]" strokeweight=".5pt">
                 <v:stroke endarrow="block" joinstyle="miter"/>
               </v:shape>
             </w:pict>
@@ -5358,7 +5379,7 @@
         <mc:AlternateContent>
           <mc:Choice Requires="wps">
             <w:drawing>
-              <wp:anchor distT="0" distB="0" distL="114300" distR="114300" simplePos="0" relativeHeight="251761664" behindDoc="0" locked="0" layoutInCell="1" allowOverlap="1" wp14:anchorId="78CC4044" wp14:editId="5A8F8481">
+              <wp:anchor distT="0" distB="0" distL="114300" distR="114300" simplePos="0" relativeHeight="251760640" behindDoc="0" locked="0" layoutInCell="1" allowOverlap="1" wp14:anchorId="78CC4044" wp14:editId="1FD234B2">
                 <wp:simplePos x="0" y="0"/>
                 <wp:positionH relativeFrom="column">
                   <wp:posOffset>1812290</wp:posOffset>
@@ -5410,7 +5431,7 @@
           </mc:Choice>
           <mc:Fallback>
             <w:pict>
-              <v:shape w14:anchorId="6C57F482" id="Straight Arrow Connector 201" o:spid="_x0000_s1026" type="#_x0000_t32" style="position:absolute;margin-left:142.7pt;margin-top:391.15pt;width:60.9pt;height:0;z-index:251761664;visibility:visible;mso-wrap-style:square;mso-wrap-distance-left:9pt;mso-wrap-distance-top:0;mso-wrap-distance-right:9pt;mso-wrap-distance-bottom:0;mso-position-horizontal:absolute;mso-position-horizontal-relative:text;mso-position-vertical:absolute;mso-position-vertical-relative:text" o:gfxdata="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" strokecolor="#4472c4 [3204]" strokeweight=".5pt">
+              <v:shape w14:anchorId="67587EBD" id="Straight Arrow Connector 201" o:spid="_x0000_s1026" type="#_x0000_t32" style="position:absolute;margin-left:142.7pt;margin-top:391.15pt;width:60.9pt;height:0;z-index:251760640;visibility:visible;mso-wrap-style:square;mso-wrap-distance-left:9pt;mso-wrap-distance-top:0;mso-wrap-distance-right:9pt;mso-wrap-distance-bottom:0;mso-position-horizontal:absolute;mso-position-horizontal-relative:text;mso-position-vertical:absolute;mso-position-vertical-relative:text" o:gfxdata="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" strokecolor="#4472c4 [3204]" strokeweight=".5pt">
                 <v:stroke endarrow="block" joinstyle="miter"/>
               </v:shape>
             </w:pict>
@@ -5424,7 +5445,7 @@
         <mc:AlternateContent>
           <mc:Choice Requires="wps">
             <w:drawing>
-              <wp:anchor distT="0" distB="0" distL="114300" distR="114300" simplePos="0" relativeHeight="251760640" behindDoc="0" locked="0" layoutInCell="1" allowOverlap="1" wp14:anchorId="0BB60BC2" wp14:editId="4EDB34D6">
+              <wp:anchor distT="0" distB="0" distL="114300" distR="114300" simplePos="0" relativeHeight="251759616" behindDoc="0" locked="0" layoutInCell="1" allowOverlap="1" wp14:anchorId="0BB60BC2" wp14:editId="5E3C5D2A">
                 <wp:simplePos x="0" y="0"/>
                 <wp:positionH relativeFrom="column">
                   <wp:posOffset>1824828</wp:posOffset>
@@ -5476,7 +5497,7 @@
           </mc:Choice>
           <mc:Fallback>
             <w:pict>
-              <v:shape w14:anchorId="33360A6E" id="Straight Arrow Connector 200" o:spid="_x0000_s1026" type="#_x0000_t32" style="position:absolute;margin-left:143.7pt;margin-top:361.8pt;width:60.9pt;height:0;z-index:251760640;visibility:visible;mso-wrap-style:square;mso-wrap-distance-left:9pt;mso-wrap-distance-top:0;mso-wrap-distance-right:9pt;mso-wrap-distance-bottom:0;mso-position-horizontal:absolute;mso-position-horizontal-relative:text;mso-position-vertical:absolute;mso-position-vertical-relative:text" o:gfxdata="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" strokecolor="#4472c4 [3204]" strokeweight=".5pt">
+              <v:shape w14:anchorId="6CF862D3" id="Straight Arrow Connector 200" o:spid="_x0000_s1026" type="#_x0000_t32" style="position:absolute;margin-left:143.7pt;margin-top:361.8pt;width:60.9pt;height:0;z-index:251759616;visibility:visible;mso-wrap-style:square;mso-wrap-distance-left:9pt;mso-wrap-distance-top:0;mso-wrap-distance-right:9pt;mso-wrap-distance-bottom:0;mso-position-horizontal:absolute;mso-position-horizontal-relative:text;mso-position-vertical:absolute;mso-position-vertical-relative:text" o:gfxdata="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" strokecolor="#4472c4 [3204]" strokeweight=".5pt">
                 <v:stroke endarrow="block" joinstyle="miter"/>
               </v:shape>
             </w:pict>
@@ -5490,7 +5511,7 @@
         <mc:AlternateContent>
           <mc:Choice Requires="wps">
             <w:drawing>
-              <wp:anchor distT="0" distB="0" distL="114300" distR="114300" simplePos="0" relativeHeight="251757568" behindDoc="0" locked="0" layoutInCell="1" allowOverlap="1" wp14:anchorId="0BA1A4E9" wp14:editId="4A86C5C4">
+              <wp:anchor distT="0" distB="0" distL="114300" distR="114300" simplePos="0" relativeHeight="251756544" behindDoc="0" locked="0" layoutInCell="1" allowOverlap="1" wp14:anchorId="0BA1A4E9" wp14:editId="4CCEFF8E">
                 <wp:simplePos x="0" y="0"/>
                 <wp:positionH relativeFrom="column">
                   <wp:posOffset>1814195</wp:posOffset>
@@ -5542,7 +5563,7 @@
           </mc:Choice>
           <mc:Fallback>
             <w:pict>
-              <v:shape w14:anchorId="69E6D817" id="Straight Arrow Connector 198" o:spid="_x0000_s1026" type="#_x0000_t32" style="position:absolute;margin-left:142.85pt;margin-top:304.05pt;width:60.9pt;height:0;z-index:251757568;visibility:visible;mso-wrap-style:square;mso-wrap-distance-left:9pt;mso-wrap-distance-top:0;mso-wrap-distance-right:9pt;mso-wrap-distance-bottom:0;mso-position-horizontal:absolute;mso-position-horizontal-relative:text;mso-position-vertical:absolute;mso-position-vertical-relative:text" o:gfxdata="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" strokecolor="#4472c4 [3204]" strokeweight=".5pt">
+              <v:shape w14:anchorId="5259014F" id="Straight Arrow Connector 198" o:spid="_x0000_s1026" type="#_x0000_t32" style="position:absolute;margin-left:142.85pt;margin-top:304.05pt;width:60.9pt;height:0;z-index:251756544;visibility:visible;mso-wrap-style:square;mso-wrap-distance-left:9pt;mso-wrap-distance-top:0;mso-wrap-distance-right:9pt;mso-wrap-distance-bottom:0;mso-position-horizontal:absolute;mso-position-horizontal-relative:text;mso-position-vertical:absolute;mso-position-vertical-relative:text" o:gfxdata="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" strokecolor="#4472c4 [3204]" strokeweight=".5pt">
                 <v:stroke endarrow="block" joinstyle="miter"/>
               </v:shape>
             </w:pict>
@@ -5556,7 +5577,7 @@
         <mc:AlternateContent>
           <mc:Choice Requires="wps">
             <w:drawing>
-              <wp:anchor distT="0" distB="0" distL="114300" distR="114300" simplePos="0" relativeHeight="251758592" behindDoc="0" locked="0" layoutInCell="1" allowOverlap="1" wp14:anchorId="60990364" wp14:editId="2F5DC9BE">
+              <wp:anchor distT="0" distB="0" distL="114300" distR="114300" simplePos="0" relativeHeight="251757568" behindDoc="0" locked="0" layoutInCell="1" allowOverlap="1" wp14:anchorId="60990364" wp14:editId="3C2EC89F">
                 <wp:simplePos x="0" y="0"/>
                 <wp:positionH relativeFrom="column">
                   <wp:posOffset>1802292</wp:posOffset>
@@ -5608,7 +5629,7 @@
           </mc:Choice>
           <mc:Fallback>
             <w:pict>
-              <v:shape w14:anchorId="4814DF35" id="Straight Arrow Connector 199" o:spid="_x0000_s1026" type="#_x0000_t32" style="position:absolute;margin-left:141.9pt;margin-top:333.45pt;width:60.9pt;height:0;z-index:251758592;visibility:visible;mso-wrap-style:square;mso-wrap-distance-left:9pt;mso-wrap-distance-top:0;mso-wrap-distance-right:9pt;mso-wrap-distance-bottom:0;mso-position-horizontal:absolute;mso-position-horizontal-relative:text;mso-position-vertical:absolute;mso-position-vertical-relative:text" o:gfxdata="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" strokecolor="#4472c4 [3204]" strokeweight=".5pt">
+              <v:shape w14:anchorId="40C48050" id="Straight Arrow Connector 199" o:spid="_x0000_s1026" type="#_x0000_t32" style="position:absolute;margin-left:141.9pt;margin-top:333.45pt;width:60.9pt;height:0;z-index:251757568;visibility:visible;mso-wrap-style:square;mso-wrap-distance-left:9pt;mso-wrap-distance-top:0;mso-wrap-distance-right:9pt;mso-wrap-distance-bottom:0;mso-position-horizontal:absolute;mso-position-horizontal-relative:text;mso-position-vertical:absolute;mso-position-vertical-relative:text" o:gfxdata="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" strokecolor="#4472c4 [3204]" strokeweight=".5pt">
                 <v:stroke endarrow="block" joinstyle="miter"/>
               </v:shape>
             </w:pict>
@@ -5622,7 +5643,7 @@
         <mc:AlternateContent>
           <mc:Choice Requires="wps">
             <w:drawing>
-              <wp:anchor distT="0" distB="0" distL="114300" distR="114300" simplePos="0" relativeHeight="251755520" behindDoc="0" locked="0" layoutInCell="1" allowOverlap="1" wp14:anchorId="549ABD31" wp14:editId="766DD270">
+              <wp:anchor distT="0" distB="0" distL="114300" distR="114300" simplePos="0" relativeHeight="251754496" behindDoc="0" locked="0" layoutInCell="1" allowOverlap="1" wp14:anchorId="549ABD31" wp14:editId="69D35406">
                 <wp:simplePos x="0" y="0"/>
                 <wp:positionH relativeFrom="column">
                   <wp:posOffset>1812939</wp:posOffset>
@@ -5674,7 +5695,7 @@
           </mc:Choice>
           <mc:Fallback>
             <w:pict>
-              <v:shape w14:anchorId="0E5385CC" id="Straight Arrow Connector 197" o:spid="_x0000_s1026" type="#_x0000_t32" style="position:absolute;margin-left:142.75pt;margin-top:277.35pt;width:60.9pt;height:0;z-index:251755520;visibility:visible;mso-wrap-style:square;mso-wrap-distance-left:9pt;mso-wrap-distance-top:0;mso-wrap-distance-right:9pt;mso-wrap-distance-bottom:0;mso-position-horizontal:absolute;mso-position-horizontal-relative:text;mso-position-vertical:absolute;mso-position-vertical-relative:text" o:gfxdata="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" strokecolor="#4472c4 [3204]" strokeweight=".5pt">
+              <v:shape w14:anchorId="7534526F" id="Straight Arrow Connector 197" o:spid="_x0000_s1026" type="#_x0000_t32" style="position:absolute;margin-left:142.75pt;margin-top:277.35pt;width:60.9pt;height:0;z-index:251754496;visibility:visible;mso-wrap-style:square;mso-wrap-distance-left:9pt;mso-wrap-distance-top:0;mso-wrap-distance-right:9pt;mso-wrap-distance-bottom:0;mso-position-horizontal:absolute;mso-position-horizontal-relative:text;mso-position-vertical:absolute;mso-position-vertical-relative:text" o:gfxdata="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" strokecolor="#4472c4 [3204]" strokeweight=".5pt">
                 <v:stroke endarrow="block" joinstyle="miter"/>
               </v:shape>
             </w:pict>
@@ -5688,7 +5709,7 @@
         <mc:AlternateContent>
           <mc:Choice Requires="wps">
             <w:drawing>
-              <wp:anchor distT="0" distB="0" distL="114300" distR="114300" simplePos="0" relativeHeight="251752448" behindDoc="0" locked="0" layoutInCell="1" allowOverlap="1" wp14:anchorId="1A4982AA" wp14:editId="06BA8502">
+              <wp:anchor distT="0" distB="0" distL="114300" distR="114300" simplePos="0" relativeHeight="251751424" behindDoc="0" locked="0" layoutInCell="1" allowOverlap="1" wp14:anchorId="1A4982AA" wp14:editId="6B4B6955">
                 <wp:simplePos x="0" y="0"/>
                 <wp:positionH relativeFrom="column">
                   <wp:posOffset>1834515</wp:posOffset>
@@ -5740,7 +5761,7 @@
           </mc:Choice>
           <mc:Fallback>
             <w:pict>
-              <v:shape w14:anchorId="1A4CF343" id="Straight Arrow Connector 195" o:spid="_x0000_s1026" type="#_x0000_t32" style="position:absolute;margin-left:144.45pt;margin-top:217.8pt;width:60.9pt;height:0;z-index:251752448;visibility:visible;mso-wrap-style:square;mso-wrap-distance-left:9pt;mso-wrap-distance-top:0;mso-wrap-distance-right:9pt;mso-wrap-distance-bottom:0;mso-position-horizontal:absolute;mso-position-horizontal-relative:text;mso-position-vertical:absolute;mso-position-vertical-relative:text" o:gfxdata="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" strokecolor="#4472c4 [3204]" strokeweight=".5pt">
+              <v:shape w14:anchorId="7D5F2EA7" id="Straight Arrow Connector 195" o:spid="_x0000_s1026" type="#_x0000_t32" style="position:absolute;margin-left:144.45pt;margin-top:217.8pt;width:60.9pt;height:0;z-index:251751424;visibility:visible;mso-wrap-style:square;mso-wrap-distance-left:9pt;mso-wrap-distance-top:0;mso-wrap-distance-right:9pt;mso-wrap-distance-bottom:0;mso-position-horizontal:absolute;mso-position-horizontal-relative:text;mso-position-vertical:absolute;mso-position-vertical-relative:text" o:gfxdata="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" strokecolor="#4472c4 [3204]" strokeweight=".5pt">
                 <v:stroke endarrow="block" joinstyle="miter"/>
               </v:shape>
             </w:pict>
@@ -5754,7 +5775,7 @@
         <mc:AlternateContent>
           <mc:Choice Requires="wps">
             <w:drawing>
-              <wp:anchor distT="0" distB="0" distL="114300" distR="114300" simplePos="0" relativeHeight="251751424" behindDoc="0" locked="0" layoutInCell="1" allowOverlap="1" wp14:anchorId="05E93C8E" wp14:editId="3C8D5134">
+              <wp:anchor distT="0" distB="0" distL="114300" distR="114300" simplePos="0" relativeHeight="251750400" behindDoc="0" locked="0" layoutInCell="1" allowOverlap="1" wp14:anchorId="05E93C8E" wp14:editId="4714C515">
                 <wp:simplePos x="0" y="0"/>
                 <wp:positionH relativeFrom="column">
                   <wp:posOffset>1846786</wp:posOffset>
@@ -5806,7 +5827,7 @@
           </mc:Choice>
           <mc:Fallback>
             <w:pict>
-              <v:shape w14:anchorId="449660B7" id="Straight Arrow Connector 194" o:spid="_x0000_s1026" type="#_x0000_t32" style="position:absolute;margin-left:145.4pt;margin-top:188.45pt;width:60.9pt;height:0;z-index:251751424;visibility:visible;mso-wrap-style:square;mso-wrap-distance-left:9pt;mso-wrap-distance-top:0;mso-wrap-distance-right:9pt;mso-wrap-distance-bottom:0;mso-position-horizontal:absolute;mso-position-horizontal-relative:text;mso-position-vertical:absolute;mso-position-vertical-relative:text" o:gfxdata="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" strokecolor="#4472c4 [3204]" strokeweight=".5pt">
+              <v:shape w14:anchorId="00CA033F" id="Straight Arrow Connector 194" o:spid="_x0000_s1026" type="#_x0000_t32" style="position:absolute;margin-left:145.4pt;margin-top:188.45pt;width:60.9pt;height:0;z-index:251750400;visibility:visible;mso-wrap-style:square;mso-wrap-distance-left:9pt;mso-wrap-distance-top:0;mso-wrap-distance-right:9pt;mso-wrap-distance-bottom:0;mso-position-horizontal:absolute;mso-position-horizontal-relative:text;mso-position-vertical:absolute;mso-position-vertical-relative:text" o:gfxdata="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" strokecolor="#4472c4 [3204]" strokeweight=".5pt">
                 <v:stroke endarrow="block" joinstyle="miter"/>
               </v:shape>
             </w:pict>
@@ -5820,7 +5841,7 @@
         <mc:AlternateContent>
           <mc:Choice Requires="wps">
             <w:drawing>
-              <wp:anchor distT="0" distB="0" distL="114300" distR="114300" simplePos="0" relativeHeight="251746304" behindDoc="0" locked="0" layoutInCell="1" allowOverlap="1" wp14:anchorId="391BB8FF" wp14:editId="14711511">
+              <wp:anchor distT="0" distB="0" distL="114300" distR="114300" simplePos="0" relativeHeight="251745280" behindDoc="0" locked="0" layoutInCell="1" allowOverlap="1" wp14:anchorId="391BB8FF" wp14:editId="02D9A35B">
                 <wp:simplePos x="0" y="0"/>
                 <wp:positionH relativeFrom="column">
                   <wp:posOffset>1808480</wp:posOffset>
@@ -5872,7 +5893,7 @@
           </mc:Choice>
           <mc:Fallback>
             <w:pict>
-              <v:shape w14:anchorId="0AF8B92F" id="Straight Arrow Connector 63" o:spid="_x0000_s1026" type="#_x0000_t32" style="position:absolute;margin-left:142.4pt;margin-top:97.95pt;width:60.9pt;height:0;z-index:251746304;visibility:visible;mso-wrap-style:square;mso-wrap-distance-left:9pt;mso-wrap-distance-top:0;mso-wrap-distance-right:9pt;mso-wrap-distance-bottom:0;mso-position-horizontal:absolute;mso-position-horizontal-relative:text;mso-position-vertical:absolute;mso-position-vertical-relative:text" o:gfxdata="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" strokecolor="#4472c4 [3204]" strokeweight=".5pt">
+              <v:shape w14:anchorId="71239224" id="Straight Arrow Connector 63" o:spid="_x0000_s1026" type="#_x0000_t32" style="position:absolute;margin-left:142.4pt;margin-top:97.95pt;width:60.9pt;height:0;z-index:251745280;visibility:visible;mso-wrap-style:square;mso-wrap-distance-left:9pt;mso-wrap-distance-top:0;mso-wrap-distance-right:9pt;mso-wrap-distance-bottom:0;mso-position-horizontal:absolute;mso-position-horizontal-relative:text;mso-position-vertical:absolute;mso-position-vertical-relative:text" o:gfxdata="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" strokecolor="#4472c4 [3204]" strokeweight=".5pt">
                 <v:stroke endarrow="block" joinstyle="miter"/>
               </v:shape>
             </w:pict>
@@ -5886,7 +5907,7 @@
         <mc:AlternateContent>
           <mc:Choice Requires="wps">
             <w:drawing>
-              <wp:anchor distT="0" distB="0" distL="114300" distR="114300" simplePos="0" relativeHeight="251745280" behindDoc="0" locked="0" layoutInCell="1" allowOverlap="1" wp14:anchorId="22850B26" wp14:editId="5141EED0">
+              <wp:anchor distT="0" distB="0" distL="114300" distR="114300" simplePos="0" relativeHeight="251744256" behindDoc="0" locked="0" layoutInCell="1" allowOverlap="1" wp14:anchorId="22850B26" wp14:editId="725C7CAC">
                 <wp:simplePos x="0" y="0"/>
                 <wp:positionH relativeFrom="column">
                   <wp:posOffset>1820707</wp:posOffset>
@@ -5938,7 +5959,7 @@
           </mc:Choice>
           <mc:Fallback>
             <w:pict>
-              <v:shape w14:anchorId="5A580642" id="Straight Arrow Connector 62" o:spid="_x0000_s1026" type="#_x0000_t32" style="position:absolute;margin-left:143.35pt;margin-top:68.65pt;width:60.9pt;height:0;z-index:251745280;visibility:visible;mso-wrap-style:square;mso-wrap-distance-left:9pt;mso-wrap-distance-top:0;mso-wrap-distance-right:9pt;mso-wrap-distance-bottom:0;mso-position-horizontal:absolute;mso-position-horizontal-relative:text;mso-position-vertical:absolute;mso-position-vertical-relative:text" o:gfxdata="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" strokecolor="#4472c4 [3204]" strokeweight=".5pt">
+              <v:shape w14:anchorId="3FFC2012" id="Straight Arrow Connector 62" o:spid="_x0000_s1026" type="#_x0000_t32" style="position:absolute;margin-left:143.35pt;margin-top:68.65pt;width:60.9pt;height:0;z-index:251744256;visibility:visible;mso-wrap-style:square;mso-wrap-distance-left:9pt;mso-wrap-distance-top:0;mso-wrap-distance-right:9pt;mso-wrap-distance-bottom:0;mso-position-horizontal:absolute;mso-position-horizontal-relative:text;mso-position-vertical:absolute;mso-position-vertical-relative:text" o:gfxdata="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" strokecolor="#4472c4 [3204]" strokeweight=".5pt">
                 <v:stroke endarrow="block" joinstyle="miter"/>
               </v:shape>
             </w:pict>
@@ -5952,7 +5973,7 @@
         <mc:AlternateContent>
           <mc:Choice Requires="wps">
             <w:drawing>
-              <wp:anchor distT="0" distB="0" distL="114300" distR="114300" simplePos="0" relativeHeight="251743232" behindDoc="0" locked="0" layoutInCell="1" allowOverlap="1" wp14:anchorId="02EC2050" wp14:editId="69737FE5">
+              <wp:anchor distT="0" distB="0" distL="114300" distR="114300" simplePos="0" relativeHeight="251742208" behindDoc="0" locked="0" layoutInCell="1" allowOverlap="1" wp14:anchorId="02EC2050" wp14:editId="6127CF8A">
                 <wp:simplePos x="0" y="0"/>
                 <wp:positionH relativeFrom="column">
                   <wp:posOffset>1819748</wp:posOffset>
@@ -6004,7 +6025,7 @@
           </mc:Choice>
           <mc:Fallback>
             <w:pict>
-              <v:shape w14:anchorId="5A80E12C" id="Straight Arrow Connector 61" o:spid="_x0000_s1026" type="#_x0000_t32" style="position:absolute;margin-left:143.3pt;margin-top:41.05pt;width:60.9pt;height:0;z-index:251743232;visibility:visible;mso-wrap-style:square;mso-wrap-distance-left:9pt;mso-wrap-distance-top:0;mso-wrap-distance-right:9pt;mso-wrap-distance-bottom:0;mso-position-horizontal:absolute;mso-position-horizontal-relative:text;mso-position-vertical:absolute;mso-position-vertical-relative:text" o:gfxdata="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" strokecolor="#4472c4 [3204]" strokeweight=".5pt">
+              <v:shape w14:anchorId="168AF2F8" id="Straight Arrow Connector 61" o:spid="_x0000_s1026" type="#_x0000_t32" style="position:absolute;margin-left:143.3pt;margin-top:41.05pt;width:60.9pt;height:0;z-index:251742208;visibility:visible;mso-wrap-style:square;mso-wrap-distance-left:9pt;mso-wrap-distance-top:0;mso-wrap-distance-right:9pt;mso-wrap-distance-bottom:0;mso-position-horizontal:absolute;mso-position-horizontal-relative:text;mso-position-vertical:absolute;mso-position-vertical-relative:text" o:gfxdata="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" strokecolor="#4472c4 [3204]" strokeweight=".5pt">
                 <v:stroke endarrow="block" joinstyle="miter"/>
               </v:shape>
             </w:pict>
@@ -6018,7 +6039,7 @@
         <mc:AlternateContent>
           <mc:Choice Requires="wps">
             <w:drawing>
-              <wp:anchor distT="0" distB="0" distL="114300" distR="114300" simplePos="0" relativeHeight="251741184" behindDoc="0" locked="0" layoutInCell="1" allowOverlap="1" wp14:anchorId="7D77B871" wp14:editId="0EFE6855">
+              <wp:anchor distT="0" distB="0" distL="114300" distR="114300" simplePos="0" relativeHeight="251740160" behindDoc="0" locked="0" layoutInCell="1" allowOverlap="1" wp14:anchorId="7D77B871" wp14:editId="4F51D80B">
                 <wp:simplePos x="0" y="0"/>
                 <wp:positionH relativeFrom="column">
                   <wp:posOffset>1831355</wp:posOffset>
@@ -6070,7 +6091,7 @@
           </mc:Choice>
           <mc:Fallback>
             <w:pict>
-              <v:shape w14:anchorId="7C3EA5A4" id="Straight Arrow Connector 60" o:spid="_x0000_s1026" type="#_x0000_t32" style="position:absolute;margin-left:144.2pt;margin-top:11.7pt;width:60.9pt;height:0;z-index:251741184;visibility:visible;mso-wrap-style:square;mso-wrap-distance-left:9pt;mso-wrap-distance-top:0;mso-wrap-distance-right:9pt;mso-wrap-distance-bottom:0;mso-position-horizontal:absolute;mso-position-horizontal-relative:text;mso-position-vertical:absolute;mso-position-vertical-relative:text" o:gfxdata="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" strokecolor="#4472c4 [3204]" strokeweight=".5pt">
+              <v:shape w14:anchorId="68D28DC5" id="Straight Arrow Connector 60" o:spid="_x0000_s1026" type="#_x0000_t32" style="position:absolute;margin-left:144.2pt;margin-top:11.7pt;width:60.9pt;height:0;z-index:251740160;visibility:visible;mso-wrap-style:square;mso-wrap-distance-left:9pt;mso-wrap-distance-top:0;mso-wrap-distance-right:9pt;mso-wrap-distance-bottom:0;mso-position-horizontal:absolute;mso-position-horizontal-relative:text;mso-position-vertical:absolute;mso-position-vertical-relative:text" o:gfxdata="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" strokecolor="#4472c4 [3204]" strokeweight=".5pt">
                 <v:stroke endarrow="block" joinstyle="miter"/>
               </v:shape>
             </w:pict>
@@ -6084,34 +6105,31 @@
         <mc:AlternateContent>
           <mc:Choice Requires="wps">
             <w:drawing>
-              <wp:anchor distT="0" distB="0" distL="114300" distR="114300" simplePos="0" relativeHeight="251688960" behindDoc="0" locked="0" layoutInCell="1" allowOverlap="1" wp14:anchorId="75D50CB9" wp14:editId="50F54D2F">
-                <wp:simplePos x="0" y="0"/>
-                <wp:positionH relativeFrom="column">
-                  <wp:posOffset>2557696</wp:posOffset>
-                </wp:positionH>
-                <wp:positionV relativeFrom="paragraph">
-                  <wp:posOffset>5972671</wp:posOffset>
-                </wp:positionV>
-                <wp:extent cx="205499" cy="0"/>
-                <wp:effectExtent l="38100" t="76200" r="0" b="95250"/>
-                <wp:wrapNone/>
-                <wp:docPr id="32" name="Straight Arrow Connector 32"/>
+              <wp:anchor distT="0" distB="0" distL="114300" distR="114300" simplePos="0" relativeHeight="251684864" behindDoc="0" locked="0" layoutInCell="1" allowOverlap="1" wp14:anchorId="10B32B54" wp14:editId="2A09C013">
+                <wp:simplePos x="0" y="0"/>
+                <wp:positionH relativeFrom="column">
+                  <wp:posOffset>2179930</wp:posOffset>
+                </wp:positionH>
+                <wp:positionV relativeFrom="paragraph">
+                  <wp:posOffset>5720486</wp:posOffset>
+                </wp:positionV>
+                <wp:extent cx="716889" cy="0"/>
+                <wp:effectExtent l="0" t="0" r="0" b="0"/>
+                <wp:wrapNone/>
+                <wp:docPr id="29" name="Straight Connector 29"/>
                 <wp:cNvGraphicFramePr/>
                 <a:graphic xmlns:a="http://schemas.openxmlformats.org/drawingml/2006/main">
                   <a:graphicData uri="http://schemas.microsoft.com/office/word/2010/wordprocessingShape">
                     <wps:wsp>
                       <wps:cNvCnPr/>
                       <wps:spPr>
-                        <a:xfrm flipH="1">
-                          <a:off x="0" y="0"/>
-                          <a:ext cx="205499" cy="0"/>
-                        </a:xfrm>
-                        <a:prstGeom prst="straightConnector1">
+                        <a:xfrm>
+                          <a:off x="0" y="0"/>
+                          <a:ext cx="716889" cy="0"/>
+                        </a:xfrm>
+                        <a:prstGeom prst="line">
                           <a:avLst/>
                         </a:prstGeom>
-                        <a:ln>
-                          <a:tailEnd type="triangle"/>
-                        </a:ln>
                       </wps:spPr>
                       <wps:style>
                         <a:lnRef idx="1">
@@ -6136,9 +6154,9 @@
           </mc:Choice>
           <mc:Fallback>
             <w:pict>
-              <v:shape w14:anchorId="0F32BADD" id="Straight Arrow Connector 32" o:spid="_x0000_s1026" type="#_x0000_t32" style="position:absolute;margin-left:201.4pt;margin-top:470.3pt;width:16.2pt;height:0;flip:x;z-index:251688960;visibility:visible;mso-wrap-style:square;mso-wrap-distance-left:9pt;mso-wrap-distance-top:0;mso-wrap-distance-right:9pt;mso-wrap-distance-bottom:0;mso-position-horizontal:absolute;mso-position-horizontal-relative:text;mso-position-vertical:absolute;mso-position-vertical-relative:text" o:gfxdata="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" strokecolor="#4472c4 [3204]" strokeweight=".5pt">
-                <v:stroke endarrow="block" joinstyle="miter"/>
-              </v:shape>
+              <v:line w14:anchorId="5D29B06D" id="Straight Connector 29" o:spid="_x0000_s1026" style="position:absolute;z-index:251684864;visibility:visible;mso-wrap-style:square;mso-wrap-distance-left:9pt;mso-wrap-distance-top:0;mso-wrap-distance-right:9pt;mso-wrap-distance-bottom:0;mso-position-horizontal:absolute;mso-position-horizontal-relative:text;mso-position-vertical:absolute;mso-position-vertical-relative:text" from="171.65pt,450.45pt" to="228.1pt,450.45pt" o:gfxdata="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" strokecolor="#4472c4 [3204]" strokeweight=".5pt">
+                <v:stroke joinstyle="miter"/>
+              </v:line>
             </w:pict>
           </mc:Fallback>
         </mc:AlternateContent>
@@ -6150,18 +6168,207 @@
         <mc:AlternateContent>
           <mc:Choice Requires="wps">
             <w:drawing>
-              <wp:anchor distT="0" distB="0" distL="114300" distR="114300" simplePos="0" relativeHeight="251687936" behindDoc="0" locked="0" layoutInCell="1" allowOverlap="1" wp14:anchorId="22D3D68F" wp14:editId="6D9EE8C6">
-                <wp:simplePos x="0" y="0"/>
-                <wp:positionH relativeFrom="column">
-                  <wp:posOffset>2266950</wp:posOffset>
-                </wp:positionH>
-                <wp:positionV relativeFrom="paragraph">
-                  <wp:posOffset>5815092</wp:posOffset>
-                </wp:positionV>
-                <wp:extent cx="290705" cy="274848"/>
-                <wp:effectExtent l="0" t="0" r="14605" b="11430"/>
-                <wp:wrapNone/>
-                <wp:docPr id="31" name="Rectangle 31"/>
+              <wp:anchor distT="0" distB="0" distL="114300" distR="114300" simplePos="0" relativeHeight="251683840" behindDoc="0" locked="0" layoutInCell="1" allowOverlap="1" wp14:anchorId="161B4028" wp14:editId="531A74FD">
+                <wp:simplePos x="0" y="0"/>
+                <wp:positionH relativeFrom="column">
+                  <wp:posOffset>2179930</wp:posOffset>
+                </wp:positionH>
+                <wp:positionV relativeFrom="paragraph">
+                  <wp:posOffset>5720486</wp:posOffset>
+                </wp:positionV>
+                <wp:extent cx="0" cy="1192378"/>
+                <wp:effectExtent l="0" t="0" r="38100" b="27305"/>
+                <wp:wrapNone/>
+                <wp:docPr id="28" name="Straight Connector 28"/>
+                <wp:cNvGraphicFramePr/>
+                <a:graphic xmlns:a="http://schemas.openxmlformats.org/drawingml/2006/main">
+                  <a:graphicData uri="http://schemas.microsoft.com/office/word/2010/wordprocessingShape">
+                    <wps:wsp>
+                      <wps:cNvCnPr/>
+                      <wps:spPr>
+                        <a:xfrm flipV="1">
+                          <a:off x="0" y="0"/>
+                          <a:ext cx="0" cy="1192378"/>
+                        </a:xfrm>
+                        <a:prstGeom prst="line">
+                          <a:avLst/>
+                        </a:prstGeom>
+                      </wps:spPr>
+                      <wps:style>
+                        <a:lnRef idx="1">
+                          <a:schemeClr val="accent1"/>
+                        </a:lnRef>
+                        <a:fillRef idx="0">
+                          <a:schemeClr val="accent1"/>
+                        </a:fillRef>
+                        <a:effectRef idx="0">
+                          <a:schemeClr val="accent1"/>
+                        </a:effectRef>
+                        <a:fontRef idx="minor">
+                          <a:schemeClr val="tx1"/>
+                        </a:fontRef>
+                      </wps:style>
+                      <wps:bodyPr/>
+                    </wps:wsp>
+                  </a:graphicData>
+                </a:graphic>
+              </wp:anchor>
+            </w:drawing>
+          </mc:Choice>
+          <mc:Fallback>
+            <w:pict>
+              <v:line w14:anchorId="07013527" id="Straight Connector 28" o:spid="_x0000_s1026" style="position:absolute;flip:y;z-index:251683840;visibility:visible;mso-wrap-style:square;mso-wrap-distance-left:9pt;mso-wrap-distance-top:0;mso-wrap-distance-right:9pt;mso-wrap-distance-bottom:0;mso-position-horizontal:absolute;mso-position-horizontal-relative:text;mso-position-vertical:absolute;mso-position-vertical-relative:text" from="171.65pt,450.45pt" to="171.65pt,544.35pt" o:gfxdata="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" strokecolor="#4472c4 [3204]" strokeweight=".5pt">
+                <v:stroke joinstyle="miter"/>
+              </v:line>
+            </w:pict>
+          </mc:Fallback>
+        </mc:AlternateContent>
+      </w:r>
+      <w:r>
+        <w:rPr>
+          <w:noProof/>
+        </w:rPr>
+        <mc:AlternateContent>
+          <mc:Choice Requires="wps">
+            <w:drawing>
+              <wp:anchor distT="0" distB="0" distL="114300" distR="114300" simplePos="0" relativeHeight="251682816" behindDoc="0" locked="0" layoutInCell="1" allowOverlap="1" wp14:anchorId="2A72635F" wp14:editId="3906F0D1">
+                <wp:simplePos x="0" y="0"/>
+                <wp:positionH relativeFrom="column">
+                  <wp:posOffset>2179930</wp:posOffset>
+                </wp:positionH>
+                <wp:positionV relativeFrom="paragraph">
+                  <wp:posOffset>6913423</wp:posOffset>
+                </wp:positionV>
+                <wp:extent cx="895502" cy="0"/>
+                <wp:effectExtent l="0" t="0" r="0" b="0"/>
+                <wp:wrapNone/>
+                <wp:docPr id="27" name="Straight Connector 27"/>
+                <wp:cNvGraphicFramePr/>
+                <a:graphic xmlns:a="http://schemas.openxmlformats.org/drawingml/2006/main">
+                  <a:graphicData uri="http://schemas.microsoft.com/office/word/2010/wordprocessingShape">
+                    <wps:wsp>
+                      <wps:cNvCnPr/>
+                      <wps:spPr>
+                        <a:xfrm flipH="1">
+                          <a:off x="0" y="0"/>
+                          <a:ext cx="895502" cy="0"/>
+                        </a:xfrm>
+                        <a:prstGeom prst="line">
+                          <a:avLst/>
+                        </a:prstGeom>
+                      </wps:spPr>
+                      <wps:style>
+                        <a:lnRef idx="1">
+                          <a:schemeClr val="accent1"/>
+                        </a:lnRef>
+                        <a:fillRef idx="0">
+                          <a:schemeClr val="accent1"/>
+                        </a:fillRef>
+                        <a:effectRef idx="0">
+                          <a:schemeClr val="accent1"/>
+                        </a:effectRef>
+                        <a:fontRef idx="minor">
+                          <a:schemeClr val="tx1"/>
+                        </a:fontRef>
+                      </wps:style>
+                      <wps:bodyPr/>
+                    </wps:wsp>
+                  </a:graphicData>
+                </a:graphic>
+              </wp:anchor>
+            </w:drawing>
+          </mc:Choice>
+          <mc:Fallback>
+            <w:pict>
+              <v:line w14:anchorId="24F64031" id="Straight Connector 27" o:spid="_x0000_s1026" style="position:absolute;flip:x;z-index:251682816;visibility:visible;mso-wrap-style:square;mso-wrap-distance-left:9pt;mso-wrap-distance-top:0;mso-wrap-distance-right:9pt;mso-wrap-distance-bottom:0;mso-position-horizontal:absolute;mso-position-horizontal-relative:text;mso-position-vertical:absolute;mso-position-vertical-relative:text" from="171.65pt,544.35pt" to="242.15pt,544.35pt" o:gfxdata="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" strokecolor="#4472c4 [3204]" strokeweight=".5pt">
+                <v:stroke joinstyle="miter"/>
+              </v:line>
+            </w:pict>
+          </mc:Fallback>
+        </mc:AlternateContent>
+      </w:r>
+      <w:r>
+        <w:rPr>
+          <w:noProof/>
+        </w:rPr>
+        <mc:AlternateContent>
+          <mc:Choice Requires="wps">
+            <w:drawing>
+              <wp:anchor distT="0" distB="0" distL="114300" distR="114300" simplePos="0" relativeHeight="251681792" behindDoc="0" locked="0" layoutInCell="1" allowOverlap="1" wp14:anchorId="3A2E2E1A" wp14:editId="5A5152C6">
+                <wp:simplePos x="0" y="0"/>
+                <wp:positionH relativeFrom="column">
+                  <wp:posOffset>3075432</wp:posOffset>
+                </wp:positionH>
+                <wp:positionV relativeFrom="paragraph">
+                  <wp:posOffset>6685229</wp:posOffset>
+                </wp:positionV>
+                <wp:extent cx="0" cy="227635"/>
+                <wp:effectExtent l="0" t="0" r="38100" b="20320"/>
+                <wp:wrapNone/>
+                <wp:docPr id="26" name="Straight Connector 26"/>
+                <wp:cNvGraphicFramePr/>
+                <a:graphic xmlns:a="http://schemas.openxmlformats.org/drawingml/2006/main">
+                  <a:graphicData uri="http://schemas.microsoft.com/office/word/2010/wordprocessingShape">
+                    <wps:wsp>
+                      <wps:cNvCnPr/>
+                      <wps:spPr>
+                        <a:xfrm>
+                          <a:off x="0" y="0"/>
+                          <a:ext cx="0" cy="227635"/>
+                        </a:xfrm>
+                        <a:prstGeom prst="line">
+                          <a:avLst/>
+                        </a:prstGeom>
+                      </wps:spPr>
+                      <wps:style>
+                        <a:lnRef idx="1">
+                          <a:schemeClr val="accent1"/>
+                        </a:lnRef>
+                        <a:fillRef idx="0">
+                          <a:schemeClr val="accent1"/>
+                        </a:fillRef>
+                        <a:effectRef idx="0">
+                          <a:schemeClr val="accent1"/>
+                        </a:effectRef>
+                        <a:fontRef idx="minor">
+                          <a:schemeClr val="tx1"/>
+                        </a:fontRef>
+                      </wps:style>
+                      <wps:bodyPr/>
+                    </wps:wsp>
+                  </a:graphicData>
+                </a:graphic>
+              </wp:anchor>
+            </w:drawing>
+          </mc:Choice>
+          <mc:Fallback>
+            <w:pict>
+              <v:line w14:anchorId="57C380F1" id="Straight Connector 26" o:spid="_x0000_s1026" style="position:absolute;z-index:251681792;visibility:visible;mso-wrap-style:square;mso-wrap-distance-left:9pt;mso-wrap-distance-top:0;mso-wrap-distance-right:9pt;mso-wrap-distance-bottom:0;mso-position-horizontal:absolute;mso-position-horizontal-relative:text;mso-position-vertical:absolute;mso-position-vertical-relative:text" from="242.15pt,526.4pt" to="242.15pt,544.3pt" o:gfxdata="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" strokecolor="#4472c4 [3204]" strokeweight=".5pt">
+                <v:stroke joinstyle="miter"/>
+              </v:line>
+            </w:pict>
+          </mc:Fallback>
+        </mc:AlternateContent>
+      </w:r>
+      <w:r>
+        <w:rPr>
+          <w:noProof/>
+        </w:rPr>
+        <mc:AlternateContent>
+          <mc:Choice Requires="wps">
+            <w:drawing>
+              <wp:anchor distT="0" distB="0" distL="114300" distR="114300" simplePos="0" relativeHeight="251675648" behindDoc="0" locked="0" layoutInCell="1" allowOverlap="1" wp14:anchorId="72C95DE0" wp14:editId="7CE14F64">
+                <wp:simplePos x="0" y="0"/>
+                <wp:positionH relativeFrom="column">
+                  <wp:posOffset>2607945</wp:posOffset>
+                </wp:positionH>
+                <wp:positionV relativeFrom="paragraph">
+                  <wp:posOffset>5200650</wp:posOffset>
+                </wp:positionV>
+                <wp:extent cx="955040" cy="313690"/>
+                <wp:effectExtent l="0" t="0" r="16510" b="10160"/>
+                <wp:wrapNone/>
+                <wp:docPr id="19" name="Rectangle 19"/>
                 <wp:cNvGraphicFramePr/>
                 <a:graphic xmlns:a="http://schemas.openxmlformats.org/drawingml/2006/main">
                   <a:graphicData uri="http://schemas.microsoft.com/office/word/2010/wordprocessingShape">
@@ -6170,7 +6377,7 @@
                       <wps:spPr>
                         <a:xfrm>
                           <a:off x="0" y="0"/>
-                          <a:ext cx="290705" cy="274848"/>
+                          <a:ext cx="955040" cy="313690"/>
                         </a:xfrm>
                         <a:prstGeom prst="rect">
                           <a:avLst/>
@@ -6199,7 +6406,7 @@
                               <w:jc w:val="center"/>
                             </w:pPr>
                             <w:r>
-                              <w:t>Z</w:t>
+                              <w:t>STC</w:t>
                             </w:r>
                           </w:p>
                         </w:txbxContent>
@@ -6224,7 +6431,7 @@
           </mc:Choice>
           <mc:Fallback>
             <w:pict>
-              <v:rect w14:anchorId="22D3D68F" id="Rectangle 31" o:spid="_x0000_s1033" style="position:absolute;margin-left:178.5pt;margin-top:457.9pt;width:22.9pt;height:21.65pt;z-index:251687936;visibility:visible;mso-wrap-style:square;mso-width-percent:0;mso-height-percent:0;mso-wrap-distance-left:9pt;mso-wrap-distance-top:0;mso-wrap-distance-right:9pt;mso-wrap-distance-bottom:0;mso-position-horizontal:absolute;mso-position-horizontal-relative:text;mso-position-vertical:absolute;mso-position-vertical-relative:text;mso-width-percent:0;mso-height-percent:0;mso-width-relative:margin;mso-height-relative:margin;v-text-anchor:middle" o:gfxdata="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" fillcolor="#4472c4 [3204]" strokecolor="#1f3763 [1604]" strokeweight="1pt">
+              <v:rect w14:anchorId="72C95DE0" id="Rectangle 19" o:spid="_x0000_s1033" style="position:absolute;margin-left:205.35pt;margin-top:409.5pt;width:75.2pt;height:24.7pt;z-index:251675648;visibility:visible;mso-wrap-style:square;mso-width-percent:0;mso-height-percent:0;mso-wrap-distance-left:9pt;mso-wrap-distance-top:0;mso-wrap-distance-right:9pt;mso-wrap-distance-bottom:0;mso-position-horizontal:absolute;mso-position-horizontal-relative:text;mso-position-vertical:absolute;mso-position-vertical-relative:text;mso-width-percent:0;mso-height-percent:0;mso-width-relative:margin;mso-height-relative:margin;v-text-anchor:middle" o:gfxdata="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" fillcolor="#4472c4 [3204]" strokecolor="#1f3763 [1604]" strokeweight="1pt">
                 <v:textbox>
                   <w:txbxContent>
                     <w:p>
@@ -6232,7 +6439,7 @@
                         <w:jc w:val="center"/>
                       </w:pPr>
                       <w:r>
-                        <w:t>Z</w:t>
+                        <w:t>STC</w:t>
                       </w:r>
                     </w:p>
                   </w:txbxContent>
@@ -6249,487 +6456,18 @@
         <mc:AlternateContent>
           <mc:Choice Requires="wps">
             <w:drawing>
-              <wp:anchor distT="0" distB="0" distL="114300" distR="114300" simplePos="0" relativeHeight="251686912" behindDoc="0" locked="0" layoutInCell="1" allowOverlap="1" wp14:anchorId="4B237589" wp14:editId="0454F8EE">
-                <wp:simplePos x="0" y="0"/>
-                <wp:positionH relativeFrom="column">
-                  <wp:posOffset>2896210</wp:posOffset>
-                </wp:positionH>
-                <wp:positionV relativeFrom="paragraph">
-                  <wp:posOffset>5720486</wp:posOffset>
-                </wp:positionV>
-                <wp:extent cx="0" cy="160935"/>
-                <wp:effectExtent l="76200" t="0" r="57150" b="48895"/>
-                <wp:wrapNone/>
-                <wp:docPr id="30" name="Straight Arrow Connector 30"/>
-                <wp:cNvGraphicFramePr/>
-                <a:graphic xmlns:a="http://schemas.openxmlformats.org/drawingml/2006/main">
-                  <a:graphicData uri="http://schemas.microsoft.com/office/word/2010/wordprocessingShape">
-                    <wps:wsp>
-                      <wps:cNvCnPr/>
-                      <wps:spPr>
-                        <a:xfrm>
-                          <a:off x="0" y="0"/>
-                          <a:ext cx="0" cy="160935"/>
-                        </a:xfrm>
-                        <a:prstGeom prst="straightConnector1">
-                          <a:avLst/>
-                        </a:prstGeom>
-                        <a:ln>
-                          <a:tailEnd type="triangle"/>
-                        </a:ln>
-                      </wps:spPr>
-                      <wps:style>
-                        <a:lnRef idx="1">
-                          <a:schemeClr val="accent1"/>
-                        </a:lnRef>
-                        <a:fillRef idx="0">
-                          <a:schemeClr val="accent1"/>
-                        </a:fillRef>
-                        <a:effectRef idx="0">
-                          <a:schemeClr val="accent1"/>
-                        </a:effectRef>
-                        <a:fontRef idx="minor">
-                          <a:schemeClr val="tx1"/>
-                        </a:fontRef>
-                      </wps:style>
-                      <wps:bodyPr/>
-                    </wps:wsp>
-                  </a:graphicData>
-                </a:graphic>
-              </wp:anchor>
-            </w:drawing>
-          </mc:Choice>
-          <mc:Fallback>
-            <w:pict>
-              <v:shape w14:anchorId="74EEAE27" id="Straight Arrow Connector 30" o:spid="_x0000_s1026" type="#_x0000_t32" style="position:absolute;margin-left:228.05pt;margin-top:450.45pt;width:0;height:12.65pt;z-index:251686912;visibility:visible;mso-wrap-style:square;mso-wrap-distance-left:9pt;mso-wrap-distance-top:0;mso-wrap-distance-right:9pt;mso-wrap-distance-bottom:0;mso-position-horizontal:absolute;mso-position-horizontal-relative:text;mso-position-vertical:absolute;mso-position-vertical-relative:text" o:gfxdata="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" strokecolor="#4472c4 [3204]" strokeweight=".5pt">
-                <v:stroke endarrow="block" joinstyle="miter"/>
-              </v:shape>
-            </w:pict>
-          </mc:Fallback>
-        </mc:AlternateContent>
-      </w:r>
-      <w:r>
-        <w:rPr>
-          <w:noProof/>
-        </w:rPr>
-        <mc:AlternateContent>
-          <mc:Choice Requires="wps">
-            <w:drawing>
-              <wp:anchor distT="0" distB="0" distL="114300" distR="114300" simplePos="0" relativeHeight="251685888" behindDoc="0" locked="0" layoutInCell="1" allowOverlap="1" wp14:anchorId="10B32B54" wp14:editId="4ADE85D2">
-                <wp:simplePos x="0" y="0"/>
-                <wp:positionH relativeFrom="column">
-                  <wp:posOffset>2179930</wp:posOffset>
-                </wp:positionH>
-                <wp:positionV relativeFrom="paragraph">
-                  <wp:posOffset>5720486</wp:posOffset>
-                </wp:positionV>
-                <wp:extent cx="716889" cy="0"/>
-                <wp:effectExtent l="0" t="0" r="0" b="0"/>
-                <wp:wrapNone/>
-                <wp:docPr id="29" name="Straight Connector 29"/>
-                <wp:cNvGraphicFramePr/>
-                <a:graphic xmlns:a="http://schemas.openxmlformats.org/drawingml/2006/main">
-                  <a:graphicData uri="http://schemas.microsoft.com/office/word/2010/wordprocessingShape">
-                    <wps:wsp>
-                      <wps:cNvCnPr/>
-                      <wps:spPr>
-                        <a:xfrm>
-                          <a:off x="0" y="0"/>
-                          <a:ext cx="716889" cy="0"/>
-                        </a:xfrm>
-                        <a:prstGeom prst="line">
-                          <a:avLst/>
-                        </a:prstGeom>
-                      </wps:spPr>
-                      <wps:style>
-                        <a:lnRef idx="1">
-                          <a:schemeClr val="accent1"/>
-                        </a:lnRef>
-                        <a:fillRef idx="0">
-                          <a:schemeClr val="accent1"/>
-                        </a:fillRef>
-                        <a:effectRef idx="0">
-                          <a:schemeClr val="accent1"/>
-                        </a:effectRef>
-                        <a:fontRef idx="minor">
-                          <a:schemeClr val="tx1"/>
-                        </a:fontRef>
-                      </wps:style>
-                      <wps:bodyPr/>
-                    </wps:wsp>
-                  </a:graphicData>
-                </a:graphic>
-              </wp:anchor>
-            </w:drawing>
-          </mc:Choice>
-          <mc:Fallback>
-            <w:pict>
-              <v:line w14:anchorId="15C4D6E1" id="Straight Connector 29" o:spid="_x0000_s1026" style="position:absolute;z-index:251685888;visibility:visible;mso-wrap-style:square;mso-wrap-distance-left:9pt;mso-wrap-distance-top:0;mso-wrap-distance-right:9pt;mso-wrap-distance-bottom:0;mso-position-horizontal:absolute;mso-position-horizontal-relative:text;mso-position-vertical:absolute;mso-position-vertical-relative:text" from="171.65pt,450.45pt" to="228.1pt,450.45pt" o:gfxdata="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" strokecolor="#4472c4 [3204]" strokeweight=".5pt">
-                <v:stroke joinstyle="miter"/>
-              </v:line>
-            </w:pict>
-          </mc:Fallback>
-        </mc:AlternateContent>
-      </w:r>
-      <w:r>
-        <w:rPr>
-          <w:noProof/>
-        </w:rPr>
-        <mc:AlternateContent>
-          <mc:Choice Requires="wps">
-            <w:drawing>
-              <wp:anchor distT="0" distB="0" distL="114300" distR="114300" simplePos="0" relativeHeight="251684864" behindDoc="0" locked="0" layoutInCell="1" allowOverlap="1" wp14:anchorId="161B4028" wp14:editId="55C0AE71">
-                <wp:simplePos x="0" y="0"/>
-                <wp:positionH relativeFrom="column">
-                  <wp:posOffset>2179930</wp:posOffset>
-                </wp:positionH>
-                <wp:positionV relativeFrom="paragraph">
-                  <wp:posOffset>5720486</wp:posOffset>
-                </wp:positionV>
-                <wp:extent cx="0" cy="1192378"/>
-                <wp:effectExtent l="0" t="0" r="38100" b="27305"/>
-                <wp:wrapNone/>
-                <wp:docPr id="28" name="Straight Connector 28"/>
-                <wp:cNvGraphicFramePr/>
-                <a:graphic xmlns:a="http://schemas.openxmlformats.org/drawingml/2006/main">
-                  <a:graphicData uri="http://schemas.microsoft.com/office/word/2010/wordprocessingShape">
-                    <wps:wsp>
-                      <wps:cNvCnPr/>
-                      <wps:spPr>
-                        <a:xfrm flipV="1">
-                          <a:off x="0" y="0"/>
-                          <a:ext cx="0" cy="1192378"/>
-                        </a:xfrm>
-                        <a:prstGeom prst="line">
-                          <a:avLst/>
-                        </a:prstGeom>
-                      </wps:spPr>
-                      <wps:style>
-                        <a:lnRef idx="1">
-                          <a:schemeClr val="accent1"/>
-                        </a:lnRef>
-                        <a:fillRef idx="0">
-                          <a:schemeClr val="accent1"/>
-                        </a:fillRef>
-                        <a:effectRef idx="0">
-                          <a:schemeClr val="accent1"/>
-                        </a:effectRef>
-                        <a:fontRef idx="minor">
-                          <a:schemeClr val="tx1"/>
-                        </a:fontRef>
-                      </wps:style>
-                      <wps:bodyPr/>
-                    </wps:wsp>
-                  </a:graphicData>
-                </a:graphic>
-              </wp:anchor>
-            </w:drawing>
-          </mc:Choice>
-          <mc:Fallback>
-            <w:pict>
-              <v:line w14:anchorId="6EEADB28" id="Straight Connector 28" o:spid="_x0000_s1026" style="position:absolute;flip:y;z-index:251684864;visibility:visible;mso-wrap-style:square;mso-wrap-distance-left:9pt;mso-wrap-distance-top:0;mso-wrap-distance-right:9pt;mso-wrap-distance-bottom:0;mso-position-horizontal:absolute;mso-position-horizontal-relative:text;mso-position-vertical:absolute;mso-position-vertical-relative:text" from="171.65pt,450.45pt" to="171.65pt,544.35pt" o:gfxdata="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" strokecolor="#4472c4 [3204]" strokeweight=".5pt">
-                <v:stroke joinstyle="miter"/>
-              </v:line>
-            </w:pict>
-          </mc:Fallback>
-        </mc:AlternateContent>
-      </w:r>
-      <w:r>
-        <w:rPr>
-          <w:noProof/>
-        </w:rPr>
-        <mc:AlternateContent>
-          <mc:Choice Requires="wps">
-            <w:drawing>
-              <wp:anchor distT="0" distB="0" distL="114300" distR="114300" simplePos="0" relativeHeight="251683840" behindDoc="0" locked="0" layoutInCell="1" allowOverlap="1" wp14:anchorId="2A72635F" wp14:editId="5BF10721">
-                <wp:simplePos x="0" y="0"/>
-                <wp:positionH relativeFrom="column">
-                  <wp:posOffset>2179930</wp:posOffset>
-                </wp:positionH>
-                <wp:positionV relativeFrom="paragraph">
-                  <wp:posOffset>6913423</wp:posOffset>
-                </wp:positionV>
-                <wp:extent cx="895502" cy="0"/>
-                <wp:effectExtent l="0" t="0" r="0" b="0"/>
-                <wp:wrapNone/>
-                <wp:docPr id="27" name="Straight Connector 27"/>
-                <wp:cNvGraphicFramePr/>
-                <a:graphic xmlns:a="http://schemas.openxmlformats.org/drawingml/2006/main">
-                  <a:graphicData uri="http://schemas.microsoft.com/office/word/2010/wordprocessingShape">
-                    <wps:wsp>
-                      <wps:cNvCnPr/>
-                      <wps:spPr>
-                        <a:xfrm flipH="1">
-                          <a:off x="0" y="0"/>
-                          <a:ext cx="895502" cy="0"/>
-                        </a:xfrm>
-                        <a:prstGeom prst="line">
-                          <a:avLst/>
-                        </a:prstGeom>
-                      </wps:spPr>
-                      <wps:style>
-                        <a:lnRef idx="1">
-                          <a:schemeClr val="accent1"/>
-                        </a:lnRef>
-                        <a:fillRef idx="0">
-                          <a:schemeClr val="accent1"/>
-                        </a:fillRef>
-                        <a:effectRef idx="0">
-                          <a:schemeClr val="accent1"/>
-                        </a:effectRef>
-                        <a:fontRef idx="minor">
-                          <a:schemeClr val="tx1"/>
-                        </a:fontRef>
-                      </wps:style>
-                      <wps:bodyPr/>
-                    </wps:wsp>
-                  </a:graphicData>
-                </a:graphic>
-              </wp:anchor>
-            </w:drawing>
-          </mc:Choice>
-          <mc:Fallback>
-            <w:pict>
-              <v:line w14:anchorId="415CC44C" id="Straight Connector 27" o:spid="_x0000_s1026" style="position:absolute;flip:x;z-index:251683840;visibility:visible;mso-wrap-style:square;mso-wrap-distance-left:9pt;mso-wrap-distance-top:0;mso-wrap-distance-right:9pt;mso-wrap-distance-bottom:0;mso-position-horizontal:absolute;mso-position-horizontal-relative:text;mso-position-vertical:absolute;mso-position-vertical-relative:text" from="171.65pt,544.35pt" to="242.15pt,544.35pt" o:gfxdata="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" strokecolor="#4472c4 [3204]" strokeweight=".5pt">
-                <v:stroke joinstyle="miter"/>
-              </v:line>
-            </w:pict>
-          </mc:Fallback>
-        </mc:AlternateContent>
-      </w:r>
-      <w:r>
-        <w:rPr>
-          <w:noProof/>
-        </w:rPr>
-        <mc:AlternateContent>
-          <mc:Choice Requires="wps">
-            <w:drawing>
-              <wp:anchor distT="0" distB="0" distL="114300" distR="114300" simplePos="0" relativeHeight="251682816" behindDoc="0" locked="0" layoutInCell="1" allowOverlap="1" wp14:anchorId="3A2E2E1A" wp14:editId="48AB7446">
-                <wp:simplePos x="0" y="0"/>
-                <wp:positionH relativeFrom="column">
-                  <wp:posOffset>3075432</wp:posOffset>
-                </wp:positionH>
-                <wp:positionV relativeFrom="paragraph">
-                  <wp:posOffset>6685229</wp:posOffset>
-                </wp:positionV>
-                <wp:extent cx="0" cy="227635"/>
-                <wp:effectExtent l="0" t="0" r="38100" b="20320"/>
-                <wp:wrapNone/>
-                <wp:docPr id="26" name="Straight Connector 26"/>
-                <wp:cNvGraphicFramePr/>
-                <a:graphic xmlns:a="http://schemas.openxmlformats.org/drawingml/2006/main">
-                  <a:graphicData uri="http://schemas.microsoft.com/office/word/2010/wordprocessingShape">
-                    <wps:wsp>
-                      <wps:cNvCnPr/>
-                      <wps:spPr>
-                        <a:xfrm>
-                          <a:off x="0" y="0"/>
-                          <a:ext cx="0" cy="227635"/>
-                        </a:xfrm>
-                        <a:prstGeom prst="line">
-                          <a:avLst/>
-                        </a:prstGeom>
-                      </wps:spPr>
-                      <wps:style>
-                        <a:lnRef idx="1">
-                          <a:schemeClr val="accent1"/>
-                        </a:lnRef>
-                        <a:fillRef idx="0">
-                          <a:schemeClr val="accent1"/>
-                        </a:fillRef>
-                        <a:effectRef idx="0">
-                          <a:schemeClr val="accent1"/>
-                        </a:effectRef>
-                        <a:fontRef idx="minor">
-                          <a:schemeClr val="tx1"/>
-                        </a:fontRef>
-                      </wps:style>
-                      <wps:bodyPr/>
-                    </wps:wsp>
-                  </a:graphicData>
-                </a:graphic>
-              </wp:anchor>
-            </w:drawing>
-          </mc:Choice>
-          <mc:Fallback>
-            <w:pict>
-              <v:line w14:anchorId="773ADDBA" id="Straight Connector 26" o:spid="_x0000_s1026" style="position:absolute;z-index:251682816;visibility:visible;mso-wrap-style:square;mso-wrap-distance-left:9pt;mso-wrap-distance-top:0;mso-wrap-distance-right:9pt;mso-wrap-distance-bottom:0;mso-position-horizontal:absolute;mso-position-horizontal-relative:text;mso-position-vertical:absolute;mso-position-vertical-relative:text" from="242.15pt,526.4pt" to="242.15pt,544.3pt" o:gfxdata="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" strokecolor="#4472c4 [3204]" strokeweight=".5pt">
-                <v:stroke joinstyle="miter"/>
-              </v:line>
-            </w:pict>
-          </mc:Fallback>
-        </mc:AlternateContent>
-      </w:r>
-      <w:r>
-        <w:rPr>
-          <w:noProof/>
-        </w:rPr>
-        <mc:AlternateContent>
-          <mc:Choice Requires="wps">
-            <w:drawing>
-              <wp:anchor distT="0" distB="0" distL="114300" distR="114300" simplePos="0" relativeHeight="251681792" behindDoc="0" locked="0" layoutInCell="1" allowOverlap="1" wp14:anchorId="64609523" wp14:editId="749881DC">
-                <wp:simplePos x="0" y="0"/>
-                <wp:positionH relativeFrom="column">
-                  <wp:posOffset>3075709</wp:posOffset>
-                </wp:positionH>
-                <wp:positionV relativeFrom="paragraph">
-                  <wp:posOffset>6240256</wp:posOffset>
-                </wp:positionV>
-                <wp:extent cx="0" cy="160544"/>
-                <wp:effectExtent l="76200" t="0" r="57150" b="49530"/>
-                <wp:wrapNone/>
-                <wp:docPr id="23" name="Connector: Elbow 23"/>
-                <wp:cNvGraphicFramePr/>
-                <a:graphic xmlns:a="http://schemas.openxmlformats.org/drawingml/2006/main">
-                  <a:graphicData uri="http://schemas.microsoft.com/office/word/2010/wordprocessingShape">
-                    <wps:wsp>
-                      <wps:cNvCnPr/>
-                      <wps:spPr>
-                        <a:xfrm>
-                          <a:off x="0" y="0"/>
-                          <a:ext cx="0" cy="160544"/>
-                        </a:xfrm>
-                        <a:prstGeom prst="bentConnector3">
-                          <a:avLst/>
-                        </a:prstGeom>
-                        <a:ln>
-                          <a:tailEnd type="triangle"/>
-                        </a:ln>
-                      </wps:spPr>
-                      <wps:style>
-                        <a:lnRef idx="1">
-                          <a:schemeClr val="accent1"/>
-                        </a:lnRef>
-                        <a:fillRef idx="0">
-                          <a:schemeClr val="accent1"/>
-                        </a:fillRef>
-                        <a:effectRef idx="0">
-                          <a:schemeClr val="accent1"/>
-                        </a:effectRef>
-                        <a:fontRef idx="minor">
-                          <a:schemeClr val="tx1"/>
-                        </a:fontRef>
-                      </wps:style>
-                      <wps:bodyPr/>
-                    </wps:wsp>
-                  </a:graphicData>
-                </a:graphic>
-              </wp:anchor>
-            </w:drawing>
-          </mc:Choice>
-          <mc:Fallback>
-            <w:pict>
-              <v:shape w14:anchorId="02D872D1" id="Connector: Elbow 23" o:spid="_x0000_s1026" type="#_x0000_t34" style="position:absolute;margin-left:242.2pt;margin-top:491.35pt;width:0;height:12.65pt;z-index:251681792;visibility:visible;mso-wrap-style:square;mso-wrap-distance-left:9pt;mso-wrap-distance-top:0;mso-wrap-distance-right:9pt;mso-wrap-distance-bottom:0;mso-position-horizontal:absolute;mso-position-horizontal-relative:text;mso-position-vertical:absolute;mso-position-vertical-relative:text" o:gfxdata="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" strokecolor="#4472c4 [3204]" strokeweight=".5pt">
-                <v:stroke endarrow="block"/>
-              </v:shape>
-            </w:pict>
-          </mc:Fallback>
-        </mc:AlternateContent>
-      </w:r>
-      <w:r>
-        <w:rPr>
-          <w:noProof/>
-        </w:rPr>
-        <mc:AlternateContent>
-          <mc:Choice Requires="wps">
-            <w:drawing>
-              <wp:anchor distT="0" distB="0" distL="114300" distR="114300" simplePos="0" relativeHeight="251680768" behindDoc="0" locked="0" layoutInCell="1" allowOverlap="1" wp14:anchorId="65BF50CF" wp14:editId="19BACC5C">
-                <wp:simplePos x="0" y="0"/>
-                <wp:positionH relativeFrom="column">
-                  <wp:posOffset>2862263</wp:posOffset>
-                </wp:positionH>
-                <wp:positionV relativeFrom="paragraph">
-                  <wp:posOffset>5718493</wp:posOffset>
-                </wp:positionV>
-                <wp:extent cx="422910" cy="619148"/>
-                <wp:effectExtent l="0" t="21908" r="12383" b="31432"/>
-                <wp:wrapNone/>
-                <wp:docPr id="22" name="Arrow: Chevron 22"/>
-                <wp:cNvGraphicFramePr/>
-                <a:graphic xmlns:a="http://schemas.openxmlformats.org/drawingml/2006/main">
-                  <a:graphicData uri="http://schemas.microsoft.com/office/word/2010/wordprocessingShape">
-                    <wps:wsp>
-                      <wps:cNvSpPr/>
-                      <wps:spPr>
-                        <a:xfrm rot="5400000">
-                          <a:off x="0" y="0"/>
-                          <a:ext cx="422910" cy="619148"/>
-                        </a:xfrm>
-                        <a:prstGeom prst="chevron">
-                          <a:avLst>
-                            <a:gd name="adj" fmla="val 29024"/>
-                          </a:avLst>
-                        </a:prstGeom>
-                      </wps:spPr>
-                      <wps:style>
-                        <a:lnRef idx="2">
-                          <a:schemeClr val="accent1">
-                            <a:shade val="50000"/>
-                          </a:schemeClr>
-                        </a:lnRef>
-                        <a:fillRef idx="1">
-                          <a:schemeClr val="accent1"/>
-                        </a:fillRef>
-                        <a:effectRef idx="0">
-                          <a:schemeClr val="accent1"/>
-                        </a:effectRef>
-                        <a:fontRef idx="minor">
-                          <a:schemeClr val="lt1"/>
-                        </a:fontRef>
-                      </wps:style>
-                      <wps:bodyPr rot="0" spcFirstLastPara="0" vertOverflow="overflow" horzOverflow="overflow" vert="horz" wrap="square" lIns="91440" tIns="45720" rIns="91440" bIns="45720" numCol="1" spcCol="0" rtlCol="0" fromWordArt="0" anchor="ctr" anchorCtr="0" forceAA="0" compatLnSpc="1">
-                        <a:prstTxWarp prst="textNoShape">
-                          <a:avLst/>
-                        </a:prstTxWarp>
-                        <a:noAutofit/>
-                      </wps:bodyPr>
-                    </wps:wsp>
-                  </a:graphicData>
-                </a:graphic>
-                <wp14:sizeRelV relativeFrom="margin">
-                  <wp14:pctHeight>0</wp14:pctHeight>
-                </wp14:sizeRelV>
-              </wp:anchor>
-            </w:drawing>
-          </mc:Choice>
-          <mc:Fallback>
-            <w:pict>
-              <v:shapetype w14:anchorId="4949E821" id="_x0000_t55" coordsize="21600,21600" o:spt="55" adj="16200" path="m@0,l,0@1,10800,,21600@0,21600,21600,10800xe">
-                <v:stroke joinstyle="miter"/>
-                <v:formulas>
-                  <v:f eqn="val #0"/>
-                  <v:f eqn="sum 21600 0 @0"/>
-                  <v:f eqn="prod #0 1 2"/>
-                </v:formulas>
-                <v:path o:connecttype="custom" o:connectlocs="@2,0;@1,10800;@2,21600;21600,10800" o:connectangles="270,180,90,0" textboxrect="0,0,10800,21600;0,0,16200,21600;0,0,21600,21600"/>
-                <v:handles>
-                  <v:h position="#0,topLeft" xrange="0,21600"/>
-                </v:handles>
-              </v:shapetype>
-              <v:shape id="Arrow: Chevron 22" o:spid="_x0000_s1026" type="#_x0000_t55" style="position:absolute;margin-left:225.4pt;margin-top:450.3pt;width:33.3pt;height:48.75pt;rotation:90;z-index:251680768;visibility:visible;mso-wrap-style:square;mso-height-percent:0;mso-wrap-distance-left:9pt;mso-wrap-distance-top:0;mso-wrap-distance-right:9pt;mso-wrap-distance-bottom:0;mso-position-horizontal:absolute;mso-position-horizontal-relative:text;mso-position-vertical:absolute;mso-position-vertical-relative:text;mso-height-percent:0;mso-height-relative:margin;v-text-anchor:middle" o:gfxdata="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" adj="15331" fillcolor="#4472c4 [3204]" strokecolor="#1f3763 [1604]" strokeweight="1pt"/>
-            </w:pict>
-          </mc:Fallback>
-        </mc:AlternateContent>
-      </w:r>
-      <w:r>
-        <w:rPr>
-          <w:noProof/>
-        </w:rPr>
-        <mc:AlternateContent>
-          <mc:Choice Requires="wps">
-            <w:drawing>
-              <wp:anchor distT="0" distB="0" distL="114300" distR="114300" simplePos="0" relativeHeight="251679744" behindDoc="0" locked="0" layoutInCell="1" allowOverlap="1" wp14:anchorId="5BE8E591" wp14:editId="2E3EAD94">
-                <wp:simplePos x="0" y="0"/>
-                <wp:positionH relativeFrom="column">
-                  <wp:posOffset>2615773</wp:posOffset>
-                </wp:positionH>
-                <wp:positionV relativeFrom="paragraph">
-                  <wp:posOffset>6368538</wp:posOffset>
+              <wp:anchor distT="0" distB="0" distL="114300" distR="114300" simplePos="0" relativeHeight="251674624" behindDoc="0" locked="0" layoutInCell="1" allowOverlap="1" wp14:anchorId="4999F81B" wp14:editId="6AAFAAE2">
+                <wp:simplePos x="0" y="0"/>
+                <wp:positionH relativeFrom="column">
+                  <wp:posOffset>2607945</wp:posOffset>
+                </wp:positionH>
+                <wp:positionV relativeFrom="paragraph">
+                  <wp:posOffset>4825365</wp:posOffset>
                 </wp:positionV>
                 <wp:extent cx="955040" cy="313690"/>
                 <wp:effectExtent l="0" t="0" r="16510" b="10160"/>
                 <wp:wrapNone/>
-                <wp:docPr id="21" name="Rectangle 21"/>
+                <wp:docPr id="18" name="Rectangle 18"/>
                 <wp:cNvGraphicFramePr/>
                 <a:graphic xmlns:a="http://schemas.openxmlformats.org/drawingml/2006/main">
                   <a:graphicData uri="http://schemas.microsoft.com/office/word/2010/wordprocessingShape">
@@ -6767,15 +6505,7 @@
                               <w:jc w:val="center"/>
                             </w:pPr>
                             <w:r>
-                              <w:t>AC</w:t>
-                            </w:r>
-                          </w:p>
-                          <w:p>
-                            <w:pPr>
-                              <w:jc w:val="center"/>
-                            </w:pPr>
-                            <w:r>
-                              <w:t>T2</w:t>
+                              <w:t>STB</w:t>
                             </w:r>
                           </w:p>
                         </w:txbxContent>
@@ -6800,7 +6530,7 @@
           </mc:Choice>
           <mc:Fallback>
             <w:pict>
-              <v:rect w14:anchorId="5BE8E591" id="Rectangle 21" o:spid="_x0000_s1034" style="position:absolute;margin-left:205.95pt;margin-top:501.45pt;width:75.2pt;height:24.7pt;z-index:251679744;visibility:visible;mso-wrap-style:square;mso-width-percent:0;mso-height-percent:0;mso-wrap-distance-left:9pt;mso-wrap-distance-top:0;mso-wrap-distance-right:9pt;mso-wrap-distance-bottom:0;mso-position-horizontal:absolute;mso-position-horizontal-relative:text;mso-position-vertical:absolute;mso-position-vertical-relative:text;mso-width-percent:0;mso-height-percent:0;mso-width-relative:margin;mso-height-relative:margin;v-text-anchor:middle" o:gfxdata="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" fillcolor="#4472c4 [3204]" strokecolor="#1f3763 [1604]" strokeweight="1pt">
+              <v:rect w14:anchorId="4999F81B" id="Rectangle 18" o:spid="_x0000_s1034" style="position:absolute;margin-left:205.35pt;margin-top:379.95pt;width:75.2pt;height:24.7pt;z-index:251674624;visibility:visible;mso-wrap-style:square;mso-width-percent:0;mso-height-percent:0;mso-wrap-distance-left:9pt;mso-wrap-distance-top:0;mso-wrap-distance-right:9pt;mso-wrap-distance-bottom:0;mso-position-horizontal:absolute;mso-position-horizontal-relative:text;mso-position-vertical:absolute;mso-position-vertical-relative:text;mso-width-percent:0;mso-height-percent:0;mso-width-relative:margin;mso-height-relative:margin;v-text-anchor:middle" o:gfxdata="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" fillcolor="#4472c4 [3204]" strokecolor="#1f3763 [1604]" strokeweight="1pt">
                 <v:textbox>
                   <w:txbxContent>
                     <w:p>
@@ -6808,15 +6538,7 @@
                         <w:jc w:val="center"/>
                       </w:pPr>
                       <w:r>
-                        <w:t>AC</w:t>
-                      </w:r>
-                    </w:p>
-                    <w:p>
-                      <w:pPr>
-                        <w:jc w:val="center"/>
-                      </w:pPr>
-                      <w:r>
-                        <w:t>T2</w:t>
+                        <w:t>STB</w:t>
                       </w:r>
                     </w:p>
                   </w:txbxContent>
@@ -6833,18 +6555,18 @@
         <mc:AlternateContent>
           <mc:Choice Requires="wps">
             <w:drawing>
-              <wp:anchor distT="0" distB="0" distL="114300" distR="114300" simplePos="0" relativeHeight="251677696" behindDoc="0" locked="0" layoutInCell="1" allowOverlap="1" wp14:anchorId="72C95DE0" wp14:editId="3595DD89">
-                <wp:simplePos x="0" y="0"/>
-                <wp:positionH relativeFrom="column">
-                  <wp:posOffset>2607945</wp:posOffset>
-                </wp:positionH>
-                <wp:positionV relativeFrom="paragraph">
-                  <wp:posOffset>5200650</wp:posOffset>
+              <wp:anchor distT="0" distB="0" distL="114300" distR="114300" simplePos="0" relativeHeight="251673600" behindDoc="0" locked="0" layoutInCell="1" allowOverlap="1" wp14:anchorId="2BEE0E65" wp14:editId="703B8E2B">
+                <wp:simplePos x="0" y="0"/>
+                <wp:positionH relativeFrom="column">
+                  <wp:posOffset>2606504</wp:posOffset>
+                </wp:positionH>
+                <wp:positionV relativeFrom="paragraph">
+                  <wp:posOffset>4462467</wp:posOffset>
                 </wp:positionV>
                 <wp:extent cx="955040" cy="313690"/>
                 <wp:effectExtent l="0" t="0" r="16510" b="10160"/>
                 <wp:wrapNone/>
-                <wp:docPr id="19" name="Rectangle 19"/>
+                <wp:docPr id="17" name="Rectangle 17"/>
                 <wp:cNvGraphicFramePr/>
                 <a:graphic xmlns:a="http://schemas.openxmlformats.org/drawingml/2006/main">
                   <a:graphicData uri="http://schemas.microsoft.com/office/word/2010/wordprocessingShape">
@@ -6882,7 +6604,7 @@
                               <w:jc w:val="center"/>
                             </w:pPr>
                             <w:r>
-                              <w:t>T2</w:t>
+                              <w:t>STA</w:t>
                             </w:r>
                           </w:p>
                         </w:txbxContent>
@@ -6907,7 +6629,7 @@
           </mc:Choice>
           <mc:Fallback>
             <w:pict>
-              <v:rect w14:anchorId="72C95DE0" id="Rectangle 19" o:spid="_x0000_s1035" style="position:absolute;margin-left:205.35pt;margin-top:409.5pt;width:75.2pt;height:24.7pt;z-index:251677696;visibility:visible;mso-wrap-style:square;mso-width-percent:0;mso-height-percent:0;mso-wrap-distance-left:9pt;mso-wrap-distance-top:0;mso-wrap-distance-right:9pt;mso-wrap-distance-bottom:0;mso-position-horizontal:absolute;mso-position-horizontal-relative:text;mso-position-vertical:absolute;mso-position-vertical-relative:text;mso-width-percent:0;mso-height-percent:0;mso-width-relative:margin;mso-height-relative:margin;v-text-anchor:middle" o:gfxdata="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" fillcolor="#4472c4 [3204]" strokecolor="#1f3763 [1604]" strokeweight="1pt">
+              <v:rect w14:anchorId="2BEE0E65" id="Rectangle 17" o:spid="_x0000_s1035" style="position:absolute;margin-left:205.25pt;margin-top:351.4pt;width:75.2pt;height:24.7pt;z-index:251673600;visibility:visible;mso-wrap-style:square;mso-width-percent:0;mso-height-percent:0;mso-wrap-distance-left:9pt;mso-wrap-distance-top:0;mso-wrap-distance-right:9pt;mso-wrap-distance-bottom:0;mso-position-horizontal:absolute;mso-position-horizontal-relative:text;mso-position-vertical:absolute;mso-position-vertical-relative:text;mso-width-percent:0;mso-height-percent:0;mso-width-relative:margin;mso-height-relative:margin;v-text-anchor:middle" o:gfxdata="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" fillcolor="#4472c4 [3204]" strokecolor="#1f3763 [1604]" strokeweight="1pt">
                 <v:textbox>
                   <w:txbxContent>
                     <w:p>
@@ -6915,7 +6637,7 @@
                         <w:jc w:val="center"/>
                       </w:pPr>
                       <w:r>
-                        <w:t>T2</w:t>
+                        <w:t>STA</w:t>
                       </w:r>
                     </w:p>
                   </w:txbxContent>
@@ -6932,205 +6654,7 @@
         <mc:AlternateContent>
           <mc:Choice Requires="wps">
             <w:drawing>
-              <wp:anchor distT="0" distB="0" distL="114300" distR="114300" simplePos="0" relativeHeight="251676672" behindDoc="0" locked="0" layoutInCell="1" allowOverlap="1" wp14:anchorId="4999F81B" wp14:editId="51609148">
-                <wp:simplePos x="0" y="0"/>
-                <wp:positionH relativeFrom="column">
-                  <wp:posOffset>2607945</wp:posOffset>
-                </wp:positionH>
-                <wp:positionV relativeFrom="paragraph">
-                  <wp:posOffset>4825365</wp:posOffset>
-                </wp:positionV>
-                <wp:extent cx="955040" cy="313690"/>
-                <wp:effectExtent l="0" t="0" r="16510" b="10160"/>
-                <wp:wrapNone/>
-                <wp:docPr id="18" name="Rectangle 18"/>
-                <wp:cNvGraphicFramePr/>
-                <a:graphic xmlns:a="http://schemas.openxmlformats.org/drawingml/2006/main">
-                  <a:graphicData uri="http://schemas.microsoft.com/office/word/2010/wordprocessingShape">
-                    <wps:wsp>
-                      <wps:cNvSpPr/>
-                      <wps:spPr>
-                        <a:xfrm>
-                          <a:off x="0" y="0"/>
-                          <a:ext cx="955040" cy="313690"/>
-                        </a:xfrm>
-                        <a:prstGeom prst="rect">
-                          <a:avLst/>
-                        </a:prstGeom>
-                      </wps:spPr>
-                      <wps:style>
-                        <a:lnRef idx="2">
-                          <a:schemeClr val="accent1">
-                            <a:shade val="50000"/>
-                          </a:schemeClr>
-                        </a:lnRef>
-                        <a:fillRef idx="1">
-                          <a:schemeClr val="accent1"/>
-                        </a:fillRef>
-                        <a:effectRef idx="0">
-                          <a:schemeClr val="accent1"/>
-                        </a:effectRef>
-                        <a:fontRef idx="minor">
-                          <a:schemeClr val="lt1"/>
-                        </a:fontRef>
-                      </wps:style>
-                      <wps:txbx>
-                        <w:txbxContent>
-                          <w:p>
-                            <w:pPr>
-                              <w:jc w:val="center"/>
-                            </w:pPr>
-                            <w:r>
-                              <w:t>T1</w:t>
-                            </w:r>
-                          </w:p>
-                        </w:txbxContent>
-                      </wps:txbx>
-                      <wps:bodyPr rot="0" spcFirstLastPara="0" vertOverflow="overflow" horzOverflow="overflow" vert="horz" wrap="square" lIns="91440" tIns="45720" rIns="91440" bIns="45720" numCol="1" spcCol="0" rtlCol="0" fromWordArt="0" anchor="ctr" anchorCtr="0" forceAA="0" compatLnSpc="1">
-                        <a:prstTxWarp prst="textNoShape">
-                          <a:avLst/>
-                        </a:prstTxWarp>
-                        <a:noAutofit/>
-                      </wps:bodyPr>
-                    </wps:wsp>
-                  </a:graphicData>
-                </a:graphic>
-                <wp14:sizeRelH relativeFrom="margin">
-                  <wp14:pctWidth>0</wp14:pctWidth>
-                </wp14:sizeRelH>
-                <wp14:sizeRelV relativeFrom="margin">
-                  <wp14:pctHeight>0</wp14:pctHeight>
-                </wp14:sizeRelV>
-              </wp:anchor>
-            </w:drawing>
-          </mc:Choice>
-          <mc:Fallback>
-            <w:pict>
-              <v:rect w14:anchorId="4999F81B" id="Rectangle 18" o:spid="_x0000_s1036" style="position:absolute;margin-left:205.35pt;margin-top:379.95pt;width:75.2pt;height:24.7pt;z-index:251676672;visibility:visible;mso-wrap-style:square;mso-width-percent:0;mso-height-percent:0;mso-wrap-distance-left:9pt;mso-wrap-distance-top:0;mso-wrap-distance-right:9pt;mso-wrap-distance-bottom:0;mso-position-horizontal:absolute;mso-position-horizontal-relative:text;mso-position-vertical:absolute;mso-position-vertical-relative:text;mso-width-percent:0;mso-height-percent:0;mso-width-relative:margin;mso-height-relative:margin;v-text-anchor:middle" o:gfxdata="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" fillcolor="#4472c4 [3204]" strokecolor="#1f3763 [1604]" strokeweight="1pt">
-                <v:textbox>
-                  <w:txbxContent>
-                    <w:p>
-                      <w:pPr>
-                        <w:jc w:val="center"/>
-                      </w:pPr>
-                      <w:r>
-                        <w:t>T1</w:t>
-                      </w:r>
-                    </w:p>
-                  </w:txbxContent>
-                </v:textbox>
-              </v:rect>
-            </w:pict>
-          </mc:Fallback>
-        </mc:AlternateContent>
-      </w:r>
-      <w:r>
-        <w:rPr>
-          <w:noProof/>
-        </w:rPr>
-        <mc:AlternateContent>
-          <mc:Choice Requires="wps">
-            <w:drawing>
-              <wp:anchor distT="0" distB="0" distL="114300" distR="114300" simplePos="0" relativeHeight="251675648" behindDoc="0" locked="0" layoutInCell="1" allowOverlap="1" wp14:anchorId="2BEE0E65" wp14:editId="00B2600F">
-                <wp:simplePos x="0" y="0"/>
-                <wp:positionH relativeFrom="column">
-                  <wp:posOffset>2606504</wp:posOffset>
-                </wp:positionH>
-                <wp:positionV relativeFrom="paragraph">
-                  <wp:posOffset>4462467</wp:posOffset>
-                </wp:positionV>
-                <wp:extent cx="955040" cy="313690"/>
-                <wp:effectExtent l="0" t="0" r="16510" b="10160"/>
-                <wp:wrapNone/>
-                <wp:docPr id="17" name="Rectangle 17"/>
-                <wp:cNvGraphicFramePr/>
-                <a:graphic xmlns:a="http://schemas.openxmlformats.org/drawingml/2006/main">
-                  <a:graphicData uri="http://schemas.microsoft.com/office/word/2010/wordprocessingShape">
-                    <wps:wsp>
-                      <wps:cNvSpPr/>
-                      <wps:spPr>
-                        <a:xfrm>
-                          <a:off x="0" y="0"/>
-                          <a:ext cx="955040" cy="313690"/>
-                        </a:xfrm>
-                        <a:prstGeom prst="rect">
-                          <a:avLst/>
-                        </a:prstGeom>
-                      </wps:spPr>
-                      <wps:style>
-                        <a:lnRef idx="2">
-                          <a:schemeClr val="accent1">
-                            <a:shade val="50000"/>
-                          </a:schemeClr>
-                        </a:lnRef>
-                        <a:fillRef idx="1">
-                          <a:schemeClr val="accent1"/>
-                        </a:fillRef>
-                        <a:effectRef idx="0">
-                          <a:schemeClr val="accent1"/>
-                        </a:effectRef>
-                        <a:fontRef idx="minor">
-                          <a:schemeClr val="lt1"/>
-                        </a:fontRef>
-                      </wps:style>
-                      <wps:txbx>
-                        <w:txbxContent>
-                          <w:p>
-                            <w:pPr>
-                              <w:jc w:val="center"/>
-                            </w:pPr>
-                            <w:r>
-                              <w:t>T0</w:t>
-                            </w:r>
-                          </w:p>
-                        </w:txbxContent>
-                      </wps:txbx>
-                      <wps:bodyPr rot="0" spcFirstLastPara="0" vertOverflow="overflow" horzOverflow="overflow" vert="horz" wrap="square" lIns="91440" tIns="45720" rIns="91440" bIns="45720" numCol="1" spcCol="0" rtlCol="0" fromWordArt="0" anchor="ctr" anchorCtr="0" forceAA="0" compatLnSpc="1">
-                        <a:prstTxWarp prst="textNoShape">
-                          <a:avLst/>
-                        </a:prstTxWarp>
-                        <a:noAutofit/>
-                      </wps:bodyPr>
-                    </wps:wsp>
-                  </a:graphicData>
-                </a:graphic>
-                <wp14:sizeRelH relativeFrom="margin">
-                  <wp14:pctWidth>0</wp14:pctWidth>
-                </wp14:sizeRelH>
-                <wp14:sizeRelV relativeFrom="margin">
-                  <wp14:pctHeight>0</wp14:pctHeight>
-                </wp14:sizeRelV>
-              </wp:anchor>
-            </w:drawing>
-          </mc:Choice>
-          <mc:Fallback>
-            <w:pict>
-              <v:rect w14:anchorId="2BEE0E65" id="Rectangle 17" o:spid="_x0000_s1037" style="position:absolute;margin-left:205.25pt;margin-top:351.4pt;width:75.2pt;height:24.7pt;z-index:251675648;visibility:visible;mso-wrap-style:square;mso-width-percent:0;mso-height-percent:0;mso-wrap-distance-left:9pt;mso-wrap-distance-top:0;mso-wrap-distance-right:9pt;mso-wrap-distance-bottom:0;mso-position-horizontal:absolute;mso-position-horizontal-relative:text;mso-position-vertical:absolute;mso-position-vertical-relative:text;mso-width-percent:0;mso-height-percent:0;mso-width-relative:margin;mso-height-relative:margin;v-text-anchor:middle" o:gfxdata="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" fillcolor="#4472c4 [3204]" strokecolor="#1f3763 [1604]" strokeweight="1pt">
-                <v:textbox>
-                  <w:txbxContent>
-                    <w:p>
-                      <w:pPr>
-                        <w:jc w:val="center"/>
-                      </w:pPr>
-                      <w:r>
-                        <w:t>T0</w:t>
-                      </w:r>
-                    </w:p>
-                  </w:txbxContent>
-                </v:textbox>
-              </v:rect>
-            </w:pict>
-          </mc:Fallback>
-        </mc:AlternateContent>
-      </w:r>
-      <w:r>
-        <w:rPr>
-          <w:noProof/>
-        </w:rPr>
-        <mc:AlternateContent>
-          <mc:Choice Requires="wps">
-            <w:drawing>
-              <wp:anchor distT="0" distB="0" distL="114300" distR="114300" simplePos="0" relativeHeight="251671552" behindDoc="0" locked="0" layoutInCell="1" allowOverlap="1" wp14:anchorId="7CE2AA02" wp14:editId="561BDE50">
+              <wp:anchor distT="0" distB="0" distL="114300" distR="114300" simplePos="0" relativeHeight="251669504" behindDoc="0" locked="0" layoutInCell="1" allowOverlap="1" wp14:anchorId="7CE2AA02" wp14:editId="37CA014E">
                 <wp:simplePos x="0" y="0"/>
                 <wp:positionH relativeFrom="column">
                   <wp:posOffset>2606675</wp:posOffset>
@@ -7204,7 +6728,7 @@
           </mc:Choice>
           <mc:Fallback>
             <w:pict>
-              <v:rect w14:anchorId="7CE2AA02" id="Rectangle 14" o:spid="_x0000_s1038" style="position:absolute;margin-left:205.25pt;margin-top:263.8pt;width:75.2pt;height:24.7pt;z-index:251671552;visibility:visible;mso-wrap-style:square;mso-width-percent:0;mso-height-percent:0;mso-wrap-distance-left:9pt;mso-wrap-distance-top:0;mso-wrap-distance-right:9pt;mso-wrap-distance-bottom:0;mso-position-horizontal:absolute;mso-position-horizontal-relative:text;mso-position-vertical:absolute;mso-position-vertical-relative:text;mso-width-percent:0;mso-height-percent:0;mso-width-relative:margin;mso-height-relative:margin;v-text-anchor:middle" o:gfxdata="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" fillcolor="#4472c4 [3204]" strokecolor="#1f3763 [1604]" strokeweight="1pt">
+              <v:rect w14:anchorId="7CE2AA02" id="Rectangle 14" o:spid="_x0000_s1036" style="position:absolute;margin-left:205.25pt;margin-top:263.8pt;width:75.2pt;height:24.7pt;z-index:251669504;visibility:visible;mso-wrap-style:square;mso-width-percent:0;mso-height-percent:0;mso-wrap-distance-left:9pt;mso-wrap-distance-top:0;mso-wrap-distance-right:9pt;mso-wrap-distance-bottom:0;mso-position-horizontal:absolute;mso-position-horizontal-relative:text;mso-position-vertical:absolute;mso-position-vertical-relative:text;mso-width-percent:0;mso-height-percent:0;mso-width-relative:margin;mso-height-relative:margin;v-text-anchor:middle" o:gfxdata="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" fillcolor="#4472c4 [3204]" strokecolor="#1f3763 [1604]" strokeweight="1pt">
                 <v:textbox>
                   <w:txbxContent>
                     <w:p>
@@ -7229,7 +6753,7 @@
         <mc:AlternateContent>
           <mc:Choice Requires="wps">
             <w:drawing>
-              <wp:anchor distT="0" distB="0" distL="114300" distR="114300" simplePos="0" relativeHeight="251672576" behindDoc="0" locked="0" layoutInCell="1" allowOverlap="1" wp14:anchorId="216AED5E" wp14:editId="062C8C1E">
+              <wp:anchor distT="0" distB="0" distL="114300" distR="114300" simplePos="0" relativeHeight="251670528" behindDoc="0" locked="0" layoutInCell="1" allowOverlap="1" wp14:anchorId="216AED5E" wp14:editId="5BA0E693">
                 <wp:simplePos x="0" y="0"/>
                 <wp:positionH relativeFrom="column">
                   <wp:posOffset>2608580</wp:posOffset>
@@ -7303,7 +6827,7 @@
           </mc:Choice>
           <mc:Fallback>
             <w:pict>
-              <v:rect w14:anchorId="216AED5E" id="Rectangle 15" o:spid="_x0000_s1039" style="position:absolute;margin-left:205.4pt;margin-top:292.4pt;width:75.2pt;height:24.7pt;z-index:251672576;visibility:visible;mso-wrap-style:square;mso-width-percent:0;mso-height-percent:0;mso-wrap-distance-left:9pt;mso-wrap-distance-top:0;mso-wrap-distance-right:9pt;mso-wrap-distance-bottom:0;mso-position-horizontal:absolute;mso-position-horizontal-relative:text;mso-position-vertical:absolute;mso-position-vertical-relative:text;mso-width-percent:0;mso-height-percent:0;mso-width-relative:margin;mso-height-relative:margin;v-text-anchor:middle" o:gfxdata="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" fillcolor="#4472c4 [3204]" strokecolor="#1f3763 [1604]" strokeweight="1pt">
+              <v:rect w14:anchorId="216AED5E" id="Rectangle 15" o:spid="_x0000_s1037" style="position:absolute;margin-left:205.4pt;margin-top:292.4pt;width:75.2pt;height:24.7pt;z-index:251670528;visibility:visible;mso-wrap-style:square;mso-width-percent:0;mso-height-percent:0;mso-wrap-distance-left:9pt;mso-wrap-distance-top:0;mso-wrap-distance-right:9pt;mso-wrap-distance-bottom:0;mso-position-horizontal:absolute;mso-position-horizontal-relative:text;mso-position-vertical:absolute;mso-position-vertical-relative:text;mso-width-percent:0;mso-height-percent:0;mso-width-relative:margin;mso-height-relative:margin;v-text-anchor:middle" o:gfxdata="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" fillcolor="#4472c4 [3204]" strokecolor="#1f3763 [1604]" strokeweight="1pt">
                 <v:textbox>
                   <w:txbxContent>
                     <w:p>
@@ -7328,7 +6852,7 @@
         <mc:AlternateContent>
           <mc:Choice Requires="wps">
             <w:drawing>
-              <wp:anchor distT="0" distB="0" distL="114300" distR="114300" simplePos="0" relativeHeight="251673600" behindDoc="0" locked="0" layoutInCell="1" allowOverlap="1" wp14:anchorId="72D3158E" wp14:editId="76080CCC">
+              <wp:anchor distT="0" distB="0" distL="114300" distR="114300" simplePos="0" relativeHeight="251671552" behindDoc="0" locked="0" layoutInCell="1" allowOverlap="1" wp14:anchorId="72D3158E" wp14:editId="46BA7C0E">
                 <wp:simplePos x="0" y="0"/>
                 <wp:positionH relativeFrom="column">
                   <wp:posOffset>2608627</wp:posOffset>
@@ -7402,7 +6926,7 @@
           </mc:Choice>
           <mc:Fallback>
             <w:pict>
-              <v:rect w14:anchorId="72D3158E" id="Rectangle 16" o:spid="_x0000_s1040" style="position:absolute;margin-left:205.4pt;margin-top:321.95pt;width:75.2pt;height:24.7pt;z-index:251673600;visibility:visible;mso-wrap-style:square;mso-width-percent:0;mso-height-percent:0;mso-wrap-distance-left:9pt;mso-wrap-distance-top:0;mso-wrap-distance-right:9pt;mso-wrap-distance-bottom:0;mso-position-horizontal:absolute;mso-position-horizontal-relative:text;mso-position-vertical:absolute;mso-position-vertical-relative:text;mso-width-percent:0;mso-height-percent:0;mso-width-relative:margin;mso-height-relative:margin;v-text-anchor:middle" o:gfxdata="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" fillcolor="#4472c4 [3204]" strokecolor="#1f3763 [1604]" strokeweight="1pt">
+              <v:rect w14:anchorId="72D3158E" id="Rectangle 16" o:spid="_x0000_s1038" style="position:absolute;margin-left:205.4pt;margin-top:321.95pt;width:75.2pt;height:24.7pt;z-index:251671552;visibility:visible;mso-wrap-style:square;mso-width-percent:0;mso-height-percent:0;mso-wrap-distance-left:9pt;mso-wrap-distance-top:0;mso-wrap-distance-right:9pt;mso-wrap-distance-bottom:0;mso-position-horizontal:absolute;mso-position-horizontal-relative:text;mso-position-vertical:absolute;mso-position-vertical-relative:text;mso-width-percent:0;mso-height-percent:0;mso-width-relative:margin;mso-height-relative:margin;v-text-anchor:middle" o:gfxdata="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" fillcolor="#4472c4 [3204]" strokecolor="#1f3763 [1604]" strokeweight="1pt">
                 <v:textbox>
                   <w:txbxContent>
                     <w:p>
@@ -7427,7 +6951,7 @@
         <mc:AlternateContent>
           <mc:Choice Requires="wps">
             <w:drawing>
-              <wp:anchor distT="0" distB="0" distL="114300" distR="114300" simplePos="0" relativeHeight="251669504" behindDoc="0" locked="0" layoutInCell="1" allowOverlap="1" wp14:anchorId="1C1378FC" wp14:editId="2DDFED44">
+              <wp:anchor distT="0" distB="0" distL="114300" distR="114300" simplePos="0" relativeHeight="251667456" behindDoc="0" locked="0" layoutInCell="1" allowOverlap="1" wp14:anchorId="1C1378FC" wp14:editId="7B35F914">
                 <wp:simplePos x="0" y="0"/>
                 <wp:positionH relativeFrom="column">
                   <wp:posOffset>2616835</wp:posOffset>
@@ -7501,7 +7025,7 @@
           </mc:Choice>
           <mc:Fallback>
             <w:pict>
-              <v:rect w14:anchorId="1C1378FC" id="Rectangle 13" o:spid="_x0000_s1041" style="position:absolute;margin-left:206.05pt;margin-top:233.45pt;width:75.2pt;height:24.7pt;z-index:251669504;visibility:visible;mso-wrap-style:square;mso-width-percent:0;mso-height-percent:0;mso-wrap-distance-left:9pt;mso-wrap-distance-top:0;mso-wrap-distance-right:9pt;mso-wrap-distance-bottom:0;mso-position-horizontal:absolute;mso-position-horizontal-relative:text;mso-position-vertical:absolute;mso-position-vertical-relative:text;mso-width-percent:0;mso-height-percent:0;mso-width-relative:margin;mso-height-relative:margin;v-text-anchor:middle" o:gfxdata="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" fillcolor="#4472c4 [3204]" strokecolor="#1f3763 [1604]" strokeweight="1pt">
+              <v:rect w14:anchorId="1C1378FC" id="Rectangle 13" o:spid="_x0000_s1039" style="position:absolute;margin-left:206.05pt;margin-top:233.45pt;width:75.2pt;height:24.7pt;z-index:251667456;visibility:visible;mso-wrap-style:square;mso-width-percent:0;mso-height-percent:0;mso-wrap-distance-left:9pt;mso-wrap-distance-top:0;mso-wrap-distance-right:9pt;mso-wrap-distance-bottom:0;mso-position-horizontal:absolute;mso-position-horizontal-relative:text;mso-position-vertical:absolute;mso-position-vertical-relative:text;mso-width-percent:0;mso-height-percent:0;mso-width-relative:margin;mso-height-relative:margin;v-text-anchor:middle" o:gfxdata="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" fillcolor="#4472c4 [3204]" strokecolor="#1f3763 [1604]" strokeweight="1pt">
                 <v:textbox>
                   <w:txbxContent>
                     <w:p>
@@ -7526,7 +7050,7 @@
         <mc:AlternateContent>
           <mc:Choice Requires="wps">
             <w:drawing>
-              <wp:anchor distT="0" distB="0" distL="114300" distR="114300" simplePos="0" relativeHeight="251668480" behindDoc="0" locked="0" layoutInCell="1" allowOverlap="1" wp14:anchorId="2EF92274" wp14:editId="029E06A0">
+              <wp:anchor distT="0" distB="0" distL="114300" distR="114300" simplePos="0" relativeHeight="251666432" behindDoc="0" locked="0" layoutInCell="1" allowOverlap="1" wp14:anchorId="2EF92274" wp14:editId="60A165DB">
                 <wp:simplePos x="0" y="0"/>
                 <wp:positionH relativeFrom="column">
                   <wp:posOffset>2616835</wp:posOffset>
@@ -7600,7 +7124,7 @@
           </mc:Choice>
           <mc:Fallback>
             <w:pict>
-              <v:rect w14:anchorId="2EF92274" id="Rectangle 12" o:spid="_x0000_s1042" style="position:absolute;margin-left:206.05pt;margin-top:203.9pt;width:75.2pt;height:24.7pt;z-index:251668480;visibility:visible;mso-wrap-style:square;mso-width-percent:0;mso-height-percent:0;mso-wrap-distance-left:9pt;mso-wrap-distance-top:0;mso-wrap-distance-right:9pt;mso-wrap-distance-bottom:0;mso-position-horizontal:absolute;mso-position-horizontal-relative:text;mso-position-vertical:absolute;mso-position-vertical-relative:text;mso-width-percent:0;mso-height-percent:0;mso-width-relative:margin;mso-height-relative:margin;v-text-anchor:middle" o:gfxdata="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" fillcolor="#4472c4 [3204]" strokecolor="#1f3763 [1604]" strokeweight="1pt">
+              <v:rect w14:anchorId="2EF92274" id="Rectangle 12" o:spid="_x0000_s1040" style="position:absolute;margin-left:206.05pt;margin-top:203.9pt;width:75.2pt;height:24.7pt;z-index:251666432;visibility:visible;mso-wrap-style:square;mso-width-percent:0;mso-height-percent:0;mso-wrap-distance-left:9pt;mso-wrap-distance-top:0;mso-wrap-distance-right:9pt;mso-wrap-distance-bottom:0;mso-position-horizontal:absolute;mso-position-horizontal-relative:text;mso-position-vertical:absolute;mso-position-vertical-relative:text;mso-width-percent:0;mso-height-percent:0;mso-width-relative:margin;mso-height-relative:margin;v-text-anchor:middle" o:gfxdata="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" fillcolor="#4472c4 [3204]" strokecolor="#1f3763 [1604]" strokeweight="1pt">
                 <v:textbox>
                   <w:txbxContent>
                     <w:p>
@@ -7627,7 +7151,7 @@
         <mc:AlternateContent>
           <mc:Choice Requires="wps">
             <w:drawing>
-              <wp:anchor distT="0" distB="0" distL="114300" distR="114300" simplePos="0" relativeHeight="251899904" behindDoc="0" locked="0" layoutInCell="1" allowOverlap="1" wp14:anchorId="1A15AB40" wp14:editId="0370CF17">
+              <wp:anchor distT="0" distB="0" distL="114300" distR="114300" simplePos="0" relativeHeight="251899904" behindDoc="0" locked="0" layoutInCell="1" allowOverlap="1" wp14:anchorId="1A15AB40" wp14:editId="2ACD6A7C">
                 <wp:simplePos x="0" y="0"/>
                 <wp:positionH relativeFrom="column">
                   <wp:posOffset>3963482</wp:posOffset>
@@ -7687,7 +7211,7 @@
           </mc:Choice>
           <mc:Fallback>
             <w:pict>
-              <v:shape w14:anchorId="7E798DFB" id="Connector: Elbow 290" o:spid="_x0000_s1026" type="#_x0000_t34" style="position:absolute;margin-left:312.1pt;margin-top:21.65pt;width:18.25pt;height:11.85pt;flip:x y;z-index:251899904;visibility:visible;mso-wrap-style:square;mso-width-percent:0;mso-height-percent:0;mso-wrap-distance-left:9pt;mso-wrap-distance-top:0;mso-wrap-distance-right:9pt;mso-wrap-distance-bottom:0;mso-position-horizontal:absolute;mso-position-horizontal-relative:text;mso-position-vertical:absolute;mso-position-vertical-relative:text;mso-width-percent:0;mso-height-percent:0;mso-width-relative:margin;mso-height-relative:margin" o:gfxdata="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" adj="21306" strokecolor="#70ad47 [3209]" strokeweight=".5pt">
+              <v:shape w14:anchorId="4A6E4CA1" id="Connector: Elbow 290" o:spid="_x0000_s1026" type="#_x0000_t34" style="position:absolute;margin-left:312.1pt;margin-top:21.65pt;width:18.25pt;height:11.85pt;flip:x y;z-index:251899904;visibility:visible;mso-wrap-style:square;mso-width-percent:0;mso-height-percent:0;mso-wrap-distance-left:9pt;mso-wrap-distance-top:0;mso-wrap-distance-right:9pt;mso-wrap-distance-bottom:0;mso-position-horizontal:absolute;mso-position-horizontal-relative:text;mso-position-vertical:absolute;mso-position-vertical-relative:text;mso-width-percent:0;mso-height-percent:0;mso-width-relative:margin;mso-height-relative:margin" o:gfxdata="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" adj="21306" strokecolor="#70ad47 [3209]" strokeweight=".5pt">
                 <v:stroke endarrow="block"/>
               </v:shape>
             </w:pict>
@@ -7701,7 +7225,7 @@
         <mc:AlternateContent>
           <mc:Choice Requires="wps">
             <w:drawing>
-              <wp:anchor distT="0" distB="0" distL="114300" distR="114300" simplePos="0" relativeHeight="251890688" behindDoc="0" locked="0" layoutInCell="1" allowOverlap="1" wp14:anchorId="3ABA5865" wp14:editId="19C56A38">
+              <wp:anchor distT="0" distB="0" distL="114300" distR="114300" simplePos="0" relativeHeight="251890688" behindDoc="0" locked="0" layoutInCell="1" allowOverlap="1" wp14:anchorId="3ABA5865" wp14:editId="257AEE6A">
                 <wp:simplePos x="0" y="0"/>
                 <wp:positionH relativeFrom="column">
                   <wp:posOffset>4003040</wp:posOffset>
@@ -7753,7 +7277,7 @@
           </mc:Choice>
           <mc:Fallback>
             <w:pict>
-              <v:shape w14:anchorId="43226B45" id="Straight Arrow Connector 282" o:spid="_x0000_s1026" type="#_x0000_t32" style="position:absolute;margin-left:315.2pt;margin-top:17.4pt;width:79.65pt;height:.25pt;flip:y;z-index:251890688;visibility:visible;mso-wrap-style:square;mso-wrap-distance-left:9pt;mso-wrap-distance-top:0;mso-wrap-distance-right:9pt;mso-wrap-distance-bottom:0;mso-position-horizontal:absolute;mso-position-horizontal-relative:text;mso-position-vertical:absolute;mso-position-vertical-relative:text" o:gfxdata="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" strokecolor="#4472c4 [3204]" strokeweight=".5pt">
+              <v:shape w14:anchorId="62BA4839" id="Straight Arrow Connector 282" o:spid="_x0000_s1026" type="#_x0000_t32" style="position:absolute;margin-left:315.2pt;margin-top:17.4pt;width:79.65pt;height:.25pt;flip:y;z-index:251890688;visibility:visible;mso-wrap-style:square;mso-wrap-distance-left:9pt;mso-wrap-distance-top:0;mso-wrap-distance-right:9pt;mso-wrap-distance-bottom:0;mso-position-horizontal:absolute;mso-position-horizontal-relative:text;mso-position-vertical:absolute;mso-position-vertical-relative:text" o:gfxdata="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" strokecolor="#4472c4 [3204]" strokeweight=".5pt">
                 <v:stroke endarrow="block" joinstyle="miter"/>
               </v:shape>
             </w:pict>
@@ -7761,10 +7285,13 @@
         </mc:AlternateContent>
       </w:r>
       <w:r>
+        <w:rPr>
+          <w:noProof/>
+        </w:rPr>
         <mc:AlternateContent>
           <mc:Choice Requires="wps">
             <w:drawing>
-              <wp:anchor distT="0" distB="0" distL="114300" distR="114300" simplePos="0" relativeHeight="251883520" behindDoc="0" locked="0" layoutInCell="1" allowOverlap="1" wp14:anchorId="017A03E2" wp14:editId="4588AE0A">
+              <wp:anchor distT="0" distB="0" distL="114300" distR="114300" simplePos="0" relativeHeight="251883520" behindDoc="0" locked="0" layoutInCell="1" allowOverlap="1" wp14:anchorId="017A03E2" wp14:editId="78192A67">
                 <wp:simplePos x="0" y="0"/>
                 <wp:positionH relativeFrom="column">
                   <wp:posOffset>3864293</wp:posOffset>
@@ -7826,7 +7353,7 @@
           </mc:Choice>
           <mc:Fallback>
             <w:pict>
-              <v:shape w14:anchorId="78FF84FD" id="Isosceles Triangle 277" o:spid="_x0000_s1026" type="#_x0000_t5" style="position:absolute;margin-left:304.3pt;margin-top:14.25pt;width:13.05pt;height:9.2pt;rotation:90;z-index:251883520;visibility:visible;mso-wrap-style:square;mso-width-percent:0;mso-height-percent:0;mso-wrap-distance-left:9pt;mso-wrap-distance-top:0;mso-wrap-distance-right:9pt;mso-wrap-distance-bottom:0;mso-position-horizontal:absolute;mso-position-horizontal-relative:text;mso-position-vertical:absolute;mso-position-vertical-relative:text;mso-width-percent:0;mso-height-percent:0;mso-width-relative:margin;mso-height-relative:margin;v-text-anchor:middle" o:gfxdata="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" fillcolor="#4472c4 [3204]" strokecolor="#1f3763 [1604]" strokeweight="1pt"/>
+              <v:shape w14:anchorId="406E59F8" id="Isosceles Triangle 277" o:spid="_x0000_s1026" type="#_x0000_t5" style="position:absolute;margin-left:304.3pt;margin-top:14.25pt;width:13.05pt;height:9.2pt;rotation:90;z-index:251883520;visibility:visible;mso-wrap-style:square;mso-width-percent:0;mso-height-percent:0;mso-wrap-distance-left:9pt;mso-wrap-distance-top:0;mso-wrap-distance-right:9pt;mso-wrap-distance-bottom:0;mso-position-horizontal:absolute;mso-position-horizontal-relative:text;mso-position-vertical:absolute;mso-position-vertical-relative:text;mso-width-percent:0;mso-height-percent:0;mso-width-relative:margin;mso-height-relative:margin;v-text-anchor:middle" o:gfxdata="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" fillcolor="#4472c4 [3204]" strokecolor="#1f3763 [1604]" strokeweight="1pt"/>
             </w:pict>
           </mc:Fallback>
         </mc:AlternateContent>
@@ -7838,7 +7365,7 @@
         <mc:AlternateContent>
           <mc:Choice Requires="wps">
             <w:drawing>
-              <wp:anchor distT="0" distB="0" distL="114300" distR="114300" simplePos="0" relativeHeight="251871232" behindDoc="0" locked="0" layoutInCell="1" allowOverlap="1" wp14:anchorId="1C483967" wp14:editId="2789A012">
+              <wp:anchor distT="0" distB="0" distL="114300" distR="114300" simplePos="0" relativeHeight="251871232" behindDoc="0" locked="0" layoutInCell="1" allowOverlap="1" wp14:anchorId="1C483967" wp14:editId="787C9FB6">
                 <wp:simplePos x="0" y="0"/>
                 <wp:positionH relativeFrom="column">
                   <wp:posOffset>3553801</wp:posOffset>
@@ -7887,7 +7414,7 @@
           </mc:Choice>
           <mc:Fallback>
             <w:pict>
-              <v:line w14:anchorId="2594BBC5" id="Straight Connector 266" o:spid="_x0000_s1026" style="position:absolute;z-index:251871232;visibility:visible;mso-wrap-style:square;mso-wrap-distance-left:9pt;mso-wrap-distance-top:0;mso-wrap-distance-right:9pt;mso-wrap-distance-bottom:0;mso-position-horizontal:absolute;mso-position-horizontal-relative:text;mso-position-vertical:absolute;mso-position-vertical-relative:text" from="279.85pt,18.7pt" to="305.4pt,18.7pt" o:gfxdata="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" strokecolor="#4472c4 [3204]" strokeweight=".5pt">
+              <v:line w14:anchorId="71448551" id="Straight Connector 266" o:spid="_x0000_s1026" style="position:absolute;z-index:251871232;visibility:visible;mso-wrap-style:square;mso-wrap-distance-left:9pt;mso-wrap-distance-top:0;mso-wrap-distance-right:9pt;mso-wrap-distance-bottom:0;mso-position-horizontal:absolute;mso-position-horizontal-relative:text;mso-position-vertical:absolute;mso-position-vertical-relative:text" from="279.85pt,18.7pt" to="305.4pt,18.7pt" o:gfxdata="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" strokecolor="#4472c4 [3204]" strokeweight=".5pt">
                 <v:stroke joinstyle="miter"/>
               </v:line>
             </w:pict>
@@ -7895,10 +7422,13 @@
         </mc:AlternateContent>
       </w:r>
       <w:r>
+        <w:rPr>
+          <w:noProof/>
+        </w:rPr>
         <mc:AlternateContent>
           <mc:Choice Requires="wps">
             <w:drawing>
-              <wp:anchor distT="0" distB="0" distL="114300" distR="114300" simplePos="0" relativeHeight="251842560" behindDoc="0" locked="0" layoutInCell="1" allowOverlap="1" wp14:anchorId="11EE560D" wp14:editId="65CE9A05">
+              <wp:anchor distT="0" distB="0" distL="114300" distR="114300" simplePos="0" relativeHeight="251842560" behindDoc="0" locked="0" layoutInCell="1" allowOverlap="1" wp14:anchorId="11EE560D" wp14:editId="6007F157">
                 <wp:simplePos x="0" y="0"/>
                 <wp:positionH relativeFrom="column">
                   <wp:posOffset>2621280</wp:posOffset>
@@ -7972,7 +7502,7 @@
           </mc:Choice>
           <mc:Fallback>
             <w:pict>
-              <v:rect w14:anchorId="11EE560D" id="Rectangle 238" o:spid="_x0000_s1043" style="position:absolute;margin-left:206.4pt;margin-top:5.1pt;width:75.2pt;height:24.7pt;z-index:251842560;visibility:visible;mso-wrap-style:square;mso-width-percent:0;mso-height-percent:0;mso-wrap-distance-left:9pt;mso-wrap-distance-top:0;mso-wrap-distance-right:9pt;mso-wrap-distance-bottom:0;mso-position-horizontal:absolute;mso-position-horizontal-relative:text;mso-position-vertical:absolute;mso-position-vertical-relative:text;mso-width-percent:0;mso-height-percent:0;mso-width-relative:margin;mso-height-relative:margin;v-text-anchor:middle" o:gfxdata="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" fillcolor="#4472c4 [3204]" strokecolor="#1f3763 [1604]" strokeweight="1pt">
+              <v:rect w14:anchorId="11EE560D" id="Rectangle 238" o:spid="_x0000_s1041" style="position:absolute;margin-left:206.4pt;margin-top:5.1pt;width:75.2pt;height:24.7pt;z-index:251842560;visibility:visible;mso-wrap-style:square;mso-width-percent:0;mso-height-percent:0;mso-wrap-distance-left:9pt;mso-wrap-distance-top:0;mso-wrap-distance-right:9pt;mso-wrap-distance-bottom:0;mso-position-horizontal:absolute;mso-position-horizontal-relative:text;mso-position-vertical:absolute;mso-position-vertical-relative:text;mso-width-percent:0;mso-height-percent:0;mso-width-relative:margin;mso-height-relative:margin;v-text-anchor:middle" o:gfxdata="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" fillcolor="#4472c4 [3204]" strokecolor="#1f3763 [1604]" strokeweight="1pt">
                 <v:textbox>
                   <w:txbxContent>
                     <w:p>
@@ -7993,10 +7523,13 @@
     </w:p>
     <w:p>
       <w:r>
+        <w:rPr>
+          <w:noProof/>
+        </w:rPr>
         <mc:AlternateContent>
           <mc:Choice Requires="wps">
             <w:drawing>
-              <wp:anchor distT="0" distB="0" distL="114300" distR="114300" simplePos="0" relativeHeight="251882496" behindDoc="0" locked="0" layoutInCell="1" allowOverlap="1" wp14:anchorId="1CADF208" wp14:editId="41F79698">
+              <wp:anchor distT="0" distB="0" distL="114300" distR="114300" simplePos="0" relativeHeight="251882496" behindDoc="0" locked="0" layoutInCell="1" allowOverlap="1" wp14:anchorId="1CADF208" wp14:editId="2BC289EC">
                 <wp:simplePos x="0" y="0"/>
                 <wp:positionH relativeFrom="column">
                   <wp:posOffset>3873818</wp:posOffset>
@@ -8058,16 +7591,19 @@
           </mc:Choice>
           <mc:Fallback>
             <w:pict>
-              <v:shape w14:anchorId="1BA03BBF" id="Isosceles Triangle 276" o:spid="_x0000_s1026" type="#_x0000_t5" style="position:absolute;margin-left:305.05pt;margin-top:18.9pt;width:13.05pt;height:9.2pt;rotation:90;z-index:251882496;visibility:visible;mso-wrap-style:square;mso-width-percent:0;mso-height-percent:0;mso-wrap-distance-left:9pt;mso-wrap-distance-top:0;mso-wrap-distance-right:9pt;mso-wrap-distance-bottom:0;mso-position-horizontal:absolute;mso-position-horizontal-relative:text;mso-position-vertical:absolute;mso-position-vertical-relative:text;mso-width-percent:0;mso-height-percent:0;mso-width-relative:margin;mso-height-relative:margin;v-text-anchor:middle" o:gfxdata="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" fillcolor="#4472c4 [3204]" strokecolor="#1f3763 [1604]" strokeweight="1pt"/>
-            </w:pict>
-          </mc:Fallback>
-        </mc:AlternateContent>
-      </w:r>
-      <w:r>
+              <v:shape w14:anchorId="7A49E54B" id="Isosceles Triangle 276" o:spid="_x0000_s1026" type="#_x0000_t5" style="position:absolute;margin-left:305.05pt;margin-top:18.9pt;width:13.05pt;height:9.2pt;rotation:90;z-index:251882496;visibility:visible;mso-wrap-style:square;mso-width-percent:0;mso-height-percent:0;mso-wrap-distance-left:9pt;mso-wrap-distance-top:0;mso-wrap-distance-right:9pt;mso-wrap-distance-bottom:0;mso-position-horizontal:absolute;mso-position-horizontal-relative:text;mso-position-vertical:absolute;mso-position-vertical-relative:text;mso-width-percent:0;mso-height-percent:0;mso-width-relative:margin;mso-height-relative:margin;v-text-anchor:middle" o:gfxdata="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" fillcolor="#4472c4 [3204]" strokecolor="#1f3763 [1604]" strokeweight="1pt"/>
+            </w:pict>
+          </mc:Fallback>
+        </mc:AlternateContent>
+      </w:r>
+      <w:r>
+        <w:rPr>
+          <w:noProof/>
+        </w:rPr>
         <mc:AlternateContent>
           <mc:Choice Requires="wps">
             <w:drawing>
-              <wp:anchor distT="0" distB="0" distL="114300" distR="114300" simplePos="0" relativeHeight="251843584" behindDoc="0" locked="0" layoutInCell="1" allowOverlap="1" wp14:anchorId="4DE9DE60" wp14:editId="52592AD2">
+              <wp:anchor distT="0" distB="0" distL="114300" distR="114300" simplePos="0" relativeHeight="251843584" behindDoc="0" locked="0" layoutInCell="1" allowOverlap="1" wp14:anchorId="4DE9DE60" wp14:editId="6131EB1D">
                 <wp:simplePos x="0" y="0"/>
                 <wp:positionH relativeFrom="column">
                   <wp:posOffset>2618105</wp:posOffset>
@@ -8141,7 +7677,7 @@
           </mc:Choice>
           <mc:Fallback>
             <w:pict>
-              <v:rect w14:anchorId="4DE9DE60" id="Rectangle 239" o:spid="_x0000_s1044" style="position:absolute;margin-left:206.15pt;margin-top:11.55pt;width:75.2pt;height:24.7pt;z-index:251843584;visibility:visible;mso-wrap-style:square;mso-width-percent:0;mso-height-percent:0;mso-wrap-distance-left:9pt;mso-wrap-distance-top:0;mso-wrap-distance-right:9pt;mso-wrap-distance-bottom:0;mso-position-horizontal:absolute;mso-position-horizontal-relative:text;mso-position-vertical:absolute;mso-position-vertical-relative:text;mso-width-percent:0;mso-height-percent:0;mso-width-relative:margin;mso-height-relative:margin;v-text-anchor:middle" o:gfxdata="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" fillcolor="#4472c4 [3204]" strokecolor="#1f3763 [1604]" strokeweight="1pt">
+              <v:rect w14:anchorId="4DE9DE60" id="Rectangle 239" o:spid="_x0000_s1042" style="position:absolute;margin-left:206.15pt;margin-top:11.55pt;width:75.2pt;height:24.7pt;z-index:251843584;visibility:visible;mso-wrap-style:square;mso-width-percent:0;mso-height-percent:0;mso-wrap-distance-left:9pt;mso-wrap-distance-top:0;mso-wrap-distance-right:9pt;mso-wrap-distance-bottom:0;mso-position-horizontal:absolute;mso-position-horizontal-relative:text;mso-position-vertical:absolute;mso-position-vertical-relative:text;mso-width-percent:0;mso-height-percent:0;mso-width-relative:margin;mso-height-relative:margin;v-text-anchor:middle" o:gfxdata="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" fillcolor="#4472c4 [3204]" strokecolor="#1f3763 [1604]" strokeweight="1pt">
                 <v:textbox>
                   <w:txbxContent>
                     <w:p>
@@ -8173,7 +7709,7 @@
         <mc:AlternateContent>
           <mc:Choice Requires="wps">
             <w:drawing>
-              <wp:anchor distT="0" distB="0" distL="114300" distR="114300" simplePos="0" relativeHeight="251901952" behindDoc="0" locked="0" layoutInCell="1" allowOverlap="1" wp14:anchorId="6115F402" wp14:editId="41CC9FD1">
+              <wp:anchor distT="0" distB="0" distL="114300" distR="114300" simplePos="0" relativeHeight="251901952" behindDoc="0" locked="0" layoutInCell="1" allowOverlap="1" wp14:anchorId="6115F402" wp14:editId="5315A335">
                 <wp:simplePos x="0" y="0"/>
                 <wp:positionH relativeFrom="column">
                   <wp:posOffset>3977405</wp:posOffset>
@@ -8233,7 +7769,7 @@
           </mc:Choice>
           <mc:Fallback>
             <w:pict>
-              <v:shape w14:anchorId="3A5CA945" id="Connector: Elbow 291" o:spid="_x0000_s1026" type="#_x0000_t34" style="position:absolute;margin-left:313.2pt;margin-top:3pt;width:20.15pt;height:15.65pt;flip:x y;z-index:251901952;visibility:visible;mso-wrap-style:square;mso-width-percent:0;mso-height-percent:0;mso-wrap-distance-left:9pt;mso-wrap-distance-top:0;mso-wrap-distance-right:9pt;mso-wrap-distance-bottom:0;mso-position-horizontal:absolute;mso-position-horizontal-relative:text;mso-position-vertical:absolute;mso-position-vertical-relative:text;mso-width-percent:0;mso-height-percent:0;mso-width-relative:margin;mso-height-relative:margin" o:gfxdata="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" adj="21306" strokecolor="#70ad47 [3209]" strokeweight=".5pt">
+              <v:shape w14:anchorId="6D44D383" id="Connector: Elbow 291" o:spid="_x0000_s1026" type="#_x0000_t34" style="position:absolute;margin-left:313.2pt;margin-top:3pt;width:20.15pt;height:15.65pt;flip:x y;z-index:251901952;visibility:visible;mso-wrap-style:square;mso-width-percent:0;mso-height-percent:0;mso-wrap-distance-left:9pt;mso-wrap-distance-top:0;mso-wrap-distance-right:9pt;mso-wrap-distance-bottom:0;mso-position-horizontal:absolute;mso-position-horizontal-relative:text;mso-position-vertical:absolute;mso-position-vertical-relative:text;mso-width-percent:0;mso-height-percent:0;mso-width-relative:margin;mso-height-relative:margin" o:gfxdata="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" adj="21306" strokecolor="#70ad47 [3209]" strokeweight=".5pt">
                 <v:stroke endarrow="block"/>
               </v:shape>
             </w:pict>
@@ -8247,7 +7783,7 @@
         <mc:AlternateContent>
           <mc:Choice Requires="wps">
             <w:drawing>
-              <wp:anchor distT="0" distB="0" distL="114300" distR="114300" simplePos="0" relativeHeight="251892736" behindDoc="0" locked="0" layoutInCell="1" allowOverlap="1" wp14:anchorId="68D609D3" wp14:editId="621BF37C">
+              <wp:anchor distT="0" distB="0" distL="114300" distR="114300" simplePos="0" relativeHeight="251892736" behindDoc="0" locked="0" layoutInCell="1" allowOverlap="1" wp14:anchorId="68D609D3" wp14:editId="002302C6">
                 <wp:simplePos x="0" y="0"/>
                 <wp:positionH relativeFrom="column">
                   <wp:posOffset>3999506</wp:posOffset>
@@ -8299,7 +7835,7 @@
           </mc:Choice>
           <mc:Fallback>
             <w:pict>
-              <v:shape w14:anchorId="7F959D1C" id="Straight Arrow Connector 283" o:spid="_x0000_s1026" type="#_x0000_t32" style="position:absolute;margin-left:314.9pt;margin-top:.8pt;width:79.65pt;height:.25pt;flip:y;z-index:251892736;visibility:visible;mso-wrap-style:square;mso-wrap-distance-left:9pt;mso-wrap-distance-top:0;mso-wrap-distance-right:9pt;mso-wrap-distance-bottom:0;mso-position-horizontal:absolute;mso-position-horizontal-relative:text;mso-position-vertical:absolute;mso-position-vertical-relative:text" o:gfxdata="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" strokecolor="#4472c4 [3204]" strokeweight=".5pt">
+              <v:shape w14:anchorId="34BFC1BB" id="Straight Arrow Connector 283" o:spid="_x0000_s1026" type="#_x0000_t32" style="position:absolute;margin-left:314.9pt;margin-top:.8pt;width:79.65pt;height:.25pt;flip:y;z-index:251892736;visibility:visible;mso-wrap-style:square;mso-wrap-distance-left:9pt;mso-wrap-distance-top:0;mso-wrap-distance-right:9pt;mso-wrap-distance-bottom:0;mso-position-horizontal:absolute;mso-position-horizontal-relative:text;mso-position-vertical:absolute;mso-position-vertical-relative:text" o:gfxdata="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" strokecolor="#4472c4 [3204]" strokeweight=".5pt">
                 <v:stroke endarrow="block" joinstyle="miter"/>
               </v:shape>
             </w:pict>
@@ -8313,7 +7849,7 @@
         <mc:AlternateContent>
           <mc:Choice Requires="wps">
             <w:drawing>
-              <wp:anchor distT="0" distB="0" distL="114300" distR="114300" simplePos="0" relativeHeight="251873280" behindDoc="0" locked="0" layoutInCell="1" allowOverlap="1" wp14:anchorId="04AD9C09" wp14:editId="6558BEBA">
+              <wp:anchor distT="0" distB="0" distL="114300" distR="114300" simplePos="0" relativeHeight="251873280" behindDoc="0" locked="0" layoutInCell="1" allowOverlap="1" wp14:anchorId="04AD9C09" wp14:editId="5A2E033A">
                 <wp:simplePos x="0" y="0"/>
                 <wp:positionH relativeFrom="column">
                   <wp:posOffset>3581400</wp:posOffset>
@@ -8362,7 +7898,7 @@
           </mc:Choice>
           <mc:Fallback>
             <w:pict>
-              <v:line w14:anchorId="20F342AC" id="Straight Connector 267" o:spid="_x0000_s1026" style="position:absolute;z-index:251873280;visibility:visible;mso-wrap-style:square;mso-wrap-distance-left:9pt;mso-wrap-distance-top:0;mso-wrap-distance-right:9pt;mso-wrap-distance-bottom:0;mso-position-horizontal:absolute;mso-position-horizontal-relative:text;mso-position-vertical:absolute;mso-position-vertical-relative:text" from="282pt,1.6pt" to="307.55pt,1.6pt" o:gfxdata="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" strokecolor="#4472c4 [3204]" strokeweight=".5pt">
+              <v:line w14:anchorId="34A2BC67" id="Straight Connector 267" o:spid="_x0000_s1026" style="position:absolute;z-index:251873280;visibility:visible;mso-wrap-style:square;mso-wrap-distance-left:9pt;mso-wrap-distance-top:0;mso-wrap-distance-right:9pt;mso-wrap-distance-bottom:0;mso-position-horizontal:absolute;mso-position-horizontal-relative:text;mso-position-vertical:absolute;mso-position-vertical-relative:text" from="282pt,1.6pt" to="307.55pt,1.6pt" o:gfxdata="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" strokecolor="#4472c4 [3204]" strokeweight=".5pt">
                 <v:stroke joinstyle="miter"/>
               </v:line>
             </w:pict>
@@ -8370,10 +7906,13 @@
         </mc:AlternateContent>
       </w:r>
       <w:r>
+        <w:rPr>
+          <w:noProof/>
+        </w:rPr>
         <mc:AlternateContent>
           <mc:Choice Requires="wps">
             <w:drawing>
-              <wp:anchor distT="0" distB="0" distL="114300" distR="114300" simplePos="0" relativeHeight="251845632" behindDoc="0" locked="0" layoutInCell="1" allowOverlap="1" wp14:anchorId="61E931AC" wp14:editId="1899C7E1">
+              <wp:anchor distT="0" distB="0" distL="114300" distR="114300" simplePos="0" relativeHeight="251845632" behindDoc="0" locked="0" layoutInCell="1" allowOverlap="1" wp14:anchorId="61E931AC" wp14:editId="323EA2BC">
                 <wp:simplePos x="0" y="0"/>
                 <wp:positionH relativeFrom="column">
                   <wp:posOffset>2609850</wp:posOffset>
@@ -8447,7 +7986,7 @@
           </mc:Choice>
           <mc:Fallback>
             <w:pict>
-              <v:rect w14:anchorId="61E931AC" id="Rectangle 244" o:spid="_x0000_s1045" style="position:absolute;margin-left:205.5pt;margin-top:18.5pt;width:75.2pt;height:24.7pt;z-index:251845632;visibility:visible;mso-wrap-style:square;mso-width-percent:0;mso-height-percent:0;mso-wrap-distance-left:9pt;mso-wrap-distance-top:0;mso-wrap-distance-right:9pt;mso-wrap-distance-bottom:0;mso-position-horizontal:absolute;mso-position-horizontal-relative:text;mso-position-vertical:absolute;mso-position-vertical-relative:text;mso-width-percent:0;mso-height-percent:0;mso-width-relative:margin;mso-height-relative:margin;v-text-anchor:middle" o:gfxdata="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" fillcolor="#4472c4 [3204]" strokecolor="#1f3763 [1604]" strokeweight="1pt">
+              <v:rect w14:anchorId="61E931AC" id="Rectangle 244" o:spid="_x0000_s1043" style="position:absolute;margin-left:205.5pt;margin-top:18.5pt;width:75.2pt;height:24.7pt;z-index:251845632;visibility:visible;mso-wrap-style:square;mso-width-percent:0;mso-height-percent:0;mso-wrap-distance-left:9pt;mso-wrap-distance-top:0;mso-wrap-distance-right:9pt;mso-wrap-distance-bottom:0;mso-position-horizontal:absolute;mso-position-horizontal-relative:text;mso-position-vertical:absolute;mso-position-vertical-relative:text;mso-width-percent:0;mso-height-percent:0;mso-width-relative:margin;mso-height-relative:margin;v-text-anchor:middle" o:gfxdata="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" fillcolor="#4472c4 [3204]" strokecolor="#1f3763 [1604]" strokeweight="1pt">
                 <v:textbox>
                   <w:txbxContent>
                     <w:p>
@@ -8477,7 +8016,7 @@
         <mc:AlternateContent>
           <mc:Choice Requires="wps">
             <w:drawing>
-              <wp:anchor distT="0" distB="0" distL="114300" distR="114300" simplePos="0" relativeHeight="251904000" behindDoc="0" locked="0" layoutInCell="1" allowOverlap="1" wp14:anchorId="11BAA112" wp14:editId="5E95C233">
+              <wp:anchor distT="0" distB="0" distL="114300" distR="114300" simplePos="0" relativeHeight="251904000" behindDoc="0" locked="0" layoutInCell="1" allowOverlap="1" wp14:anchorId="11BAA112" wp14:editId="27F5E648">
                 <wp:simplePos x="0" y="0"/>
                 <wp:positionH relativeFrom="column">
                   <wp:posOffset>3966813</wp:posOffset>
@@ -8537,7 +8076,7 @@
           </mc:Choice>
           <mc:Fallback>
             <w:pict>
-              <v:shape w14:anchorId="350538EE" id="Connector: Elbow 292" o:spid="_x0000_s1026" type="#_x0000_t34" style="position:absolute;margin-left:312.35pt;margin-top:11.35pt;width:24.85pt;height:12.1pt;flip:x y;z-index:251904000;visibility:visible;mso-wrap-style:square;mso-width-percent:0;mso-height-percent:0;mso-wrap-distance-left:9pt;mso-wrap-distance-top:0;mso-wrap-distance-right:9pt;mso-wrap-distance-bottom:0;mso-position-horizontal:absolute;mso-position-horizontal-relative:text;mso-position-vertical:absolute;mso-position-vertical-relative:text;mso-width-percent:0;mso-height-percent:0;mso-width-relative:margin;mso-height-relative:margin" o:gfxdata="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" adj="21306" strokecolor="#70ad47 [3209]" strokeweight=".5pt">
+              <v:shape w14:anchorId="749CBCAE" id="Connector: Elbow 292" o:spid="_x0000_s1026" type="#_x0000_t34" style="position:absolute;margin-left:312.35pt;margin-top:11.35pt;width:24.85pt;height:12.1pt;flip:x y;z-index:251904000;visibility:visible;mso-wrap-style:square;mso-width-percent:0;mso-height-percent:0;mso-wrap-distance-left:9pt;mso-wrap-distance-top:0;mso-wrap-distance-right:9pt;mso-wrap-distance-bottom:0;mso-position-horizontal:absolute;mso-position-horizontal-relative:text;mso-position-vertical:absolute;mso-position-vertical-relative:text;mso-width-percent:0;mso-height-percent:0;mso-width-relative:margin;mso-height-relative:margin" o:gfxdata="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" adj="21306" strokecolor="#70ad47 [3209]" strokeweight=".5pt">
                 <v:stroke endarrow="block"/>
               </v:shape>
             </w:pict>
@@ -8551,7 +8090,7 @@
         <mc:AlternateContent>
           <mc:Choice Requires="wps">
             <w:drawing>
-              <wp:anchor distT="0" distB="0" distL="114300" distR="114300" simplePos="0" relativeHeight="251894784" behindDoc="0" locked="0" layoutInCell="1" allowOverlap="1" wp14:anchorId="7652AE17" wp14:editId="324818F6">
+              <wp:anchor distT="0" distB="0" distL="114300" distR="114300" simplePos="0" relativeHeight="251894784" behindDoc="0" locked="0" layoutInCell="1" allowOverlap="1" wp14:anchorId="7652AE17" wp14:editId="1F9025C9">
                 <wp:simplePos x="0" y="0"/>
                 <wp:positionH relativeFrom="column">
                   <wp:posOffset>4012869</wp:posOffset>
@@ -8603,7 +8142,7 @@
           </mc:Choice>
           <mc:Fallback>
             <w:pict>
-              <v:shape w14:anchorId="21A3F50D" id="Straight Arrow Connector 284" o:spid="_x0000_s1026" type="#_x0000_t32" style="position:absolute;margin-left:315.95pt;margin-top:6.95pt;width:79.65pt;height:.25pt;flip:y;z-index:251894784;visibility:visible;mso-wrap-style:square;mso-wrap-distance-left:9pt;mso-wrap-distance-top:0;mso-wrap-distance-right:9pt;mso-wrap-distance-bottom:0;mso-position-horizontal:absolute;mso-position-horizontal-relative:text;mso-position-vertical:absolute;mso-position-vertical-relative:text" o:gfxdata="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" strokecolor="#4472c4 [3204]" strokeweight=".5pt">
+              <v:shape w14:anchorId="64FE27E0" id="Straight Arrow Connector 284" o:spid="_x0000_s1026" type="#_x0000_t32" style="position:absolute;margin-left:315.95pt;margin-top:6.95pt;width:79.65pt;height:.25pt;flip:y;z-index:251894784;visibility:visible;mso-wrap-style:square;mso-wrap-distance-left:9pt;mso-wrap-distance-top:0;mso-wrap-distance-right:9pt;mso-wrap-distance-bottom:0;mso-position-horizontal:absolute;mso-position-horizontal-relative:text;mso-position-vertical:absolute;mso-position-vertical-relative:text" o:gfxdata="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" strokecolor="#4472c4 [3204]" strokeweight=".5pt">
                 <v:stroke endarrow="block" joinstyle="miter"/>
               </v:shape>
             </w:pict>
@@ -8611,10 +8150,13 @@
         </mc:AlternateContent>
       </w:r>
       <w:r>
+        <w:rPr>
+          <w:noProof/>
+        </w:rPr>
         <mc:AlternateContent>
           <mc:Choice Requires="wps">
             <w:drawing>
-              <wp:anchor distT="0" distB="0" distL="114300" distR="114300" simplePos="0" relativeHeight="251885568" behindDoc="0" locked="0" layoutInCell="1" allowOverlap="1" wp14:anchorId="2CD2B0C7" wp14:editId="12F26791">
+              <wp:anchor distT="0" distB="0" distL="114300" distR="114300" simplePos="0" relativeHeight="251885568" behindDoc="0" locked="0" layoutInCell="1" allowOverlap="1" wp14:anchorId="2CD2B0C7" wp14:editId="78064A63">
                 <wp:simplePos x="0" y="0"/>
                 <wp:positionH relativeFrom="column">
                   <wp:posOffset>3866832</wp:posOffset>
@@ -8676,7 +8218,7 @@
           </mc:Choice>
           <mc:Fallback>
             <w:pict>
-              <v:shape w14:anchorId="66C9A5D9" id="Isosceles Triangle 278" o:spid="_x0000_s1026" type="#_x0000_t5" style="position:absolute;margin-left:304.45pt;margin-top:3.85pt;width:13.05pt;height:9.2pt;rotation:90;z-index:251885568;visibility:visible;mso-wrap-style:square;mso-width-percent:0;mso-height-percent:0;mso-wrap-distance-left:9pt;mso-wrap-distance-top:0;mso-wrap-distance-right:9pt;mso-wrap-distance-bottom:0;mso-position-horizontal:absolute;mso-position-horizontal-relative:text;mso-position-vertical:absolute;mso-position-vertical-relative:text;mso-width-percent:0;mso-height-percent:0;mso-width-relative:margin;mso-height-relative:margin;v-text-anchor:middle" o:gfxdata="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" fillcolor="#4472c4 [3204]" strokecolor="#1f3763 [1604]" strokeweight="1pt"/>
+              <v:shape w14:anchorId="65C520FA" id="Isosceles Triangle 278" o:spid="_x0000_s1026" type="#_x0000_t5" style="position:absolute;margin-left:304.45pt;margin-top:3.85pt;width:13.05pt;height:9.2pt;rotation:90;z-index:251885568;visibility:visible;mso-wrap-style:square;mso-width-percent:0;mso-height-percent:0;mso-wrap-distance-left:9pt;mso-wrap-distance-top:0;mso-wrap-distance-right:9pt;mso-wrap-distance-bottom:0;mso-position-horizontal:absolute;mso-position-horizontal-relative:text;mso-position-vertical:absolute;mso-position-vertical-relative:text;mso-width-percent:0;mso-height-percent:0;mso-width-relative:margin;mso-height-relative:margin;v-text-anchor:middle" o:gfxdata="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" fillcolor="#4472c4 [3204]" strokecolor="#1f3763 [1604]" strokeweight="1pt"/>
             </w:pict>
           </mc:Fallback>
         </mc:AlternateContent>
@@ -8688,7 +8230,7 @@
         <mc:AlternateContent>
           <mc:Choice Requires="wps">
             <w:drawing>
-              <wp:anchor distT="0" distB="0" distL="114300" distR="114300" simplePos="0" relativeHeight="251875328" behindDoc="0" locked="0" layoutInCell="1" allowOverlap="1" wp14:anchorId="0C7E2BC8" wp14:editId="787BE31D">
+              <wp:anchor distT="0" distB="0" distL="114300" distR="114300" simplePos="0" relativeHeight="251875328" behindDoc="0" locked="0" layoutInCell="1" allowOverlap="1" wp14:anchorId="0C7E2BC8" wp14:editId="2460A4EA">
                 <wp:simplePos x="0" y="0"/>
                 <wp:positionH relativeFrom="column">
                   <wp:posOffset>3571875</wp:posOffset>
@@ -8737,7 +8279,7 @@
           </mc:Choice>
           <mc:Fallback>
             <w:pict>
-              <v:line w14:anchorId="6BB6A7E6" id="Straight Connector 268" o:spid="_x0000_s1026" style="position:absolute;z-index:251875328;visibility:visible;mso-wrap-style:square;mso-wrap-distance-left:9pt;mso-wrap-distance-top:0;mso-wrap-distance-right:9pt;mso-wrap-distance-bottom:0;mso-position-horizontal:absolute;mso-position-horizontal-relative:text;mso-position-vertical:absolute;mso-position-vertical-relative:text" from="281.25pt,8.35pt" to="306.8pt,8.35pt" o:gfxdata="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" strokecolor="#4472c4 [3204]" strokeweight=".5pt">
+              <v:line w14:anchorId="5383DFAA" id="Straight Connector 268" o:spid="_x0000_s1026" style="position:absolute;z-index:251875328;visibility:visible;mso-wrap-style:square;mso-wrap-distance-left:9pt;mso-wrap-distance-top:0;mso-wrap-distance-right:9pt;mso-wrap-distance-bottom:0;mso-position-horizontal:absolute;mso-position-horizontal-relative:text;mso-position-vertical:absolute;mso-position-vertical-relative:text" from="281.25pt,8.35pt" to="306.8pt,8.35pt" o:gfxdata="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" strokecolor="#4472c4 [3204]" strokeweight=".5pt">
                 <v:stroke joinstyle="miter"/>
               </v:line>
             </w:pict>
@@ -8753,7 +8295,7 @@
         <mc:AlternateContent>
           <mc:Choice Requires="wps">
             <w:drawing>
-              <wp:anchor distT="0" distB="0" distL="114300" distR="114300" simplePos="0" relativeHeight="251817984" behindDoc="0" locked="0" layoutInCell="1" allowOverlap="1" wp14:anchorId="3C6FBD90" wp14:editId="43C4CDA4">
+              <wp:anchor distT="0" distB="0" distL="114300" distR="114300" simplePos="0" relativeHeight="251817984" behindDoc="0" locked="0" layoutInCell="1" allowOverlap="1" wp14:anchorId="3C6FBD90" wp14:editId="2AA35CAE">
                 <wp:simplePos x="0" y="0"/>
                 <wp:positionH relativeFrom="column">
                   <wp:posOffset>3573031</wp:posOffset>
@@ -8807,7 +8349,7 @@
           </mc:Choice>
           <mc:Fallback>
             <w:pict>
-              <v:shape w14:anchorId="7CAC4D93" id="Connector: Elbow 225" o:spid="_x0000_s1026" type="#_x0000_t34" style="position:absolute;margin-left:281.35pt;margin-top:14.35pt;width:44.95pt;height:71.75pt;z-index:251817984;visibility:visible;mso-wrap-style:square;mso-wrap-distance-left:9pt;mso-wrap-distance-top:0;mso-wrap-distance-right:9pt;mso-wrap-distance-bottom:0;mso-position-horizontal:absolute;mso-position-horizontal-relative:text;mso-position-vertical:absolute;mso-position-vertical-relative:text" o:gfxdata="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" adj="15480" strokecolor="#4472c4 [3204]" strokeweight=".5pt">
+              <v:shape w14:anchorId="0A84B703" id="Connector: Elbow 225" o:spid="_x0000_s1026" type="#_x0000_t34" style="position:absolute;margin-left:281.35pt;margin-top:14.35pt;width:44.95pt;height:71.75pt;z-index:251817984;visibility:visible;mso-wrap-style:square;mso-wrap-distance-left:9pt;mso-wrap-distance-top:0;mso-wrap-distance-right:9pt;mso-wrap-distance-bottom:0;mso-position-horizontal:absolute;mso-position-horizontal-relative:text;mso-position-vertical:absolute;mso-position-vertical-relative:text" o:gfxdata="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" adj="15480" strokecolor="#4472c4 [3204]" strokeweight=".5pt">
                 <v:stroke endarrow="block"/>
               </v:shape>
             </w:pict>
@@ -8821,7 +8363,7 @@
         <mc:AlternateContent>
           <mc:Choice Requires="wps">
             <w:drawing>
-              <wp:anchor distT="0" distB="0" distL="114300" distR="114300" simplePos="0" relativeHeight="251653120" behindDoc="0" locked="0" layoutInCell="1" allowOverlap="1" wp14:anchorId="51A02E1D" wp14:editId="7011DB07">
+              <wp:anchor distT="0" distB="0" distL="114300" distR="114300" simplePos="0" relativeHeight="251651072" behindDoc="0" locked="0" layoutInCell="1" allowOverlap="1" wp14:anchorId="51A02E1D" wp14:editId="5827577A">
                 <wp:simplePos x="0" y="0"/>
                 <wp:positionH relativeFrom="column">
                   <wp:posOffset>2618105</wp:posOffset>
@@ -8895,7 +8437,7 @@
           </mc:Choice>
           <mc:Fallback>
             <w:pict>
-              <v:rect w14:anchorId="51A02E1D" id="Rectangle 1" o:spid="_x0000_s1046" style="position:absolute;margin-left:206.15pt;margin-top:3.2pt;width:75.2pt;height:24.7pt;z-index:251653120;visibility:visible;mso-wrap-style:square;mso-width-percent:0;mso-height-percent:0;mso-wrap-distance-left:9pt;mso-wrap-distance-top:0;mso-wrap-distance-right:9pt;mso-wrap-distance-bottom:0;mso-position-horizontal:absolute;mso-position-horizontal-relative:text;mso-position-vertical:absolute;mso-position-vertical-relative:text;mso-width-percent:0;mso-height-percent:0;mso-width-relative:margin;mso-height-relative:margin;v-text-anchor:middle" o:gfxdata="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" fillcolor="#4472c4 [3204]" strokecolor="#1f3763 [1604]" strokeweight="1pt">
+              <v:rect w14:anchorId="51A02E1D" id="Rectangle 1" o:spid="_x0000_s1044" style="position:absolute;margin-left:206.15pt;margin-top:3.2pt;width:75.2pt;height:24.7pt;z-index:251651072;visibility:visible;mso-wrap-style:square;mso-width-percent:0;mso-height-percent:0;mso-wrap-distance-left:9pt;mso-wrap-distance-top:0;mso-wrap-distance-right:9pt;mso-wrap-distance-bottom:0;mso-position-horizontal:absolute;mso-position-horizontal-relative:text;mso-position-vertical:absolute;mso-position-vertical-relative:text;mso-width-percent:0;mso-height-percent:0;mso-width-relative:margin;mso-height-relative:margin;v-text-anchor:middle" o:gfxdata="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" fillcolor="#4472c4 [3204]" strokecolor="#1f3763 [1604]" strokeweight="1pt">
                 <v:textbox>
                   <w:txbxContent>
                     <w:p>
@@ -8922,7 +8464,7 @@
         <mc:AlternateContent>
           <mc:Choice Requires="wps">
             <w:drawing>
-              <wp:anchor distT="0" distB="0" distL="114300" distR="114300" simplePos="0" relativeHeight="251820032" behindDoc="0" locked="0" layoutInCell="1" allowOverlap="1" wp14:anchorId="7290A297" wp14:editId="780C7C33">
+              <wp:anchor distT="0" distB="0" distL="114300" distR="114300" simplePos="0" relativeHeight="251820032" behindDoc="0" locked="0" layoutInCell="1" allowOverlap="1" wp14:anchorId="7290A297" wp14:editId="7853BC1B">
                 <wp:simplePos x="0" y="0"/>
                 <wp:positionH relativeFrom="column">
                   <wp:posOffset>3562460</wp:posOffset>
@@ -8982,7 +8524,7 @@
           </mc:Choice>
           <mc:Fallback>
             <w:pict>
-              <v:shape w14:anchorId="5855C9F6" id="Connector: Elbow 226" o:spid="_x0000_s1026" type="#_x0000_t34" style="position:absolute;margin-left:280.5pt;margin-top:21.8pt;width:45.85pt;height:49.55pt;z-index:251820032;visibility:visible;mso-wrap-style:square;mso-width-percent:0;mso-height-percent:0;mso-wrap-distance-left:9pt;mso-wrap-distance-top:0;mso-wrap-distance-right:9pt;mso-wrap-distance-bottom:0;mso-position-horizontal:absolute;mso-position-horizontal-relative:text;mso-position-vertical:absolute;mso-position-vertical-relative:text;mso-width-percent:0;mso-height-percent:0;mso-width-relative:margin;mso-height-relative:margin" o:gfxdata="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" adj="14095" strokecolor="#4472c4 [3204]" strokeweight=".5pt">
+              <v:shape w14:anchorId="59E4D25B" id="Connector: Elbow 226" o:spid="_x0000_s1026" type="#_x0000_t34" style="position:absolute;margin-left:280.5pt;margin-top:21.8pt;width:45.85pt;height:49.55pt;z-index:251820032;visibility:visible;mso-wrap-style:square;mso-width-percent:0;mso-height-percent:0;mso-wrap-distance-left:9pt;mso-wrap-distance-top:0;mso-wrap-distance-right:9pt;mso-wrap-distance-bottom:0;mso-position-horizontal:absolute;mso-position-horizontal-relative:text;mso-position-vertical:absolute;mso-position-vertical-relative:text;mso-width-percent:0;mso-height-percent:0;mso-width-relative:margin;mso-height-relative:margin" o:gfxdata="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" adj="14095" strokecolor="#4472c4 [3204]" strokeweight=".5pt">
                 <v:stroke endarrow="block"/>
               </v:shape>
             </w:pict>
@@ -8996,7 +8538,7 @@
         <mc:AlternateContent>
           <mc:Choice Requires="wps">
             <w:drawing>
-              <wp:anchor distT="0" distB="0" distL="114300" distR="114300" simplePos="0" relativeHeight="251655168" behindDoc="0" locked="0" layoutInCell="1" allowOverlap="1" wp14:anchorId="262EB0D2" wp14:editId="120596A8">
+              <wp:anchor distT="0" distB="0" distL="114300" distR="114300" simplePos="0" relativeHeight="251653120" behindDoc="0" locked="0" layoutInCell="1" allowOverlap="1" wp14:anchorId="262EB0D2" wp14:editId="3F646161">
                 <wp:simplePos x="0" y="0"/>
                 <wp:positionH relativeFrom="column">
                   <wp:posOffset>2620010</wp:posOffset>
@@ -9070,7 +8612,7 @@
           </mc:Choice>
           <mc:Fallback>
             <w:pict>
-              <v:rect w14:anchorId="262EB0D2" id="Rectangle 3" o:spid="_x0000_s1047" style="position:absolute;margin-left:206.3pt;margin-top:9.3pt;width:75.2pt;height:24.7pt;z-index:251655168;visibility:visible;mso-wrap-style:square;mso-width-percent:0;mso-height-percent:0;mso-wrap-distance-left:9pt;mso-wrap-distance-top:0;mso-wrap-distance-right:9pt;mso-wrap-distance-bottom:0;mso-position-horizontal:absolute;mso-position-horizontal-relative:text;mso-position-vertical:absolute;mso-position-vertical-relative:text;mso-width-percent:0;mso-height-percent:0;mso-width-relative:margin;mso-height-relative:margin;v-text-anchor:middle" o:gfxdata="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" fillcolor="#4472c4 [3204]" strokecolor="#1f3763 [1604]" strokeweight="1pt">
+              <v:rect w14:anchorId="262EB0D2" id="Rectangle 3" o:spid="_x0000_s1045" style="position:absolute;margin-left:206.3pt;margin-top:9.3pt;width:75.2pt;height:24.7pt;z-index:251653120;visibility:visible;mso-wrap-style:square;mso-width-percent:0;mso-height-percent:0;mso-wrap-distance-left:9pt;mso-wrap-distance-top:0;mso-wrap-distance-right:9pt;mso-wrap-distance-bottom:0;mso-position-horizontal:absolute;mso-position-horizontal-relative:text;mso-position-vertical:absolute;mso-position-vertical-relative:text;mso-width-percent:0;mso-height-percent:0;mso-width-relative:margin;mso-height-relative:margin;v-text-anchor:middle" o:gfxdata="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" fillcolor="#4472c4 [3204]" strokecolor="#1f3763 [1604]" strokeweight="1pt">
                 <v:textbox>
                   <w:txbxContent>
                     <w:p>
@@ -9097,7 +8639,7 @@
         <mc:AlternateContent>
           <mc:Choice Requires="wps">
             <w:drawing>
-              <wp:anchor distT="0" distB="0" distL="114300" distR="114300" simplePos="0" relativeHeight="251657216" behindDoc="0" locked="0" layoutInCell="1" allowOverlap="1" wp14:anchorId="42650399" wp14:editId="7B7174AF">
+              <wp:anchor distT="0" distB="0" distL="114300" distR="114300" simplePos="0" relativeHeight="251655168" behindDoc="0" locked="0" layoutInCell="1" allowOverlap="1" wp14:anchorId="42650399" wp14:editId="08F88C9A">
                 <wp:simplePos x="0" y="0"/>
                 <wp:positionH relativeFrom="column">
                   <wp:posOffset>2620010</wp:posOffset>
@@ -9171,7 +8713,7 @@
           </mc:Choice>
           <mc:Fallback>
             <w:pict>
-              <v:rect w14:anchorId="42650399" id="Rectangle 4" o:spid="_x0000_s1048" style="position:absolute;margin-left:206.3pt;margin-top:16.4pt;width:75.2pt;height:24.7pt;z-index:251657216;visibility:visible;mso-wrap-style:square;mso-width-percent:0;mso-height-percent:0;mso-wrap-distance-left:9pt;mso-wrap-distance-top:0;mso-wrap-distance-right:9pt;mso-wrap-distance-bottom:0;mso-position-horizontal:absolute;mso-position-horizontal-relative:text;mso-position-vertical:absolute;mso-position-vertical-relative:text;mso-width-percent:0;mso-height-percent:0;mso-width-relative:margin;mso-height-relative:margin;v-text-anchor:middle" o:gfxdata="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" fillcolor="#4472c4 [3204]" strokecolor="#1f3763 [1604]" strokeweight="1pt">
+              <v:rect w14:anchorId="42650399" id="Rectangle 4" o:spid="_x0000_s1046" style="position:absolute;margin-left:206.3pt;margin-top:16.4pt;width:75.2pt;height:24.7pt;z-index:251655168;visibility:visible;mso-wrap-style:square;mso-width-percent:0;mso-height-percent:0;mso-wrap-distance-left:9pt;mso-wrap-distance-top:0;mso-wrap-distance-right:9pt;mso-wrap-distance-bottom:0;mso-position-horizontal:absolute;mso-position-horizontal-relative:text;mso-position-vertical:absolute;mso-position-vertical-relative:text;mso-width-percent:0;mso-height-percent:0;mso-width-relative:margin;mso-height-relative:margin;v-text-anchor:middle" o:gfxdata="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" fillcolor="#4472c4 [3204]" strokecolor="#1f3763 [1604]" strokeweight="1pt">
                 <v:textbox>
                   <w:txbxContent>
                     <w:p>
@@ -9198,7 +8740,7 @@
         <mc:AlternateContent>
           <mc:Choice Requires="wps">
             <w:drawing>
-              <wp:anchor distT="0" distB="0" distL="114300" distR="114300" simplePos="0" relativeHeight="251822080" behindDoc="0" locked="0" layoutInCell="1" allowOverlap="1" wp14:anchorId="6E23922B" wp14:editId="4A964C9E">
+              <wp:anchor distT="0" distB="0" distL="114300" distR="114300" simplePos="0" relativeHeight="251822080" behindDoc="0" locked="0" layoutInCell="1" allowOverlap="1" wp14:anchorId="6E23922B" wp14:editId="42369290">
                 <wp:simplePos x="0" y="0"/>
                 <wp:positionH relativeFrom="column">
                   <wp:posOffset>3578317</wp:posOffset>
@@ -9258,7 +8800,7 @@
           </mc:Choice>
           <mc:Fallback>
             <w:pict>
-              <v:shape w14:anchorId="48521420" id="Connector: Elbow 227" o:spid="_x0000_s1026" type="#_x0000_t34" style="position:absolute;margin-left:281.75pt;margin-top:5.15pt;width:44.55pt;height:29.55pt;z-index:251822080;visibility:visible;mso-wrap-style:square;mso-width-percent:0;mso-height-percent:0;mso-wrap-distance-left:9pt;mso-wrap-distance-top:0;mso-wrap-distance-right:9pt;mso-wrap-distance-bottom:0;mso-position-horizontal:absolute;mso-position-horizontal-relative:text;mso-position-vertical:absolute;mso-position-vertical-relative:text;mso-width-percent:0;mso-height-percent:0;mso-width-relative:margin;mso-height-relative:margin" o:gfxdata="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" adj="12417" strokecolor="#4472c4 [3204]" strokeweight=".5pt">
+              <v:shape w14:anchorId="15FF8EDF" id="Connector: Elbow 227" o:spid="_x0000_s1026" type="#_x0000_t34" style="position:absolute;margin-left:281.75pt;margin-top:5.15pt;width:44.55pt;height:29.55pt;z-index:251822080;visibility:visible;mso-wrap-style:square;mso-width-percent:0;mso-height-percent:0;mso-wrap-distance-left:9pt;mso-wrap-distance-top:0;mso-wrap-distance-right:9pt;mso-wrap-distance-bottom:0;mso-position-horizontal:absolute;mso-position-horizontal-relative:text;mso-position-vertical:absolute;mso-position-vertical-relative:text;mso-width-percent:0;mso-height-percent:0;mso-width-relative:margin;mso-height-relative:margin" o:gfxdata="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" adj="12417" strokecolor="#4472c4 [3204]" strokeweight=".5pt">
                 <v:stroke endarrow="block"/>
               </v:shape>
             </w:pict>
@@ -9274,7 +8816,7 @@
         <mc:AlternateContent>
           <mc:Choice Requires="wps">
             <w:drawing>
-              <wp:anchor distT="0" distB="0" distL="114300" distR="114300" simplePos="0" relativeHeight="251789312" behindDoc="0" locked="0" layoutInCell="1" allowOverlap="1" wp14:anchorId="604F1D18" wp14:editId="03062ABC">
+              <wp:anchor distT="0" distB="0" distL="114300" distR="114300" simplePos="0" relativeHeight="251788288" behindDoc="0" locked="0" layoutInCell="1" allowOverlap="1" wp14:anchorId="604F1D18" wp14:editId="42A17501">
                 <wp:simplePos x="0" y="0"/>
                 <wp:positionH relativeFrom="column">
                   <wp:posOffset>3730328</wp:posOffset>
@@ -9338,7 +8880,7 @@
           </mc:Choice>
           <mc:Fallback>
             <w:pict>
-              <v:shape w14:anchorId="0F6A58FD" id="Diagonal Stripe 38" o:spid="_x0000_s1026" style="position:absolute;margin-left:293.75pt;margin-top:4.6pt;width:66.95pt;height:67.85pt;rotation:8906362fd;flip:y;z-index:251789312;visibility:visible;mso-wrap-style:square;mso-width-percent:0;mso-height-percent:0;mso-wrap-distance-left:9pt;mso-wrap-distance-top:0;mso-wrap-distance-right:9pt;mso-wrap-distance-bottom:0;mso-position-horizontal:absolute;mso-position-horizontal-relative:text;mso-position-vertical:absolute;mso-position-vertical-relative:text;mso-width-percent:0;mso-height-percent:0;mso-width-relative:margin;mso-height-relative:margin;v-text-anchor:middle" coordsize="850550,861757" o:gfxdata="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" path="m,511194l504546,,850550,,,861757,,511194xe" fillcolor="#4472c4 [3204]" strokecolor="#1f3763 [1604]" strokeweight="1pt">
+              <v:shape w14:anchorId="568EBD4C" id="Diagonal Stripe 38" o:spid="_x0000_s1026" style="position:absolute;margin-left:293.75pt;margin-top:4.6pt;width:66.95pt;height:67.85pt;rotation:8906362fd;flip:y;z-index:251788288;visibility:visible;mso-wrap-style:square;mso-width-percent:0;mso-height-percent:0;mso-wrap-distance-left:9pt;mso-wrap-distance-top:0;mso-wrap-distance-right:9pt;mso-wrap-distance-bottom:0;mso-position-horizontal:absolute;mso-position-horizontal-relative:text;mso-position-vertical:absolute;mso-position-vertical-relative:text;mso-width-percent:0;mso-height-percent:0;mso-width-relative:margin;mso-height-relative:margin;v-text-anchor:middle" coordsize="850550,861757" o:gfxdata="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" path="m,511194l504546,,850550,,,861757,,511194xe" fillcolor="#4472c4 [3204]" strokecolor="#1f3763 [1604]" strokeweight="1pt">
                 <v:stroke joinstyle="miter"/>
                 <v:path arrowok="t" o:connecttype="custom" o:connectlocs="0,511194;504546,0;850550,0;0,861757;0,511194" o:connectangles="0,0,0,0,0"/>
               </v:shape>
@@ -9353,7 +8895,7 @@
         <mc:AlternateContent>
           <mc:Choice Requires="wps">
             <w:drawing>
-              <wp:anchor distT="0" distB="0" distL="114300" distR="114300" simplePos="0" relativeHeight="251790336" behindDoc="0" locked="0" layoutInCell="1" allowOverlap="1" wp14:anchorId="7E960C14" wp14:editId="1EA21FE7">
+              <wp:anchor distT="0" distB="0" distL="114300" distR="114300" simplePos="0" relativeHeight="251789312" behindDoc="0" locked="0" layoutInCell="1" allowOverlap="1" wp14:anchorId="7E960C14" wp14:editId="47128745">
                 <wp:simplePos x="0" y="0"/>
                 <wp:positionH relativeFrom="column">
                   <wp:posOffset>3444254</wp:posOffset>
@@ -9458,7 +9000,7 @@
           </mc:Choice>
           <mc:Fallback>
             <w:pict>
-              <v:rect w14:anchorId="7E960C14" id="Rectangle 216" o:spid="_x0000_s1049" style="position:absolute;margin-left:271.2pt;margin-top:5.45pt;width:129.8pt;height:57.65pt;rotation:90;z-index:251790336;visibility:visible;mso-wrap-style:square;mso-width-percent:0;mso-wrap-distance-left:9pt;mso-wrap-distance-top:0;mso-wrap-distance-right:9pt;mso-wrap-distance-bottom:0;mso-position-horizontal:absolute;mso-position-horizontal-relative:text;mso-position-vertical:absolute;mso-position-vertical-relative:text;mso-width-percent:0;mso-width-relative:margin;v-text-anchor:top" o:gfxdata="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" filled="f" stroked="f" strokeweight="1pt">
+              <v:rect w14:anchorId="7E960C14" id="Rectangle 216" o:spid="_x0000_s1047" style="position:absolute;margin-left:271.2pt;margin-top:5.45pt;width:129.8pt;height:57.65pt;rotation:90;z-index:251789312;visibility:visible;mso-wrap-style:square;mso-width-percent:0;mso-wrap-distance-left:9pt;mso-wrap-distance-top:0;mso-wrap-distance-right:9pt;mso-wrap-distance-bottom:0;mso-position-horizontal:absolute;mso-position-horizontal-relative:text;mso-position-vertical:absolute;mso-position-vertical-relative:text;mso-width-percent:0;mso-width-relative:margin;v-text-anchor:top" o:gfxdata="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" filled="f" stroked="f" strokeweight="1pt">
                 <v:textbox inset="18pt,18pt,18pt,18pt">
                   <w:txbxContent>
                     <w:p>
@@ -9513,7 +9055,7 @@
         <mc:AlternateContent>
           <mc:Choice Requires="wps">
             <w:drawing>
-              <wp:anchor distT="0" distB="0" distL="114300" distR="114300" simplePos="0" relativeHeight="251824128" behindDoc="0" locked="0" layoutInCell="1" allowOverlap="1" wp14:anchorId="6B291879" wp14:editId="4CAE9DD6">
+              <wp:anchor distT="0" distB="0" distL="114300" distR="114300" simplePos="0" relativeHeight="251824128" behindDoc="0" locked="0" layoutInCell="1" allowOverlap="1" wp14:anchorId="6B291879" wp14:editId="2CDC4F17">
                 <wp:simplePos x="0" y="0"/>
                 <wp:positionH relativeFrom="column">
                   <wp:posOffset>3578987</wp:posOffset>
@@ -9573,7 +9115,7 @@
           </mc:Choice>
           <mc:Fallback>
             <w:pict>
-              <v:shape w14:anchorId="761B0EC5" id="Connector: Elbow 228" o:spid="_x0000_s1026" type="#_x0000_t34" style="position:absolute;margin-left:281.8pt;margin-top:11.25pt;width:44.3pt;height:8.15pt;z-index:251824128;visibility:visible;mso-wrap-style:square;mso-width-percent:0;mso-height-percent:0;mso-wrap-distance-left:9pt;mso-wrap-distance-top:0;mso-wrap-distance-right:9pt;mso-wrap-distance-bottom:0;mso-position-horizontal:absolute;mso-position-horizontal-relative:text;mso-position-vertical:absolute;mso-position-vertical-relative:text;mso-width-percent:0;mso-height-percent:0;mso-width-relative:margin;mso-height-relative:margin" o:gfxdata="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" adj="11289" strokecolor="#4472c4 [3204]" strokeweight=".5pt">
+              <v:shape w14:anchorId="20EEA7BC" id="Connector: Elbow 228" o:spid="_x0000_s1026" type="#_x0000_t34" style="position:absolute;margin-left:281.8pt;margin-top:11.25pt;width:44.3pt;height:8.15pt;z-index:251824128;visibility:visible;mso-wrap-style:square;mso-width-percent:0;mso-height-percent:0;mso-wrap-distance-left:9pt;mso-wrap-distance-top:0;mso-wrap-distance-right:9pt;mso-wrap-distance-bottom:0;mso-position-horizontal:absolute;mso-position-horizontal-relative:text;mso-position-vertical:absolute;mso-position-vertical-relative:text;mso-width-percent:0;mso-height-percent:0;mso-width-relative:margin;mso-height-relative:margin" o:gfxdata="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" adj="11289" strokecolor="#4472c4 [3204]" strokeweight=".5pt">
                 <v:stroke endarrow="block"/>
               </v:shape>
             </w:pict>
@@ -9589,7 +9131,7 @@
         <mc:AlternateContent>
           <mc:Choice Requires="wps">
             <w:drawing>
-              <wp:anchor distT="0" distB="0" distL="114300" distR="114300" simplePos="0" relativeHeight="251754496" behindDoc="0" locked="0" layoutInCell="1" allowOverlap="1" wp14:anchorId="6229F306" wp14:editId="25D96F83">
+              <wp:anchor distT="0" distB="0" distL="114300" distR="114300" simplePos="0" relativeHeight="251753472" behindDoc="0" locked="0" layoutInCell="1" allowOverlap="1" wp14:anchorId="6229F306" wp14:editId="1AD2E3D9">
                 <wp:simplePos x="0" y="0"/>
                 <wp:positionH relativeFrom="column">
                   <wp:posOffset>1824990</wp:posOffset>
@@ -9641,7 +9183,7 @@
           </mc:Choice>
           <mc:Fallback>
             <w:pict>
-              <v:shape w14:anchorId="7B5E30C3" id="Straight Arrow Connector 196" o:spid="_x0000_s1026" type="#_x0000_t32" style="position:absolute;margin-left:143.7pt;margin-top:20.45pt;width:60.9pt;height:0;z-index:251754496;visibility:visible;mso-wrap-style:square;mso-wrap-distance-left:9pt;mso-wrap-distance-top:0;mso-wrap-distance-right:9pt;mso-wrap-distance-bottom:0;mso-position-horizontal:absolute;mso-position-horizontal-relative:text;mso-position-vertical:absolute;mso-position-vertical-relative:text" o:gfxdata="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" strokecolor="#4472c4 [3204]" strokeweight=".5pt">
+              <v:shape w14:anchorId="7874FF0B" id="Straight Arrow Connector 196" o:spid="_x0000_s1026" type="#_x0000_t32" style="position:absolute;margin-left:143.7pt;margin-top:20.45pt;width:60.9pt;height:0;z-index:251753472;visibility:visible;mso-wrap-style:square;mso-wrap-distance-left:9pt;mso-wrap-distance-top:0;mso-wrap-distance-right:9pt;mso-wrap-distance-bottom:0;mso-position-horizontal:absolute;mso-position-horizontal-relative:text;mso-position-vertical:absolute;mso-position-vertical-relative:text" o:gfxdata="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" strokecolor="#4472c4 [3204]" strokeweight=".5pt">
                 <v:stroke endarrow="block" joinstyle="miter"/>
               </v:shape>
             </w:pict>
@@ -9655,7 +9197,7 @@
         <mc:AlternateContent>
           <mc:Choice Requires="wps">
             <w:drawing>
-              <wp:anchor distT="0" distB="0" distL="114300" distR="114300" simplePos="0" relativeHeight="251859968" behindDoc="0" locked="0" layoutInCell="1" allowOverlap="1" wp14:anchorId="6BEA310D" wp14:editId="61E9FF12">
+              <wp:anchor distT="0" distB="0" distL="114300" distR="114300" simplePos="0" relativeHeight="251859968" behindDoc="0" locked="0" layoutInCell="1" allowOverlap="1" wp14:anchorId="6BEA310D" wp14:editId="277BC20B">
                 <wp:simplePos x="0" y="0"/>
                 <wp:positionH relativeFrom="column">
                   <wp:posOffset>4403751</wp:posOffset>
@@ -9717,7 +9259,7 @@
           </mc:Choice>
           <mc:Fallback>
             <w:pict>
-              <v:rect w14:anchorId="0381A3D9" id="Rectangle 254" o:spid="_x0000_s1026" style="position:absolute;margin-left:346.75pt;margin-top:16.25pt;width:42.15pt;height:3.6pt;z-index:251859968;visibility:visible;mso-wrap-style:square;mso-width-percent:0;mso-height-percent:0;mso-wrap-distance-left:9pt;mso-wrap-distance-top:0;mso-wrap-distance-right:9pt;mso-wrap-distance-bottom:0;mso-position-horizontal:absolute;mso-position-horizontal-relative:text;mso-position-vertical:absolute;mso-position-vertical-relative:text;mso-width-percent:0;mso-height-percent:0;mso-width-relative:margin;mso-height-relative:margin;v-text-anchor:middle" o:gfxdata="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" fillcolor="#4472c4 [3204]" strokecolor="#1f3763 [1604]" strokeweight="1pt"/>
+              <v:rect w14:anchorId="4171A59C" id="Rectangle 254" o:spid="_x0000_s1026" style="position:absolute;margin-left:346.75pt;margin-top:16.25pt;width:42.15pt;height:3.6pt;z-index:251859968;visibility:visible;mso-wrap-style:square;mso-width-percent:0;mso-height-percent:0;mso-wrap-distance-left:9pt;mso-wrap-distance-top:0;mso-wrap-distance-right:9pt;mso-wrap-distance-bottom:0;mso-position-horizontal:absolute;mso-position-horizontal-relative:text;mso-position-vertical:absolute;mso-position-vertical-relative:text;mso-width-percent:0;mso-height-percent:0;mso-width-relative:margin;mso-height-relative:margin;v-text-anchor:middle" o:gfxdata="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" fillcolor="#4472c4 [3204]" strokecolor="#1f3763 [1604]" strokeweight="1pt"/>
             </w:pict>
           </mc:Fallback>
         </mc:AlternateContent>
@@ -9729,7 +9271,7 @@
         <mc:AlternateContent>
           <mc:Choice Requires="wps">
             <w:drawing>
-              <wp:anchor distT="0" distB="0" distL="114300" distR="114300" simplePos="0" relativeHeight="251860992" behindDoc="0" locked="0" layoutInCell="1" allowOverlap="1" wp14:anchorId="7EB474E0" wp14:editId="68EB37B1">
+              <wp:anchor distT="0" distB="0" distL="114300" distR="114300" simplePos="0" relativeHeight="251860992" behindDoc="0" locked="0" layoutInCell="1" allowOverlap="1" wp14:anchorId="7EB474E0" wp14:editId="51CFDB0A">
                 <wp:simplePos x="0" y="0"/>
                 <wp:positionH relativeFrom="column">
                   <wp:posOffset>4896790</wp:posOffset>
@@ -9791,7 +9333,7 @@
           </mc:Choice>
           <mc:Fallback>
             <w:pict>
-              <v:rect w14:anchorId="6EA812A1" id="Rectangle 255" o:spid="_x0000_s1026" style="position:absolute;margin-left:385.55pt;margin-top:17.8pt;width:3.6pt;height:33.45pt;z-index:251860992;visibility:visible;mso-wrap-style:square;mso-width-percent:0;mso-height-percent:0;mso-wrap-distance-left:9pt;mso-wrap-distance-top:0;mso-wrap-distance-right:9pt;mso-wrap-distance-bottom:0;mso-position-horizontal:absolute;mso-position-horizontal-relative:text;mso-position-vertical:absolute;mso-position-vertical-relative:text;mso-width-percent:0;mso-height-percent:0;mso-width-relative:margin;mso-height-relative:margin;v-text-anchor:middle" o:gfxdata="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" fillcolor="#4472c4 [3204]" strokecolor="#1f3763 [1604]" strokeweight="1pt"/>
+              <v:rect w14:anchorId="5DB5E239" id="Rectangle 255" o:spid="_x0000_s1026" style="position:absolute;margin-left:385.55pt;margin-top:17.8pt;width:3.6pt;height:33.45pt;z-index:251860992;visibility:visible;mso-wrap-style:square;mso-width-percent:0;mso-height-percent:0;mso-wrap-distance-left:9pt;mso-wrap-distance-top:0;mso-wrap-distance-right:9pt;mso-wrap-distance-bottom:0;mso-position-horizontal:absolute;mso-position-horizontal-relative:text;mso-position-vertical:absolute;mso-position-vertical-relative:text;mso-width-percent:0;mso-height-percent:0;mso-width-relative:margin;mso-height-relative:margin;v-text-anchor:middle" o:gfxdata="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" fillcolor="#4472c4 [3204]" strokecolor="#1f3763 [1604]" strokeweight="1pt"/>
             </w:pict>
           </mc:Fallback>
         </mc:AlternateContent>
@@ -9803,7 +9345,7 @@
         <mc:AlternateContent>
           <mc:Choice Requires="wps">
             <w:drawing>
-              <wp:anchor distT="0" distB="0" distL="114300" distR="114300" simplePos="0" relativeHeight="251830272" behindDoc="0" locked="0" layoutInCell="1" allowOverlap="1" wp14:anchorId="5A89815F" wp14:editId="22C47F8F">
+              <wp:anchor distT="0" distB="0" distL="114300" distR="114300" simplePos="0" relativeHeight="251830272" behindDoc="0" locked="0" layoutInCell="1" allowOverlap="1" wp14:anchorId="5A89815F" wp14:editId="2E12ED92">
                 <wp:simplePos x="0" y="0"/>
                 <wp:positionH relativeFrom="column">
                   <wp:posOffset>3562538</wp:posOffset>
@@ -9863,7 +9405,7 @@
           </mc:Choice>
           <mc:Fallback>
             <w:pict>
-              <v:shape w14:anchorId="2C018267" id="Connector: Elbow 231" o:spid="_x0000_s1026" type="#_x0000_t34" style="position:absolute;margin-left:280.5pt;margin-top:18.65pt;width:45.95pt;height:60.45pt;flip:y;z-index:251830272;visibility:visible;mso-wrap-style:square;mso-width-percent:0;mso-height-percent:0;mso-wrap-distance-left:9pt;mso-wrap-distance-top:0;mso-wrap-distance-right:9pt;mso-wrap-distance-bottom:0;mso-position-horizontal:absolute;mso-position-horizontal-relative:text;mso-position-vertical:absolute;mso-position-vertical-relative:text;mso-width-percent:0;mso-height-percent:0;mso-width-relative:margin;mso-height-relative:margin" o:gfxdata="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" adj="9420" strokecolor="#4472c4 [3204]" strokeweight=".5pt">
+              <v:shape w14:anchorId="1576BD11" id="Connector: Elbow 231" o:spid="_x0000_s1026" type="#_x0000_t34" style="position:absolute;margin-left:280.5pt;margin-top:18.65pt;width:45.95pt;height:60.45pt;flip:y;z-index:251830272;visibility:visible;mso-wrap-style:square;mso-width-percent:0;mso-height-percent:0;mso-wrap-distance-left:9pt;mso-wrap-distance-top:0;mso-wrap-distance-right:9pt;mso-wrap-distance-bottom:0;mso-position-horizontal:absolute;mso-position-horizontal-relative:text;mso-position-vertical:absolute;mso-position-vertical-relative:text;mso-width-percent:0;mso-height-percent:0;mso-width-relative:margin;mso-height-relative:margin" o:gfxdata="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" adj="9420" strokecolor="#4472c4 [3204]" strokeweight=".5pt">
                 <v:stroke endarrow="block"/>
               </v:shape>
             </w:pict>
@@ -9877,7 +9419,7 @@
         <mc:AlternateContent>
           <mc:Choice Requires="wps">
             <w:drawing>
-              <wp:anchor distT="0" distB="0" distL="114300" distR="114300" simplePos="0" relativeHeight="251828224" behindDoc="0" locked="0" layoutInCell="1" allowOverlap="1" wp14:anchorId="37B3090B" wp14:editId="675E46E5">
+              <wp:anchor distT="0" distB="0" distL="114300" distR="114300" simplePos="0" relativeHeight="251828224" behindDoc="0" locked="0" layoutInCell="1" allowOverlap="1" wp14:anchorId="37B3090B" wp14:editId="2730B2D6">
                 <wp:simplePos x="0" y="0"/>
                 <wp:positionH relativeFrom="column">
                   <wp:posOffset>3562538</wp:posOffset>
@@ -9937,7 +9479,7 @@
           </mc:Choice>
           <mc:Fallback>
             <w:pict>
-              <v:shape w14:anchorId="635A1CEE" id="Connector: Elbow 230" o:spid="_x0000_s1026" type="#_x0000_t34" style="position:absolute;margin-left:280.5pt;margin-top:11.1pt;width:45.95pt;height:41.3pt;flip:y;z-index:251828224;visibility:visible;mso-wrap-style:square;mso-width-percent:0;mso-height-percent:0;mso-wrap-distance-left:9pt;mso-wrap-distance-top:0;mso-wrap-distance-right:9pt;mso-wrap-distance-bottom:0;mso-position-horizontal:absolute;mso-position-horizontal-relative:text;mso-position-vertical:absolute;mso-position-vertical-relative:text;mso-width-percent:0;mso-height-percent:0;mso-width-relative:margin;mso-height-relative:margin" o:gfxdata="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" adj="8085" strokecolor="#4472c4 [3204]" strokeweight=".5pt">
+              <v:shape w14:anchorId="5376DFE4" id="Connector: Elbow 230" o:spid="_x0000_s1026" type="#_x0000_t34" style="position:absolute;margin-left:280.5pt;margin-top:11.1pt;width:45.95pt;height:41.3pt;flip:y;z-index:251828224;visibility:visible;mso-wrap-style:square;mso-width-percent:0;mso-height-percent:0;mso-wrap-distance-left:9pt;mso-wrap-distance-top:0;mso-wrap-distance-right:9pt;mso-wrap-distance-bottom:0;mso-position-horizontal:absolute;mso-position-horizontal-relative:text;mso-position-vertical:absolute;mso-position-vertical-relative:text;mso-width-percent:0;mso-height-percent:0;mso-width-relative:margin;mso-height-relative:margin" o:gfxdata="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" adj="8085" strokecolor="#4472c4 [3204]" strokeweight=".5pt">
                 <v:stroke endarrow="block"/>
               </v:shape>
             </w:pict>
@@ -9951,7 +9493,7 @@
         <mc:AlternateContent>
           <mc:Choice Requires="wps">
             <w:drawing>
-              <wp:anchor distT="0" distB="0" distL="114300" distR="114300" simplePos="0" relativeHeight="251826176" behindDoc="0" locked="0" layoutInCell="1" allowOverlap="1" wp14:anchorId="11D5A6DB" wp14:editId="26D2B701">
+              <wp:anchor distT="0" distB="0" distL="114300" distR="114300" simplePos="0" relativeHeight="251826176" behindDoc="0" locked="0" layoutInCell="1" allowOverlap="1" wp14:anchorId="11D5A6DB" wp14:editId="12498972">
                 <wp:simplePos x="0" y="0"/>
                 <wp:positionH relativeFrom="column">
                   <wp:posOffset>3578986</wp:posOffset>
@@ -10011,7 +9553,7 @@
           </mc:Choice>
           <mc:Fallback>
             <w:pict>
-              <v:shape w14:anchorId="51215B71" id="Connector: Elbow 229" o:spid="_x0000_s1026" type="#_x0000_t34" style="position:absolute;margin-left:281.8pt;margin-top:3.65pt;width:44.5pt;height:17.35pt;flip:y;z-index:251826176;visibility:visible;mso-wrap-style:square;mso-width-percent:0;mso-height-percent:0;mso-wrap-distance-left:9pt;mso-wrap-distance-top:0;mso-wrap-distance-right:9pt;mso-wrap-distance-bottom:0;mso-position-horizontal:absolute;mso-position-horizontal-relative:text;mso-position-vertical:absolute;mso-position-vertical-relative:text;mso-width-percent:0;mso-height-percent:0;mso-width-relative:margin;mso-height-relative:margin" o:gfxdata="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" adj="6134" strokecolor="#4472c4 [3204]" strokeweight=".5pt">
+              <v:shape w14:anchorId="00548C53" id="Connector: Elbow 229" o:spid="_x0000_s1026" type="#_x0000_t34" style="position:absolute;margin-left:281.8pt;margin-top:3.65pt;width:44.5pt;height:17.35pt;flip:y;z-index:251826176;visibility:visible;mso-wrap-style:square;mso-width-percent:0;mso-height-percent:0;mso-wrap-distance-left:9pt;mso-wrap-distance-top:0;mso-wrap-distance-right:9pt;mso-wrap-distance-bottom:0;mso-position-horizontal:absolute;mso-position-horizontal-relative:text;mso-position-vertical:absolute;mso-position-vertical-relative:text;mso-width-percent:0;mso-height-percent:0;mso-width-relative:margin;mso-height-relative:margin" o:gfxdata="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" adj="6134" strokecolor="#4472c4 [3204]" strokeweight=".5pt">
                 <v:stroke endarrow="block"/>
               </v:shape>
             </w:pict>
@@ -10030,7 +9572,7 @@
         <mc:AlternateContent>
           <mc:Choice Requires="wpg">
             <w:drawing>
-              <wp:anchor distT="0" distB="0" distL="114300" distR="114300" simplePos="0" relativeHeight="251866112" behindDoc="0" locked="0" layoutInCell="1" allowOverlap="1" wp14:anchorId="46BDE278" wp14:editId="7CC365D8">
+              <wp:anchor distT="0" distB="0" distL="114300" distR="114300" simplePos="0" relativeHeight="251866112" behindDoc="0" locked="0" layoutInCell="1" allowOverlap="1" wp14:anchorId="46BDE278" wp14:editId="2A2A9BC1">
                 <wp:simplePos x="0" y="0"/>
                 <wp:positionH relativeFrom="column">
                   <wp:posOffset>4633540</wp:posOffset>
@@ -10141,7 +9683,7 @@
           </mc:Choice>
           <mc:Fallback>
             <w:pict>
-              <v:group w14:anchorId="43F31E9B" id="Group 262" o:spid="_x0000_s1026" style="position:absolute;margin-left:364.85pt;margin-top:9.4pt;width:56.7pt;height:28.7pt;rotation:90;z-index:251866112;mso-width-relative:margin;mso-height-relative:margin" coordsize="476834,302326" o:gfxdata="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">
+              <v:group w14:anchorId="266F420C" id="Group 262" o:spid="_x0000_s1026" style="position:absolute;margin-left:364.85pt;margin-top:9.4pt;width:56.7pt;height:28.7pt;rotation:90;z-index:251866112;mso-width-relative:margin;mso-height-relative:margin" coordsize="476834,302326" o:gfxdata="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">
                 <v:shape id="Arc 260" o:spid="_x0000_s1027" style="position:absolute;width:476834;height:302326;visibility:visible;mso-wrap-style:square;v-text-anchor:middle" coordsize="476834,302326" o:gfxdata="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" path="m247076,100nsc376120,3073,477976,70643,476824,152512,475681,233756,373453,299895,245364,302262l238417,151163,247076,100xem247076,100nfc376120,3073,477976,70643,476824,152512,475681,233756,373453,299895,245364,302262e" filled="f" strokecolor="#4472c4 [3204]" strokeweight=".5pt">
                   <v:stroke joinstyle="miter"/>
                   <v:path arrowok="t" o:connecttype="custom" o:connectlocs="247076,100;476824,152512;245364,302262" o:connectangles="0,0,0"/>
@@ -10162,7 +9704,7 @@
         <mc:AlternateContent>
           <mc:Choice Requires="wps">
             <w:drawing>
-              <wp:anchor distT="0" distB="0" distL="114300" distR="114300" simplePos="0" relativeHeight="251836416" behindDoc="0" locked="0" layoutInCell="1" allowOverlap="1" wp14:anchorId="63A4230B" wp14:editId="6F27106B">
+              <wp:anchor distT="0" distB="0" distL="114300" distR="114300" simplePos="0" relativeHeight="251836416" behindDoc="0" locked="0" layoutInCell="1" allowOverlap="1" wp14:anchorId="63A4230B" wp14:editId="3FA5FD93">
                 <wp:simplePos x="0" y="0"/>
                 <wp:positionH relativeFrom="column">
                   <wp:posOffset>3571592</wp:posOffset>
@@ -10222,7 +9764,7 @@
           </mc:Choice>
           <mc:Fallback>
             <w:pict>
-              <v:shape w14:anchorId="014B5940" id="Connector: Elbow 234" o:spid="_x0000_s1026" type="#_x0000_t34" style="position:absolute;margin-left:281.25pt;margin-top:18.6pt;width:44.85pt;height:127.6pt;flip:y;z-index:251836416;visibility:visible;mso-wrap-style:square;mso-width-percent:0;mso-height-percent:0;mso-wrap-distance-left:9pt;mso-wrap-distance-top:0;mso-wrap-distance-right:9pt;mso-wrap-distance-bottom:0;mso-position-horizontal:absolute;mso-position-horizontal-relative:text;mso-position-vertical:absolute;mso-position-vertical-relative:text;mso-width-percent:0;mso-height-percent:0;mso-width-relative:margin;mso-height-relative:margin" o:gfxdata="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" adj="14201" strokecolor="#4472c4 [3204]" strokeweight=".5pt">
+              <v:shape w14:anchorId="307274EA" id="Connector: Elbow 234" o:spid="_x0000_s1026" type="#_x0000_t34" style="position:absolute;margin-left:281.25pt;margin-top:18.6pt;width:44.85pt;height:127.6pt;flip:y;z-index:251836416;visibility:visible;mso-wrap-style:square;mso-width-percent:0;mso-height-percent:0;mso-wrap-distance-left:9pt;mso-wrap-distance-top:0;mso-wrap-distance-right:9pt;mso-wrap-distance-bottom:0;mso-position-horizontal:absolute;mso-position-horizontal-relative:text;mso-position-vertical:absolute;mso-position-vertical-relative:text;mso-width-percent:0;mso-height-percent:0;mso-width-relative:margin;mso-height-relative:margin" o:gfxdata="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" adj="14201" strokecolor="#4472c4 [3204]" strokeweight=".5pt">
                 <v:stroke endarrow="block"/>
               </v:shape>
             </w:pict>
@@ -10236,7 +9778,7 @@
         <mc:AlternateContent>
           <mc:Choice Requires="wps">
             <w:drawing>
-              <wp:anchor distT="0" distB="0" distL="114300" distR="114300" simplePos="0" relativeHeight="251834368" behindDoc="0" locked="0" layoutInCell="1" allowOverlap="1" wp14:anchorId="6B5079AD" wp14:editId="48ADC9F0">
+              <wp:anchor distT="0" distB="0" distL="114300" distR="114300" simplePos="0" relativeHeight="251834368" behindDoc="0" locked="0" layoutInCell="1" allowOverlap="1" wp14:anchorId="6B5079AD" wp14:editId="5DFDCEA9">
                 <wp:simplePos x="0" y="0"/>
                 <wp:positionH relativeFrom="column">
                   <wp:posOffset>3567065</wp:posOffset>
@@ -10296,7 +9838,7 @@
           </mc:Choice>
           <mc:Fallback>
             <w:pict>
-              <v:shape w14:anchorId="08D40B98" id="Connector: Elbow 233" o:spid="_x0000_s1026" type="#_x0000_t34" style="position:absolute;margin-left:280.85pt;margin-top:10.85pt;width:45.3pt;height:104.9pt;flip:y;z-index:251834368;visibility:visible;mso-wrap-style:square;mso-width-percent:0;mso-height-percent:0;mso-wrap-distance-left:9pt;mso-wrap-distance-top:0;mso-wrap-distance-right:9pt;mso-wrap-distance-bottom:0;mso-position-horizontal:absolute;mso-position-horizontal-relative:text;mso-position-vertical:absolute;mso-position-vertical-relative:text;mso-width-percent:0;mso-height-percent:0;mso-width-relative:margin;mso-height-relative:margin" o:gfxdata="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" adj="12637" strokecolor="#4472c4 [3204]" strokeweight=".5pt">
+              <v:shape w14:anchorId="12EBAB42" id="Connector: Elbow 233" o:spid="_x0000_s1026" type="#_x0000_t34" style="position:absolute;margin-left:280.85pt;margin-top:10.85pt;width:45.3pt;height:104.9pt;flip:y;z-index:251834368;visibility:visible;mso-wrap-style:square;mso-width-percent:0;mso-height-percent:0;mso-wrap-distance-left:9pt;mso-wrap-distance-top:0;mso-wrap-distance-right:9pt;mso-wrap-distance-bottom:0;mso-position-horizontal:absolute;mso-position-horizontal-relative:text;mso-position-vertical:absolute;mso-position-vertical-relative:text;mso-width-percent:0;mso-height-percent:0;mso-width-relative:margin;mso-height-relative:margin" o:gfxdata="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" adj="12637" strokecolor="#4472c4 [3204]" strokeweight=".5pt">
                 <v:stroke endarrow="block"/>
               </v:shape>
             </w:pict>
@@ -10310,7 +9852,7 @@
         <mc:AlternateContent>
           <mc:Choice Requires="wps">
             <w:drawing>
-              <wp:anchor distT="0" distB="0" distL="114300" distR="114300" simplePos="0" relativeHeight="251832320" behindDoc="0" locked="0" layoutInCell="1" allowOverlap="1" wp14:anchorId="7F9DDA93" wp14:editId="4E28D9C6">
+              <wp:anchor distT="0" distB="0" distL="114300" distR="114300" simplePos="0" relativeHeight="251832320" behindDoc="0" locked="0" layoutInCell="1" allowOverlap="1" wp14:anchorId="7F9DDA93" wp14:editId="6CEE1690">
                 <wp:simplePos x="0" y="0"/>
                 <wp:positionH relativeFrom="column">
                   <wp:posOffset>3562538</wp:posOffset>
@@ -10370,7 +9912,7 @@
           </mc:Choice>
           <mc:Fallback>
             <w:pict>
-              <v:shape w14:anchorId="75969AD8" id="Connector: Elbow 232" o:spid="_x0000_s1026" type="#_x0000_t34" style="position:absolute;margin-left:280.5pt;margin-top:4pt;width:45.95pt;height:82.2pt;flip:y;z-index:251832320;visibility:visible;mso-wrap-style:square;mso-width-percent:0;mso-height-percent:0;mso-wrap-distance-left:9pt;mso-wrap-distance-top:0;mso-wrap-distance-right:9pt;mso-wrap-distance-bottom:0;mso-position-horizontal:absolute;mso-position-horizontal-relative:text;mso-position-vertical:absolute;mso-position-vertical-relative:text;mso-width-percent:0;mso-height-percent:0;mso-width-relative:margin;mso-height-relative:margin" o:gfxdata="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" adj="11095" strokecolor="#4472c4 [3204]" strokeweight=".5pt">
+              <v:shape w14:anchorId="40F8333B" id="Connector: Elbow 232" o:spid="_x0000_s1026" type="#_x0000_t34" style="position:absolute;margin-left:280.5pt;margin-top:4pt;width:45.95pt;height:82.2pt;flip:y;z-index:251832320;visibility:visible;mso-wrap-style:square;mso-width-percent:0;mso-height-percent:0;mso-wrap-distance-left:9pt;mso-wrap-distance-top:0;mso-wrap-distance-right:9pt;mso-wrap-distance-bottom:0;mso-position-horizontal:absolute;mso-position-horizontal-relative:text;mso-position-vertical:absolute;mso-position-vertical-relative:text;mso-width-percent:0;mso-height-percent:0;mso-width-relative:margin;mso-height-relative:margin" o:gfxdata="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" adj="11095" strokecolor="#4472c4 [3204]" strokeweight=".5pt">
                 <v:stroke endarrow="block"/>
               </v:shape>
             </w:pict>
@@ -10386,7 +9928,7 @@
         <mc:AlternateContent>
           <mc:Choice Requires="wps">
             <w:drawing>
-              <wp:anchor distT="0" distB="0" distL="114300" distR="114300" simplePos="0" relativeHeight="251851776" behindDoc="0" locked="0" layoutInCell="1" allowOverlap="1" wp14:anchorId="20CD2418" wp14:editId="7A1A7B2D">
+              <wp:anchor distT="0" distB="0" distL="114300" distR="114300" simplePos="0" relativeHeight="251851776" behindDoc="0" locked="0" layoutInCell="1" allowOverlap="1" wp14:anchorId="20CD2418" wp14:editId="04E4851B">
                 <wp:simplePos x="0" y="0"/>
                 <wp:positionH relativeFrom="column">
                   <wp:posOffset>4301490</wp:posOffset>
@@ -10444,7 +9986,7 @@
           </mc:Choice>
           <mc:Fallback>
             <w:pict>
-              <v:shape w14:anchorId="75F69D18" id="Straight Arrow Connector 249" o:spid="_x0000_s1026" type="#_x0000_t32" style="position:absolute;margin-left:338.7pt;margin-top:8.25pt;width:0;height:37.45pt;flip:y;z-index:251851776;visibility:visible;mso-wrap-style:square;mso-width-percent:0;mso-height-percent:0;mso-wrap-distance-left:9pt;mso-wrap-distance-top:0;mso-wrap-distance-right:9pt;mso-wrap-distance-bottom:0;mso-position-horizontal:absolute;mso-position-horizontal-relative:text;mso-position-vertical:absolute;mso-position-vertical-relative:text;mso-width-percent:0;mso-height-percent:0;mso-width-relative:margin;mso-height-relative:margin" o:gfxdata="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" strokecolor="#ed7d31 [3205]" strokeweight=".5pt">
+              <v:shape w14:anchorId="45246764" id="Straight Arrow Connector 249" o:spid="_x0000_s1026" type="#_x0000_t32" style="position:absolute;margin-left:338.7pt;margin-top:8.25pt;width:0;height:37.45pt;flip:y;z-index:251851776;visibility:visible;mso-wrap-style:square;mso-width-percent:0;mso-height-percent:0;mso-wrap-distance-left:9pt;mso-wrap-distance-top:0;mso-wrap-distance-right:9pt;mso-wrap-distance-bottom:0;mso-position-horizontal:absolute;mso-position-horizontal-relative:text;mso-position-vertical:absolute;mso-position-vertical-relative:text;mso-width-percent:0;mso-height-percent:0;mso-width-relative:margin;mso-height-relative:margin" o:gfxdata="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" strokecolor="#ed7d31 [3205]" strokeweight=".5pt">
                 <v:stroke endarrow="block" joinstyle="miter"/>
               </v:shape>
             </w:pict>
@@ -10458,7 +10000,7 @@
         <mc:AlternateContent>
           <mc:Choice Requires="wps">
             <w:drawing>
-              <wp:anchor distT="0" distB="0" distL="114300" distR="114300" simplePos="0" relativeHeight="251850752" behindDoc="0" locked="0" layoutInCell="1" allowOverlap="1" wp14:anchorId="360E0CD3" wp14:editId="6BFC35A4">
+              <wp:anchor distT="0" distB="0" distL="114300" distR="114300" simplePos="0" relativeHeight="251850752" behindDoc="0" locked="0" layoutInCell="1" allowOverlap="1" wp14:anchorId="360E0CD3" wp14:editId="4DD31AC6">
                 <wp:simplePos x="0" y="0"/>
                 <wp:positionH relativeFrom="column">
                   <wp:posOffset>4055110</wp:posOffset>
@@ -10512,7 +10054,7 @@
           </mc:Choice>
           <mc:Fallback>
             <w:pict>
-              <v:shape w14:anchorId="53AB9E28" id="Connector: Elbow 247" o:spid="_x0000_s1026" type="#_x0000_t34" style="position:absolute;margin-left:319.3pt;margin-top:12.05pt;width:7pt;height:11.2pt;flip:y;z-index:251850752;visibility:visible;mso-wrap-style:square;mso-wrap-distance-left:9pt;mso-wrap-distance-top:0;mso-wrap-distance-right:9pt;mso-wrap-distance-bottom:0;mso-position-horizontal:absolute;mso-position-horizontal-relative:text;mso-position-vertical:absolute;mso-position-vertical-relative:text" o:gfxdata="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" adj="625" strokecolor="#4472c4 [3204]" strokeweight=".5pt">
+              <v:shape w14:anchorId="6FCFF160" id="Connector: Elbow 247" o:spid="_x0000_s1026" type="#_x0000_t34" style="position:absolute;margin-left:319.3pt;margin-top:12.05pt;width:7pt;height:11.2pt;flip:y;z-index:251850752;visibility:visible;mso-wrap-style:square;mso-wrap-distance-left:9pt;mso-wrap-distance-top:0;mso-wrap-distance-right:9pt;mso-wrap-distance-bottom:0;mso-position-horizontal:absolute;mso-position-horizontal-relative:text;mso-position-vertical:absolute;mso-position-vertical-relative:text" o:gfxdata="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" adj="625" strokecolor="#4472c4 [3204]" strokeweight=".5pt">
                 <v:stroke endarrow="block"/>
               </v:shape>
             </w:pict>
@@ -10526,7 +10068,7 @@
         <mc:AlternateContent>
           <mc:Choice Requires="wps">
             <w:drawing>
-              <wp:anchor distT="0" distB="0" distL="114300" distR="114300" simplePos="0" relativeHeight="251734016" behindDoc="0" locked="0" layoutInCell="1" allowOverlap="1" wp14:anchorId="423692B4" wp14:editId="28E5AB23">
+              <wp:anchor distT="0" distB="0" distL="114300" distR="114300" simplePos="0" relativeHeight="251732992" behindDoc="0" locked="0" layoutInCell="1" allowOverlap="1" wp14:anchorId="423692B4" wp14:editId="36B70016">
                 <wp:simplePos x="0" y="0"/>
                 <wp:positionH relativeFrom="column">
                   <wp:posOffset>4053386</wp:posOffset>
@@ -10581,7 +10123,7 @@
           </mc:Choice>
           <mc:Fallback>
             <w:pict>
-              <v:line w14:anchorId="7C23E5F9" id="Straight Connector 55" o:spid="_x0000_s1026" style="position:absolute;z-index:251734016;visibility:visible;mso-wrap-style:square;mso-width-percent:0;mso-height-percent:0;mso-wrap-distance-left:9pt;mso-wrap-distance-top:0;mso-wrap-distance-right:9pt;mso-wrap-distance-bottom:0;mso-position-horizontal:absolute;mso-position-horizontal-relative:text;mso-position-vertical:absolute;mso-position-vertical-relative:text;mso-width-percent:0;mso-height-percent:0;mso-width-relative:margin;mso-height-relative:margin" from="319.15pt,18.65pt" to="319.15pt,241.1pt" o:gfxdata="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" strokecolor="#4472c4 [3204]" strokeweight=".5pt">
+              <v:line w14:anchorId="348598DA" id="Straight Connector 55" o:spid="_x0000_s1026" style="position:absolute;z-index:251732992;visibility:visible;mso-wrap-style:square;mso-width-percent:0;mso-height-percent:0;mso-wrap-distance-left:9pt;mso-wrap-distance-top:0;mso-wrap-distance-right:9pt;mso-wrap-distance-bottom:0;mso-position-horizontal:absolute;mso-position-horizontal-relative:text;mso-position-vertical:absolute;mso-position-vertical-relative:text;mso-width-percent:0;mso-height-percent:0;mso-width-relative:margin;mso-height-relative:margin" from="319.15pt,18.65pt" to="319.15pt,241.1pt" o:gfxdata="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" strokecolor="#4472c4 [3204]" strokeweight=".5pt">
                 <v:stroke joinstyle="miter"/>
               </v:line>
             </w:pict>
@@ -10595,7 +10137,7 @@
         <mc:AlternateContent>
           <mc:Choice Requires="wps">
             <w:drawing>
-              <wp:anchor distT="0" distB="0" distL="114300" distR="114300" simplePos="0" relativeHeight="251838464" behindDoc="0" locked="0" layoutInCell="1" allowOverlap="1" wp14:anchorId="73C44B3B" wp14:editId="0DE328B9">
+              <wp:anchor distT="0" distB="0" distL="114300" distR="114300" simplePos="0" relativeHeight="251838464" behindDoc="0" locked="0" layoutInCell="1" allowOverlap="1" wp14:anchorId="73C44B3B" wp14:editId="258B23E3">
                 <wp:simplePos x="0" y="0"/>
                 <wp:positionH relativeFrom="column">
                   <wp:posOffset>3567065</wp:posOffset>
@@ -10655,7 +10197,7 @@
           </mc:Choice>
           <mc:Fallback>
             <w:pict>
-              <v:shape w14:anchorId="24D53444" id="Connector: Elbow 235" o:spid="_x0000_s1026" type="#_x0000_t34" style="position:absolute;margin-left:280.85pt;margin-top:4.7pt;width:45.3pt;height:148.55pt;flip:y;z-index:251838464;visibility:visible;mso-wrap-style:square;mso-width-percent:0;mso-height-percent:0;mso-wrap-distance-left:9pt;mso-wrap-distance-top:0;mso-wrap-distance-right:9pt;mso-wrap-distance-bottom:0;mso-position-horizontal:absolute;mso-position-horizontal-relative:text;mso-position-vertical:absolute;mso-position-vertical-relative:text;mso-width-percent:0;mso-height-percent:0;mso-width-relative:margin;mso-height-relative:margin" o:gfxdata="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" adj="15792" strokecolor="#4472c4 [3204]" strokeweight=".5pt">
+              <v:shape w14:anchorId="4ED04726" id="Connector: Elbow 235" o:spid="_x0000_s1026" type="#_x0000_t34" style="position:absolute;margin-left:280.85pt;margin-top:4.7pt;width:45.3pt;height:148.55pt;flip:y;z-index:251838464;visibility:visible;mso-wrap-style:square;mso-width-percent:0;mso-height-percent:0;mso-wrap-distance-left:9pt;mso-wrap-distance-top:0;mso-wrap-distance-right:9pt;mso-wrap-distance-bottom:0;mso-position-horizontal:absolute;mso-position-horizontal-relative:text;mso-position-vertical:absolute;mso-position-vertical-relative:text;mso-width-percent:0;mso-height-percent:0;mso-width-relative:margin;mso-height-relative:margin" o:gfxdata="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" adj="15792" strokecolor="#4472c4 [3204]" strokeweight=".5pt">
                 <v:stroke endarrow="block"/>
               </v:shape>
             </w:pict>
@@ -10671,7 +10213,7 @@
         <mc:AlternateContent>
           <mc:Choice Requires="wps">
             <w:drawing>
-              <wp:anchor distT="0" distB="0" distL="114300" distR="114300" simplePos="0" relativeHeight="251736064" behindDoc="0" locked="0" layoutInCell="1" allowOverlap="1" wp14:anchorId="7A4E9D4C" wp14:editId="5E9DEDDD">
+              <wp:anchor distT="0" distB="0" distL="114300" distR="114300" simplePos="0" relativeHeight="251735040" behindDoc="0" locked="0" layoutInCell="1" allowOverlap="1" wp14:anchorId="7A4E9D4C" wp14:editId="65EC7169">
                 <wp:simplePos x="0" y="0"/>
                 <wp:positionH relativeFrom="column">
                   <wp:posOffset>4967020</wp:posOffset>
@@ -10733,7 +10275,7 @@
           </mc:Choice>
           <mc:Fallback>
             <w:pict>
-              <v:rect w14:anchorId="623A0FCF" id="Rectangle 57" o:spid="_x0000_s1026" style="position:absolute;margin-left:391.1pt;margin-top:6.95pt;width:3.6pt;height:279.2pt;flip:x;z-index:251736064;visibility:visible;mso-wrap-style:square;mso-width-percent:0;mso-height-percent:0;mso-wrap-distance-left:9pt;mso-wrap-distance-top:0;mso-wrap-distance-right:9pt;mso-wrap-distance-bottom:0;mso-position-horizontal:absolute;mso-position-horizontal-relative:text;mso-position-vertical:absolute;mso-position-vertical-relative:text;mso-width-percent:0;mso-height-percent:0;mso-width-relative:margin;mso-height-relative:margin;v-text-anchor:middle" o:gfxdata="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" fillcolor="#4472c4 [3204]" strokecolor="#1f3763 [1604]" strokeweight="1pt"/>
+              <v:rect w14:anchorId="1A14E315" id="Rectangle 57" o:spid="_x0000_s1026" style="position:absolute;margin-left:391.1pt;margin-top:6.95pt;width:3.6pt;height:279.2pt;flip:x;z-index:251735040;visibility:visible;mso-wrap-style:square;mso-width-percent:0;mso-height-percent:0;mso-wrap-distance-left:9pt;mso-wrap-distance-top:0;mso-wrap-distance-right:9pt;mso-wrap-distance-bottom:0;mso-position-horizontal:absolute;mso-position-horizontal-relative:text;mso-position-vertical:absolute;mso-position-vertical-relative:text;mso-width-percent:0;mso-height-percent:0;mso-width-relative:margin;mso-height-relative:margin;v-text-anchor:middle" o:gfxdata="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" fillcolor="#4472c4 [3204]" strokecolor="#1f3763 [1604]" strokeweight="1pt"/>
             </w:pict>
           </mc:Fallback>
         </mc:AlternateContent>
@@ -10750,9 +10292,254 @@
           <w:noProof/>
         </w:rPr>
         <mc:AlternateContent>
+          <mc:Choice Requires="wpg">
+            <w:drawing>
+              <wp:anchor distT="0" distB="0" distL="114300" distR="114300" simplePos="0" relativeHeight="251796480" behindDoc="0" locked="0" layoutInCell="1" allowOverlap="1" wp14:anchorId="10A9D49D" wp14:editId="15DFF40B">
+                <wp:simplePos x="0" y="0"/>
+                <wp:positionH relativeFrom="column">
+                  <wp:posOffset>1809750</wp:posOffset>
+                </wp:positionH>
+                <wp:positionV relativeFrom="paragraph">
+                  <wp:posOffset>187325</wp:posOffset>
+                </wp:positionV>
+                <wp:extent cx="1467293" cy="789194"/>
+                <wp:effectExtent l="0" t="0" r="95250" b="49530"/>
+                <wp:wrapNone/>
+                <wp:docPr id="6" name="Group 6"/>
+                <wp:cNvGraphicFramePr/>
+                <a:graphic xmlns:a="http://schemas.openxmlformats.org/drawingml/2006/main">
+                  <a:graphicData uri="http://schemas.microsoft.com/office/word/2010/wordprocessingGroup">
+                    <wpg:wgp>
+                      <wpg:cNvGrpSpPr/>
+                      <wpg:grpSpPr>
+                        <a:xfrm>
+                          <a:off x="0" y="0"/>
+                          <a:ext cx="1467293" cy="789194"/>
+                          <a:chOff x="0" y="0"/>
+                          <a:chExt cx="1467293" cy="789194"/>
+                        </a:xfrm>
+                      </wpg:grpSpPr>
+                      <wps:wsp>
+                        <wps:cNvPr id="23" name="Connector: Elbow 23"/>
+                        <wps:cNvCnPr/>
+                        <wps:spPr>
+                          <a:xfrm>
+                            <a:off x="1263650" y="628650"/>
+                            <a:ext cx="0" cy="160544"/>
+                          </a:xfrm>
+                          <a:prstGeom prst="bentConnector3">
+                            <a:avLst/>
+                          </a:prstGeom>
+                          <a:ln>
+                            <a:tailEnd type="triangle"/>
+                          </a:ln>
+                        </wps:spPr>
+                        <wps:style>
+                          <a:lnRef idx="1">
+                            <a:schemeClr val="accent1"/>
+                          </a:lnRef>
+                          <a:fillRef idx="0">
+                            <a:schemeClr val="accent1"/>
+                          </a:fillRef>
+                          <a:effectRef idx="0">
+                            <a:schemeClr val="accent1"/>
+                          </a:effectRef>
+                          <a:fontRef idx="minor">
+                            <a:schemeClr val="tx1"/>
+                          </a:fontRef>
+                        </wps:style>
+                        <wps:bodyPr/>
+                      </wps:wsp>
+                      <wps:wsp>
+                        <wps:cNvPr id="30" name="Straight Arrow Connector 30"/>
+                        <wps:cNvCnPr/>
+                        <wps:spPr>
+                          <a:xfrm>
+                            <a:off x="1085850" y="107950"/>
+                            <a:ext cx="0" cy="160935"/>
+                          </a:xfrm>
+                          <a:prstGeom prst="straightConnector1">
+                            <a:avLst/>
+                          </a:prstGeom>
+                          <a:ln>
+                            <a:tailEnd type="triangle"/>
+                          </a:ln>
+                        </wps:spPr>
+                        <wps:style>
+                          <a:lnRef idx="1">
+                            <a:schemeClr val="accent1"/>
+                          </a:lnRef>
+                          <a:fillRef idx="0">
+                            <a:schemeClr val="accent1"/>
+                          </a:fillRef>
+                          <a:effectRef idx="0">
+                            <a:schemeClr val="accent1"/>
+                          </a:effectRef>
+                          <a:fontRef idx="minor">
+                            <a:schemeClr val="tx1"/>
+                          </a:fontRef>
+                        </wps:style>
+                        <wps:bodyPr/>
+                      </wps:wsp>
+                      <wps:wsp>
+                        <wps:cNvPr id="31" name="Rectangle 31"/>
+                        <wps:cNvSpPr/>
+                        <wps:spPr>
+                          <a:xfrm>
+                            <a:off x="457200" y="203200"/>
+                            <a:ext cx="290705" cy="274848"/>
+                          </a:xfrm>
+                          <a:prstGeom prst="rect">
+                            <a:avLst/>
+                          </a:prstGeom>
+                        </wps:spPr>
+                        <wps:style>
+                          <a:lnRef idx="2">
+                            <a:schemeClr val="accent1">
+                              <a:shade val="50000"/>
+                            </a:schemeClr>
+                          </a:lnRef>
+                          <a:fillRef idx="1">
+                            <a:schemeClr val="accent1"/>
+                          </a:fillRef>
+                          <a:effectRef idx="0">
+                            <a:schemeClr val="accent1"/>
+                          </a:effectRef>
+                          <a:fontRef idx="minor">
+                            <a:schemeClr val="lt1"/>
+                          </a:fontRef>
+                        </wps:style>
+                        <wps:txbx>
+                          <w:txbxContent>
+                            <w:p>
+                              <w:pPr>
+                                <w:jc w:val="center"/>
+                              </w:pPr>
+                              <w:r>
+                                <w:t>Z</w:t>
+                              </w:r>
+                            </w:p>
+                          </w:txbxContent>
+                        </wps:txbx>
+                        <wps:bodyPr rot="0" spcFirstLastPara="0" vertOverflow="overflow" horzOverflow="overflow" vert="horz" wrap="square" lIns="91440" tIns="45720" rIns="91440" bIns="45720" numCol="1" spcCol="0" rtlCol="0" fromWordArt="0" anchor="ctr" anchorCtr="0" forceAA="0" compatLnSpc="1">
+                          <a:prstTxWarp prst="textNoShape">
+                            <a:avLst/>
+                          </a:prstTxWarp>
+                          <a:noAutofit/>
+                        </wps:bodyPr>
+                      </wps:wsp>
+                      <wps:wsp>
+                        <wps:cNvPr id="32" name="Straight Arrow Connector 32"/>
+                        <wps:cNvCnPr/>
+                        <wps:spPr>
+                          <a:xfrm flipH="1">
+                            <a:off x="749300" y="355600"/>
+                            <a:ext cx="205499" cy="0"/>
+                          </a:xfrm>
+                          <a:prstGeom prst="straightConnector1">
+                            <a:avLst/>
+                          </a:prstGeom>
+                          <a:ln>
+                            <a:tailEnd type="triangle"/>
+                          </a:ln>
+                        </wps:spPr>
+                        <wps:style>
+                          <a:lnRef idx="1">
+                            <a:schemeClr val="accent1"/>
+                          </a:lnRef>
+                          <a:fillRef idx="0">
+                            <a:schemeClr val="accent1"/>
+                          </a:fillRef>
+                          <a:effectRef idx="0">
+                            <a:schemeClr val="accent1"/>
+                          </a:effectRef>
+                          <a:fontRef idx="minor">
+                            <a:schemeClr val="tx1"/>
+                          </a:fontRef>
+                        </wps:style>
+                        <wps:bodyPr/>
+                      </wps:wsp>
+                      <wps:wsp>
+                        <wps:cNvPr id="221" name="Connector: Elbow 221"/>
+                        <wps:cNvCnPr/>
+                        <wps:spPr>
+                          <a:xfrm>
+                            <a:off x="0" y="0"/>
+                            <a:ext cx="1467293" cy="259168"/>
+                          </a:xfrm>
+                          <a:prstGeom prst="bentConnector3">
+                            <a:avLst>
+                              <a:gd name="adj1" fmla="val 99985"/>
+                            </a:avLst>
+                          </a:prstGeom>
+                          <a:ln>
+                            <a:tailEnd type="triangle"/>
+                          </a:ln>
+                        </wps:spPr>
+                        <wps:style>
+                          <a:lnRef idx="1">
+                            <a:schemeClr val="accent1"/>
+                          </a:lnRef>
+                          <a:fillRef idx="0">
+                            <a:schemeClr val="accent1"/>
+                          </a:fillRef>
+                          <a:effectRef idx="0">
+                            <a:schemeClr val="accent1"/>
+                          </a:effectRef>
+                          <a:fontRef idx="minor">
+                            <a:schemeClr val="tx1"/>
+                          </a:fontRef>
+                        </wps:style>
+                        <wps:bodyPr/>
+                      </wps:wsp>
+                    </wpg:wgp>
+                  </a:graphicData>
+                </a:graphic>
+              </wp:anchor>
+            </w:drawing>
+          </mc:Choice>
+          <mc:Fallback>
+            <w:pict>
+              <v:group w14:anchorId="10A9D49D" id="Group 6" o:spid="_x0000_s1048" style="position:absolute;margin-left:142.5pt;margin-top:14.75pt;width:115.55pt;height:62.15pt;z-index:251796480" coordsize="14672,7891" o:gfxdata="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">
+                <v:shape id="Connector: Elbow 23" o:spid="_x0000_s1049" type="#_x0000_t34" style="position:absolute;left:12636;top:6286;width:0;height:1605;visibility:visible;mso-wrap-style:square" o:connectortype="elbow" o:gfxdata="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" strokecolor="#4472c4 [3204]" strokeweight=".5pt">
+                  <v:stroke endarrow="block"/>
+                </v:shape>
+                <v:shape id="Straight Arrow Connector 30" o:spid="_x0000_s1050" type="#_x0000_t32" style="position:absolute;left:10858;top:1079;width:0;height:1609;visibility:visible;mso-wrap-style:square" o:connectortype="straight" o:gfxdata="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" strokecolor="#4472c4 [3204]" strokeweight=".5pt">
+                  <v:stroke endarrow="block" joinstyle="miter"/>
+                </v:shape>
+                <v:rect id="Rectangle 31" o:spid="_x0000_s1051" style="position:absolute;left:4572;top:2032;width:2907;height:2748;visibility:visible;mso-wrap-style:square;v-text-anchor:middle" o:gfxdata="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" fillcolor="#4472c4 [3204]" strokecolor="#1f3763 [1604]" strokeweight="1pt">
+                  <v:textbox>
+                    <w:txbxContent>
+                      <w:p>
+                        <w:pPr>
+                          <w:jc w:val="center"/>
+                        </w:pPr>
+                        <w:r>
+                          <w:t>Z</w:t>
+                        </w:r>
+                      </w:p>
+                    </w:txbxContent>
+                  </v:textbox>
+                </v:rect>
+                <v:shape id="Straight Arrow Connector 32" o:spid="_x0000_s1052" type="#_x0000_t32" style="position:absolute;left:7493;top:3556;width:2054;height:0;flip:x;visibility:visible;mso-wrap-style:square" o:connectortype="straight" o:gfxdata="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" strokecolor="#4472c4 [3204]" strokeweight=".5pt">
+                  <v:stroke endarrow="block" joinstyle="miter"/>
+                </v:shape>
+                <v:shape id="Connector: Elbow 221" o:spid="_x0000_s1053" type="#_x0000_t34" style="position:absolute;width:14672;height:2591;visibility:visible;mso-wrap-style:square" o:connectortype="elbow" o:gfxdata="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" adj="21597" strokecolor="#4472c4 [3204]" strokeweight=".5pt">
+                  <v:stroke endarrow="block"/>
+                </v:shape>
+              </v:group>
+            </w:pict>
+          </mc:Fallback>
+        </mc:AlternateContent>
+      </w:r>
+      <w:r>
+        <w:rPr>
+          <w:noProof/>
+        </w:rPr>
+        <mc:AlternateContent>
           <mc:Choice Requires="wps">
             <w:drawing>
-              <wp:anchor distT="45720" distB="45720" distL="114300" distR="114300" simplePos="0" relativeHeight="251696128" behindDoc="0" locked="0" layoutInCell="1" allowOverlap="1" wp14:anchorId="6107713A" wp14:editId="6BBB1B03">
+              <wp:anchor distT="45720" distB="45720" distL="114300" distR="114300" simplePos="0" relativeHeight="251695104" behindDoc="0" locked="0" layoutInCell="1" allowOverlap="1" wp14:anchorId="6107713A" wp14:editId="1C423B7E">
                 <wp:simplePos x="0" y="0"/>
                 <wp:positionH relativeFrom="column">
                   <wp:posOffset>3723005</wp:posOffset>
@@ -10827,7 +10614,7 @@
           </mc:Choice>
           <mc:Fallback>
             <w:pict>
-              <v:shape w14:anchorId="6107713A" id="_x0000_s1050" type="#_x0000_t202" style="position:absolute;margin-left:293.15pt;margin-top:14.55pt;width:63.65pt;height:21.8pt;z-index:251696128;visibility:visible;mso-wrap-style:square;mso-width-percent:0;mso-height-percent:0;mso-wrap-distance-left:9pt;mso-wrap-distance-top:3.6pt;mso-wrap-distance-right:9pt;mso-wrap-distance-bottom:3.6pt;mso-position-horizontal:absolute;mso-position-horizontal-relative:text;mso-position-vertical:absolute;mso-position-vertical-relative:text;mso-width-percent:0;mso-height-percent:0;mso-width-relative:margin;mso-height-relative:margin;v-text-anchor:top" o:gfxdata="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" filled="f" stroked="f">
+              <v:shape w14:anchorId="6107713A" id="_x0000_s1054" type="#_x0000_t202" style="position:absolute;margin-left:293.15pt;margin-top:14.55pt;width:63.65pt;height:21.8pt;z-index:251695104;visibility:visible;mso-wrap-style:square;mso-width-percent:0;mso-height-percent:0;mso-wrap-distance-left:9pt;mso-wrap-distance-top:3.6pt;mso-wrap-distance-right:9pt;mso-wrap-distance-bottom:3.6pt;mso-position-horizontal:absolute;mso-position-horizontal-relative:text;mso-position-vertical:absolute;mso-position-vertical-relative:text;mso-width-percent:0;mso-height-percent:0;mso-width-relative:margin;mso-height-relative:margin;v-text-anchor:top" o:gfxdata="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" filled="f" stroked="f">
                 <v:textbox>
                   <w:txbxContent>
                     <w:p>
@@ -10854,74 +10641,6 @@
           </mc:Fallback>
         </mc:AlternateContent>
       </w:r>
-      <w:r>
-        <w:rPr>
-          <w:noProof/>
-        </w:rPr>
-        <mc:AlternateContent>
-          <mc:Choice Requires="wps">
-            <w:drawing>
-              <wp:anchor distT="0" distB="0" distL="114300" distR="114300" simplePos="0" relativeHeight="251796480" behindDoc="0" locked="0" layoutInCell="1" allowOverlap="1" wp14:anchorId="5505BAE7" wp14:editId="0408393B">
-                <wp:simplePos x="0" y="0"/>
-                <wp:positionH relativeFrom="column">
-                  <wp:posOffset>1807534</wp:posOffset>
-                </wp:positionH>
-                <wp:positionV relativeFrom="paragraph">
-                  <wp:posOffset>186587</wp:posOffset>
-                </wp:positionV>
-                <wp:extent cx="1467293" cy="259168"/>
-                <wp:effectExtent l="0" t="0" r="76200" b="64770"/>
-                <wp:wrapNone/>
-                <wp:docPr id="221" name="Connector: Elbow 221"/>
-                <wp:cNvGraphicFramePr/>
-                <a:graphic xmlns:a="http://schemas.openxmlformats.org/drawingml/2006/main">
-                  <a:graphicData uri="http://schemas.microsoft.com/office/word/2010/wordprocessingShape">
-                    <wps:wsp>
-                      <wps:cNvCnPr/>
-                      <wps:spPr>
-                        <a:xfrm>
-                          <a:off x="0" y="0"/>
-                          <a:ext cx="1467293" cy="259168"/>
-                        </a:xfrm>
-                        <a:prstGeom prst="bentConnector3">
-                          <a:avLst>
-                            <a:gd name="adj1" fmla="val 99985"/>
-                          </a:avLst>
-                        </a:prstGeom>
-                        <a:ln>
-                          <a:tailEnd type="triangle"/>
-                        </a:ln>
-                      </wps:spPr>
-                      <wps:style>
-                        <a:lnRef idx="1">
-                          <a:schemeClr val="accent1"/>
-                        </a:lnRef>
-                        <a:fillRef idx="0">
-                          <a:schemeClr val="accent1"/>
-                        </a:fillRef>
-                        <a:effectRef idx="0">
-                          <a:schemeClr val="accent1"/>
-                        </a:effectRef>
-                        <a:fontRef idx="minor">
-                          <a:schemeClr val="tx1"/>
-                        </a:fontRef>
-                      </wps:style>
-                      <wps:bodyPr/>
-                    </wps:wsp>
-                  </a:graphicData>
-                </a:graphic>
-              </wp:anchor>
-            </w:drawing>
-          </mc:Choice>
-          <mc:Fallback>
-            <w:pict>
-              <v:shape w14:anchorId="2F84A054" id="Connector: Elbow 221" o:spid="_x0000_s1026" type="#_x0000_t34" style="position:absolute;margin-left:142.35pt;margin-top:14.7pt;width:115.55pt;height:20.4pt;z-index:251796480;visibility:visible;mso-wrap-style:square;mso-wrap-distance-left:9pt;mso-wrap-distance-top:0;mso-wrap-distance-right:9pt;mso-wrap-distance-bottom:0;mso-position-horizontal:absolute;mso-position-horizontal-relative:text;mso-position-vertical:absolute;mso-position-vertical-relative:text" o:gfxdata="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" adj="21597" strokecolor="#4472c4 [3204]" strokeweight=".5pt">
-                <v:stroke endarrow="block"/>
-              </v:shape>
-            </w:pict>
-          </mc:Fallback>
-        </mc:AlternateContent>
-      </w:r>
     </w:p>
     <w:p>
       <w:r>
@@ -10929,9 +10648,182 @@
           <w:noProof/>
         </w:rPr>
         <mc:AlternateContent>
+          <mc:Choice Requires="wpg">
+            <w:drawing>
+              <wp:anchor distT="0" distB="0" distL="114300" distR="114300" simplePos="0" relativeHeight="251679744" behindDoc="0" locked="0" layoutInCell="1" allowOverlap="1" wp14:anchorId="3DEC9662" wp14:editId="73C80DEA">
+                <wp:simplePos x="0" y="0"/>
+                <wp:positionH relativeFrom="column">
+                  <wp:posOffset>2616200</wp:posOffset>
+                </wp:positionH>
+                <wp:positionV relativeFrom="paragraph">
+                  <wp:posOffset>102564</wp:posOffset>
+                </wp:positionV>
+                <wp:extent cx="955040" cy="868351"/>
+                <wp:effectExtent l="0" t="19050" r="16510" b="27305"/>
+                <wp:wrapNone/>
+                <wp:docPr id="5" name="Group 5"/>
+                <wp:cNvGraphicFramePr/>
+                <a:graphic xmlns:a="http://schemas.openxmlformats.org/drawingml/2006/main">
+                  <a:graphicData uri="http://schemas.microsoft.com/office/word/2010/wordprocessingGroup">
+                    <wpg:wgp>
+                      <wpg:cNvGrpSpPr/>
+                      <wpg:grpSpPr>
+                        <a:xfrm>
+                          <a:off x="0" y="0"/>
+                          <a:ext cx="955040" cy="868351"/>
+                          <a:chOff x="0" y="0"/>
+                          <a:chExt cx="955040" cy="868351"/>
+                        </a:xfrm>
+                      </wpg:grpSpPr>
+                      <wps:wsp>
+                        <wps:cNvPr id="21" name="Rectangle 21"/>
+                        <wps:cNvSpPr/>
+                        <wps:spPr>
+                          <a:xfrm>
+                            <a:off x="0" y="554661"/>
+                            <a:ext cx="955040" cy="313690"/>
+                          </a:xfrm>
+                          <a:prstGeom prst="rect">
+                            <a:avLst/>
+                          </a:prstGeom>
+                        </wps:spPr>
+                        <wps:style>
+                          <a:lnRef idx="2">
+                            <a:schemeClr val="accent1">
+                              <a:shade val="50000"/>
+                            </a:schemeClr>
+                          </a:lnRef>
+                          <a:fillRef idx="1">
+                            <a:schemeClr val="accent1"/>
+                          </a:fillRef>
+                          <a:effectRef idx="0">
+                            <a:schemeClr val="accent1"/>
+                          </a:effectRef>
+                          <a:fontRef idx="minor">
+                            <a:schemeClr val="lt1"/>
+                          </a:fontRef>
+                        </wps:style>
+                        <wps:txbx>
+                          <w:txbxContent>
+                            <w:p>
+                              <w:pPr>
+                                <w:jc w:val="center"/>
+                              </w:pPr>
+                              <w:r>
+                                <w:t>AC</w:t>
+                              </w:r>
+                            </w:p>
+                            <w:p>
+                              <w:pPr>
+                                <w:jc w:val="center"/>
+                              </w:pPr>
+                              <w:r>
+                                <w:t>T2</w:t>
+                              </w:r>
+                            </w:p>
+                          </w:txbxContent>
+                        </wps:txbx>
+                        <wps:bodyPr rot="0" spcFirstLastPara="0" vertOverflow="overflow" horzOverflow="overflow" vert="horz" wrap="square" lIns="91440" tIns="45720" rIns="91440" bIns="45720" numCol="1" spcCol="0" rtlCol="0" fromWordArt="0" anchor="ctr" anchorCtr="0" forceAA="0" compatLnSpc="1">
+                          <a:prstTxWarp prst="textNoShape">
+                            <a:avLst/>
+                          </a:prstTxWarp>
+                          <a:noAutofit/>
+                        </wps:bodyPr>
+                      </wps:wsp>
+                      <wps:wsp>
+                        <wps:cNvPr id="22" name="Arrow: Chevron 22"/>
+                        <wps:cNvSpPr/>
+                        <wps:spPr>
+                          <a:xfrm rot="5400000">
+                            <a:off x="242570" y="-98119"/>
+                            <a:ext cx="422910" cy="619148"/>
+                          </a:xfrm>
+                          <a:prstGeom prst="chevron">
+                            <a:avLst>
+                              <a:gd name="adj" fmla="val 29024"/>
+                            </a:avLst>
+                          </a:prstGeom>
+                        </wps:spPr>
+                        <wps:style>
+                          <a:lnRef idx="2">
+                            <a:schemeClr val="accent1">
+                              <a:shade val="50000"/>
+                            </a:schemeClr>
+                          </a:lnRef>
+                          <a:fillRef idx="1">
+                            <a:schemeClr val="accent1"/>
+                          </a:fillRef>
+                          <a:effectRef idx="0">
+                            <a:schemeClr val="accent1"/>
+                          </a:effectRef>
+                          <a:fontRef idx="minor">
+                            <a:schemeClr val="lt1"/>
+                          </a:fontRef>
+                        </wps:style>
+                        <wps:bodyPr rot="0" spcFirstLastPara="0" vertOverflow="overflow" horzOverflow="overflow" vert="horz" wrap="square" lIns="91440" tIns="45720" rIns="91440" bIns="45720" numCol="1" spcCol="0" rtlCol="0" fromWordArt="0" anchor="ctr" anchorCtr="0" forceAA="0" compatLnSpc="1">
+                          <a:prstTxWarp prst="textNoShape">
+                            <a:avLst/>
+                          </a:prstTxWarp>
+                          <a:noAutofit/>
+                        </wps:bodyPr>
+                      </wps:wsp>
+                    </wpg:wgp>
+                  </a:graphicData>
+                </a:graphic>
+              </wp:anchor>
+            </w:drawing>
+          </mc:Choice>
+          <mc:Fallback>
+            <w:pict>
+              <v:group w14:anchorId="3DEC9662" id="Group 5" o:spid="_x0000_s1055" style="position:absolute;margin-left:206pt;margin-top:8.1pt;width:75.2pt;height:68.35pt;z-index:251679744" coordsize="9550,8683" o:gfxdata="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">
+                <v:rect id="Rectangle 21" o:spid="_x0000_s1056" style="position:absolute;top:5546;width:9550;height:3137;visibility:visible;mso-wrap-style:square;v-text-anchor:middle" o:gfxdata="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" fillcolor="#4472c4 [3204]" strokecolor="#1f3763 [1604]" strokeweight="1pt">
+                  <v:textbox>
+                    <w:txbxContent>
+                      <w:p>
+                        <w:pPr>
+                          <w:jc w:val="center"/>
+                        </w:pPr>
+                        <w:r>
+                          <w:t>AC</w:t>
+                        </w:r>
+                      </w:p>
+                      <w:p>
+                        <w:pPr>
+                          <w:jc w:val="center"/>
+                        </w:pPr>
+                        <w:r>
+                          <w:t>T2</w:t>
+                        </w:r>
+                      </w:p>
+                    </w:txbxContent>
+                  </v:textbox>
+                </v:rect>
+                <v:shapetype id="_x0000_t55" coordsize="21600,21600" o:spt="55" adj="16200" path="m@0,l,0@1,10800,,21600@0,21600,21600,10800xe">
+                  <v:stroke joinstyle="miter"/>
+                  <v:formulas>
+                    <v:f eqn="val #0"/>
+                    <v:f eqn="sum 21600 0 @0"/>
+                    <v:f eqn="prod #0 1 2"/>
+                  </v:formulas>
+                  <v:path o:connecttype="custom" o:connectlocs="@2,0;@1,10800;@2,21600;21600,10800" o:connectangles="270,180,90,0" textboxrect="0,0,10800,21600;0,0,16200,21600;0,0,21600,21600"/>
+                  <v:handles>
+                    <v:h position="#0,topLeft" xrange="0,21600"/>
+                  </v:handles>
+                </v:shapetype>
+                <v:shape id="Arrow: Chevron 22" o:spid="_x0000_s1057" type="#_x0000_t55" style="position:absolute;left:2425;top:-981;width:4229;height:6191;rotation:90;visibility:visible;mso-wrap-style:square;v-text-anchor:middle" o:gfxdata="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" adj="15331" fillcolor="#4472c4 [3204]" strokecolor="#1f3763 [1604]" strokeweight="1pt"/>
+              </v:group>
+            </w:pict>
+          </mc:Fallback>
+        </mc:AlternateContent>
+      </w:r>
+      <w:r>
+        <w:rPr>
+          <w:noProof/>
+        </w:rPr>
+        <mc:AlternateContent>
           <mc:Choice Requires="wps">
             <w:drawing>
-              <wp:anchor distT="0" distB="0" distL="114300" distR="114300" simplePos="0" relativeHeight="251738112" behindDoc="0" locked="0" layoutInCell="1" allowOverlap="1" wp14:anchorId="7297220E" wp14:editId="4A8838B7">
+              <wp:anchor distT="0" distB="0" distL="114300" distR="114300" simplePos="0" relativeHeight="251737088" behindDoc="0" locked="0" layoutInCell="1" allowOverlap="1" wp14:anchorId="7297220E" wp14:editId="35AB5F57">
                 <wp:simplePos x="0" y="0"/>
                 <wp:positionH relativeFrom="column">
                   <wp:posOffset>3380048</wp:posOffset>
@@ -10993,7 +10885,7 @@
           </mc:Choice>
           <mc:Fallback>
             <w:pict>
-              <v:rect w14:anchorId="3D67AD2B" id="Rectangle 58" o:spid="_x0000_s1026" style="position:absolute;margin-left:266.15pt;margin-top:4.05pt;width:3.6pt;height:253.4pt;rotation:-90;flip:x;z-index:251738112;visibility:visible;mso-wrap-style:square;mso-width-percent:0;mso-height-percent:0;mso-wrap-distance-left:9pt;mso-wrap-distance-top:0;mso-wrap-distance-right:9pt;mso-wrap-distance-bottom:0;mso-position-horizontal:absolute;mso-position-horizontal-relative:text;mso-position-vertical:absolute;mso-position-vertical-relative:text;mso-width-percent:0;mso-height-percent:0;mso-width-relative:margin;mso-height-relative:margin;v-text-anchor:middle" o:gfxdata="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" fillcolor="#4472c4 [3204]" strokecolor="#1f3763 [1604]" strokeweight="1pt"/>
+              <v:rect w14:anchorId="2B68CD36" id="Rectangle 58" o:spid="_x0000_s1026" style="position:absolute;margin-left:266.15pt;margin-top:4.05pt;width:3.6pt;height:253.4pt;rotation:-90;flip:x;z-index:251737088;visibility:visible;mso-wrap-style:square;mso-width-percent:0;mso-height-percent:0;mso-wrap-distance-left:9pt;mso-wrap-distance-top:0;mso-wrap-distance-right:9pt;mso-wrap-distance-bottom:0;mso-position-horizontal:absolute;mso-position-horizontal-relative:text;mso-position-vertical:absolute;mso-position-vertical-relative:text;mso-width-percent:0;mso-height-percent:0;mso-width-relative:margin;mso-height-relative:margin;v-text-anchor:middle" o:gfxdata="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" fillcolor="#4472c4 [3204]" strokecolor="#1f3763 [1604]" strokeweight="1pt"/>
             </w:pict>
           </mc:Fallback>
         </mc:AlternateContent>
@@ -11005,7 +10897,7 @@
         <mc:AlternateContent>
           <mc:Choice Requires="wps">
             <w:drawing>
-              <wp:anchor distT="45720" distB="45720" distL="114300" distR="114300" simplePos="0" relativeHeight="251921408" behindDoc="0" locked="0" layoutInCell="1" allowOverlap="1" wp14:anchorId="3897C6C5" wp14:editId="66F4ABBB">
+              <wp:anchor distT="45720" distB="45720" distL="114300" distR="114300" simplePos="0" relativeHeight="251921408" behindDoc="0" locked="0" layoutInCell="1" allowOverlap="1" wp14:anchorId="3897C6C5" wp14:editId="48B44608">
                 <wp:simplePos x="0" y="0"/>
                 <wp:positionH relativeFrom="column">
                   <wp:posOffset>3728664</wp:posOffset>
@@ -11080,7 +10972,7 @@
           </mc:Choice>
           <mc:Fallback>
             <w:pict>
-              <v:shape w14:anchorId="3897C6C5" id="_x0000_s1051" type="#_x0000_t202" style="position:absolute;margin-left:293.6pt;margin-top:16.75pt;width:63.65pt;height:21.8pt;z-index:251921408;visibility:visible;mso-wrap-style:square;mso-width-percent:0;mso-height-percent:0;mso-wrap-distance-left:9pt;mso-wrap-distance-top:3.6pt;mso-wrap-distance-right:9pt;mso-wrap-distance-bottom:3.6pt;mso-position-horizontal:absolute;mso-position-horizontal-relative:text;mso-position-vertical:absolute;mso-position-vertical-relative:text;mso-width-percent:0;mso-height-percent:0;mso-width-relative:margin;mso-height-relative:margin;v-text-anchor:top" o:gfxdata="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" filled="f" stroked="f">
+              <v:shape w14:anchorId="3897C6C5" id="_x0000_s1058" type="#_x0000_t202" style="position:absolute;margin-left:293.6pt;margin-top:16.75pt;width:63.65pt;height:21.8pt;z-index:251921408;visibility:visible;mso-wrap-style:square;mso-width-percent:0;mso-height-percent:0;mso-wrap-distance-left:9pt;mso-wrap-distance-top:3.6pt;mso-wrap-distance-right:9pt;mso-wrap-distance-bottom:3.6pt;mso-position-horizontal:absolute;mso-position-horizontal-relative:text;mso-position-vertical:absolute;mso-position-vertical-relative:text;mso-width-percent:0;mso-height-percent:0;mso-width-relative:margin;mso-height-relative:margin;v-text-anchor:top" o:gfxdata="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" filled="f" stroked="f">
                 <v:textbox>
                   <w:txbxContent>
                     <w:p>
@@ -11114,7 +11006,7 @@
         <mc:AlternateContent>
           <mc:Choice Requires="wps">
             <w:drawing>
-              <wp:anchor distT="45720" distB="45720" distL="114300" distR="114300" simplePos="0" relativeHeight="251700224" behindDoc="0" locked="0" layoutInCell="1" allowOverlap="1" wp14:anchorId="3CF37D68" wp14:editId="536D0A50">
+              <wp:anchor distT="45720" distB="45720" distL="114300" distR="114300" simplePos="0" relativeHeight="251699200" behindDoc="0" locked="0" layoutInCell="1" allowOverlap="1" wp14:anchorId="3CF37D68" wp14:editId="1BAB4BC8">
                 <wp:simplePos x="0" y="0"/>
                 <wp:positionH relativeFrom="column">
                   <wp:posOffset>3728720</wp:posOffset>
@@ -11189,7 +11081,7 @@
           </mc:Choice>
           <mc:Fallback>
             <w:pict>
-              <v:shape w14:anchorId="3CF37D68" id="_x0000_s1052" type="#_x0000_t202" style="position:absolute;margin-left:293.6pt;margin-top:9.3pt;width:63.65pt;height:21.8pt;z-index:251700224;visibility:visible;mso-wrap-style:square;mso-width-percent:0;mso-height-percent:0;mso-wrap-distance-left:9pt;mso-wrap-distance-top:3.6pt;mso-wrap-distance-right:9pt;mso-wrap-distance-bottom:3.6pt;mso-position-horizontal:absolute;mso-position-horizontal-relative:text;mso-position-vertical:absolute;mso-position-vertical-relative:text;mso-width-percent:0;mso-height-percent:0;mso-width-relative:margin;mso-height-relative:margin;v-text-anchor:top" o:gfxdata="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" filled="f" stroked="f">
+              <v:shape w14:anchorId="3CF37D68" id="_x0000_s1059" type="#_x0000_t202" style="position:absolute;margin-left:293.6pt;margin-top:9.3pt;width:63.65pt;height:21.8pt;z-index:251699200;visibility:visible;mso-wrap-style:square;mso-width-percent:0;mso-height-percent:0;mso-wrap-distance-left:9pt;mso-wrap-distance-top:3.6pt;mso-wrap-distance-right:9pt;mso-wrap-distance-bottom:3.6pt;mso-position-horizontal:absolute;mso-position-horizontal-relative:text;mso-position-vertical:absolute;mso-position-vertical-relative:text;mso-width-percent:0;mso-height-percent:0;mso-width-relative:margin;mso-height-relative:margin;v-text-anchor:top" o:gfxdata="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" filled="f" stroked="f">
                 <v:textbox>
                   <w:txbxContent>
                     <w:p>
@@ -11223,7 +11115,7 @@
         <mc:AlternateContent>
           <mc:Choice Requires="wps">
             <w:drawing>
-              <wp:anchor distT="45720" distB="45720" distL="114300" distR="114300" simplePos="0" relativeHeight="251698176" behindDoc="0" locked="0" layoutInCell="1" allowOverlap="1" wp14:anchorId="4FF35145" wp14:editId="19316FB0">
+              <wp:anchor distT="45720" distB="45720" distL="114300" distR="114300" simplePos="0" relativeHeight="251697152" behindDoc="0" locked="0" layoutInCell="1" allowOverlap="1" wp14:anchorId="4FF35145" wp14:editId="1586EC7C">
                 <wp:simplePos x="0" y="0"/>
                 <wp:positionH relativeFrom="column">
                   <wp:posOffset>3724275</wp:posOffset>
@@ -11298,7 +11190,7 @@
           </mc:Choice>
           <mc:Fallback>
             <w:pict>
-              <v:shape w14:anchorId="4FF35145" id="_x0000_s1053" type="#_x0000_t202" style="position:absolute;margin-left:293.25pt;margin-top:1.6pt;width:63.65pt;height:21.8pt;z-index:251698176;visibility:visible;mso-wrap-style:square;mso-width-percent:0;mso-height-percent:0;mso-wrap-distance-left:9pt;mso-wrap-distance-top:3.6pt;mso-wrap-distance-right:9pt;mso-wrap-distance-bottom:3.6pt;mso-position-horizontal:absolute;mso-position-horizontal-relative:text;mso-position-vertical:absolute;mso-position-vertical-relative:text;mso-width-percent:0;mso-height-percent:0;mso-width-relative:margin;mso-height-relative:margin;v-text-anchor:top" o:gfxdata="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" filled="f" stroked="f">
+              <v:shape w14:anchorId="4FF35145" id="_x0000_s1060" type="#_x0000_t202" style="position:absolute;margin-left:293.25pt;margin-top:1.6pt;width:63.65pt;height:21.8pt;z-index:251697152;visibility:visible;mso-wrap-style:square;mso-width-percent:0;mso-height-percent:0;mso-wrap-distance-left:9pt;mso-wrap-distance-top:3.6pt;mso-wrap-distance-right:9pt;mso-wrap-distance-bottom:3.6pt;mso-position-horizontal:absolute;mso-position-horizontal-relative:text;mso-position-vertical:absolute;mso-position-vertical-relative:text;mso-width-percent:0;mso-height-percent:0;mso-width-relative:margin;mso-height-relative:margin;v-text-anchor:top" o:gfxdata="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" filled="f" stroked="f">
                 <v:textbox>
                   <w:txbxContent>
                     <w:p>
@@ -11332,7 +11224,7 @@
         <mc:AlternateContent>
           <mc:Choice Requires="wps">
             <w:drawing>
-              <wp:anchor distT="0" distB="0" distL="114300" distR="114300" simplePos="0" relativeHeight="251917312" behindDoc="0" locked="0" layoutInCell="1" allowOverlap="1" wp14:anchorId="7D2803D6" wp14:editId="18967780">
+              <wp:anchor distT="0" distB="0" distL="114300" distR="114300" simplePos="0" relativeHeight="251917312" behindDoc="0" locked="0" layoutInCell="1" allowOverlap="1" wp14:anchorId="7D2803D6" wp14:editId="742B06B1">
                 <wp:simplePos x="0" y="0"/>
                 <wp:positionH relativeFrom="column">
                   <wp:posOffset>3384550</wp:posOffset>
@@ -11384,7 +11276,7 @@
           </mc:Choice>
           <mc:Fallback>
             <w:pict>
-              <v:shape w14:anchorId="74B2C09E" id="Straight Arrow Connector 299" o:spid="_x0000_s1026" type="#_x0000_t32" style="position:absolute;margin-left:266.5pt;margin-top:25.65pt;width:34.95pt;height:0;flip:x;z-index:251917312;visibility:visible;mso-wrap-style:square;mso-wrap-distance-left:9pt;mso-wrap-distance-top:0;mso-wrap-distance-right:9pt;mso-wrap-distance-bottom:0;mso-position-horizontal:absolute;mso-position-horizontal-relative:text;mso-position-vertical:absolute;mso-position-vertical-relative:text" o:gfxdata="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" strokecolor="#70ad47 [3209]" strokeweight=".5pt">
+              <v:shape w14:anchorId="6B648E32" id="Straight Arrow Connector 299" o:spid="_x0000_s1026" type="#_x0000_t32" style="position:absolute;margin-left:266.5pt;margin-top:25.65pt;width:34.95pt;height:0;flip:x;z-index:251917312;visibility:visible;mso-wrap-style:square;mso-wrap-distance-left:9pt;mso-wrap-distance-top:0;mso-wrap-distance-right:9pt;mso-wrap-distance-bottom:0;mso-position-horizontal:absolute;mso-position-horizontal-relative:text;mso-position-vertical:absolute;mso-position-vertical-relative:text" o:gfxdata="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" strokecolor="#70ad47 [3209]" strokeweight=".5pt">
                 <v:stroke endarrow="block" joinstyle="miter"/>
               </v:shape>
             </w:pict>
@@ -11398,7 +11290,7 @@
         <mc:AlternateContent>
           <mc:Choice Requires="wps">
             <w:drawing>
-              <wp:anchor distT="0" distB="0" distL="114300" distR="114300" simplePos="0" relativeHeight="251689984" behindDoc="0" locked="0" layoutInCell="1" allowOverlap="1" wp14:anchorId="22EC334E" wp14:editId="5F7324B1">
+              <wp:anchor distT="0" distB="0" distL="114300" distR="114300" simplePos="0" relativeHeight="251688960" behindDoc="0" locked="0" layoutInCell="1" allowOverlap="1" wp14:anchorId="22EC334E" wp14:editId="31ACB69A">
                 <wp:simplePos x="0" y="0"/>
                 <wp:positionH relativeFrom="column">
                   <wp:posOffset>3382010</wp:posOffset>
@@ -11450,7 +11342,7 @@
           </mc:Choice>
           <mc:Fallback>
             <w:pict>
-              <v:shape w14:anchorId="75701A55" id="Straight Arrow Connector 33" o:spid="_x0000_s1026" type="#_x0000_t32" style="position:absolute;margin-left:266.3pt;margin-top:3.85pt;width:34.95pt;height:0;flip:x;z-index:251689984;visibility:visible;mso-wrap-style:square;mso-wrap-distance-left:9pt;mso-wrap-distance-top:0;mso-wrap-distance-right:9pt;mso-wrap-distance-bottom:0;mso-position-horizontal:absolute;mso-position-horizontal-relative:text;mso-position-vertical:absolute;mso-position-vertical-relative:text" o:gfxdata="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" strokecolor="#70ad47 [3209]" strokeweight=".5pt">
+              <v:shape w14:anchorId="5F4BD7CF" id="Straight Arrow Connector 33" o:spid="_x0000_s1026" type="#_x0000_t32" style="position:absolute;margin-left:266.3pt;margin-top:3.85pt;width:34.95pt;height:0;flip:x;z-index:251688960;visibility:visible;mso-wrap-style:square;mso-wrap-distance-left:9pt;mso-wrap-distance-top:0;mso-wrap-distance-right:9pt;mso-wrap-distance-bottom:0;mso-position-horizontal:absolute;mso-position-horizontal-relative:text;mso-position-vertical:absolute;mso-position-vertical-relative:text" o:gfxdata="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" strokecolor="#70ad47 [3209]" strokeweight=".5pt">
                 <v:stroke endarrow="block" joinstyle="miter"/>
               </v:shape>
             </w:pict>
@@ -11464,7 +11356,7 @@
         <mc:AlternateContent>
           <mc:Choice Requires="wps">
             <w:drawing>
-              <wp:anchor distT="0" distB="0" distL="114300" distR="114300" simplePos="0" relativeHeight="251692032" behindDoc="0" locked="0" layoutInCell="1" allowOverlap="1" wp14:anchorId="16D3847A" wp14:editId="5F53872C">
+              <wp:anchor distT="0" distB="0" distL="114300" distR="114300" simplePos="0" relativeHeight="251691008" behindDoc="0" locked="0" layoutInCell="1" allowOverlap="1" wp14:anchorId="16D3847A" wp14:editId="49E606FD">
                 <wp:simplePos x="0" y="0"/>
                 <wp:positionH relativeFrom="column">
                   <wp:posOffset>3382010</wp:posOffset>
@@ -11516,7 +11408,7 @@
           </mc:Choice>
           <mc:Fallback>
             <w:pict>
-              <v:shape w14:anchorId="1B414B25" id="Straight Arrow Connector 34" o:spid="_x0000_s1026" type="#_x0000_t32" style="position:absolute;margin-left:266.3pt;margin-top:11.2pt;width:34.95pt;height:0;flip:x;z-index:251692032;visibility:visible;mso-wrap-style:square;mso-wrap-distance-left:9pt;mso-wrap-distance-top:0;mso-wrap-distance-right:9pt;mso-wrap-distance-bottom:0;mso-position-horizontal:absolute;mso-position-horizontal-relative:text;mso-position-vertical:absolute;mso-position-vertical-relative:text" o:gfxdata="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" strokecolor="#70ad47 [3209]" strokeweight=".5pt">
+              <v:shape w14:anchorId="542F662D" id="Straight Arrow Connector 34" o:spid="_x0000_s1026" type="#_x0000_t32" style="position:absolute;margin-left:266.3pt;margin-top:11.2pt;width:34.95pt;height:0;flip:x;z-index:251691008;visibility:visible;mso-wrap-style:square;mso-wrap-distance-left:9pt;mso-wrap-distance-top:0;mso-wrap-distance-right:9pt;mso-wrap-distance-bottom:0;mso-position-horizontal:absolute;mso-position-horizontal-relative:text;mso-position-vertical:absolute;mso-position-vertical-relative:text" o:gfxdata="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" strokecolor="#70ad47 [3209]" strokeweight=".5pt">
                 <v:stroke endarrow="block" joinstyle="miter"/>
               </v:shape>
             </w:pict>
@@ -11530,7 +11422,7 @@
         <mc:AlternateContent>
           <mc:Choice Requires="wps">
             <w:drawing>
-              <wp:anchor distT="0" distB="0" distL="114300" distR="114300" simplePos="0" relativeHeight="251694080" behindDoc="0" locked="0" layoutInCell="1" allowOverlap="1" wp14:anchorId="59A1A8C3" wp14:editId="227579E7">
+              <wp:anchor distT="0" distB="0" distL="114300" distR="114300" simplePos="0" relativeHeight="251693056" behindDoc="0" locked="0" layoutInCell="1" allowOverlap="1" wp14:anchorId="59A1A8C3" wp14:editId="18A6F7F9">
                 <wp:simplePos x="0" y="0"/>
                 <wp:positionH relativeFrom="column">
                   <wp:posOffset>3384550</wp:posOffset>
@@ -11582,7 +11474,7 @@
           </mc:Choice>
           <mc:Fallback>
             <w:pict>
-              <v:shape w14:anchorId="4B66CCF4" id="Straight Arrow Connector 35" o:spid="_x0000_s1026" type="#_x0000_t32" style="position:absolute;margin-left:266.5pt;margin-top:18.75pt;width:34.95pt;height:0;flip:x;z-index:251694080;visibility:visible;mso-wrap-style:square;mso-wrap-distance-left:9pt;mso-wrap-distance-top:0;mso-wrap-distance-right:9pt;mso-wrap-distance-bottom:0;mso-position-horizontal:absolute;mso-position-horizontal-relative:text;mso-position-vertical:absolute;mso-position-vertical-relative:text" o:gfxdata="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" strokecolor="#70ad47 [3209]" strokeweight=".5pt">
+              <v:shape w14:anchorId="57B955E3" id="Straight Arrow Connector 35" o:spid="_x0000_s1026" type="#_x0000_t32" style="position:absolute;margin-left:266.5pt;margin-top:18.75pt;width:34.95pt;height:0;flip:x;z-index:251693056;visibility:visible;mso-wrap-style:square;mso-wrap-distance-left:9pt;mso-wrap-distance-top:0;mso-wrap-distance-right:9pt;mso-wrap-distance-bottom:0;mso-position-horizontal:absolute;mso-position-horizontal-relative:text;mso-position-vertical:absolute;mso-position-vertical-relative:text" o:gfxdata="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" strokecolor="#70ad47 [3209]" strokeweight=".5pt">
                 <v:stroke endarrow="block" joinstyle="miter"/>
               </v:shape>
             </w:pict>
@@ -11598,7 +11490,7 @@
         <mc:AlternateContent>
           <mc:Choice Requires="wps">
             <w:drawing>
-              <wp:anchor distT="45720" distB="45720" distL="114300" distR="114300" simplePos="0" relativeHeight="251923456" behindDoc="0" locked="0" layoutInCell="1" allowOverlap="1" wp14:anchorId="076694D4" wp14:editId="0FD2615F">
+              <wp:anchor distT="45720" distB="45720" distL="114300" distR="114300" simplePos="0" relativeHeight="251923456" behindDoc="0" locked="0" layoutInCell="1" allowOverlap="1" wp14:anchorId="076694D4" wp14:editId="3DB41D33">
                 <wp:simplePos x="0" y="0"/>
                 <wp:positionH relativeFrom="column">
                   <wp:posOffset>3724100</wp:posOffset>
@@ -11650,14 +11542,7 @@
                                 <w:sz w:val="18"/>
                                 <w:szCs w:val="18"/>
                               </w:rPr>
-                              <w:t>MUL</w:t>
-                            </w:r>
-                            <w:r>
-                              <w:rPr>
-                                <w:sz w:val="18"/>
-                                <w:szCs w:val="18"/>
-                              </w:rPr>
-                              <w:t>V_en</w:t>
+                              <w:t>MULV_en</w:t>
                             </w:r>
                             <w:proofErr w:type="spellEnd"/>
                           </w:p>
@@ -11680,7 +11565,7 @@
           </mc:Choice>
           <mc:Fallback>
             <w:pict>
-              <v:shape w14:anchorId="076694D4" id="_x0000_s1054" type="#_x0000_t202" style="position:absolute;margin-left:293.25pt;margin-top:2.2pt;width:63.65pt;height:21.8pt;z-index:251923456;visibility:visible;mso-wrap-style:square;mso-width-percent:0;mso-height-percent:0;mso-wrap-distance-left:9pt;mso-wrap-distance-top:3.6pt;mso-wrap-distance-right:9pt;mso-wrap-distance-bottom:3.6pt;mso-position-horizontal:absolute;mso-position-horizontal-relative:text;mso-position-vertical:absolute;mso-position-vertical-relative:text;mso-width-percent:0;mso-height-percent:0;mso-width-relative:margin;mso-height-relative:margin;v-text-anchor:top" o:gfxdata="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" filled="f" stroked="f">
+              <v:shape w14:anchorId="076694D4" id="_x0000_s1061" type="#_x0000_t202" style="position:absolute;margin-left:293.25pt;margin-top:2.2pt;width:63.65pt;height:21.8pt;z-index:251923456;visibility:visible;mso-wrap-style:square;mso-width-percent:0;mso-height-percent:0;mso-wrap-distance-left:9pt;mso-wrap-distance-top:3.6pt;mso-wrap-distance-right:9pt;mso-wrap-distance-bottom:3.6pt;mso-position-horizontal:absolute;mso-position-horizontal-relative:text;mso-position-vertical:absolute;mso-position-vertical-relative:text;mso-width-percent:0;mso-height-percent:0;mso-width-relative:margin;mso-height-relative:margin;v-text-anchor:top" o:gfxdata="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" filled="f" stroked="f">
                 <v:textbox>
                   <w:txbxContent>
                     <w:p>
@@ -11696,14 +11581,7 @@
                           <w:sz w:val="18"/>
                           <w:szCs w:val="18"/>
                         </w:rPr>
-                        <w:t>MUL</w:t>
-                      </w:r>
-                      <w:r>
-                        <w:rPr>
-                          <w:sz w:val="18"/>
-                          <w:szCs w:val="18"/>
-                        </w:rPr>
-                        <w:t>V_en</w:t>
+                        <w:t>MULV_en</w:t>
                       </w:r>
                       <w:proofErr w:type="spellEnd"/>
                     </w:p>
@@ -11721,7 +11599,7 @@
         <mc:AlternateContent>
           <mc:Choice Requires="wps">
             <w:drawing>
-              <wp:anchor distT="0" distB="0" distL="114300" distR="114300" simplePos="0" relativeHeight="251919360" behindDoc="0" locked="0" layoutInCell="1" allowOverlap="1" wp14:anchorId="0008A944" wp14:editId="14EE33CF">
+              <wp:anchor distT="0" distB="0" distL="114300" distR="114300" simplePos="0" relativeHeight="251919360" behindDoc="0" locked="0" layoutInCell="1" allowOverlap="1" wp14:anchorId="0008A944" wp14:editId="5077718C">
                 <wp:simplePos x="0" y="0"/>
                 <wp:positionH relativeFrom="column">
                   <wp:posOffset>3383280</wp:posOffset>
@@ -11773,7 +11651,7 @@
           </mc:Choice>
           <mc:Fallback>
             <w:pict>
-              <v:shape w14:anchorId="13855ECF" id="Straight Arrow Connector 300" o:spid="_x0000_s1026" type="#_x0000_t32" style="position:absolute;margin-left:266.4pt;margin-top:10.5pt;width:34.95pt;height:0;flip:x;z-index:251919360;visibility:visible;mso-wrap-style:square;mso-wrap-distance-left:9pt;mso-wrap-distance-top:0;mso-wrap-distance-right:9pt;mso-wrap-distance-bottom:0;mso-position-horizontal:absolute;mso-position-horizontal-relative:text;mso-position-vertical:absolute;mso-position-vertical-relative:text" o:gfxdata="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" strokecolor="#70ad47 [3209]" strokeweight=".5pt">
+              <v:shape w14:anchorId="75E8B9FE" id="Straight Arrow Connector 300" o:spid="_x0000_s1026" type="#_x0000_t32" style="position:absolute;margin-left:266.4pt;margin-top:10.5pt;width:34.95pt;height:0;flip:x;z-index:251919360;visibility:visible;mso-wrap-style:square;mso-wrap-distance-left:9pt;mso-wrap-distance-top:0;mso-wrap-distance-right:9pt;mso-wrap-distance-bottom:0;mso-position-horizontal:absolute;mso-position-horizontal-relative:text;mso-position-vertical:absolute;mso-position-vertical-relative:text" o:gfxdata="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" strokecolor="#70ad47 [3209]" strokeweight=".5pt">
                 <v:stroke endarrow="block" joinstyle="miter"/>
               </v:shape>
             </w:pict>
@@ -11789,7 +11667,7 @@
         <mc:AlternateContent>
           <mc:Choice Requires="wps">
             <w:drawing>
-              <wp:anchor distT="0" distB="0" distL="114300" distR="114300" simplePos="0" relativeHeight="251735040" behindDoc="0" locked="0" layoutInCell="1" allowOverlap="1" wp14:anchorId="46A6234F" wp14:editId="11464BD1">
+              <wp:anchor distT="0" distB="0" distL="114300" distR="114300" simplePos="0" relativeHeight="251734016" behindDoc="0" locked="0" layoutInCell="1" allowOverlap="1" wp14:anchorId="46A6234F" wp14:editId="114BF52F">
                 <wp:simplePos x="0" y="0"/>
                 <wp:positionH relativeFrom="column">
                   <wp:posOffset>3568889</wp:posOffset>
@@ -11841,7 +11719,7 @@
           </mc:Choice>
           <mc:Fallback>
             <w:pict>
-              <v:line w14:anchorId="52B588D3" id="Straight Connector 56" o:spid="_x0000_s1026" style="position:absolute;flip:x;z-index:251735040;visibility:visible;mso-wrap-style:square;mso-width-percent:0;mso-wrap-distance-left:9pt;mso-wrap-distance-top:0;mso-wrap-distance-right:9pt;mso-wrap-distance-bottom:0;mso-position-horizontal:absolute;mso-position-horizontal-relative:text;mso-position-vertical:absolute;mso-position-vertical-relative:text;mso-width-percent:0;mso-width-relative:margin" from="281pt,16.15pt" to="319.15pt,16.15pt" o:gfxdata="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" strokecolor="#4472c4 [3204]" strokeweight=".5pt">
+              <v:line w14:anchorId="615814B3" id="Straight Connector 56" o:spid="_x0000_s1026" style="position:absolute;flip:x;z-index:251734016;visibility:visible;mso-wrap-style:square;mso-width-percent:0;mso-wrap-distance-left:9pt;mso-wrap-distance-top:0;mso-wrap-distance-right:9pt;mso-wrap-distance-bottom:0;mso-position-horizontal:absolute;mso-position-horizontal-relative:text;mso-position-vertical:absolute;mso-position-vertical-relative:text;mso-width-percent:0;mso-width-relative:margin" from="281pt,16.15pt" to="319.15pt,16.15pt" o:gfxdata="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" strokecolor="#4472c4 [3204]" strokeweight=".5pt">
                 <v:stroke joinstyle="miter"/>
               </v:line>
             </w:pict>
@@ -13431,4 +13309,16 @@
     </a:ext>
   </a:extLst>
 </a:theme>
+</file>
+
+<file path=customXml/item1.xml><?xml version="1.0" encoding="utf-8"?>
+<b:Sources xmlns:b="http://schemas.openxmlformats.org/officeDocument/2006/bibliography" xmlns="http://schemas.openxmlformats.org/officeDocument/2006/bibliography" SelectedStyle="\APASixthEditionOfficeOnline.xsl" StyleName="APA" Version="6"/>
+</file>
+
+<file path=customXml/itemProps1.xml><?xml version="1.0" encoding="utf-8"?>
+<ds:datastoreItem xmlns:ds="http://schemas.openxmlformats.org/officeDocument/2006/customXml" ds:itemID="{131C0A79-44C3-4363-A755-6E5456F6305E}">
+  <ds:schemaRefs>
+    <ds:schemaRef ds:uri="http://schemas.openxmlformats.org/officeDocument/2006/bibliography"/>
+  </ds:schemaRefs>
+</ds:datastoreItem>
 </file>
--- a/TRANSPOSED/Processor Architecture FINAL.docx
+++ b/TRANSPOSED/Processor Architecture FINAL.docx
@@ -1927,7 +1927,7 @@
         <mc:AlternateContent>
           <mc:Choice Requires="wps">
             <w:drawing>
-              <wp:anchor distT="0" distB="0" distL="114300" distR="114300" simplePos="0" relativeHeight="251913216" behindDoc="0" locked="0" layoutInCell="1" allowOverlap="1" wp14:anchorId="7171A669" wp14:editId="3A04CDDA">
+              <wp:anchor distT="0" distB="0" distL="114300" distR="114300" simplePos="0" relativeHeight="251909120" behindDoc="0" locked="0" layoutInCell="1" allowOverlap="1" wp14:anchorId="7171A669" wp14:editId="3BD13EF5">
                 <wp:simplePos x="0" y="0"/>
                 <wp:positionH relativeFrom="column">
                   <wp:posOffset>4281054</wp:posOffset>
@@ -1982,7 +1982,7 @@
           </mc:Choice>
           <mc:Fallback>
             <w:pict>
-              <v:line w14:anchorId="50CD34B2" id="Straight Connector 297" o:spid="_x0000_s1026" style="position:absolute;flip:y;z-index:251913216;visibility:visible;mso-wrap-style:square;mso-width-percent:0;mso-height-percent:0;mso-wrap-distance-left:9pt;mso-wrap-distance-top:0;mso-wrap-distance-right:9pt;mso-wrap-distance-bottom:0;mso-position-horizontal:absolute;mso-position-horizontal-relative:text;mso-position-vertical:absolute;mso-position-vertical-relative:text;mso-width-percent:0;mso-height-percent:0;mso-width-relative:margin;mso-height-relative:margin" from="337.1pt,13.45pt" to="337.95pt,227pt" o:gfxdata="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" strokecolor="#70ad47 [3209]" strokeweight=".5pt">
+              <v:line w14:anchorId="405EF759" id="Straight Connector 297" o:spid="_x0000_s1026" style="position:absolute;flip:y;z-index:251909120;visibility:visible;mso-wrap-style:square;mso-width-percent:0;mso-height-percent:0;mso-wrap-distance-left:9pt;mso-wrap-distance-top:0;mso-wrap-distance-right:9pt;mso-wrap-distance-bottom:0;mso-position-horizontal:absolute;mso-position-horizontal-relative:text;mso-position-vertical:absolute;mso-position-vertical-relative:text;mso-width-percent:0;mso-height-percent:0;mso-width-relative:margin;mso-height-relative:margin" from="337.1pt,13.45pt" to="337.95pt,227pt" o:gfxdata="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" strokecolor="#70ad47 [3209]" strokeweight=".5pt">
                 <v:stroke joinstyle="miter"/>
               </v:line>
             </w:pict>
@@ -1996,7 +1996,7 @@
         <mc:AlternateContent>
           <mc:Choice Requires="wps">
             <w:drawing>
-              <wp:anchor distT="0" distB="0" distL="114300" distR="114300" simplePos="0" relativeHeight="251915264" behindDoc="0" locked="0" layoutInCell="1" allowOverlap="1" wp14:anchorId="5DDD515F" wp14:editId="6559F80A">
+              <wp:anchor distT="0" distB="0" distL="114300" distR="114300" simplePos="0" relativeHeight="251911168" behindDoc="0" locked="0" layoutInCell="1" allowOverlap="1" wp14:anchorId="5DDD515F" wp14:editId="65691C50">
                 <wp:simplePos x="0" y="0"/>
                 <wp:positionH relativeFrom="column">
                   <wp:posOffset>4286003</wp:posOffset>
@@ -2056,7 +2056,18 @@
           </mc:Choice>
           <mc:Fallback>
             <w:pict>
-              <v:shape w14:anchorId="518E99E9" id="Connector: Elbow 298" o:spid="_x0000_s1026" type="#_x0000_t34" style="position:absolute;margin-left:337.5pt;margin-top:13.45pt;width:5.15pt;height:300.85pt;flip:x;z-index:251915264;visibility:visible;mso-wrap-style:square;mso-width-percent:0;mso-height-percent:0;mso-wrap-distance-left:9pt;mso-wrap-distance-top:0;mso-wrap-distance-right:9pt;mso-wrap-distance-bottom:0;mso-position-horizontal:absolute;mso-position-horizontal-relative:text;mso-position-vertical:absolute;mso-position-vertical-relative:text;mso-width-percent:0;mso-height-percent:0;mso-width-relative:margin;mso-height-relative:margin" o:gfxdata="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" adj="1492" strokecolor="#70ad47 [3209]" strokeweight=".5pt">
+              <v:shapetype w14:anchorId="764E45FB" id="_x0000_t34" coordsize="21600,21600" o:spt="34" o:oned="t" adj="10800" path="m,l@0,0@0,21600,21600,21600e" filled="f">
+                <v:stroke joinstyle="miter"/>
+                <v:formulas>
+                  <v:f eqn="val #0"/>
+                </v:formulas>
+                <v:path arrowok="t" fillok="f" o:connecttype="none"/>
+                <v:handles>
+                  <v:h position="#0,center"/>
+                </v:handles>
+                <o:lock v:ext="edit" shapetype="t"/>
+              </v:shapetype>
+              <v:shape id="Connector: Elbow 298" o:spid="_x0000_s1026" type="#_x0000_t34" style="position:absolute;margin-left:337.5pt;margin-top:13.45pt;width:5.15pt;height:300.85pt;flip:x;z-index:251911168;visibility:visible;mso-wrap-style:square;mso-width-percent:0;mso-height-percent:0;mso-wrap-distance-left:9pt;mso-wrap-distance-top:0;mso-wrap-distance-right:9pt;mso-wrap-distance-bottom:0;mso-position-horizontal:absolute;mso-position-horizontal-relative:text;mso-position-vertical:absolute;mso-position-vertical-relative:text;mso-width-percent:0;mso-height-percent:0;mso-width-relative:margin;mso-height-relative:margin" o:gfxdata="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" adj="1492" strokecolor="#70ad47 [3209]" strokeweight=".5pt">
                 <v:stroke endarrow="block"/>
               </v:shape>
             </w:pict>
@@ -2070,7 +2081,7 @@
         <mc:AlternateContent>
           <mc:Choice Requires="wps">
             <w:drawing>
-              <wp:anchor distT="0" distB="0" distL="114300" distR="114300" simplePos="0" relativeHeight="251911168" behindDoc="0" locked="0" layoutInCell="1" allowOverlap="1" wp14:anchorId="4EDA95EB" wp14:editId="478D7B4A">
+              <wp:anchor distT="0" distB="0" distL="114300" distR="114300" simplePos="0" relativeHeight="251907072" behindDoc="0" locked="0" layoutInCell="1" allowOverlap="1" wp14:anchorId="4EDA95EB" wp14:editId="0C70102B">
                 <wp:simplePos x="0" y="0"/>
                 <wp:positionH relativeFrom="column">
                   <wp:posOffset>4236602</wp:posOffset>
@@ -2125,7 +2136,7 @@
           </mc:Choice>
           <mc:Fallback>
             <w:pict>
-              <v:line w14:anchorId="133A5F8C" id="Straight Connector 296" o:spid="_x0000_s1026" style="position:absolute;flip:y;z-index:251911168;visibility:visible;mso-wrap-style:square;mso-width-percent:0;mso-height-percent:0;mso-wrap-distance-left:9pt;mso-wrap-distance-top:0;mso-wrap-distance-right:9pt;mso-wrap-distance-bottom:0;mso-position-horizontal:absolute;mso-position-horizontal-relative:text;mso-position-vertical:absolute;mso-position-vertical-relative:text;mso-width-percent:0;mso-height-percent:0;mso-width-relative:margin;mso-height-relative:margin" from="333.6pt,12pt" to="334.3pt,198.35pt" o:gfxdata="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" strokecolor="#70ad47 [3209]" strokeweight=".5pt">
+              <v:line w14:anchorId="0F4F5CFF" id="Straight Connector 296" o:spid="_x0000_s1026" style="position:absolute;flip:y;z-index:251907072;visibility:visible;mso-wrap-style:square;mso-width-percent:0;mso-height-percent:0;mso-wrap-distance-left:9pt;mso-wrap-distance-top:0;mso-wrap-distance-right:9pt;mso-wrap-distance-bottom:0;mso-position-horizontal:absolute;mso-position-horizontal-relative:text;mso-position-vertical:absolute;mso-position-vertical-relative:text;mso-width-percent:0;mso-height-percent:0;mso-width-relative:margin;mso-height-relative:margin" from="333.6pt,12pt" to="334.3pt,198.35pt" o:gfxdata="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" strokecolor="#70ad47 [3209]" strokeweight=".5pt">
                 <v:stroke joinstyle="miter"/>
               </v:line>
             </w:pict>
@@ -2139,7 +2150,7 @@
         <mc:AlternateContent>
           <mc:Choice Requires="wps">
             <w:drawing>
-              <wp:anchor distT="0" distB="0" distL="114300" distR="114300" simplePos="0" relativeHeight="251909120" behindDoc="0" locked="0" layoutInCell="1" allowOverlap="1" wp14:anchorId="66628FEA" wp14:editId="19BF8FB1">
+              <wp:anchor distT="0" distB="0" distL="114300" distR="114300" simplePos="0" relativeHeight="251905024" behindDoc="0" locked="0" layoutInCell="1" allowOverlap="1" wp14:anchorId="66628FEA" wp14:editId="4228F2B3">
                 <wp:simplePos x="0" y="0"/>
                 <wp:positionH relativeFrom="column">
                   <wp:posOffset>4191305</wp:posOffset>
@@ -2194,7 +2205,7 @@
           </mc:Choice>
           <mc:Fallback>
             <w:pict>
-              <v:line w14:anchorId="1A3122D9" id="Straight Connector 295" o:spid="_x0000_s1026" style="position:absolute;flip:y;z-index:251909120;visibility:visible;mso-wrap-style:square;mso-width-percent:0;mso-height-percent:0;mso-wrap-distance-left:9pt;mso-wrap-distance-top:0;mso-wrap-distance-right:9pt;mso-wrap-distance-bottom:0;mso-position-horizontal:absolute;mso-position-horizontal-relative:text;mso-position-vertical:absolute;mso-position-vertical-relative:text;mso-width-percent:0;mso-height-percent:0;mso-width-relative:margin;mso-height-relative:margin" from="330pt,12pt" to="330.75pt,168.65pt" o:gfxdata="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" strokecolor="#70ad47 [3209]" strokeweight=".5pt">
+              <v:line w14:anchorId="5C470D25" id="Straight Connector 295" o:spid="_x0000_s1026" style="position:absolute;flip:y;z-index:251905024;visibility:visible;mso-wrap-style:square;mso-width-percent:0;mso-height-percent:0;mso-wrap-distance-left:9pt;mso-wrap-distance-top:0;mso-wrap-distance-right:9pt;mso-wrap-distance-bottom:0;mso-position-horizontal:absolute;mso-position-horizontal-relative:text;mso-position-vertical:absolute;mso-position-vertical-relative:text;mso-width-percent:0;mso-height-percent:0;mso-width-relative:margin;mso-height-relative:margin" from="330pt,12pt" to="330.75pt,168.65pt" o:gfxdata="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" strokecolor="#70ad47 [3209]" strokeweight=".5pt">
                 <v:stroke joinstyle="miter"/>
               </v:line>
             </w:pict>
@@ -2208,7 +2219,7 @@
         <mc:AlternateContent>
           <mc:Choice Requires="wps">
             <w:drawing>
-              <wp:anchor distT="0" distB="0" distL="114300" distR="114300" simplePos="0" relativeHeight="251907072" behindDoc="0" locked="0" layoutInCell="1" allowOverlap="1" wp14:anchorId="1D2E7D3B" wp14:editId="64F8298D">
+              <wp:anchor distT="0" distB="0" distL="114300" distR="114300" simplePos="0" relativeHeight="251902976" behindDoc="0" locked="0" layoutInCell="1" allowOverlap="1" wp14:anchorId="1D2E7D3B" wp14:editId="37F395E5">
                 <wp:simplePos x="0" y="0"/>
                 <wp:positionH relativeFrom="column">
                   <wp:posOffset>4143374</wp:posOffset>
@@ -2263,7 +2274,7 @@
           </mc:Choice>
           <mc:Fallback>
             <w:pict>
-              <v:line w14:anchorId="0092F0B4" id="Straight Connector 294" o:spid="_x0000_s1026" style="position:absolute;flip:y;z-index:251907072;visibility:visible;mso-wrap-style:square;mso-width-percent:0;mso-height-percent:0;mso-wrap-distance-left:9pt;mso-wrap-distance-top:0;mso-wrap-distance-right:9pt;mso-wrap-distance-bottom:0;mso-position-horizontal:absolute;mso-position-horizontal-relative:text;mso-position-vertical:absolute;mso-position-vertical-relative:text;mso-width-percent:0;mso-height-percent:0;mso-width-relative:margin;mso-height-relative:margin" from="326.25pt,12pt" to="326.4pt,136.5pt" o:gfxdata="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" strokecolor="#70ad47 [3209]" strokeweight=".5pt">
+              <v:line w14:anchorId="4148BC33" id="Straight Connector 294" o:spid="_x0000_s1026" style="position:absolute;flip:y;z-index:251902976;visibility:visible;mso-wrap-style:square;mso-width-percent:0;mso-height-percent:0;mso-wrap-distance-left:9pt;mso-wrap-distance-top:0;mso-wrap-distance-right:9pt;mso-wrap-distance-bottom:0;mso-position-horizontal:absolute;mso-position-horizontal-relative:text;mso-position-vertical:absolute;mso-position-vertical-relative:text;mso-width-percent:0;mso-height-percent:0;mso-width-relative:margin;mso-height-relative:margin" from="326.25pt,12pt" to="326.4pt,136.5pt" o:gfxdata="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" strokecolor="#70ad47 [3209]" strokeweight=".5pt">
                 <v:stroke joinstyle="miter"/>
               </v:line>
             </w:pict>
@@ -2277,7 +2288,7 @@
         <mc:AlternateContent>
           <mc:Choice Requires="wps">
             <w:drawing>
-              <wp:anchor distT="0" distB="0" distL="114300" distR="114300" simplePos="0" relativeHeight="251905024" behindDoc="0" locked="0" layoutInCell="1" allowOverlap="1" wp14:anchorId="58471B1C" wp14:editId="1F5F0587">
+              <wp:anchor distT="0" distB="0" distL="114300" distR="114300" simplePos="0" relativeHeight="251900928" behindDoc="0" locked="0" layoutInCell="1" allowOverlap="1" wp14:anchorId="58471B1C" wp14:editId="16CA3601">
                 <wp:simplePos x="0" y="0"/>
                 <wp:positionH relativeFrom="column">
                   <wp:posOffset>4081145</wp:posOffset>
@@ -2326,7 +2337,7 @@
           </mc:Choice>
           <mc:Fallback>
             <w:pict>
-              <v:line w14:anchorId="713CDA58" id="Straight Connector 293" o:spid="_x0000_s1026" style="position:absolute;flip:y;z-index:251905024;visibility:visible;mso-wrap-style:square;mso-wrap-distance-left:9pt;mso-wrap-distance-top:0;mso-wrap-distance-right:9pt;mso-wrap-distance-bottom:0;mso-position-horizontal:absolute;mso-position-horizontal-relative:text;mso-position-vertical:absolute;mso-position-vertical-relative:text" from="321.35pt,12pt" to="321.35pt,112.5pt" o:gfxdata="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" strokecolor="#70ad47 [3209]" strokeweight=".5pt">
+              <v:line w14:anchorId="6A7870A9" id="Straight Connector 293" o:spid="_x0000_s1026" style="position:absolute;flip:y;z-index:251900928;visibility:visible;mso-wrap-style:square;mso-wrap-distance-left:9pt;mso-wrap-distance-top:0;mso-wrap-distance-right:9pt;mso-wrap-distance-bottom:0;mso-position-horizontal:absolute;mso-position-horizontal-relative:text;mso-position-vertical:absolute;mso-position-vertical-relative:text" from="321.35pt,12pt" to="321.35pt,112.5pt" o:gfxdata="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" strokecolor="#70ad47 [3209]" strokeweight=".5pt">
                 <v:stroke joinstyle="miter"/>
               </v:line>
             </w:pict>
@@ -2342,7 +2353,7 @@
         <mc:AlternateContent>
           <mc:Choice Requires="wps">
             <w:drawing>
-              <wp:anchor distT="0" distB="0" distL="114300" distR="114300" simplePos="0" relativeHeight="251963392" behindDoc="0" locked="0" layoutInCell="1" allowOverlap="1" wp14:anchorId="029057E5" wp14:editId="1A38C0E6">
+              <wp:anchor distT="0" distB="0" distL="114300" distR="114300" simplePos="0" relativeHeight="251963392" behindDoc="0" locked="0" layoutInCell="1" allowOverlap="1" wp14:anchorId="029057E5" wp14:editId="1713FCA4">
                 <wp:simplePos x="0" y="0"/>
                 <wp:positionH relativeFrom="column">
                   <wp:posOffset>3579962</wp:posOffset>
@@ -2396,7 +2407,7 @@
           </mc:Choice>
           <mc:Fallback>
             <w:pict>
-              <v:shape w14:anchorId="40ADD931" id="Connector: Elbow 337" o:spid="_x0000_s1026" type="#_x0000_t34" style="position:absolute;margin-left:281.9pt;margin-top:9.65pt;width:11.55pt;height:141.8pt;flip:y;z-index:251963392;visibility:visible;mso-wrap-style:square;mso-wrap-distance-left:9pt;mso-wrap-distance-top:0;mso-wrap-distance-right:9pt;mso-wrap-distance-bottom:0;mso-position-horizontal:absolute;mso-position-horizontal-relative:text;mso-position-vertical:absolute;mso-position-vertical-relative:text" o:gfxdata="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" adj="22105" strokecolor="#4472c4 [3204]" strokeweight=".5pt">
+              <v:shape w14:anchorId="0608655D" id="Connector: Elbow 337" o:spid="_x0000_s1026" type="#_x0000_t34" style="position:absolute;margin-left:281.9pt;margin-top:9.65pt;width:11.55pt;height:141.8pt;flip:y;z-index:251963392;visibility:visible;mso-wrap-style:square;mso-wrap-distance-left:9pt;mso-wrap-distance-top:0;mso-wrap-distance-right:9pt;mso-wrap-distance-bottom:0;mso-position-horizontal:absolute;mso-position-horizontal-relative:text;mso-position-vertical:absolute;mso-position-vertical-relative:text" o:gfxdata="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" adj="22105" strokecolor="#4472c4 [3204]" strokeweight=".5pt">
                 <v:stroke endarrow="block"/>
               </v:shape>
             </w:pict>
@@ -2410,9 +2421,1400 @@
           <w:noProof/>
         </w:rPr>
         <mc:AlternateContent>
+          <mc:Choice Requires="wpg">
+            <w:drawing>
+              <wp:anchor distT="0" distB="0" distL="114300" distR="114300" simplePos="0" relativeHeight="251923456" behindDoc="0" locked="0" layoutInCell="1" allowOverlap="1" wp14:anchorId="112A4CD2" wp14:editId="5EC2833E">
+                <wp:simplePos x="0" y="0"/>
+                <wp:positionH relativeFrom="column">
+                  <wp:posOffset>1200912</wp:posOffset>
+                </wp:positionH>
+                <wp:positionV relativeFrom="paragraph">
+                  <wp:posOffset>119507</wp:posOffset>
+                </wp:positionV>
+                <wp:extent cx="3331845" cy="8678545"/>
+                <wp:effectExtent l="0" t="0" r="0" b="27305"/>
+                <wp:wrapNone/>
+                <wp:docPr id="243" name="Group 243"/>
+                <wp:cNvGraphicFramePr/>
+                <a:graphic xmlns:a="http://schemas.openxmlformats.org/drawingml/2006/main">
+                  <a:graphicData uri="http://schemas.microsoft.com/office/word/2010/wordprocessingGroup">
+                    <wpg:wgp>
+                      <wpg:cNvGrpSpPr/>
+                      <wpg:grpSpPr>
+                        <a:xfrm>
+                          <a:off x="0" y="0"/>
+                          <a:ext cx="3331845" cy="8678545"/>
+                          <a:chOff x="-57849" y="-406504"/>
+                          <a:chExt cx="3325468" cy="8025052"/>
+                        </a:xfrm>
+                      </wpg:grpSpPr>
+                      <wps:wsp>
+                        <wps:cNvPr id="217" name="Text Box 2"/>
+                        <wps:cNvSpPr txBox="1">
+                          <a:spLocks noChangeArrowheads="1"/>
+                        </wps:cNvSpPr>
+                        <wps:spPr bwMode="auto">
+                          <a:xfrm>
+                            <a:off x="2453986" y="6345382"/>
+                            <a:ext cx="808355" cy="276860"/>
+                          </a:xfrm>
+                          <a:prstGeom prst="rect">
+                            <a:avLst/>
+                          </a:prstGeom>
+                          <a:noFill/>
+                          <a:ln w="9525">
+                            <a:noFill/>
+                            <a:miter lim="800000"/>
+                            <a:headEnd/>
+                            <a:tailEnd/>
+                          </a:ln>
+                        </wps:spPr>
+                        <wps:txbx>
+                          <w:txbxContent>
+                            <w:p>
+                              <w:pPr>
+                                <w:rPr>
+                                  <w:sz w:val="18"/>
+                                  <w:szCs w:val="18"/>
+                                </w:rPr>
+                              </w:pPr>
+                              <w:proofErr w:type="spellStart"/>
+                              <w:r>
+                                <w:rPr>
+                                  <w:sz w:val="18"/>
+                                  <w:szCs w:val="18"/>
+                                </w:rPr>
+                                <w:t>MUL_en</w:t>
+                              </w:r>
+                              <w:proofErr w:type="spellEnd"/>
+                            </w:p>
+                          </w:txbxContent>
+                        </wps:txbx>
+                        <wps:bodyPr rot="0" vert="horz" wrap="square" lIns="91440" tIns="45720" rIns="91440" bIns="45720" anchor="t" anchorCtr="0">
+                          <a:noAutofit/>
+                        </wps:bodyPr>
+                      </wps:wsp>
+                      <wpg:grpSp>
+                        <wpg:cNvPr id="242" name="Group 242"/>
+                        <wpg:cNvGrpSpPr/>
+                        <wpg:grpSpPr>
+                          <a:xfrm>
+                            <a:off x="-57849" y="-406504"/>
+                            <a:ext cx="3325468" cy="8025052"/>
+                            <a:chOff x="-57849" y="-406504"/>
+                            <a:chExt cx="3325468" cy="8025052"/>
+                          </a:xfrm>
+                        </wpg:grpSpPr>
+                        <wps:wsp>
+                          <wps:cNvPr id="223" name="Connector: Elbow 223"/>
+                          <wps:cNvCnPr/>
+                          <wps:spPr>
+                            <a:xfrm rot="16200000" flipH="1">
+                              <a:off x="-3206307" y="2741954"/>
+                              <a:ext cx="7697693" cy="1400777"/>
+                            </a:xfrm>
+                            <a:prstGeom prst="bentConnector3">
+                              <a:avLst>
+                                <a:gd name="adj1" fmla="val 99989"/>
+                              </a:avLst>
+                            </a:prstGeom>
+                            <a:ln>
+                              <a:tailEnd type="triangle"/>
+                            </a:ln>
+                          </wps:spPr>
+                          <wps:style>
+                            <a:lnRef idx="1">
+                              <a:schemeClr val="accent2"/>
+                            </a:lnRef>
+                            <a:fillRef idx="0">
+                              <a:schemeClr val="accent2"/>
+                            </a:fillRef>
+                            <a:effectRef idx="0">
+                              <a:schemeClr val="accent2"/>
+                            </a:effectRef>
+                            <a:fontRef idx="minor">
+                              <a:schemeClr val="tx1"/>
+                            </a:fontRef>
+                          </wps:style>
+                          <wps:bodyPr/>
+                        </wps:wsp>
+                        <wpg:grpSp>
+                          <wpg:cNvPr id="241" name="Group 241"/>
+                          <wpg:cNvGrpSpPr/>
+                          <wpg:grpSpPr>
+                            <a:xfrm>
+                              <a:off x="544500" y="6360681"/>
+                              <a:ext cx="2723119" cy="1257867"/>
+                              <a:chOff x="4750" y="10681"/>
+                              <a:chExt cx="2723119" cy="1257867"/>
+                            </a:xfrm>
+                          </wpg:grpSpPr>
+                          <wps:wsp>
+                            <wps:cNvPr id="36" name="Text Box 2"/>
+                            <wps:cNvSpPr txBox="1">
+                              <a:spLocks noChangeArrowheads="1"/>
+                            </wps:cNvSpPr>
+                            <wps:spPr bwMode="auto">
+                              <a:xfrm>
+                                <a:off x="1912257" y="119743"/>
+                                <a:ext cx="808355" cy="276860"/>
+                              </a:xfrm>
+                              <a:prstGeom prst="rect">
+                                <a:avLst/>
+                              </a:prstGeom>
+                              <a:noFill/>
+                              <a:ln w="9525">
+                                <a:noFill/>
+                                <a:miter lim="800000"/>
+                                <a:headEnd/>
+                                <a:tailEnd/>
+                              </a:ln>
+                            </wps:spPr>
+                            <wps:txbx>
+                              <w:txbxContent>
+                                <w:p>
+                                  <w:pPr>
+                                    <w:rPr>
+                                      <w:sz w:val="18"/>
+                                      <w:szCs w:val="18"/>
+                                    </w:rPr>
+                                  </w:pPr>
+                                  <w:proofErr w:type="spellStart"/>
+                                  <w:r>
+                                    <w:rPr>
+                                      <w:sz w:val="18"/>
+                                      <w:szCs w:val="18"/>
+                                    </w:rPr>
+                                    <w:t>ADD_en</w:t>
+                                  </w:r>
+                                  <w:proofErr w:type="spellEnd"/>
+                                </w:p>
+                              </w:txbxContent>
+                            </wps:txbx>
+                            <wps:bodyPr rot="0" vert="horz" wrap="square" lIns="91440" tIns="45720" rIns="91440" bIns="45720" anchor="t" anchorCtr="0">
+                              <a:noAutofit/>
+                            </wps:bodyPr>
+                          </wps:wsp>
+                          <wps:wsp>
+                            <wps:cNvPr id="37" name="Text Box 2"/>
+                            <wps:cNvSpPr txBox="1">
+                              <a:spLocks noChangeArrowheads="1"/>
+                            </wps:cNvSpPr>
+                            <wps:spPr bwMode="auto">
+                              <a:xfrm>
+                                <a:off x="1919514" y="217714"/>
+                                <a:ext cx="808355" cy="276860"/>
+                              </a:xfrm>
+                              <a:prstGeom prst="rect">
+                                <a:avLst/>
+                              </a:prstGeom>
+                              <a:noFill/>
+                              <a:ln w="9525">
+                                <a:noFill/>
+                                <a:miter lim="800000"/>
+                                <a:headEnd/>
+                                <a:tailEnd/>
+                              </a:ln>
+                            </wps:spPr>
+                            <wps:txbx>
+                              <w:txbxContent>
+                                <w:p>
+                                  <w:pPr>
+                                    <w:rPr>
+                                      <w:sz w:val="18"/>
+                                      <w:szCs w:val="18"/>
+                                    </w:rPr>
+                                  </w:pPr>
+                                  <w:proofErr w:type="spellStart"/>
+                                  <w:r>
+                                    <w:rPr>
+                                      <w:sz w:val="18"/>
+                                      <w:szCs w:val="18"/>
+                                    </w:rPr>
+                                    <w:t>XOR_en</w:t>
+                                  </w:r>
+                                  <w:proofErr w:type="spellEnd"/>
+                                </w:p>
+                              </w:txbxContent>
+                            </wps:txbx>
+                            <wps:bodyPr rot="0" vert="horz" wrap="square" lIns="91440" tIns="45720" rIns="91440" bIns="45720" anchor="t" anchorCtr="0">
+                              <a:noAutofit/>
+                            </wps:bodyPr>
+                          </wps:wsp>
+                          <wpg:grpSp>
+                            <wpg:cNvPr id="240" name="Group 240"/>
+                            <wpg:cNvGrpSpPr/>
+                            <wpg:grpSpPr>
+                              <a:xfrm>
+                                <a:off x="4750" y="10681"/>
+                                <a:ext cx="2012101" cy="1257867"/>
+                                <a:chOff x="4750" y="10681"/>
+                                <a:chExt cx="2012101" cy="1257867"/>
+                              </a:xfrm>
+                            </wpg:grpSpPr>
+                            <wps:wsp>
+                              <wps:cNvPr id="33" name="Straight Arrow Connector 33"/>
+                              <wps:cNvCnPr/>
+                              <wps:spPr>
+                                <a:xfrm flipH="1">
+                                  <a:off x="1572986" y="148771"/>
+                                  <a:ext cx="443865" cy="0"/>
+                                </a:xfrm>
+                                <a:prstGeom prst="straightConnector1">
+                                  <a:avLst/>
+                                </a:prstGeom>
+                                <a:ln>
+                                  <a:tailEnd type="triangle"/>
+                                </a:ln>
+                              </wps:spPr>
+                              <wps:style>
+                                <a:lnRef idx="1">
+                                  <a:schemeClr val="accent6"/>
+                                </a:lnRef>
+                                <a:fillRef idx="0">
+                                  <a:schemeClr val="accent6"/>
+                                </a:fillRef>
+                                <a:effectRef idx="0">
+                                  <a:schemeClr val="accent6"/>
+                                </a:effectRef>
+                                <a:fontRef idx="minor">
+                                  <a:schemeClr val="tx1"/>
+                                </a:fontRef>
+                              </wps:style>
+                              <wps:bodyPr/>
+                            </wps:wsp>
+                            <wps:wsp>
+                              <wps:cNvPr id="34" name="Straight Arrow Connector 34"/>
+                              <wps:cNvCnPr/>
+                              <wps:spPr>
+                                <a:xfrm flipH="1">
+                                  <a:off x="1572986" y="243114"/>
+                                  <a:ext cx="443865" cy="0"/>
+                                </a:xfrm>
+                                <a:prstGeom prst="straightConnector1">
+                                  <a:avLst/>
+                                </a:prstGeom>
+                                <a:ln>
+                                  <a:tailEnd type="triangle"/>
+                                </a:ln>
+                              </wps:spPr>
+                              <wps:style>
+                                <a:lnRef idx="1">
+                                  <a:schemeClr val="accent6"/>
+                                </a:lnRef>
+                                <a:fillRef idx="0">
+                                  <a:schemeClr val="accent6"/>
+                                </a:fillRef>
+                                <a:effectRef idx="0">
+                                  <a:schemeClr val="accent6"/>
+                                </a:effectRef>
+                                <a:fontRef idx="minor">
+                                  <a:schemeClr val="tx1"/>
+                                </a:fontRef>
+                              </wps:style>
+                              <wps:bodyPr/>
+                            </wps:wsp>
+                            <wps:wsp>
+                              <wps:cNvPr id="35" name="Straight Arrow Connector 35"/>
+                              <wps:cNvCnPr/>
+                              <wps:spPr>
+                                <a:xfrm flipH="1">
+                                  <a:off x="1572986" y="337457"/>
+                                  <a:ext cx="443865" cy="0"/>
+                                </a:xfrm>
+                                <a:prstGeom prst="straightConnector1">
+                                  <a:avLst/>
+                                </a:prstGeom>
+                                <a:ln>
+                                  <a:tailEnd type="triangle"/>
+                                </a:ln>
+                              </wps:spPr>
+                              <wps:style>
+                                <a:lnRef idx="1">
+                                  <a:schemeClr val="accent6"/>
+                                </a:lnRef>
+                                <a:fillRef idx="0">
+                                  <a:schemeClr val="accent6"/>
+                                </a:fillRef>
+                                <a:effectRef idx="0">
+                                  <a:schemeClr val="accent6"/>
+                                </a:effectRef>
+                                <a:fontRef idx="minor">
+                                  <a:schemeClr val="tx1"/>
+                                </a:fontRef>
+                              </wps:style>
+                              <wps:bodyPr/>
+                            </wps:wsp>
+                            <wpg:grpSp>
+                              <wpg:cNvPr id="224" name="Group 224"/>
+                              <wpg:cNvGrpSpPr/>
+                              <wpg:grpSpPr>
+                                <a:xfrm>
+                                  <a:off x="4750" y="10681"/>
+                                  <a:ext cx="1756740" cy="1257867"/>
+                                  <a:chOff x="4750" y="10681"/>
+                                  <a:chExt cx="1756740" cy="1257867"/>
+                                </a:xfrm>
+                              </wpg:grpSpPr>
+                              <wps:wsp>
+                                <wps:cNvPr id="27" name="Straight Connector 27"/>
+                                <wps:cNvCnPr/>
+                                <wps:spPr>
+                                  <a:xfrm flipH="1">
+                                    <a:off x="370114" y="1268548"/>
+                                    <a:ext cx="895502" cy="0"/>
+                                  </a:xfrm>
+                                  <a:prstGeom prst="line">
+                                    <a:avLst/>
+                                  </a:prstGeom>
+                                </wps:spPr>
+                                <wps:style>
+                                  <a:lnRef idx="1">
+                                    <a:schemeClr val="accent1"/>
+                                  </a:lnRef>
+                                  <a:fillRef idx="0">
+                                    <a:schemeClr val="accent1"/>
+                                  </a:fillRef>
+                                  <a:effectRef idx="0">
+                                    <a:schemeClr val="accent1"/>
+                                  </a:effectRef>
+                                  <a:fontRef idx="minor">
+                                    <a:schemeClr val="tx1"/>
+                                  </a:fontRef>
+                                </wps:style>
+                                <wps:bodyPr/>
+                              </wps:wsp>
+                              <wps:wsp>
+                                <wps:cNvPr id="29" name="Straight Connector 29"/>
+                                <wps:cNvCnPr/>
+                                <wps:spPr>
+                                  <a:xfrm>
+                                    <a:off x="370114" y="105228"/>
+                                    <a:ext cx="716889" cy="0"/>
+                                  </a:xfrm>
+                                  <a:prstGeom prst="line">
+                                    <a:avLst/>
+                                  </a:prstGeom>
+                                </wps:spPr>
+                                <wps:style>
+                                  <a:lnRef idx="1">
+                                    <a:schemeClr val="accent1"/>
+                                  </a:lnRef>
+                                  <a:fillRef idx="0">
+                                    <a:schemeClr val="accent1"/>
+                                  </a:fillRef>
+                                  <a:effectRef idx="0">
+                                    <a:schemeClr val="accent1"/>
+                                  </a:effectRef>
+                                  <a:fontRef idx="minor">
+                                    <a:schemeClr val="tx1"/>
+                                  </a:fontRef>
+                                </wps:style>
+                                <wps:bodyPr/>
+                              </wps:wsp>
+                              <wpg:grpSp>
+                                <wpg:cNvPr id="11" name="Group 11"/>
+                                <wpg:cNvGrpSpPr/>
+                                <wpg:grpSpPr>
+                                  <a:xfrm>
+                                    <a:off x="4750" y="10681"/>
+                                    <a:ext cx="1756740" cy="1257563"/>
+                                    <a:chOff x="4750" y="10681"/>
+                                    <a:chExt cx="1756740" cy="1257563"/>
+                                  </a:xfrm>
+                                </wpg:grpSpPr>
+                                <wps:wsp>
+                                  <wps:cNvPr id="26" name="Straight Connector 26"/>
+                                  <wps:cNvCnPr/>
+                                  <wps:spPr>
+                                    <a:xfrm>
+                                      <a:off x="1263350" y="1072854"/>
+                                      <a:ext cx="1966" cy="195390"/>
+                                    </a:xfrm>
+                                    <a:prstGeom prst="line">
+                                      <a:avLst/>
+                                    </a:prstGeom>
+                                  </wps:spPr>
+                                  <wps:style>
+                                    <a:lnRef idx="1">
+                                      <a:schemeClr val="accent1"/>
+                                    </a:lnRef>
+                                    <a:fillRef idx="0">
+                                      <a:schemeClr val="accent1"/>
+                                    </a:fillRef>
+                                    <a:effectRef idx="0">
+                                      <a:schemeClr val="accent1"/>
+                                    </a:effectRef>
+                                    <a:fontRef idx="minor">
+                                      <a:schemeClr val="tx1"/>
+                                    </a:fontRef>
+                                  </wps:style>
+                                  <wps:bodyPr/>
+                                </wps:wsp>
+                                <wps:wsp>
+                                  <wps:cNvPr id="28" name="Straight Connector 28"/>
+                                  <wps:cNvCnPr/>
+                                  <wps:spPr>
+                                    <a:xfrm flipH="1" flipV="1">
+                                      <a:off x="368149" y="107543"/>
+                                      <a:ext cx="1814" cy="1160524"/>
+                                    </a:xfrm>
+                                    <a:prstGeom prst="line">
+                                      <a:avLst/>
+                                    </a:prstGeom>
+                                  </wps:spPr>
+                                  <wps:style>
+                                    <a:lnRef idx="1">
+                                      <a:schemeClr val="accent1"/>
+                                    </a:lnRef>
+                                    <a:fillRef idx="0">
+                                      <a:schemeClr val="accent1"/>
+                                    </a:fillRef>
+                                    <a:effectRef idx="0">
+                                      <a:schemeClr val="accent1"/>
+                                    </a:effectRef>
+                                    <a:fontRef idx="minor">
+                                      <a:schemeClr val="tx1"/>
+                                    </a:fontRef>
+                                  </wps:style>
+                                  <wps:bodyPr/>
+                                </wps:wsp>
+                                <wpg:grpSp>
+                                  <wpg:cNvPr id="7" name="Group 7"/>
+                                  <wpg:cNvGrpSpPr/>
+                                  <wpg:grpSpPr>
+                                    <a:xfrm>
+                                      <a:off x="4750" y="10681"/>
+                                      <a:ext cx="1756740" cy="1060870"/>
+                                      <a:chOff x="4750" y="10681"/>
+                                      <a:chExt cx="1756740" cy="1060870"/>
+                                    </a:xfrm>
+                                  </wpg:grpSpPr>
+                                  <wpg:grpSp>
+                                    <wpg:cNvPr id="5" name="Group 5"/>
+                                    <wpg:cNvGrpSpPr/>
+                                    <wpg:grpSpPr>
+                                      <a:xfrm>
+                                        <a:off x="806450" y="203200"/>
+                                        <a:ext cx="955040" cy="868351"/>
+                                        <a:chOff x="0" y="0"/>
+                                        <a:chExt cx="955040" cy="868351"/>
+                                      </a:xfrm>
+                                    </wpg:grpSpPr>
+                                    <wps:wsp>
+                                      <wps:cNvPr id="21" name="Rectangle 21"/>
+                                      <wps:cNvSpPr/>
+                                      <wps:spPr>
+                                        <a:xfrm>
+                                          <a:off x="0" y="554661"/>
+                                          <a:ext cx="955040" cy="313690"/>
+                                        </a:xfrm>
+                                        <a:prstGeom prst="rect">
+                                          <a:avLst/>
+                                        </a:prstGeom>
+                                      </wps:spPr>
+                                      <wps:style>
+                                        <a:lnRef idx="2">
+                                          <a:schemeClr val="accent1">
+                                            <a:shade val="50000"/>
+                                          </a:schemeClr>
+                                        </a:lnRef>
+                                        <a:fillRef idx="1">
+                                          <a:schemeClr val="accent1"/>
+                                        </a:fillRef>
+                                        <a:effectRef idx="0">
+                                          <a:schemeClr val="accent1"/>
+                                        </a:effectRef>
+                                        <a:fontRef idx="minor">
+                                          <a:schemeClr val="lt1"/>
+                                        </a:fontRef>
+                                      </wps:style>
+                                      <wps:txbx>
+                                        <w:txbxContent>
+                                          <w:p>
+                                            <w:pPr>
+                                              <w:jc w:val="center"/>
+                                            </w:pPr>
+                                            <w:r>
+                                              <w:t>AC</w:t>
+                                            </w:r>
+                                          </w:p>
+                                          <w:p>
+                                            <w:pPr>
+                                              <w:jc w:val="center"/>
+                                            </w:pPr>
+                                            <w:r>
+                                              <w:t>T2</w:t>
+                                            </w:r>
+                                          </w:p>
+                                        </w:txbxContent>
+                                      </wps:txbx>
+                                      <wps:bodyPr rot="0" spcFirstLastPara="0" vertOverflow="overflow" horzOverflow="overflow" vert="horz" wrap="square" lIns="91440" tIns="45720" rIns="91440" bIns="45720" numCol="1" spcCol="0" rtlCol="0" fromWordArt="0" anchor="ctr" anchorCtr="0" forceAA="0" compatLnSpc="1">
+                                        <a:prstTxWarp prst="textNoShape">
+                                          <a:avLst/>
+                                        </a:prstTxWarp>
+                                        <a:noAutofit/>
+                                      </wps:bodyPr>
+                                    </wps:wsp>
+                                    <wps:wsp>
+                                      <wps:cNvPr id="22" name="Arrow: Chevron 22"/>
+                                      <wps:cNvSpPr/>
+                                      <wps:spPr>
+                                        <a:xfrm rot="5400000">
+                                          <a:off x="242570" y="-98119"/>
+                                          <a:ext cx="422910" cy="619148"/>
+                                        </a:xfrm>
+                                        <a:prstGeom prst="chevron">
+                                          <a:avLst>
+                                            <a:gd name="adj" fmla="val 29024"/>
+                                          </a:avLst>
+                                        </a:prstGeom>
+                                      </wps:spPr>
+                                      <wps:style>
+                                        <a:lnRef idx="2">
+                                          <a:schemeClr val="accent1">
+                                            <a:shade val="50000"/>
+                                          </a:schemeClr>
+                                        </a:lnRef>
+                                        <a:fillRef idx="1">
+                                          <a:schemeClr val="accent1"/>
+                                        </a:fillRef>
+                                        <a:effectRef idx="0">
+                                          <a:schemeClr val="accent1"/>
+                                        </a:effectRef>
+                                        <a:fontRef idx="minor">
+                                          <a:schemeClr val="lt1"/>
+                                        </a:fontRef>
+                                      </wps:style>
+                                      <wps:bodyPr rot="0" spcFirstLastPara="0" vertOverflow="overflow" horzOverflow="overflow" vert="horz" wrap="square" lIns="91440" tIns="45720" rIns="91440" bIns="45720" numCol="1" spcCol="0" rtlCol="0" fromWordArt="0" anchor="ctr" anchorCtr="0" forceAA="0" compatLnSpc="1">
+                                        <a:prstTxWarp prst="textNoShape">
+                                          <a:avLst/>
+                                        </a:prstTxWarp>
+                                        <a:noAutofit/>
+                                      </wps:bodyPr>
+                                    </wps:wsp>
+                                  </wpg:grpSp>
+                                  <wpg:grpSp>
+                                    <wpg:cNvPr id="6" name="Group 6"/>
+                                    <wpg:cNvGrpSpPr/>
+                                    <wpg:grpSpPr>
+                                      <a:xfrm>
+                                        <a:off x="4750" y="10681"/>
+                                        <a:ext cx="1441248" cy="747181"/>
+                                        <a:chOff x="4750" y="10681"/>
+                                        <a:chExt cx="1441248" cy="747181"/>
+                                      </a:xfrm>
+                                    </wpg:grpSpPr>
+                                    <wps:wsp>
+                                      <wps:cNvPr id="23" name="Connector: Elbow 23"/>
+                                      <wps:cNvCnPr/>
+                                      <wps:spPr>
+                                        <a:xfrm>
+                                          <a:off x="1263350" y="597318"/>
+                                          <a:ext cx="0" cy="160544"/>
+                                        </a:xfrm>
+                                        <a:prstGeom prst="bentConnector3">
+                                          <a:avLst/>
+                                        </a:prstGeom>
+                                        <a:ln>
+                                          <a:tailEnd type="triangle"/>
+                                        </a:ln>
+                                      </wps:spPr>
+                                      <wps:style>
+                                        <a:lnRef idx="1">
+                                          <a:schemeClr val="accent1"/>
+                                        </a:lnRef>
+                                        <a:fillRef idx="0">
+                                          <a:schemeClr val="accent1"/>
+                                        </a:fillRef>
+                                        <a:effectRef idx="0">
+                                          <a:schemeClr val="accent1"/>
+                                        </a:effectRef>
+                                        <a:fontRef idx="minor">
+                                          <a:schemeClr val="tx1"/>
+                                        </a:fontRef>
+                                      </wps:style>
+                                      <wps:bodyPr/>
+                                    </wps:wsp>
+                                    <wps:wsp>
+                                      <wps:cNvPr id="30" name="Straight Arrow Connector 30"/>
+                                      <wps:cNvCnPr/>
+                                      <wps:spPr>
+                                        <a:xfrm>
+                                          <a:off x="1090046" y="104037"/>
+                                          <a:ext cx="0" cy="160935"/>
+                                        </a:xfrm>
+                                        <a:prstGeom prst="straightConnector1">
+                                          <a:avLst/>
+                                        </a:prstGeom>
+                                        <a:ln>
+                                          <a:tailEnd type="triangle"/>
+                                        </a:ln>
+                                      </wps:spPr>
+                                      <wps:style>
+                                        <a:lnRef idx="1">
+                                          <a:schemeClr val="accent1"/>
+                                        </a:lnRef>
+                                        <a:fillRef idx="0">
+                                          <a:schemeClr val="accent1"/>
+                                        </a:fillRef>
+                                        <a:effectRef idx="0">
+                                          <a:schemeClr val="accent1"/>
+                                        </a:effectRef>
+                                        <a:fontRef idx="minor">
+                                          <a:schemeClr val="tx1"/>
+                                        </a:fontRef>
+                                      </wps:style>
+                                      <wps:bodyPr/>
+                                    </wps:wsp>
+                                    <wps:wsp>
+                                      <wps:cNvPr id="31" name="Rectangle 31"/>
+                                      <wps:cNvSpPr/>
+                                      <wps:spPr>
+                                        <a:xfrm>
+                                          <a:off x="457200" y="203200"/>
+                                          <a:ext cx="290705" cy="274848"/>
+                                        </a:xfrm>
+                                        <a:prstGeom prst="rect">
+                                          <a:avLst/>
+                                        </a:prstGeom>
+                                      </wps:spPr>
+                                      <wps:style>
+                                        <a:lnRef idx="2">
+                                          <a:schemeClr val="accent1">
+                                            <a:shade val="50000"/>
+                                          </a:schemeClr>
+                                        </a:lnRef>
+                                        <a:fillRef idx="1">
+                                          <a:schemeClr val="accent1"/>
+                                        </a:fillRef>
+                                        <a:effectRef idx="0">
+                                          <a:schemeClr val="accent1"/>
+                                        </a:effectRef>
+                                        <a:fontRef idx="minor">
+                                          <a:schemeClr val="lt1"/>
+                                        </a:fontRef>
+                                      </wps:style>
+                                      <wps:txbx>
+                                        <w:txbxContent>
+                                          <w:p>
+                                            <w:pPr>
+                                              <w:jc w:val="center"/>
+                                            </w:pPr>
+                                            <w:r>
+                                              <w:t>Z</w:t>
+                                            </w:r>
+                                          </w:p>
+                                        </w:txbxContent>
+                                      </wps:txbx>
+                                      <wps:bodyPr rot="0" spcFirstLastPara="0" vertOverflow="overflow" horzOverflow="overflow" vert="horz" wrap="square" lIns="91440" tIns="45720" rIns="91440" bIns="45720" numCol="1" spcCol="0" rtlCol="0" fromWordArt="0" anchor="ctr" anchorCtr="0" forceAA="0" compatLnSpc="1">
+                                        <a:prstTxWarp prst="textNoShape">
+                                          <a:avLst/>
+                                        </a:prstTxWarp>
+                                        <a:noAutofit/>
+                                      </wps:bodyPr>
+                                    </wps:wsp>
+                                    <wps:wsp>
+                                      <wps:cNvPr id="32" name="Straight Arrow Connector 32"/>
+                                      <wps:cNvCnPr/>
+                                      <wps:spPr>
+                                        <a:xfrm flipH="1">
+                                          <a:off x="749300" y="355600"/>
+                                          <a:ext cx="205499" cy="0"/>
+                                        </a:xfrm>
+                                        <a:prstGeom prst="straightConnector1">
+                                          <a:avLst/>
+                                        </a:prstGeom>
+                                        <a:ln>
+                                          <a:tailEnd type="triangle"/>
+                                        </a:ln>
+                                      </wps:spPr>
+                                      <wps:style>
+                                        <a:lnRef idx="1">
+                                          <a:schemeClr val="accent1"/>
+                                        </a:lnRef>
+                                        <a:fillRef idx="0">
+                                          <a:schemeClr val="accent1"/>
+                                        </a:fillRef>
+                                        <a:effectRef idx="0">
+                                          <a:schemeClr val="accent1"/>
+                                        </a:effectRef>
+                                        <a:fontRef idx="minor">
+                                          <a:schemeClr val="tx1"/>
+                                        </a:fontRef>
+                                      </wps:style>
+                                      <wps:bodyPr/>
+                                    </wps:wsp>
+                                    <wps:wsp>
+                                      <wps:cNvPr id="221" name="Connector: Elbow 221"/>
+                                      <wps:cNvCnPr/>
+                                      <wps:spPr>
+                                        <a:xfrm>
+                                          <a:off x="4750" y="10681"/>
+                                          <a:ext cx="1441248" cy="243868"/>
+                                        </a:xfrm>
+                                        <a:prstGeom prst="bentConnector3">
+                                          <a:avLst>
+                                            <a:gd name="adj1" fmla="val 99815"/>
+                                          </a:avLst>
+                                        </a:prstGeom>
+                                        <a:ln>
+                                          <a:tailEnd type="triangle"/>
+                                        </a:ln>
+                                      </wps:spPr>
+                                      <wps:style>
+                                        <a:lnRef idx="1">
+                                          <a:schemeClr val="accent1"/>
+                                        </a:lnRef>
+                                        <a:fillRef idx="0">
+                                          <a:schemeClr val="accent1"/>
+                                        </a:fillRef>
+                                        <a:effectRef idx="0">
+                                          <a:schemeClr val="accent1"/>
+                                        </a:effectRef>
+                                        <a:fontRef idx="minor">
+                                          <a:schemeClr val="tx1"/>
+                                        </a:fontRef>
+                                      </wps:style>
+                                      <wps:bodyPr/>
+                                    </wps:wsp>
+                                  </wpg:grpSp>
+                                </wpg:grpSp>
+                              </wpg:grpSp>
+                            </wpg:grpSp>
+                            <wps:wsp>
+                              <wps:cNvPr id="299" name="Straight Arrow Connector 299"/>
+                              <wps:cNvCnPr/>
+                              <wps:spPr>
+                                <a:xfrm flipH="1">
+                                  <a:off x="1572986" y="424543"/>
+                                  <a:ext cx="443865" cy="0"/>
+                                </a:xfrm>
+                                <a:prstGeom prst="straightConnector1">
+                                  <a:avLst/>
+                                </a:prstGeom>
+                                <a:ln>
+                                  <a:tailEnd type="triangle"/>
+                                </a:ln>
+                              </wps:spPr>
+                              <wps:style>
+                                <a:lnRef idx="1">
+                                  <a:schemeClr val="accent6"/>
+                                </a:lnRef>
+                                <a:fillRef idx="0">
+                                  <a:schemeClr val="accent6"/>
+                                </a:fillRef>
+                                <a:effectRef idx="0">
+                                  <a:schemeClr val="accent6"/>
+                                </a:effectRef>
+                                <a:fontRef idx="minor">
+                                  <a:schemeClr val="tx1"/>
+                                </a:fontRef>
+                              </wps:style>
+                              <wps:bodyPr/>
+                            </wps:wsp>
+                            <wps:wsp>
+                              <wps:cNvPr id="300" name="Straight Arrow Connector 300"/>
+                              <wps:cNvCnPr/>
+                              <wps:spPr>
+                                <a:xfrm flipH="1">
+                                  <a:off x="1572986" y="518886"/>
+                                  <a:ext cx="443865" cy="0"/>
+                                </a:xfrm>
+                                <a:prstGeom prst="straightConnector1">
+                                  <a:avLst/>
+                                </a:prstGeom>
+                                <a:ln>
+                                  <a:tailEnd type="triangle"/>
+                                </a:ln>
+                              </wps:spPr>
+                              <wps:style>
+                                <a:lnRef idx="1">
+                                  <a:schemeClr val="accent6"/>
+                                </a:lnRef>
+                                <a:fillRef idx="0">
+                                  <a:schemeClr val="accent6"/>
+                                </a:fillRef>
+                                <a:effectRef idx="0">
+                                  <a:schemeClr val="accent6"/>
+                                </a:effectRef>
+                                <a:fontRef idx="minor">
+                                  <a:schemeClr val="tx1"/>
+                                </a:fontRef>
+                              </wps:style>
+                              <wps:bodyPr/>
+                            </wps:wsp>
+                          </wpg:grpSp>
+                          <wps:wsp>
+                            <wps:cNvPr id="301" name="Text Box 2"/>
+                            <wps:cNvSpPr txBox="1">
+                              <a:spLocks noChangeArrowheads="1"/>
+                            </wps:cNvSpPr>
+                            <wps:spPr bwMode="auto">
+                              <a:xfrm>
+                                <a:off x="1915886" y="312057"/>
+                                <a:ext cx="808355" cy="276860"/>
+                              </a:xfrm>
+                              <a:prstGeom prst="rect">
+                                <a:avLst/>
+                              </a:prstGeom>
+                              <a:noFill/>
+                              <a:ln w="9525">
+                                <a:noFill/>
+                                <a:miter lim="800000"/>
+                                <a:headEnd/>
+                                <a:tailEnd/>
+                              </a:ln>
+                            </wps:spPr>
+                            <wps:txbx>
+                              <w:txbxContent>
+                                <w:p>
+                                  <w:pPr>
+                                    <w:rPr>
+                                      <w:sz w:val="18"/>
+                                      <w:szCs w:val="18"/>
+                                    </w:rPr>
+                                  </w:pPr>
+                                  <w:proofErr w:type="spellStart"/>
+                                  <w:r>
+                                    <w:rPr>
+                                      <w:sz w:val="18"/>
+                                      <w:szCs w:val="18"/>
+                                    </w:rPr>
+                                    <w:t>ADDV_en</w:t>
+                                  </w:r>
+                                  <w:proofErr w:type="spellEnd"/>
+                                </w:p>
+                              </w:txbxContent>
+                            </wps:txbx>
+                            <wps:bodyPr rot="0" vert="horz" wrap="square" lIns="91440" tIns="45720" rIns="91440" bIns="45720" anchor="t" anchorCtr="0">
+                              <a:noAutofit/>
+                            </wps:bodyPr>
+                          </wps:wsp>
+                          <wps:wsp>
+                            <wps:cNvPr id="302" name="Text Box 2"/>
+                            <wps:cNvSpPr txBox="1">
+                              <a:spLocks noChangeArrowheads="1"/>
+                            </wps:cNvSpPr>
+                            <wps:spPr bwMode="auto">
+                              <a:xfrm>
+                                <a:off x="1912257" y="413657"/>
+                                <a:ext cx="808355" cy="276860"/>
+                              </a:xfrm>
+                              <a:prstGeom prst="rect">
+                                <a:avLst/>
+                              </a:prstGeom>
+                              <a:noFill/>
+                              <a:ln w="9525">
+                                <a:noFill/>
+                                <a:miter lim="800000"/>
+                                <a:headEnd/>
+                                <a:tailEnd/>
+                              </a:ln>
+                            </wps:spPr>
+                            <wps:txbx>
+                              <w:txbxContent>
+                                <w:p>
+                                  <w:pPr>
+                                    <w:rPr>
+                                      <w:sz w:val="18"/>
+                                      <w:szCs w:val="18"/>
+                                    </w:rPr>
+                                  </w:pPr>
+                                  <w:proofErr w:type="spellStart"/>
+                                  <w:r>
+                                    <w:rPr>
+                                      <w:sz w:val="18"/>
+                                      <w:szCs w:val="18"/>
+                                    </w:rPr>
+                                    <w:t>MULV_en</w:t>
+                                  </w:r>
+                                  <w:proofErr w:type="spellEnd"/>
+                                </w:p>
+                              </w:txbxContent>
+                            </wps:txbx>
+                            <wps:bodyPr rot="0" vert="horz" wrap="square" lIns="91440" tIns="45720" rIns="91440" bIns="45720" anchor="t" anchorCtr="0">
+                              <a:noAutofit/>
+                            </wps:bodyPr>
+                          </wps:wsp>
+                        </wpg:grpSp>
+                      </wpg:grpSp>
+                    </wpg:wgp>
+                  </a:graphicData>
+                </a:graphic>
+                <wp14:sizeRelH relativeFrom="margin">
+                  <wp14:pctWidth>0</wp14:pctWidth>
+                </wp14:sizeRelH>
+                <wp14:sizeRelV relativeFrom="margin">
+                  <wp14:pctHeight>0</wp14:pctHeight>
+                </wp14:sizeRelV>
+              </wp:anchor>
+            </w:drawing>
+          </mc:Choice>
+          <mc:Fallback>
+            <w:pict>
+              <v:group w14:anchorId="112A4CD2" id="Group 243" o:spid="_x0000_s1031" style="position:absolute;margin-left:94.55pt;margin-top:9.4pt;width:262.35pt;height:683.35pt;z-index:251923456;mso-width-relative:margin;mso-height-relative:margin" coordorigin="-578,-4065" coordsize="33254,80250" o:gfxdata="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">
+                <v:shape id="_x0000_s1032" type="#_x0000_t202" style="position:absolute;left:24539;top:63453;width:8084;height:2769;visibility:visible;mso-wrap-style:square;v-text-anchor:top" o:gfxdata="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" filled="f" stroked="f">
+                  <v:textbox>
+                    <w:txbxContent>
+                      <w:p>
+                        <w:pPr>
+                          <w:rPr>
+                            <w:sz w:val="18"/>
+                            <w:szCs w:val="18"/>
+                          </w:rPr>
+                        </w:pPr>
+                        <w:proofErr w:type="spellStart"/>
+                        <w:r>
+                          <w:rPr>
+                            <w:sz w:val="18"/>
+                            <w:szCs w:val="18"/>
+                          </w:rPr>
+                          <w:t>MUL_en</w:t>
+                        </w:r>
+                        <w:proofErr w:type="spellEnd"/>
+                      </w:p>
+                    </w:txbxContent>
+                  </v:textbox>
+                </v:shape>
+                <v:group id="Group 242" o:spid="_x0000_s1033" style="position:absolute;left:-578;top:-4065;width:33254;height:80250" coordorigin="-578,-4065" coordsize="33254,80250" o:gfxdata="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">
+                  <v:shape id="Connector: Elbow 223" o:spid="_x0000_s1034" type="#_x0000_t34" style="position:absolute;left:-32062;top:27419;width:76976;height:14007;rotation:90;flip:x;visibility:visible;mso-wrap-style:square" o:connectortype="elbow" o:gfxdata="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" adj="21598" strokecolor="#ed7d31 [3205]" strokeweight=".5pt">
+                    <v:stroke endarrow="block"/>
+                  </v:shape>
+                  <v:group id="Group 241" o:spid="_x0000_s1035" style="position:absolute;left:5445;top:63606;width:27231;height:12579" coordorigin="47,106" coordsize="27231,12578" o:gfxdata="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">
+                    <v:shape id="_x0000_s1036" type="#_x0000_t202" style="position:absolute;left:19122;top:1197;width:8084;height:2769;visibility:visible;mso-wrap-style:square;v-text-anchor:top" o:gfxdata="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" filled="f" stroked="f">
+                      <v:textbox>
+                        <w:txbxContent>
+                          <w:p>
+                            <w:pPr>
+                              <w:rPr>
+                                <w:sz w:val="18"/>
+                                <w:szCs w:val="18"/>
+                              </w:rPr>
+                            </w:pPr>
+                            <w:proofErr w:type="spellStart"/>
+                            <w:r>
+                              <w:rPr>
+                                <w:sz w:val="18"/>
+                                <w:szCs w:val="18"/>
+                              </w:rPr>
+                              <w:t>ADD_en</w:t>
+                            </w:r>
+                            <w:proofErr w:type="spellEnd"/>
+                          </w:p>
+                        </w:txbxContent>
+                      </v:textbox>
+                    </v:shape>
+                    <v:shape id="_x0000_s1037" type="#_x0000_t202" style="position:absolute;left:19195;top:2177;width:8083;height:2768;visibility:visible;mso-wrap-style:square;v-text-anchor:top" o:gfxdata="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" filled="f" stroked="f">
+                      <v:textbox>
+                        <w:txbxContent>
+                          <w:p>
+                            <w:pPr>
+                              <w:rPr>
+                                <w:sz w:val="18"/>
+                                <w:szCs w:val="18"/>
+                              </w:rPr>
+                            </w:pPr>
+                            <w:proofErr w:type="spellStart"/>
+                            <w:r>
+                              <w:rPr>
+                                <w:sz w:val="18"/>
+                                <w:szCs w:val="18"/>
+                              </w:rPr>
+                              <w:t>XOR_en</w:t>
+                            </w:r>
+                            <w:proofErr w:type="spellEnd"/>
+                          </w:p>
+                        </w:txbxContent>
+                      </v:textbox>
+                    </v:shape>
+                    <v:group id="Group 240" o:spid="_x0000_s1038" style="position:absolute;left:47;top:106;width:20121;height:12579" coordorigin="47,106" coordsize="20121,12578" o:gfxdata="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">
+                      <v:shapetype id="_x0000_t32" coordsize="21600,21600" o:spt="32" o:oned="t" path="m,l21600,21600e" filled="f">
+                        <v:path arrowok="t" fillok="f" o:connecttype="none"/>
+                        <o:lock v:ext="edit" shapetype="t"/>
+                      </v:shapetype>
+                      <v:shape id="Straight Arrow Connector 33" o:spid="_x0000_s1039" type="#_x0000_t32" style="position:absolute;left:15729;top:1487;width:4439;height:0;flip:x;visibility:visible;mso-wrap-style:square" o:connectortype="straight" o:gfxdata="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" strokecolor="#70ad47 [3209]" strokeweight=".5pt">
+                        <v:stroke endarrow="block" joinstyle="miter"/>
+                      </v:shape>
+                      <v:shape id="Straight Arrow Connector 34" o:spid="_x0000_s1040" type="#_x0000_t32" style="position:absolute;left:15729;top:2431;width:4439;height:0;flip:x;visibility:visible;mso-wrap-style:square" o:connectortype="straight" o:gfxdata="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" strokecolor="#70ad47 [3209]" strokeweight=".5pt">
+                        <v:stroke endarrow="block" joinstyle="miter"/>
+                      </v:shape>
+                      <v:shape id="Straight Arrow Connector 35" o:spid="_x0000_s1041" type="#_x0000_t32" style="position:absolute;left:15729;top:3374;width:4439;height:0;flip:x;visibility:visible;mso-wrap-style:square" o:connectortype="straight" o:gfxdata="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" strokecolor="#70ad47 [3209]" strokeweight=".5pt">
+                        <v:stroke endarrow="block" joinstyle="miter"/>
+                      </v:shape>
+                      <v:group id="Group 224" o:spid="_x0000_s1042" style="position:absolute;left:47;top:106;width:17567;height:12579" coordorigin="47,106" coordsize="17567,12578" o:gfxdata="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">
+                        <v:line id="Straight Connector 27" o:spid="_x0000_s1043" style="position:absolute;flip:x;visibility:visible;mso-wrap-style:square" from="3701,12685" to="12656,12685" o:connectortype="straight" o:gfxdata="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" strokecolor="#4472c4 [3204]" strokeweight=".5pt">
+                          <v:stroke joinstyle="miter"/>
+                        </v:line>
+                        <v:line id="Straight Connector 29" o:spid="_x0000_s1044" style="position:absolute;visibility:visible;mso-wrap-style:square" from="3701,1052" to="10870,1052" o:connectortype="straight" o:gfxdata="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" strokecolor="#4472c4 [3204]" strokeweight=".5pt">
+                          <v:stroke joinstyle="miter"/>
+                        </v:line>
+                        <v:group id="Group 11" o:spid="_x0000_s1045" style="position:absolute;left:47;top:106;width:17567;height:12576" coordorigin="47,106" coordsize="17567,12575" o:gfxdata="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">
+                          <v:line id="Straight Connector 26" o:spid="_x0000_s1046" style="position:absolute;visibility:visible;mso-wrap-style:square" from="12633,10728" to="12653,12682" o:connectortype="straight" o:gfxdata="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" strokecolor="#4472c4 [3204]" strokeweight=".5pt">
+                            <v:stroke joinstyle="miter"/>
+                          </v:line>
+                          <v:line id="Straight Connector 28" o:spid="_x0000_s1047" style="position:absolute;flip:x y;visibility:visible;mso-wrap-style:square" from="3681,1075" to="3699,12680" o:connectortype="straight" o:gfxdata="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" strokecolor="#4472c4 [3204]" strokeweight=".5pt">
+                            <v:stroke joinstyle="miter"/>
+                          </v:line>
+                          <v:group id="Group 7" o:spid="_x0000_s1048" style="position:absolute;left:47;top:106;width:17567;height:10609" coordorigin="47,106" coordsize="17567,10608" o:gfxdata="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">
+                            <v:group id="Group 5" o:spid="_x0000_s1049" style="position:absolute;left:8064;top:2032;width:9550;height:8683" coordsize="9550,8683" o:gfxdata="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">
+                              <v:rect id="Rectangle 21" o:spid="_x0000_s1050" style="position:absolute;top:5546;width:9550;height:3137;visibility:visible;mso-wrap-style:square;v-text-anchor:middle" o:gfxdata="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" fillcolor="#4472c4 [3204]" strokecolor="#1f3763 [1604]" strokeweight="1pt">
+                                <v:textbox>
+                                  <w:txbxContent>
+                                    <w:p>
+                                      <w:pPr>
+                                        <w:jc w:val="center"/>
+                                      </w:pPr>
+                                      <w:r>
+                                        <w:t>AC</w:t>
+                                      </w:r>
+                                    </w:p>
+                                    <w:p>
+                                      <w:pPr>
+                                        <w:jc w:val="center"/>
+                                      </w:pPr>
+                                      <w:r>
+                                        <w:t>T2</w:t>
+                                      </w:r>
+                                    </w:p>
+                                  </w:txbxContent>
+                                </v:textbox>
+                              </v:rect>
+                              <v:shapetype id="_x0000_t55" coordsize="21600,21600" o:spt="55" adj="16200" path="m@0,l,0@1,10800,,21600@0,21600,21600,10800xe">
+                                <v:stroke joinstyle="miter"/>
+                                <v:formulas>
+                                  <v:f eqn="val #0"/>
+                                  <v:f eqn="sum 21600 0 @0"/>
+                                  <v:f eqn="prod #0 1 2"/>
+                                </v:formulas>
+                                <v:path o:connecttype="custom" o:connectlocs="@2,0;@1,10800;@2,21600;21600,10800" o:connectangles="270,180,90,0" textboxrect="0,0,10800,21600;0,0,16200,21600;0,0,21600,21600"/>
+                                <v:handles>
+                                  <v:h position="#0,topLeft" xrange="0,21600"/>
+                                </v:handles>
+                              </v:shapetype>
+                              <v:shape id="Arrow: Chevron 22" o:spid="_x0000_s1051" type="#_x0000_t55" style="position:absolute;left:2425;top:-981;width:4229;height:6191;rotation:90;visibility:visible;mso-wrap-style:square;v-text-anchor:middle" o:gfxdata="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" adj="15331" fillcolor="#4472c4 [3204]" strokecolor="#1f3763 [1604]" strokeweight="1pt"/>
+                            </v:group>
+                            <v:group id="Group 6" o:spid="_x0000_s1052" style="position:absolute;left:47;top:106;width:14412;height:7472" coordorigin="47,106" coordsize="14412,7471" o:gfxdata="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">
+                              <v:shape id="Connector: Elbow 23" o:spid="_x0000_s1053" type="#_x0000_t34" style="position:absolute;left:12633;top:5973;width:0;height:1605;visibility:visible;mso-wrap-style:square" o:connectortype="elbow" o:gfxdata="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" strokecolor="#4472c4 [3204]" strokeweight=".5pt">
+                                <v:stroke endarrow="block"/>
+                              </v:shape>
+                              <v:shape id="Straight Arrow Connector 30" o:spid="_x0000_s1054" type="#_x0000_t32" style="position:absolute;left:10900;top:1040;width:0;height:1609;visibility:visible;mso-wrap-style:square" o:connectortype="straight" o:gfxdata="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" strokecolor="#4472c4 [3204]" strokeweight=".5pt">
+                                <v:stroke endarrow="block" joinstyle="miter"/>
+                              </v:shape>
+                              <v:rect id="Rectangle 31" o:spid="_x0000_s1055" style="position:absolute;left:4572;top:2032;width:2907;height:2748;visibility:visible;mso-wrap-style:square;v-text-anchor:middle" o:gfxdata="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" fillcolor="#4472c4 [3204]" strokecolor="#1f3763 [1604]" strokeweight="1pt">
+                                <v:textbox>
+                                  <w:txbxContent>
+                                    <w:p>
+                                      <w:pPr>
+                                        <w:jc w:val="center"/>
+                                      </w:pPr>
+                                      <w:r>
+                                        <w:t>Z</w:t>
+                                      </w:r>
+                                    </w:p>
+                                  </w:txbxContent>
+                                </v:textbox>
+                              </v:rect>
+                              <v:shape id="Straight Arrow Connector 32" o:spid="_x0000_s1056" type="#_x0000_t32" style="position:absolute;left:7493;top:3556;width:2054;height:0;flip:x;visibility:visible;mso-wrap-style:square" o:connectortype="straight" o:gfxdata="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" strokecolor="#4472c4 [3204]" strokeweight=".5pt">
+                                <v:stroke endarrow="block" joinstyle="miter"/>
+                              </v:shape>
+                              <v:shape id="Connector: Elbow 221" o:spid="_x0000_s1057" type="#_x0000_t34" style="position:absolute;left:47;top:106;width:14412;height:2439;visibility:visible;mso-wrap-style:square" o:connectortype="elbow" o:gfxdata="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" adj="21560" strokecolor="#4472c4 [3204]" strokeweight=".5pt">
+                                <v:stroke endarrow="block"/>
+                              </v:shape>
+                            </v:group>
+                          </v:group>
+                        </v:group>
+                      </v:group>
+                      <v:shape id="Straight Arrow Connector 299" o:spid="_x0000_s1058" type="#_x0000_t32" style="position:absolute;left:15729;top:4245;width:4439;height:0;flip:x;visibility:visible;mso-wrap-style:square" o:connectortype="straight" o:gfxdata="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" strokecolor="#70ad47 [3209]" strokeweight=".5pt">
+                        <v:stroke endarrow="block" joinstyle="miter"/>
+                      </v:shape>
+                      <v:shape id="Straight Arrow Connector 300" o:spid="_x0000_s1059" type="#_x0000_t32" style="position:absolute;left:15729;top:5188;width:4439;height:0;flip:x;visibility:visible;mso-wrap-style:square" o:connectortype="straight" o:gfxdata="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" strokecolor="#70ad47 [3209]" strokeweight=".5pt">
+                        <v:stroke endarrow="block" joinstyle="miter"/>
+                      </v:shape>
+                    </v:group>
+                    <v:shape id="_x0000_s1060" type="#_x0000_t202" style="position:absolute;left:19158;top:3120;width:8084;height:2769;visibility:visible;mso-wrap-style:square;v-text-anchor:top" o:gfxdata="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" filled="f" stroked="f">
+                      <v:textbox>
+                        <w:txbxContent>
+                          <w:p>
+                            <w:pPr>
+                              <w:rPr>
+                                <w:sz w:val="18"/>
+                                <w:szCs w:val="18"/>
+                              </w:rPr>
+                            </w:pPr>
+                            <w:proofErr w:type="spellStart"/>
+                            <w:r>
+                              <w:rPr>
+                                <w:sz w:val="18"/>
+                                <w:szCs w:val="18"/>
+                              </w:rPr>
+                              <w:t>ADDV_en</w:t>
+                            </w:r>
+                            <w:proofErr w:type="spellEnd"/>
+                          </w:p>
+                        </w:txbxContent>
+                      </v:textbox>
+                    </v:shape>
+                    <v:shape id="_x0000_s1061" type="#_x0000_t202" style="position:absolute;left:19122;top:4136;width:8084;height:2769;visibility:visible;mso-wrap-style:square;v-text-anchor:top" o:gfxdata="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" filled="f" stroked="f">
+                      <v:textbox>
+                        <w:txbxContent>
+                          <w:p>
+                            <w:pPr>
+                              <w:rPr>
+                                <w:sz w:val="18"/>
+                                <w:szCs w:val="18"/>
+                              </w:rPr>
+                            </w:pPr>
+                            <w:proofErr w:type="spellStart"/>
+                            <w:r>
+                              <w:rPr>
+                                <w:sz w:val="18"/>
+                                <w:szCs w:val="18"/>
+                              </w:rPr>
+                              <w:t>MULV_en</w:t>
+                            </w:r>
+                            <w:proofErr w:type="spellEnd"/>
+                          </w:p>
+                        </w:txbxContent>
+                      </v:textbox>
+                    </v:shape>
+                  </v:group>
+                </v:group>
+              </v:group>
+            </w:pict>
+          </mc:Fallback>
+        </mc:AlternateContent>
+      </w:r>
+      <w:r>
+        <w:rPr>
+          <w:noProof/>
+        </w:rPr>
+        <mc:AlternateContent>
           <mc:Choice Requires="wps">
             <w:drawing>
-              <wp:anchor distT="0" distB="0" distL="114300" distR="114300" simplePos="0" relativeHeight="251960320" behindDoc="0" locked="0" layoutInCell="1" allowOverlap="1" wp14:anchorId="5B713E74" wp14:editId="39DF7156">
+              <wp:anchor distT="0" distB="0" distL="114300" distR="114300" simplePos="0" relativeHeight="251991040" behindDoc="0" locked="0" layoutInCell="1" allowOverlap="1" wp14:anchorId="43ECBABA" wp14:editId="59A14AB6">
+                <wp:simplePos x="0" y="0"/>
+                <wp:positionH relativeFrom="column">
+                  <wp:posOffset>1233310</wp:posOffset>
+                </wp:positionH>
+                <wp:positionV relativeFrom="paragraph">
+                  <wp:posOffset>119169</wp:posOffset>
+                </wp:positionV>
+                <wp:extent cx="1348599" cy="6936670"/>
+                <wp:effectExtent l="19050" t="0" r="80645" b="93345"/>
+                <wp:wrapNone/>
+                <wp:docPr id="40" name="Connector: Elbow 40"/>
+                <wp:cNvGraphicFramePr/>
+                <a:graphic xmlns:a="http://schemas.openxmlformats.org/drawingml/2006/main">
+                  <a:graphicData uri="http://schemas.microsoft.com/office/word/2010/wordprocessingShape">
+                    <wps:wsp>
+                      <wps:cNvCnPr/>
+                      <wps:spPr>
+                        <a:xfrm>
+                          <a:off x="0" y="0"/>
+                          <a:ext cx="1348599" cy="6936670"/>
+                        </a:xfrm>
+                        <a:prstGeom prst="bentConnector3">
+                          <a:avLst>
+                            <a:gd name="adj1" fmla="val -70"/>
+                          </a:avLst>
+                        </a:prstGeom>
+                        <a:ln>
+                          <a:tailEnd type="triangle"/>
+                        </a:ln>
+                      </wps:spPr>
+                      <wps:style>
+                        <a:lnRef idx="1">
+                          <a:schemeClr val="accent2"/>
+                        </a:lnRef>
+                        <a:fillRef idx="0">
+                          <a:schemeClr val="accent2"/>
+                        </a:fillRef>
+                        <a:effectRef idx="0">
+                          <a:schemeClr val="accent2"/>
+                        </a:effectRef>
+                        <a:fontRef idx="minor">
+                          <a:schemeClr val="tx1"/>
+                        </a:fontRef>
+                      </wps:style>
+                      <wps:bodyPr/>
+                    </wps:wsp>
+                  </a:graphicData>
+                </a:graphic>
+                <wp14:sizeRelH relativeFrom="margin">
+                  <wp14:pctWidth>0</wp14:pctWidth>
+                </wp14:sizeRelH>
+                <wp14:sizeRelV relativeFrom="margin">
+                  <wp14:pctHeight>0</wp14:pctHeight>
+                </wp14:sizeRelV>
+              </wp:anchor>
+            </w:drawing>
+          </mc:Choice>
+          <mc:Fallback>
+            <w:pict>
+              <v:shape w14:anchorId="7ADF6737" id="Connector: Elbow 40" o:spid="_x0000_s1026" type="#_x0000_t34" style="position:absolute;margin-left:97.1pt;margin-top:9.4pt;width:106.2pt;height:546.2pt;z-index:251991040;visibility:visible;mso-wrap-style:square;mso-width-percent:0;mso-height-percent:0;mso-wrap-distance-left:9pt;mso-wrap-distance-top:0;mso-wrap-distance-right:9pt;mso-wrap-distance-bottom:0;mso-position-horizontal:absolute;mso-position-horizontal-relative:text;mso-position-vertical:absolute;mso-position-vertical-relative:text;mso-width-percent:0;mso-height-percent:0;mso-width-relative:margin;mso-height-relative:margin" o:gfxdata="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" adj="-15" strokecolor="#ed7d31 [3205]" strokeweight=".5pt">
+                <v:stroke endarrow="block"/>
+              </v:shape>
+            </w:pict>
+          </mc:Fallback>
+        </mc:AlternateContent>
+      </w:r>
+      <w:r>
+        <w:rPr>
+          <w:noProof/>
+        </w:rPr>
+        <mc:AlternateContent>
+          <mc:Choice Requires="wps">
+            <w:drawing>
+              <wp:anchor distT="0" distB="0" distL="114300" distR="114300" simplePos="0" relativeHeight="251988992" behindDoc="0" locked="0" layoutInCell="1" allowOverlap="1" wp14:anchorId="462F8715" wp14:editId="5ECD46D7">
+                <wp:simplePos x="0" y="0"/>
+                <wp:positionH relativeFrom="column">
+                  <wp:posOffset>1266472</wp:posOffset>
+                </wp:positionH>
+                <wp:positionV relativeFrom="paragraph">
+                  <wp:posOffset>121991</wp:posOffset>
+                </wp:positionV>
+                <wp:extent cx="1310358" cy="6561666"/>
+                <wp:effectExtent l="19050" t="0" r="80645" b="86995"/>
+                <wp:wrapNone/>
+                <wp:docPr id="39" name="Connector: Elbow 39"/>
+                <wp:cNvGraphicFramePr/>
+                <a:graphic xmlns:a="http://schemas.openxmlformats.org/drawingml/2006/main">
+                  <a:graphicData uri="http://schemas.microsoft.com/office/word/2010/wordprocessingShape">
+                    <wps:wsp>
+                      <wps:cNvCnPr/>
+                      <wps:spPr>
+                        <a:xfrm>
+                          <a:off x="0" y="0"/>
+                          <a:ext cx="1310358" cy="6561666"/>
+                        </a:xfrm>
+                        <a:prstGeom prst="bentConnector3">
+                          <a:avLst>
+                            <a:gd name="adj1" fmla="val -70"/>
+                          </a:avLst>
+                        </a:prstGeom>
+                        <a:ln>
+                          <a:tailEnd type="triangle"/>
+                        </a:ln>
+                      </wps:spPr>
+                      <wps:style>
+                        <a:lnRef idx="1">
+                          <a:schemeClr val="accent2"/>
+                        </a:lnRef>
+                        <a:fillRef idx="0">
+                          <a:schemeClr val="accent2"/>
+                        </a:fillRef>
+                        <a:effectRef idx="0">
+                          <a:schemeClr val="accent2"/>
+                        </a:effectRef>
+                        <a:fontRef idx="minor">
+                          <a:schemeClr val="tx1"/>
+                        </a:fontRef>
+                      </wps:style>
+                      <wps:bodyPr/>
+                    </wps:wsp>
+                  </a:graphicData>
+                </a:graphic>
+                <wp14:sizeRelH relativeFrom="margin">
+                  <wp14:pctWidth>0</wp14:pctWidth>
+                </wp14:sizeRelH>
+                <wp14:sizeRelV relativeFrom="margin">
+                  <wp14:pctHeight>0</wp14:pctHeight>
+                </wp14:sizeRelV>
+              </wp:anchor>
+            </w:drawing>
+          </mc:Choice>
+          <mc:Fallback>
+            <w:pict>
+              <v:shape w14:anchorId="22CDFF1B" id="Connector: Elbow 39" o:spid="_x0000_s1026" type="#_x0000_t34" style="position:absolute;margin-left:99.7pt;margin-top:9.6pt;width:103.2pt;height:516.65pt;z-index:251988992;visibility:visible;mso-wrap-style:square;mso-width-percent:0;mso-height-percent:0;mso-wrap-distance-left:9pt;mso-wrap-distance-top:0;mso-wrap-distance-right:9pt;mso-wrap-distance-bottom:0;mso-position-horizontal:absolute;mso-position-horizontal-relative:text;mso-position-vertical:absolute;mso-position-vertical-relative:text;mso-width-percent:0;mso-height-percent:0;mso-width-relative:margin;mso-height-relative:margin" o:gfxdata="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" adj="-15" strokecolor="#ed7d31 [3205]" strokeweight=".5pt">
+                <v:stroke endarrow="block"/>
+              </v:shape>
+            </w:pict>
+          </mc:Fallback>
+        </mc:AlternateContent>
+      </w:r>
+      <w:r>
+        <w:rPr>
+          <w:noProof/>
+        </w:rPr>
+        <mc:AlternateContent>
+          <mc:Choice Requires="wps">
+            <w:drawing>
+              <wp:anchor distT="0" distB="0" distL="114300" distR="114300" simplePos="0" relativeHeight="251731968" behindDoc="0" locked="0" layoutInCell="1" allowOverlap="1" wp14:anchorId="5D0C329F" wp14:editId="4949E3B1">
+                <wp:simplePos x="0" y="0"/>
+                <wp:positionH relativeFrom="column">
+                  <wp:posOffset>1799166</wp:posOffset>
+                </wp:positionH>
+                <wp:positionV relativeFrom="paragraph">
+                  <wp:posOffset>263102</wp:posOffset>
+                </wp:positionV>
+                <wp:extent cx="46893" cy="8674100"/>
+                <wp:effectExtent l="0" t="0" r="10795" b="12700"/>
+                <wp:wrapNone/>
+                <wp:docPr id="59" name="Rectangle 59"/>
+                <wp:cNvGraphicFramePr/>
+                <a:graphic xmlns:a="http://schemas.openxmlformats.org/drawingml/2006/main">
+                  <a:graphicData uri="http://schemas.microsoft.com/office/word/2010/wordprocessingShape">
+                    <wps:wsp>
+                      <wps:cNvSpPr/>
+                      <wps:spPr>
+                        <a:xfrm flipH="1">
+                          <a:off x="0" y="0"/>
+                          <a:ext cx="46893" cy="8674100"/>
+                        </a:xfrm>
+                        <a:prstGeom prst="rect">
+                          <a:avLst/>
+                        </a:prstGeom>
+                      </wps:spPr>
+                      <wps:style>
+                        <a:lnRef idx="2">
+                          <a:schemeClr val="accent1">
+                            <a:shade val="50000"/>
+                          </a:schemeClr>
+                        </a:lnRef>
+                        <a:fillRef idx="1">
+                          <a:schemeClr val="accent1"/>
+                        </a:fillRef>
+                        <a:effectRef idx="0">
+                          <a:schemeClr val="accent1"/>
+                        </a:effectRef>
+                        <a:fontRef idx="minor">
+                          <a:schemeClr val="lt1"/>
+                        </a:fontRef>
+                      </wps:style>
+                      <wps:bodyPr rot="0" spcFirstLastPara="0" vertOverflow="overflow" horzOverflow="overflow" vert="horz" wrap="square" lIns="91440" tIns="45720" rIns="91440" bIns="45720" numCol="1" spcCol="0" rtlCol="0" fromWordArt="0" anchor="ctr" anchorCtr="0" forceAA="0" compatLnSpc="1">
+                        <a:prstTxWarp prst="textNoShape">
+                          <a:avLst/>
+                        </a:prstTxWarp>
+                        <a:noAutofit/>
+                      </wps:bodyPr>
+                    </wps:wsp>
+                  </a:graphicData>
+                </a:graphic>
+                <wp14:sizeRelH relativeFrom="margin">
+                  <wp14:pctWidth>0</wp14:pctWidth>
+                </wp14:sizeRelH>
+                <wp14:sizeRelV relativeFrom="margin">
+                  <wp14:pctHeight>0</wp14:pctHeight>
+                </wp14:sizeRelV>
+              </wp:anchor>
+            </w:drawing>
+          </mc:Choice>
+          <mc:Fallback>
+            <w:pict>
+              <v:rect w14:anchorId="60E549FE" id="Rectangle 59" o:spid="_x0000_s1026" style="position:absolute;margin-left:141.65pt;margin-top:20.7pt;width:3.7pt;height:683pt;flip:x;z-index:251731968;visibility:visible;mso-wrap-style:square;mso-width-percent:0;mso-height-percent:0;mso-wrap-distance-left:9pt;mso-wrap-distance-top:0;mso-wrap-distance-right:9pt;mso-wrap-distance-bottom:0;mso-position-horizontal:absolute;mso-position-horizontal-relative:text;mso-position-vertical:absolute;mso-position-vertical-relative:text;mso-width-percent:0;mso-height-percent:0;mso-width-relative:margin;mso-height-relative:margin;v-text-anchor:middle" o:gfxdata="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" fillcolor="#4472c4 [3204]" strokecolor="#1f3763 [1604]" strokeweight="1pt"/>
+            </w:pict>
+          </mc:Fallback>
+        </mc:AlternateContent>
+      </w:r>
+      <w:r>
+        <w:rPr>
+          <w:noProof/>
+        </w:rPr>
+        <mc:AlternateContent>
+          <mc:Choice Requires="wps">
+            <w:drawing>
+              <wp:anchor distT="0" distB="0" distL="114300" distR="114300" simplePos="0" relativeHeight="251960320" behindDoc="0" locked="0" layoutInCell="1" allowOverlap="1" wp14:anchorId="5B713E74" wp14:editId="1CD357F8">
                 <wp:simplePos x="0" y="0"/>
                 <wp:positionH relativeFrom="column">
                   <wp:posOffset>74987</wp:posOffset>
@@ -2472,7 +3874,7 @@
           </mc:Choice>
           <mc:Fallback>
             <w:pict>
-              <v:shape w14:anchorId="196F1DB8" id="Connector: Elbow 334" o:spid="_x0000_s1026" type="#_x0000_t34" style="position:absolute;margin-left:5.9pt;margin-top:9.1pt;width:196.85pt;height:324.25pt;z-index:251960320;visibility:visible;mso-wrap-style:square;mso-width-percent:0;mso-height-percent:0;mso-wrap-distance-left:9pt;mso-wrap-distance-top:0;mso-wrap-distance-right:9pt;mso-wrap-distance-bottom:0;mso-position-horizontal:absolute;mso-position-horizontal-relative:text;mso-position-vertical:absolute;mso-position-vertical-relative:text;mso-width-percent:0;mso-height-percent:0;mso-width-relative:margin;mso-height-relative:margin" o:gfxdata="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" adj="-492" strokecolor="#ed7d31 [3205]" strokeweight=".5pt">
+              <v:shape w14:anchorId="2563329A" id="Connector: Elbow 334" o:spid="_x0000_s1026" type="#_x0000_t34" style="position:absolute;margin-left:5.9pt;margin-top:9.1pt;width:196.85pt;height:324.25pt;z-index:251960320;visibility:visible;mso-wrap-style:square;mso-width-percent:0;mso-height-percent:0;mso-wrap-distance-left:9pt;mso-wrap-distance-top:0;mso-wrap-distance-right:9pt;mso-wrap-distance-bottom:0;mso-position-horizontal:absolute;mso-position-horizontal-relative:text;mso-position-vertical:absolute;mso-position-vertical-relative:text;mso-width-percent:0;mso-height-percent:0;mso-width-relative:margin;mso-height-relative:margin" o:gfxdata="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" adj="-492" strokecolor="#ed7d31 [3205]" strokeweight=".5pt">
                 <v:stroke endarrow="block"/>
               </v:shape>
             </w:pict>
@@ -2486,7 +3888,7 @@
         <mc:AlternateContent>
           <mc:Choice Requires="wps">
             <w:drawing>
-              <wp:anchor distT="0" distB="0" distL="114300" distR="114300" simplePos="0" relativeHeight="251958272" behindDoc="0" locked="0" layoutInCell="1" allowOverlap="1" wp14:anchorId="37006A82" wp14:editId="57037C5F">
+              <wp:anchor distT="0" distB="0" distL="114300" distR="114300" simplePos="0" relativeHeight="251958272" behindDoc="0" locked="0" layoutInCell="1" allowOverlap="1" wp14:anchorId="37006A82" wp14:editId="745D98D5">
                 <wp:simplePos x="0" y="0"/>
                 <wp:positionH relativeFrom="column">
                   <wp:posOffset>254659</wp:posOffset>
@@ -2546,7 +3948,7 @@
           </mc:Choice>
           <mc:Fallback>
             <w:pict>
-              <v:shape w14:anchorId="05606F59" id="Connector: Elbow 333" o:spid="_x0000_s1026" type="#_x0000_t34" style="position:absolute;margin-left:20.05pt;margin-top:8.55pt;width:185pt;height:293.75pt;z-index:251958272;visibility:visible;mso-wrap-style:square;mso-width-percent:0;mso-height-percent:0;mso-wrap-distance-left:9pt;mso-wrap-distance-top:0;mso-wrap-distance-right:9pt;mso-wrap-distance-bottom:0;mso-position-horizontal:absolute;mso-position-horizontal-relative:text;mso-position-vertical:absolute;mso-position-vertical-relative:text;mso-width-percent:0;mso-height-percent:0;mso-width-relative:margin;mso-height-relative:margin" o:gfxdata="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" adj="-492" strokecolor="#ed7d31 [3205]" strokeweight=".5pt">
+              <v:shape w14:anchorId="45CDD1FD" id="Connector: Elbow 333" o:spid="_x0000_s1026" type="#_x0000_t34" style="position:absolute;margin-left:20.05pt;margin-top:8.55pt;width:185pt;height:293.75pt;z-index:251958272;visibility:visible;mso-wrap-style:square;mso-width-percent:0;mso-height-percent:0;mso-wrap-distance-left:9pt;mso-wrap-distance-top:0;mso-wrap-distance-right:9pt;mso-wrap-distance-bottom:0;mso-position-horizontal:absolute;mso-position-horizontal-relative:text;mso-position-vertical:absolute;mso-position-vertical-relative:text;mso-width-percent:0;mso-height-percent:0;mso-width-relative:margin;mso-height-relative:margin" o:gfxdata="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" adj="-492" strokecolor="#ed7d31 [3205]" strokeweight=".5pt">
                 <v:stroke endarrow="block"/>
               </v:shape>
             </w:pict>
@@ -2560,7 +3962,7 @@
         <mc:AlternateContent>
           <mc:Choice Requires="wps">
             <w:drawing>
-              <wp:anchor distT="0" distB="0" distL="114300" distR="114300" simplePos="0" relativeHeight="251956224" behindDoc="0" locked="0" layoutInCell="1" allowOverlap="1" wp14:anchorId="4A50E586" wp14:editId="40896301">
+              <wp:anchor distT="0" distB="0" distL="114300" distR="114300" simplePos="0" relativeHeight="251956224" behindDoc="0" locked="0" layoutInCell="1" allowOverlap="1" wp14:anchorId="4A50E586" wp14:editId="45BD2514">
                 <wp:simplePos x="0" y="0"/>
                 <wp:positionH relativeFrom="column">
                   <wp:posOffset>367251</wp:posOffset>
@@ -2620,7 +4022,7 @@
           </mc:Choice>
           <mc:Fallback>
             <w:pict>
-              <v:shape w14:anchorId="2E06CB9B" id="Connector: Elbow 332" o:spid="_x0000_s1026" type="#_x0000_t34" style="position:absolute;margin-left:28.9pt;margin-top:7.7pt;width:176pt;height:266.15pt;z-index:251956224;visibility:visible;mso-wrap-style:square;mso-width-percent:0;mso-height-percent:0;mso-wrap-distance-left:9pt;mso-wrap-distance-top:0;mso-wrap-distance-right:9pt;mso-wrap-distance-bottom:0;mso-position-horizontal:absolute;mso-position-horizontal-relative:text;mso-position-vertical:absolute;mso-position-vertical-relative:text;mso-width-percent:0;mso-height-percent:0;mso-width-relative:margin;mso-height-relative:margin" o:gfxdata="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" adj="-492" strokecolor="#ed7d31 [3205]" strokeweight=".5pt">
+              <v:shape w14:anchorId="28CD7BA1" id="Connector: Elbow 332" o:spid="_x0000_s1026" type="#_x0000_t34" style="position:absolute;margin-left:28.9pt;margin-top:7.7pt;width:176pt;height:266.15pt;z-index:251956224;visibility:visible;mso-wrap-style:square;mso-width-percent:0;mso-height-percent:0;mso-wrap-distance-left:9pt;mso-wrap-distance-top:0;mso-wrap-distance-right:9pt;mso-wrap-distance-bottom:0;mso-position-horizontal:absolute;mso-position-horizontal-relative:text;mso-position-vertical:absolute;mso-position-vertical-relative:text;mso-width-percent:0;mso-height-percent:0;mso-width-relative:margin;mso-height-relative:margin" o:gfxdata="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" adj="-492" strokecolor="#ed7d31 [3205]" strokeweight=".5pt">
                 <v:stroke endarrow="block"/>
               </v:shape>
             </w:pict>
@@ -2634,7 +4036,7 @@
         <mc:AlternateContent>
           <mc:Choice Requires="wps">
             <w:drawing>
-              <wp:anchor distT="0" distB="0" distL="114300" distR="114300" simplePos="0" relativeHeight="251953152" behindDoc="0" locked="0" layoutInCell="1" allowOverlap="1" wp14:anchorId="2FD0FB6C" wp14:editId="155A58E1">
+              <wp:anchor distT="0" distB="0" distL="114300" distR="114300" simplePos="0" relativeHeight="251953152" behindDoc="0" locked="0" layoutInCell="1" allowOverlap="1" wp14:anchorId="2FD0FB6C" wp14:editId="04445A4B">
                 <wp:simplePos x="0" y="0"/>
                 <wp:positionH relativeFrom="column">
                   <wp:posOffset>795130</wp:posOffset>
@@ -2694,7 +4096,7 @@
           </mc:Choice>
           <mc:Fallback>
             <w:pict>
-              <v:shape w14:anchorId="1240DE80" id="Connector: Elbow 331" o:spid="_x0000_s1026" type="#_x0000_t34" style="position:absolute;margin-left:62.6pt;margin-top:8.35pt;width:140.85pt;height:358.5pt;z-index:251953152;visibility:visible;mso-wrap-style:square;mso-width-percent:0;mso-height-percent:0;mso-wrap-distance-left:9pt;mso-wrap-distance-top:0;mso-wrap-distance-right:9pt;mso-wrap-distance-bottom:0;mso-position-horizontal:absolute;mso-position-horizontal-relative:text;mso-position-vertical:absolute;mso-position-vertical-relative:text;mso-width-percent:0;mso-height-percent:0;mso-width-relative:margin;mso-height-relative:margin" o:gfxdata="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" adj="-2042" strokecolor="#ed7d31 [3205]" strokeweight=".5pt">
+              <v:shape w14:anchorId="2227AA28" id="Connector: Elbow 331" o:spid="_x0000_s1026" type="#_x0000_t34" style="position:absolute;margin-left:62.6pt;margin-top:8.35pt;width:140.85pt;height:358.5pt;z-index:251953152;visibility:visible;mso-wrap-style:square;mso-width-percent:0;mso-height-percent:0;mso-wrap-distance-left:9pt;mso-wrap-distance-top:0;mso-wrap-distance-right:9pt;mso-wrap-distance-bottom:0;mso-position-horizontal:absolute;mso-position-horizontal-relative:text;mso-position-vertical:absolute;mso-position-vertical-relative:text;mso-width-percent:0;mso-height-percent:0;mso-width-relative:margin;mso-height-relative:margin" o:gfxdata="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" adj="-2042" strokecolor="#ed7d31 [3205]" strokeweight=".5pt">
                 <v:stroke endarrow="block"/>
               </v:shape>
             </w:pict>
@@ -2708,7 +4110,7 @@
         <mc:AlternateContent>
           <mc:Choice Requires="wps">
             <w:drawing>
-              <wp:anchor distT="0" distB="0" distL="114300" distR="114300" simplePos="0" relativeHeight="251951104" behindDoc="0" locked="0" layoutInCell="1" allowOverlap="1" wp14:anchorId="611AA6C7" wp14:editId="7DE064F8">
+              <wp:anchor distT="0" distB="0" distL="114300" distR="114300" simplePos="0" relativeHeight="251951104" behindDoc="0" locked="0" layoutInCell="1" allowOverlap="1" wp14:anchorId="611AA6C7" wp14:editId="4D48A38C">
                 <wp:simplePos x="0" y="0"/>
                 <wp:positionH relativeFrom="column">
                   <wp:posOffset>906449</wp:posOffset>
@@ -2768,7 +4170,7 @@
           </mc:Choice>
           <mc:Fallback>
             <w:pict>
-              <v:shape w14:anchorId="73830BDA" id="Connector: Elbow 330" o:spid="_x0000_s1026" type="#_x0000_t34" style="position:absolute;margin-left:71.35pt;margin-top:7.7pt;width:132.1pt;height:333.4pt;z-index:251951104;visibility:visible;mso-wrap-style:square;mso-width-percent:0;mso-height-percent:0;mso-wrap-distance-left:9pt;mso-wrap-distance-top:0;mso-wrap-distance-right:9pt;mso-wrap-distance-bottom:0;mso-position-horizontal:absolute;mso-position-horizontal-relative:text;mso-position-vertical:absolute;mso-position-vertical-relative:text;mso-width-percent:0;mso-height-percent:0;mso-width-relative:margin;mso-height-relative:margin" o:gfxdata="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" adj="-2208" strokecolor="#ed7d31 [3205]" strokeweight=".5pt">
+              <v:shape w14:anchorId="46B7F121" id="Connector: Elbow 330" o:spid="_x0000_s1026" type="#_x0000_t34" style="position:absolute;margin-left:71.35pt;margin-top:7.7pt;width:132.1pt;height:333.4pt;z-index:251951104;visibility:visible;mso-wrap-style:square;mso-width-percent:0;mso-height-percent:0;mso-wrap-distance-left:9pt;mso-wrap-distance-top:0;mso-wrap-distance-right:9pt;mso-wrap-distance-bottom:0;mso-position-horizontal:absolute;mso-position-horizontal-relative:text;mso-position-vertical:absolute;mso-position-vertical-relative:text;mso-width-percent:0;mso-height-percent:0;mso-width-relative:margin;mso-height-relative:margin" o:gfxdata="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" adj="-2208" strokecolor="#ed7d31 [3205]" strokeweight=".5pt">
                 <v:stroke endarrow="block"/>
               </v:shape>
             </w:pict>
@@ -2782,7 +4184,7 @@
         <mc:AlternateContent>
           <mc:Choice Requires="wps">
             <w:drawing>
-              <wp:anchor distT="0" distB="0" distL="114300" distR="114300" simplePos="0" relativeHeight="251949056" behindDoc="0" locked="0" layoutInCell="1" allowOverlap="1" wp14:anchorId="08153D33" wp14:editId="07373677">
+              <wp:anchor distT="0" distB="0" distL="114300" distR="114300" simplePos="0" relativeHeight="251949056" behindDoc="0" locked="0" layoutInCell="1" allowOverlap="1" wp14:anchorId="08153D33" wp14:editId="76B70374">
                 <wp:simplePos x="0" y="0"/>
                 <wp:positionH relativeFrom="column">
                   <wp:posOffset>965255</wp:posOffset>
@@ -2842,7 +4244,7 @@
           </mc:Choice>
           <mc:Fallback>
             <w:pict>
-              <v:shape w14:anchorId="2D82589E" id="Connector: Elbow 329" o:spid="_x0000_s1026" type="#_x0000_t34" style="position:absolute;margin-left:76pt;margin-top:7.7pt;width:129.35pt;height:299.65pt;z-index:251949056;visibility:visible;mso-wrap-style:square;mso-width-percent:0;mso-height-percent:0;mso-wrap-distance-left:9pt;mso-wrap-distance-top:0;mso-wrap-distance-right:9pt;mso-wrap-distance-bottom:0;mso-position-horizontal:absolute;mso-position-horizontal-relative:text;mso-position-vertical:absolute;mso-position-vertical-relative:text;mso-width-percent:0;mso-height-percent:0;mso-width-relative:margin;mso-height-relative:margin" o:gfxdata="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" adj="-1312" strokecolor="#ed7d31 [3205]" strokeweight=".5pt">
+              <v:shape w14:anchorId="1A8ACDE7" id="Connector: Elbow 329" o:spid="_x0000_s1026" type="#_x0000_t34" style="position:absolute;margin-left:76pt;margin-top:7.7pt;width:129.35pt;height:299.65pt;z-index:251949056;visibility:visible;mso-wrap-style:square;mso-width-percent:0;mso-height-percent:0;mso-wrap-distance-left:9pt;mso-wrap-distance-top:0;mso-wrap-distance-right:9pt;mso-wrap-distance-bottom:0;mso-position-horizontal:absolute;mso-position-horizontal-relative:text;mso-position-vertical:absolute;mso-position-vertical-relative:text;mso-width-percent:0;mso-height-percent:0;mso-width-relative:margin;mso-height-relative:margin" o:gfxdata="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" adj="-1312" strokecolor="#ed7d31 [3205]" strokeweight=".5pt">
                 <v:stroke endarrow="block"/>
               </v:shape>
             </w:pict>
@@ -2856,7 +4258,7 @@
         <mc:AlternateContent>
           <mc:Choice Requires="wps">
             <w:drawing>
-              <wp:anchor distT="0" distB="0" distL="114300" distR="114300" simplePos="0" relativeHeight="251947008" behindDoc="0" locked="0" layoutInCell="1" allowOverlap="1" wp14:anchorId="5CEC3251" wp14:editId="33846C7D">
+              <wp:anchor distT="0" distB="0" distL="114300" distR="114300" simplePos="0" relativeHeight="251947008" behindDoc="0" locked="0" layoutInCell="1" allowOverlap="1" wp14:anchorId="5CEC3251" wp14:editId="660C71EC">
                 <wp:simplePos x="0" y="0"/>
                 <wp:positionH relativeFrom="column">
                   <wp:posOffset>1025718</wp:posOffset>
@@ -2910,7 +4312,7 @@
           </mc:Choice>
           <mc:Fallback>
             <w:pict>
-              <v:shape w14:anchorId="7F3FEFEF" id="Connector: Elbow 328" o:spid="_x0000_s1026" type="#_x0000_t34" style="position:absolute;margin-left:80.75pt;margin-top:8.95pt;width:124.6pt;height:272.35pt;z-index:251947008;visibility:visible;mso-wrap-style:square;mso-wrap-distance-left:9pt;mso-wrap-distance-top:0;mso-wrap-distance-right:9pt;mso-wrap-distance-bottom:0;mso-position-horizontal:absolute;mso-position-horizontal-relative:text;mso-position-vertical:absolute;mso-position-vertical-relative:text" o:gfxdata="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" adj="-492" strokecolor="#ed7d31 [3205]" strokeweight=".5pt">
+              <v:shape w14:anchorId="617357C9" id="Connector: Elbow 328" o:spid="_x0000_s1026" type="#_x0000_t34" style="position:absolute;margin-left:80.75pt;margin-top:8.95pt;width:124.6pt;height:272.35pt;z-index:251947008;visibility:visible;mso-wrap-style:square;mso-wrap-distance-left:9pt;mso-wrap-distance-top:0;mso-wrap-distance-right:9pt;mso-wrap-distance-bottom:0;mso-position-horizontal:absolute;mso-position-horizontal-relative:text;mso-position-vertical:absolute;mso-position-vertical-relative:text" o:gfxdata="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" adj="-492" strokecolor="#ed7d31 [3205]" strokeweight=".5pt">
                 <v:stroke endarrow="block"/>
               </v:shape>
             </w:pict>
@@ -2924,7 +4326,7 @@
         <mc:AlternateContent>
           <mc:Choice Requires="wps">
             <w:drawing>
-              <wp:anchor distT="0" distB="0" distL="114300" distR="114300" simplePos="0" relativeHeight="251772928" behindDoc="0" locked="0" layoutInCell="1" allowOverlap="1" wp14:anchorId="2C981E95" wp14:editId="08C787C9">
+              <wp:anchor distT="0" distB="0" distL="114300" distR="114300" simplePos="0" relativeHeight="251765760" behindDoc="0" locked="0" layoutInCell="1" allowOverlap="1" wp14:anchorId="2C981E95" wp14:editId="067B6373">
                 <wp:simplePos x="0" y="0"/>
                 <wp:positionH relativeFrom="column">
                   <wp:posOffset>1561602</wp:posOffset>
@@ -2984,18 +4386,7 @@
           </mc:Choice>
           <mc:Fallback>
             <w:pict>
-              <v:shapetype w14:anchorId="28ED3812" id="_x0000_t34" coordsize="21600,21600" o:spt="34" o:oned="t" adj="10800" path="m,l@0,0@0,21600,21600,21600e" filled="f">
-                <v:stroke joinstyle="miter"/>
-                <v:formulas>
-                  <v:f eqn="val #0"/>
-                </v:formulas>
-                <v:path arrowok="t" fillok="f" o:connecttype="none"/>
-                <v:handles>
-                  <v:h position="#0,center"/>
-                </v:handles>
-                <o:lock v:ext="edit" shapetype="t"/>
-              </v:shapetype>
-              <v:shape id="Connector: Elbow 208" o:spid="_x0000_s1026" type="#_x0000_t34" style="position:absolute;margin-left:122.95pt;margin-top:9.6pt;width:84.85pt;height:191.95pt;z-index:251772928;visibility:visible;mso-wrap-style:square;mso-width-percent:0;mso-height-percent:0;mso-wrap-distance-left:9pt;mso-wrap-distance-top:0;mso-wrap-distance-right:9pt;mso-wrap-distance-bottom:0;mso-position-horizontal:absolute;mso-position-horizontal-relative:text;mso-position-vertical:absolute;mso-position-vertical-relative:text;mso-width-percent:0;mso-height-percent:0;mso-width-relative:margin;mso-height-relative:margin" o:gfxdata="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" adj="-171" strokecolor="#ed7d31 [3205]" strokeweight=".5pt">
+              <v:shape w14:anchorId="3347D9B1" id="Connector: Elbow 208" o:spid="_x0000_s1026" type="#_x0000_t34" style="position:absolute;margin-left:122.95pt;margin-top:9.6pt;width:84.85pt;height:191.95pt;z-index:251765760;visibility:visible;mso-wrap-style:square;mso-width-percent:0;mso-height-percent:0;mso-wrap-distance-left:9pt;mso-wrap-distance-top:0;mso-wrap-distance-right:9pt;mso-wrap-distance-bottom:0;mso-position-horizontal:absolute;mso-position-horizontal-relative:text;mso-position-vertical:absolute;mso-position-vertical-relative:text;mso-width-percent:0;mso-height-percent:0;mso-width-relative:margin;mso-height-relative:margin" o:gfxdata="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" adj="-171" strokecolor="#ed7d31 [3205]" strokeweight=".5pt">
                 <v:stroke endarrow="block"/>
               </v:shape>
             </w:pict>
@@ -3009,7 +4400,7 @@
         <mc:AlternateContent>
           <mc:Choice Requires="wps">
             <w:drawing>
-              <wp:anchor distT="0" distB="0" distL="114300" distR="114300" simplePos="0" relativeHeight="251774976" behindDoc="0" locked="0" layoutInCell="1" allowOverlap="1" wp14:anchorId="54FC4249" wp14:editId="69B0DB9F">
+              <wp:anchor distT="0" distB="0" distL="114300" distR="114300" simplePos="0" relativeHeight="251767808" behindDoc="0" locked="0" layoutInCell="1" allowOverlap="1" wp14:anchorId="54FC4249" wp14:editId="46A2D7CB">
                 <wp:simplePos x="0" y="0"/>
                 <wp:positionH relativeFrom="column">
                   <wp:posOffset>1537748</wp:posOffset>
@@ -3069,7 +4460,7 @@
           </mc:Choice>
           <mc:Fallback>
             <w:pict>
-              <v:shape w14:anchorId="4D91B4FC" id="Connector: Elbow 209" o:spid="_x0000_s1026" type="#_x0000_t34" style="position:absolute;margin-left:121.1pt;margin-top:9.6pt;width:84.25pt;height:222pt;z-index:251774976;visibility:visible;mso-wrap-style:square;mso-width-percent:0;mso-height-percent:0;mso-wrap-distance-left:9pt;mso-wrap-distance-top:0;mso-wrap-distance-right:9pt;mso-wrap-distance-bottom:0;mso-position-horizontal:absolute;mso-position-horizontal-relative:text;mso-position-vertical:absolute;mso-position-vertical-relative:text;mso-width-percent:0;mso-height-percent:0;mso-width-relative:margin;mso-height-relative:margin" o:gfxdata="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" adj="-171" strokecolor="#ed7d31 [3205]" strokeweight=".5pt">
+              <v:shape w14:anchorId="3B51EF99" id="Connector: Elbow 209" o:spid="_x0000_s1026" type="#_x0000_t34" style="position:absolute;margin-left:121.1pt;margin-top:9.6pt;width:84.25pt;height:222pt;z-index:251767808;visibility:visible;mso-wrap-style:square;mso-width-percent:0;mso-height-percent:0;mso-wrap-distance-left:9pt;mso-wrap-distance-top:0;mso-wrap-distance-right:9pt;mso-wrap-distance-bottom:0;mso-position-horizontal:absolute;mso-position-horizontal-relative:text;mso-position-vertical:absolute;mso-position-vertical-relative:text;mso-width-percent:0;mso-height-percent:0;mso-width-relative:margin;mso-height-relative:margin" o:gfxdata="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" adj="-171" strokecolor="#ed7d31 [3205]" strokeweight=".5pt">
                 <v:stroke endarrow="block"/>
               </v:shape>
             </w:pict>
@@ -3083,7 +4474,7 @@
         <mc:AlternateContent>
           <mc:Choice Requires="wps">
             <w:drawing>
-              <wp:anchor distT="0" distB="0" distL="114300" distR="114300" simplePos="0" relativeHeight="251812864" behindDoc="0" locked="0" layoutInCell="1" allowOverlap="1" wp14:anchorId="5CBBFA76" wp14:editId="40E6460B">
+              <wp:anchor distT="0" distB="0" distL="114300" distR="114300" simplePos="0" relativeHeight="251808768" behindDoc="0" locked="0" layoutInCell="1" allowOverlap="1" wp14:anchorId="5CBBFA76" wp14:editId="703D563E">
                 <wp:simplePos x="0" y="0"/>
                 <wp:positionH relativeFrom="column">
                   <wp:posOffset>1455089</wp:posOffset>
@@ -3143,7 +4534,7 @@
           </mc:Choice>
           <mc:Fallback>
             <w:pict>
-              <v:shape w14:anchorId="4649821D" id="Connector: Elbow 210" o:spid="_x0000_s1026" type="#_x0000_t34" style="position:absolute;margin-left:114.55pt;margin-top:9.6pt;width:90.8pt;height:309.05pt;z-index:251812864;visibility:visible;mso-wrap-style:square;mso-width-percent:0;mso-height-percent:0;mso-wrap-distance-left:9pt;mso-wrap-distance-top:0;mso-wrap-distance-right:9pt;mso-wrap-distance-bottom:0;mso-position-horizontal:absolute;mso-position-horizontal-relative:text;mso-position-vertical:absolute;mso-position-vertical-relative:text;mso-width-percent:0;mso-height-percent:0;mso-width-relative:margin;mso-height-relative:margin" o:gfxdata="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" adj="121" strokecolor="#ed7d31 [3205]" strokeweight=".5pt">
+              <v:shape w14:anchorId="71A43DC6" id="Connector: Elbow 210" o:spid="_x0000_s1026" type="#_x0000_t34" style="position:absolute;margin-left:114.55pt;margin-top:9.6pt;width:90.8pt;height:309.05pt;z-index:251808768;visibility:visible;mso-wrap-style:square;mso-width-percent:0;mso-height-percent:0;mso-wrap-distance-left:9pt;mso-wrap-distance-top:0;mso-wrap-distance-right:9pt;mso-wrap-distance-bottom:0;mso-position-horizontal:absolute;mso-position-horizontal-relative:text;mso-position-vertical:absolute;mso-position-vertical-relative:text;mso-width-percent:0;mso-height-percent:0;mso-width-relative:margin;mso-height-relative:margin" o:gfxdata="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" adj="121" strokecolor="#ed7d31 [3205]" strokeweight=".5pt">
                 <v:stroke endarrow="block"/>
               </v:shape>
             </w:pict>
@@ -3157,7 +4548,7 @@
         <mc:AlternateContent>
           <mc:Choice Requires="wps">
             <w:drawing>
-              <wp:anchor distT="0" distB="0" distL="114300" distR="114300" simplePos="0" relativeHeight="251802624" behindDoc="0" locked="0" layoutInCell="1" allowOverlap="1" wp14:anchorId="0AF33AF1" wp14:editId="5D19E152">
+              <wp:anchor distT="0" distB="0" distL="114300" distR="114300" simplePos="0" relativeHeight="251798528" behindDoc="0" locked="0" layoutInCell="1" allowOverlap="1" wp14:anchorId="0AF33AF1" wp14:editId="7C227E02">
                 <wp:simplePos x="0" y="0"/>
                 <wp:positionH relativeFrom="column">
                   <wp:posOffset>1482090</wp:posOffset>
@@ -3217,7 +4608,7 @@
           </mc:Choice>
           <mc:Fallback>
             <w:pict>
-              <v:shape w14:anchorId="31567429" id="Connector: Elbow 9" o:spid="_x0000_s1026" type="#_x0000_t34" style="position:absolute;margin-left:116.7pt;margin-top:9.6pt;width:88.65pt;height:282.25pt;z-index:251802624;visibility:visible;mso-wrap-style:square;mso-width-percent:0;mso-height-percent:0;mso-wrap-distance-left:9pt;mso-wrap-distance-top:0;mso-wrap-distance-right:9pt;mso-wrap-distance-bottom:0;mso-position-horizontal:absolute;mso-position-horizontal-relative:text;mso-position-vertical:absolute;mso-position-vertical-relative:text;mso-width-percent:0;mso-height-percent:0;mso-width-relative:margin;mso-height-relative:margin" o:gfxdata="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" adj="-15" strokecolor="#ed7d31 [3205]" strokeweight=".5pt">
+              <v:shape w14:anchorId="56E6DEC0" id="Connector: Elbow 9" o:spid="_x0000_s1026" type="#_x0000_t34" style="position:absolute;margin-left:116.7pt;margin-top:9.6pt;width:88.65pt;height:282.25pt;z-index:251798528;visibility:visible;mso-wrap-style:square;mso-width-percent:0;mso-height-percent:0;mso-wrap-distance-left:9pt;mso-wrap-distance-top:0;mso-wrap-distance-right:9pt;mso-wrap-distance-bottom:0;mso-position-horizontal:absolute;mso-position-horizontal-relative:text;mso-position-vertical:absolute;mso-position-vertical-relative:text;mso-width-percent:0;mso-height-percent:0;mso-width-relative:margin;mso-height-relative:margin" o:gfxdata="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" adj="-15" strokecolor="#ed7d31 [3205]" strokeweight=".5pt">
                 <v:stroke endarrow="block"/>
               </v:shape>
             </w:pict>
@@ -3231,7 +4622,7 @@
         <mc:AlternateContent>
           <mc:Choice Requires="wps">
             <w:drawing>
-              <wp:anchor distT="0" distB="0" distL="114300" distR="114300" simplePos="0" relativeHeight="251798528" behindDoc="0" locked="0" layoutInCell="1" allowOverlap="1" wp14:anchorId="54EB8412" wp14:editId="44E5F203">
+              <wp:anchor distT="0" distB="0" distL="114300" distR="114300" simplePos="0" relativeHeight="251794432" behindDoc="0" locked="0" layoutInCell="1" allowOverlap="1" wp14:anchorId="54EB8412" wp14:editId="52490BBC">
                 <wp:simplePos x="0" y="0"/>
                 <wp:positionH relativeFrom="column">
                   <wp:posOffset>1505944</wp:posOffset>
@@ -3291,7 +4682,7 @@
           </mc:Choice>
           <mc:Fallback>
             <w:pict>
-              <v:shape w14:anchorId="0F759503" id="Connector: Elbow 2" o:spid="_x0000_s1026" type="#_x0000_t34" style="position:absolute;margin-left:118.6pt;margin-top:9.6pt;width:87.4pt;height:253.25pt;z-index:251798528;visibility:visible;mso-wrap-style:square;mso-width-percent:0;mso-height-percent:0;mso-wrap-distance-left:9pt;mso-wrap-distance-top:0;mso-wrap-distance-right:9pt;mso-wrap-distance-bottom:0;mso-position-horizontal:absolute;mso-position-horizontal-relative:text;mso-position-vertical:absolute;mso-position-vertical-relative:text;mso-width-percent:0;mso-height-percent:0;mso-width-relative:margin;mso-height-relative:margin" o:gfxdata="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" adj="-20" strokecolor="#ed7d31 [3205]" strokeweight=".5pt">
+              <v:shape w14:anchorId="37B36276" id="Connector: Elbow 2" o:spid="_x0000_s1026" type="#_x0000_t34" style="position:absolute;margin-left:118.6pt;margin-top:9.6pt;width:87.4pt;height:253.25pt;z-index:251794432;visibility:visible;mso-wrap-style:square;mso-width-percent:0;mso-height-percent:0;mso-wrap-distance-left:9pt;mso-wrap-distance-top:0;mso-wrap-distance-right:9pt;mso-wrap-distance-bottom:0;mso-position-horizontal:absolute;mso-position-horizontal-relative:text;mso-position-vertical:absolute;mso-position-vertical-relative:text;mso-width-percent:0;mso-height-percent:0;mso-width-relative:margin;mso-height-relative:margin" o:gfxdata="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" adj="-20" strokecolor="#ed7d31 [3205]" strokeweight=".5pt">
                 <v:stroke endarrow="block"/>
               </v:shape>
             </w:pict>
@@ -3305,81 +4696,7 @@
         <mc:AlternateContent>
           <mc:Choice Requires="wps">
             <w:drawing>
-              <wp:anchor distT="0" distB="0" distL="114300" distR="114300" simplePos="0" relativeHeight="251816960" behindDoc="0" locked="0" layoutInCell="1" allowOverlap="1" wp14:anchorId="1536A2A6" wp14:editId="44823428">
-                <wp:simplePos x="0" y="0"/>
-                <wp:positionH relativeFrom="column">
-                  <wp:posOffset>1271904</wp:posOffset>
-                </wp:positionH>
-                <wp:positionV relativeFrom="paragraph">
-                  <wp:posOffset>118745</wp:posOffset>
-                </wp:positionV>
-                <wp:extent cx="1343026" cy="7291705"/>
-                <wp:effectExtent l="19050" t="0" r="85725" b="99695"/>
-                <wp:wrapNone/>
-                <wp:docPr id="223" name="Connector: Elbow 223"/>
-                <wp:cNvGraphicFramePr/>
-                <a:graphic xmlns:a="http://schemas.openxmlformats.org/drawingml/2006/main">
-                  <a:graphicData uri="http://schemas.microsoft.com/office/word/2010/wordprocessingShape">
-                    <wps:wsp>
-                      <wps:cNvCnPr/>
-                      <wps:spPr>
-                        <a:xfrm>
-                          <a:off x="0" y="0"/>
-                          <a:ext cx="1343026" cy="7291705"/>
-                        </a:xfrm>
-                        <a:prstGeom prst="bentConnector3">
-                          <a:avLst>
-                            <a:gd name="adj1" fmla="val -921"/>
-                          </a:avLst>
-                        </a:prstGeom>
-                        <a:ln>
-                          <a:tailEnd type="triangle"/>
-                        </a:ln>
-                      </wps:spPr>
-                      <wps:style>
-                        <a:lnRef idx="1">
-                          <a:schemeClr val="accent2"/>
-                        </a:lnRef>
-                        <a:fillRef idx="0">
-                          <a:schemeClr val="accent2"/>
-                        </a:fillRef>
-                        <a:effectRef idx="0">
-                          <a:schemeClr val="accent2"/>
-                        </a:effectRef>
-                        <a:fontRef idx="minor">
-                          <a:schemeClr val="tx1"/>
-                        </a:fontRef>
-                      </wps:style>
-                      <wps:bodyPr/>
-                    </wps:wsp>
-                  </a:graphicData>
-                </a:graphic>
-                <wp14:sizeRelH relativeFrom="margin">
-                  <wp14:pctWidth>0</wp14:pctWidth>
-                </wp14:sizeRelH>
-                <wp14:sizeRelV relativeFrom="margin">
-                  <wp14:pctHeight>0</wp14:pctHeight>
-                </wp14:sizeRelV>
-              </wp:anchor>
-            </w:drawing>
-          </mc:Choice>
-          <mc:Fallback>
-            <w:pict>
-              <v:shape w14:anchorId="05E43044" id="Connector: Elbow 223" o:spid="_x0000_s1026" type="#_x0000_t34" style="position:absolute;margin-left:100.15pt;margin-top:9.35pt;width:105.75pt;height:574.15pt;z-index:251816960;visibility:visible;mso-wrap-style:square;mso-width-percent:0;mso-height-percent:0;mso-wrap-distance-left:9pt;mso-wrap-distance-top:0;mso-wrap-distance-right:9pt;mso-wrap-distance-bottom:0;mso-position-horizontal:absolute;mso-position-horizontal-relative:text;mso-position-vertical:absolute;mso-position-vertical-relative:text;mso-width-percent:0;mso-height-percent:0;mso-width-relative:margin;mso-height-relative:margin" o:gfxdata="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" adj="-199" strokecolor="#ed7d31 [3205]" strokeweight=".5pt">
-                <v:stroke endarrow="block"/>
-              </v:shape>
-            </w:pict>
-          </mc:Fallback>
-        </mc:AlternateContent>
-      </w:r>
-      <w:r>
-        <w:rPr>
-          <w:noProof/>
-        </w:rPr>
-        <mc:AlternateContent>
-          <mc:Choice Requires="wps">
-            <w:drawing>
-              <wp:anchor distT="0" distB="0" distL="114300" distR="114300" simplePos="0" relativeHeight="251814912" behindDoc="0" locked="0" layoutInCell="1" allowOverlap="1" wp14:anchorId="4225B85E" wp14:editId="5217BEEB">
+              <wp:anchor distT="0" distB="0" distL="114300" distR="114300" simplePos="0" relativeHeight="251810816" behindDoc="0" locked="0" layoutInCell="1" allowOverlap="1" wp14:anchorId="4225B85E" wp14:editId="5754129F">
                 <wp:simplePos x="0" y="0"/>
                 <wp:positionH relativeFrom="column">
                   <wp:posOffset>1291590</wp:posOffset>
@@ -3439,7 +4756,7 @@
           </mc:Choice>
           <mc:Fallback>
             <w:pict>
-              <v:shape w14:anchorId="74E31C6D" id="Connector: Elbow 222" o:spid="_x0000_s1026" type="#_x0000_t34" style="position:absolute;margin-left:101.7pt;margin-top:9.35pt;width:100.85pt;height:486.2pt;z-index:251814912;visibility:visible;mso-wrap-style:square;mso-width-percent:0;mso-height-percent:0;mso-wrap-distance-left:9pt;mso-wrap-distance-top:0;mso-wrap-distance-right:9pt;mso-wrap-distance-bottom:0;mso-position-horizontal:absolute;mso-position-horizontal-relative:text;mso-position-vertical:absolute;mso-position-vertical-relative:text;mso-width-percent:0;mso-height-percent:0;mso-width-relative:margin;mso-height-relative:margin" o:gfxdata="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" adj="-15" strokecolor="#ed7d31 [3205]" strokeweight=".5pt">
+              <v:shape w14:anchorId="5B6E74B5" id="Connector: Elbow 222" o:spid="_x0000_s1026" type="#_x0000_t34" style="position:absolute;margin-left:101.7pt;margin-top:9.35pt;width:100.85pt;height:486.2pt;z-index:251810816;visibility:visible;mso-wrap-style:square;mso-width-percent:0;mso-height-percent:0;mso-wrap-distance-left:9pt;mso-wrap-distance-top:0;mso-wrap-distance-right:9pt;mso-wrap-distance-bottom:0;mso-position-horizontal:absolute;mso-position-horizontal-relative:text;mso-position-vertical:absolute;mso-position-vertical-relative:text;mso-width-percent:0;mso-height-percent:0;mso-width-relative:margin;mso-height-relative:margin" o:gfxdata="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" adj="-15" strokecolor="#ed7d31 [3205]" strokeweight=".5pt">
                 <v:stroke endarrow="block"/>
               </v:shape>
             </w:pict>
@@ -3453,7 +4770,7 @@
         <mc:AlternateContent>
           <mc:Choice Requires="wps">
             <w:drawing>
-              <wp:anchor distT="0" distB="0" distL="114300" distR="114300" simplePos="0" relativeHeight="251800576" behindDoc="0" locked="0" layoutInCell="1" allowOverlap="1" wp14:anchorId="32AF7C50" wp14:editId="740415C9">
+              <wp:anchor distT="0" distB="0" distL="114300" distR="114300" simplePos="0" relativeHeight="251796480" behindDoc="0" locked="0" layoutInCell="1" allowOverlap="1" wp14:anchorId="32AF7C50" wp14:editId="4F5B4A1B">
                 <wp:simplePos x="0" y="0"/>
                 <wp:positionH relativeFrom="column">
                   <wp:posOffset>1318973</wp:posOffset>
@@ -3513,7 +4830,7 @@
           </mc:Choice>
           <mc:Fallback>
             <w:pict>
-              <v:shape w14:anchorId="34567623" id="Connector: Elbow 8" o:spid="_x0000_s1026" type="#_x0000_t34" style="position:absolute;margin-left:103.85pt;margin-top:9.5pt;width:99.7pt;height:455.35pt;z-index:251800576;visibility:visible;mso-wrap-style:square;mso-width-percent:0;mso-height-percent:0;mso-wrap-distance-left:9pt;mso-wrap-distance-top:0;mso-wrap-distance-right:9pt;mso-wrap-distance-bottom:0;mso-position-horizontal:absolute;mso-position-horizontal-relative:text;mso-position-vertical:absolute;mso-position-vertical-relative:text;mso-width-percent:0;mso-height-percent:0;mso-width-relative:margin;mso-height-relative:margin" o:gfxdata="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" adj="-15" strokecolor="#ed7d31 [3205]" strokeweight=".5pt">
+              <v:shape w14:anchorId="72007276" id="Connector: Elbow 8" o:spid="_x0000_s1026" type="#_x0000_t34" style="position:absolute;margin-left:103.85pt;margin-top:9.5pt;width:99.7pt;height:455.35pt;z-index:251796480;visibility:visible;mso-wrap-style:square;mso-width-percent:0;mso-height-percent:0;mso-wrap-distance-left:9pt;mso-wrap-distance-top:0;mso-wrap-distance-right:9pt;mso-wrap-distance-bottom:0;mso-position-horizontal:absolute;mso-position-horizontal-relative:text;mso-position-vertical:absolute;mso-position-vertical-relative:text;mso-width-percent:0;mso-height-percent:0;mso-width-relative:margin;mso-height-relative:margin" o:gfxdata="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" adj="-15" strokecolor="#ed7d31 [3205]" strokeweight=".5pt">
                 <v:stroke endarrow="block"/>
               </v:shape>
             </w:pict>
@@ -3527,7 +4844,7 @@
         <mc:AlternateContent>
           <mc:Choice Requires="wps">
             <w:drawing>
-              <wp:anchor distT="0" distB="0" distL="114300" distR="114300" simplePos="0" relativeHeight="251804672" behindDoc="0" locked="0" layoutInCell="1" allowOverlap="1" wp14:anchorId="7224EE75" wp14:editId="5BC4A6BF">
+              <wp:anchor distT="0" distB="0" distL="114300" distR="114300" simplePos="0" relativeHeight="251800576" behindDoc="0" locked="0" layoutInCell="1" allowOverlap="1" wp14:anchorId="7224EE75" wp14:editId="7C36E0AC">
                 <wp:simplePos x="0" y="0"/>
                 <wp:positionH relativeFrom="column">
                   <wp:posOffset>1349124</wp:posOffset>
@@ -3587,7 +4904,7 @@
           </mc:Choice>
           <mc:Fallback>
             <w:pict>
-              <v:shape w14:anchorId="6F004E60" id="Connector: Elbow 10" o:spid="_x0000_s1026" type="#_x0000_t34" style="position:absolute;margin-left:106.25pt;margin-top:9.25pt;width:97.45pt;height:428pt;z-index:251804672;visibility:visible;mso-wrap-style:square;mso-width-percent:0;mso-height-percent:0;mso-wrap-distance-left:9pt;mso-wrap-distance-top:0;mso-wrap-distance-right:9pt;mso-wrap-distance-bottom:0;mso-position-horizontal:absolute;mso-position-horizontal-relative:text;mso-position-vertical:absolute;mso-position-vertical-relative:text;mso-width-percent:0;mso-height-percent:0;mso-width-relative:margin;mso-height-relative:margin" o:gfxdata="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" adj="-15" strokecolor="#ed7d31 [3205]" strokeweight=".5pt">
+              <v:shape w14:anchorId="52FE51D8" id="Connector: Elbow 10" o:spid="_x0000_s1026" type="#_x0000_t34" style="position:absolute;margin-left:106.25pt;margin-top:9.25pt;width:97.45pt;height:428pt;z-index:251800576;visibility:visible;mso-wrap-style:square;mso-width-percent:0;mso-height-percent:0;mso-wrap-distance-left:9pt;mso-wrap-distance-top:0;mso-wrap-distance-right:9pt;mso-wrap-distance-bottom:0;mso-position-horizontal:absolute;mso-position-horizontal-relative:text;mso-position-vertical:absolute;mso-position-vertical-relative:text;mso-width-percent:0;mso-height-percent:0;mso-width-relative:margin;mso-height-relative:margin" o:gfxdata="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" adj="-15" strokecolor="#ed7d31 [3205]" strokeweight=".5pt">
                 <v:stroke endarrow="block"/>
               </v:shape>
             </w:pict>
@@ -3601,7 +4918,7 @@
         <mc:AlternateContent>
           <mc:Choice Requires="wps">
             <w:drawing>
-              <wp:anchor distT="0" distB="0" distL="114300" distR="114300" simplePos="0" relativeHeight="251806720" behindDoc="0" locked="0" layoutInCell="1" allowOverlap="1" wp14:anchorId="32394678" wp14:editId="223DC86D">
+              <wp:anchor distT="0" distB="0" distL="114300" distR="114300" simplePos="0" relativeHeight="251802624" behindDoc="0" locked="0" layoutInCell="1" allowOverlap="1" wp14:anchorId="32394678" wp14:editId="605611C8">
                 <wp:simplePos x="0" y="0"/>
                 <wp:positionH relativeFrom="column">
                   <wp:posOffset>1371600</wp:posOffset>
@@ -3661,7 +4978,7 @@
           </mc:Choice>
           <mc:Fallback>
             <w:pict>
-              <v:shape w14:anchorId="3832F1EA" id="Connector: Elbow 20" o:spid="_x0000_s1026" type="#_x0000_t34" style="position:absolute;margin-left:108pt;margin-top:9.5pt;width:95.35pt;height:398.5pt;z-index:251806720;visibility:visible;mso-wrap-style:square;mso-width-percent:0;mso-height-percent:0;mso-wrap-distance-left:9pt;mso-wrap-distance-top:0;mso-wrap-distance-right:9pt;mso-wrap-distance-bottom:0;mso-position-horizontal:absolute;mso-position-horizontal-relative:text;mso-position-vertical:absolute;mso-position-vertical-relative:text;mso-width-percent:0;mso-height-percent:0;mso-width-relative:margin;mso-height-relative:margin" o:gfxdata="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" adj="-15" strokecolor="#ed7d31 [3205]" strokeweight=".5pt">
+              <v:shape w14:anchorId="50C66ECA" id="Connector: Elbow 20" o:spid="_x0000_s1026" type="#_x0000_t34" style="position:absolute;margin-left:108pt;margin-top:9.5pt;width:95.35pt;height:398.5pt;z-index:251802624;visibility:visible;mso-wrap-style:square;mso-width-percent:0;mso-height-percent:0;mso-wrap-distance-left:9pt;mso-wrap-distance-top:0;mso-wrap-distance-right:9pt;mso-wrap-distance-bottom:0;mso-position-horizontal:absolute;mso-position-horizontal-relative:text;mso-position-vertical:absolute;mso-position-vertical-relative:text;mso-width-percent:0;mso-height-percent:0;mso-width-relative:margin;mso-height-relative:margin" o:gfxdata="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" adj="-15" strokecolor="#ed7d31 [3205]" strokeweight=".5pt">
                 <v:stroke endarrow="block"/>
               </v:shape>
             </w:pict>
@@ -3675,7 +4992,7 @@
         <mc:AlternateContent>
           <mc:Choice Requires="wps">
             <w:drawing>
-              <wp:anchor distT="0" distB="0" distL="114300" distR="114300" simplePos="0" relativeHeight="251810816" behindDoc="0" locked="0" layoutInCell="1" allowOverlap="1" wp14:anchorId="0AF10B5F" wp14:editId="373ECBAC">
+              <wp:anchor distT="0" distB="0" distL="114300" distR="114300" simplePos="0" relativeHeight="251806720" behindDoc="0" locked="0" layoutInCell="1" allowOverlap="1" wp14:anchorId="0AF10B5F" wp14:editId="60F503B1">
                 <wp:simplePos x="0" y="0"/>
                 <wp:positionH relativeFrom="column">
                   <wp:posOffset>1398462</wp:posOffset>
@@ -3735,7 +5052,7 @@
           </mc:Choice>
           <mc:Fallback>
             <w:pict>
-              <v:shape w14:anchorId="399B5030" id="Connector: Elbow 25" o:spid="_x0000_s1026" type="#_x0000_t34" style="position:absolute;margin-left:110.1pt;margin-top:9.25pt;width:94.15pt;height:370.5pt;z-index:251810816;visibility:visible;mso-wrap-style:square;mso-width-percent:0;mso-height-percent:0;mso-wrap-distance-left:9pt;mso-wrap-distance-top:0;mso-wrap-distance-right:9pt;mso-wrap-distance-bottom:0;mso-position-horizontal:absolute;mso-position-horizontal-relative:text;mso-position-vertical:absolute;mso-position-vertical-relative:text;mso-width-percent:0;mso-height-percent:0;mso-width-relative:margin;mso-height-relative:margin" o:gfxdata="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" adj="-15" strokecolor="#ed7d31 [3205]" strokeweight=".5pt">
+              <v:shape w14:anchorId="4CAD6FB1" id="Connector: Elbow 25" o:spid="_x0000_s1026" type="#_x0000_t34" style="position:absolute;margin-left:110.1pt;margin-top:9.25pt;width:94.15pt;height:370.5pt;z-index:251806720;visibility:visible;mso-wrap-style:square;mso-width-percent:0;mso-height-percent:0;mso-wrap-distance-left:9pt;mso-wrap-distance-top:0;mso-wrap-distance-right:9pt;mso-wrap-distance-bottom:0;mso-position-horizontal:absolute;mso-position-horizontal-relative:text;mso-position-vertical:absolute;mso-position-vertical-relative:text;mso-width-percent:0;mso-height-percent:0;mso-width-relative:margin;mso-height-relative:margin" o:gfxdata="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" adj="-15" strokecolor="#ed7d31 [3205]" strokeweight=".5pt">
                 <v:stroke endarrow="block"/>
               </v:shape>
             </w:pict>
@@ -3749,7 +5066,7 @@
         <mc:AlternateContent>
           <mc:Choice Requires="wps">
             <w:drawing>
-              <wp:anchor distT="0" distB="0" distL="114300" distR="114300" simplePos="0" relativeHeight="251808768" behindDoc="0" locked="0" layoutInCell="1" allowOverlap="1" wp14:anchorId="1239B7E6" wp14:editId="7F1869A9">
+              <wp:anchor distT="0" distB="0" distL="114300" distR="114300" simplePos="0" relativeHeight="251804672" behindDoc="0" locked="0" layoutInCell="1" allowOverlap="1" wp14:anchorId="1239B7E6" wp14:editId="329B7591">
                 <wp:simplePos x="0" y="0"/>
                 <wp:positionH relativeFrom="column">
                   <wp:posOffset>1430806</wp:posOffset>
@@ -3809,7 +5126,7 @@
           </mc:Choice>
           <mc:Fallback>
             <w:pict>
-              <v:shape w14:anchorId="4116D16F" id="Connector: Elbow 24" o:spid="_x0000_s1026" type="#_x0000_t34" style="position:absolute;margin-left:112.65pt;margin-top:9.25pt;width:90.45pt;height:342.6pt;z-index:251808768;visibility:visible;mso-wrap-style:square;mso-width-percent:0;mso-height-percent:0;mso-wrap-distance-left:9pt;mso-wrap-distance-top:0;mso-wrap-distance-right:9pt;mso-wrap-distance-bottom:0;mso-position-horizontal:absolute;mso-position-horizontal-relative:text;mso-position-vertical:absolute;mso-position-vertical-relative:text;mso-width-percent:0;mso-height-percent:0;mso-width-relative:margin;mso-height-relative:margin" o:gfxdata="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" adj="-15" strokecolor="#ed7d31 [3205]" strokeweight=".5pt">
+              <v:shape w14:anchorId="0525812B" id="Connector: Elbow 24" o:spid="_x0000_s1026" type="#_x0000_t34" style="position:absolute;margin-left:112.65pt;margin-top:9.25pt;width:90.45pt;height:342.6pt;z-index:251804672;visibility:visible;mso-wrap-style:square;mso-width-percent:0;mso-height-percent:0;mso-wrap-distance-left:9pt;mso-wrap-distance-top:0;mso-wrap-distance-right:9pt;mso-wrap-distance-bottom:0;mso-position-horizontal:absolute;mso-position-horizontal-relative:text;mso-position-vertical:absolute;mso-position-vertical-relative:text;mso-width-percent:0;mso-height-percent:0;mso-width-relative:margin;mso-height-relative:margin" o:gfxdata="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" adj="-15" strokecolor="#ed7d31 [3205]" strokeweight=".5pt">
                 <v:stroke endarrow="block"/>
               </v:shape>
             </w:pict>
@@ -3823,7 +5140,7 @@
         <mc:AlternateContent>
           <mc:Choice Requires="wps">
             <w:drawing>
-              <wp:anchor distT="0" distB="0" distL="114300" distR="114300" simplePos="0" relativeHeight="251770880" behindDoc="0" locked="0" layoutInCell="1" allowOverlap="1" wp14:anchorId="12CF82E4" wp14:editId="669A72FA">
+              <wp:anchor distT="0" distB="0" distL="114300" distR="114300" simplePos="0" relativeHeight="251763712" behindDoc="0" locked="0" layoutInCell="1" allowOverlap="1" wp14:anchorId="12CF82E4" wp14:editId="10FA1478">
                 <wp:simplePos x="0" y="0"/>
                 <wp:positionH relativeFrom="column">
                   <wp:posOffset>1585399</wp:posOffset>
@@ -3883,7 +5200,7 @@
           </mc:Choice>
           <mc:Fallback>
             <w:pict>
-              <v:shape w14:anchorId="34274A7B" id="Connector: Elbow 207" o:spid="_x0000_s1026" type="#_x0000_t34" style="position:absolute;margin-left:124.85pt;margin-top:7.95pt;width:76.4pt;height:164.65pt;z-index:251770880;visibility:visible;mso-wrap-style:square;mso-width-percent:0;mso-height-percent:0;mso-wrap-distance-left:9pt;mso-wrap-distance-top:0;mso-wrap-distance-right:9pt;mso-wrap-distance-bottom:0;mso-position-horizontal:absolute;mso-position-horizontal-relative:text;mso-position-vertical:absolute;mso-position-vertical-relative:text;mso-width-percent:0;mso-height-percent:0;mso-width-relative:margin;mso-height-relative:margin" o:gfxdata="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" adj="-171" strokecolor="#ed7d31 [3205]" strokeweight=".5pt">
+              <v:shape w14:anchorId="0D0B018F" id="Connector: Elbow 207" o:spid="_x0000_s1026" type="#_x0000_t34" style="position:absolute;margin-left:124.85pt;margin-top:7.95pt;width:76.4pt;height:164.65pt;z-index:251763712;visibility:visible;mso-wrap-style:square;mso-width-percent:0;mso-height-percent:0;mso-wrap-distance-left:9pt;mso-wrap-distance-top:0;mso-wrap-distance-right:9pt;mso-wrap-distance-bottom:0;mso-position-horizontal:absolute;mso-position-horizontal-relative:text;mso-position-vertical:absolute;mso-position-vertical-relative:text;mso-width-percent:0;mso-height-percent:0;mso-width-relative:margin;mso-height-relative:margin" o:gfxdata="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" adj="-171" strokecolor="#ed7d31 [3205]" strokeweight=".5pt">
                 <v:stroke endarrow="block"/>
               </v:shape>
             </w:pict>
@@ -3897,7 +5214,7 @@
         <mc:AlternateContent>
           <mc:Choice Requires="wps">
             <w:drawing>
-              <wp:anchor distT="0" distB="0" distL="114300" distR="114300" simplePos="0" relativeHeight="251768832" behindDoc="0" locked="0" layoutInCell="1" allowOverlap="1" wp14:anchorId="3DE8F9D1" wp14:editId="4E39C0F4">
+              <wp:anchor distT="0" distB="0" distL="114300" distR="114300" simplePos="0" relativeHeight="251761664" behindDoc="0" locked="0" layoutInCell="1" allowOverlap="1" wp14:anchorId="3DE8F9D1" wp14:editId="64EFFC6F">
                 <wp:simplePos x="0" y="0"/>
                 <wp:positionH relativeFrom="column">
                   <wp:posOffset>1586285</wp:posOffset>
@@ -3957,7 +5274,7 @@
           </mc:Choice>
           <mc:Fallback>
             <w:pict>
-              <v:shape w14:anchorId="6F8D920B" id="Connector: Elbow 206" o:spid="_x0000_s1026" type="#_x0000_t34" style="position:absolute;margin-left:124.9pt;margin-top:9.25pt;width:76.95pt;height:134.25pt;z-index:251768832;visibility:visible;mso-wrap-style:square;mso-width-percent:0;mso-height-percent:0;mso-wrap-distance-left:9pt;mso-wrap-distance-top:0;mso-wrap-distance-right:9pt;mso-wrap-distance-bottom:0;mso-position-horizontal:absolute;mso-position-horizontal-relative:text;mso-position-vertical:absolute;mso-position-vertical-relative:text;mso-width-percent:0;mso-height-percent:0;mso-width-relative:margin;mso-height-relative:margin" o:gfxdata="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" adj="241" strokecolor="#ed7d31 [3205]" strokeweight=".5pt">
+              <v:shape w14:anchorId="33403F54" id="Connector: Elbow 206" o:spid="_x0000_s1026" type="#_x0000_t34" style="position:absolute;margin-left:124.9pt;margin-top:9.25pt;width:76.95pt;height:134.25pt;z-index:251761664;visibility:visible;mso-wrap-style:square;mso-width-percent:0;mso-height-percent:0;mso-wrap-distance-left:9pt;mso-wrap-distance-top:0;mso-wrap-distance-right:9pt;mso-wrap-distance-bottom:0;mso-position-horizontal:absolute;mso-position-horizontal-relative:text;mso-position-vertical:absolute;mso-position-vertical-relative:text;mso-width-percent:0;mso-height-percent:0;mso-width-relative:margin;mso-height-relative:margin" o:gfxdata="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" adj="241" strokecolor="#ed7d31 [3205]" strokeweight=".5pt">
                 <v:stroke endarrow="block"/>
               </v:shape>
             </w:pict>
@@ -3971,7 +5288,7 @@
         <mc:AlternateContent>
           <mc:Choice Requires="wps">
             <w:drawing>
-              <wp:anchor distT="0" distB="0" distL="114300" distR="114300" simplePos="0" relativeHeight="251766784" behindDoc="0" locked="0" layoutInCell="1" allowOverlap="1" wp14:anchorId="50FF6DDD" wp14:editId="18AC2C35">
+              <wp:anchor distT="0" distB="0" distL="114300" distR="114300" simplePos="0" relativeHeight="251759616" behindDoc="0" locked="0" layoutInCell="1" allowOverlap="1" wp14:anchorId="50FF6DDD" wp14:editId="65B41B0B">
                 <wp:simplePos x="0" y="0"/>
                 <wp:positionH relativeFrom="column">
                   <wp:posOffset>1620162</wp:posOffset>
@@ -4031,7 +5348,7 @@
           </mc:Choice>
           <mc:Fallback>
             <w:pict>
-              <v:shape w14:anchorId="4DF6EA72" id="Connector: Elbow 205" o:spid="_x0000_s1026" type="#_x0000_t34" style="position:absolute;margin-left:127.55pt;margin-top:9.45pt;width:73.4pt;height:105.4pt;z-index:251766784;visibility:visible;mso-wrap-style:square;mso-width-percent:0;mso-height-percent:0;mso-wrap-distance-left:9pt;mso-wrap-distance-top:0;mso-wrap-distance-right:9pt;mso-wrap-distance-bottom:0;mso-position-horizontal:absolute;mso-position-horizontal-relative:text;mso-position-vertical:absolute;mso-position-vertical-relative:text;mso-width-percent:0;mso-height-percent:0;mso-width-relative:margin;mso-height-relative:margin" o:gfxdata="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" adj="-111" strokecolor="#ed7d31 [3205]" strokeweight=".5pt">
+              <v:shape w14:anchorId="13BDB39F" id="Connector: Elbow 205" o:spid="_x0000_s1026" type="#_x0000_t34" style="position:absolute;margin-left:127.55pt;margin-top:9.45pt;width:73.4pt;height:105.4pt;z-index:251759616;visibility:visible;mso-wrap-style:square;mso-width-percent:0;mso-height-percent:0;mso-wrap-distance-left:9pt;mso-wrap-distance-top:0;mso-wrap-distance-right:9pt;mso-wrap-distance-bottom:0;mso-position-horizontal:absolute;mso-position-horizontal-relative:text;mso-position-vertical:absolute;mso-position-vertical-relative:text;mso-width-percent:0;mso-height-percent:0;mso-width-relative:margin;mso-height-relative:margin" o:gfxdata="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" adj="-111" strokecolor="#ed7d31 [3205]" strokeweight=".5pt">
                 <v:stroke endarrow="block"/>
               </v:shape>
             </w:pict>
@@ -4045,7 +5362,7 @@
         <mc:AlternateContent>
           <mc:Choice Requires="wps">
             <w:drawing>
-              <wp:anchor distT="0" distB="0" distL="114300" distR="114300" simplePos="0" relativeHeight="251764736" behindDoc="0" locked="0" layoutInCell="1" allowOverlap="1" wp14:anchorId="1CF7B0FE" wp14:editId="20289F62">
+              <wp:anchor distT="0" distB="0" distL="114300" distR="114300" simplePos="0" relativeHeight="251757568" behindDoc="0" locked="0" layoutInCell="1" allowOverlap="1" wp14:anchorId="1CF7B0FE" wp14:editId="497E6457">
                 <wp:simplePos x="0" y="0"/>
                 <wp:positionH relativeFrom="column">
                   <wp:posOffset>1648496</wp:posOffset>
@@ -4105,7 +5422,7 @@
           </mc:Choice>
           <mc:Fallback>
             <w:pict>
-              <v:shape w14:anchorId="6A4CCB3E" id="Connector: Elbow 204" o:spid="_x0000_s1026" type="#_x0000_t34" style="position:absolute;margin-left:129.8pt;margin-top:9.4pt;width:77.95pt;height:75.2pt;z-index:251764736;visibility:visible;mso-wrap-style:square;mso-width-percent:0;mso-height-percent:0;mso-wrap-distance-left:9pt;mso-wrap-distance-top:0;mso-wrap-distance-right:9pt;mso-wrap-distance-bottom:0;mso-position-horizontal:absolute;mso-position-horizontal-relative:text;mso-position-vertical:absolute;mso-position-vertical-relative:text;mso-width-percent:0;mso-height-percent:0;mso-width-relative:margin;mso-height-relative:margin" o:gfxdata="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" adj="-339" strokecolor="#ed7d31 [3205]" strokeweight=".5pt">
+              <v:shape w14:anchorId="1A13CEB5" id="Connector: Elbow 204" o:spid="_x0000_s1026" type="#_x0000_t34" style="position:absolute;margin-left:129.8pt;margin-top:9.4pt;width:77.95pt;height:75.2pt;z-index:251757568;visibility:visible;mso-wrap-style:square;mso-width-percent:0;mso-height-percent:0;mso-wrap-distance-left:9pt;mso-wrap-distance-top:0;mso-wrap-distance-right:9pt;mso-wrap-distance-bottom:0;mso-position-horizontal:absolute;mso-position-horizontal-relative:text;mso-position-vertical:absolute;mso-position-vertical-relative:text;mso-width-percent:0;mso-height-percent:0;mso-width-relative:margin;mso-height-relative:margin" o:gfxdata="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" adj="-339" strokecolor="#ed7d31 [3205]" strokeweight=".5pt">
                 <v:stroke endarrow="block"/>
               </v:shape>
             </w:pict>
@@ -4119,7 +5436,7 @@
         <mc:AlternateContent>
           <mc:Choice Requires="wps">
             <w:drawing>
-              <wp:anchor distT="0" distB="0" distL="114300" distR="114300" simplePos="0" relativeHeight="251849728" behindDoc="0" locked="0" layoutInCell="1" allowOverlap="1" wp14:anchorId="3B9DF802" wp14:editId="517739EF">
+              <wp:anchor distT="0" distB="0" distL="114300" distR="114300" simplePos="0" relativeHeight="251845632" behindDoc="0" locked="0" layoutInCell="1" allowOverlap="1" wp14:anchorId="3B9DF802" wp14:editId="2D04C33F">
                 <wp:simplePos x="0" y="0"/>
                 <wp:positionH relativeFrom="column">
                   <wp:posOffset>1649730</wp:posOffset>
@@ -4179,83 +5496,9 @@
           </mc:Choice>
           <mc:Fallback>
             <w:pict>
-              <v:shape w14:anchorId="1084926B" id="Connector: Elbow 246" o:spid="_x0000_s1026" type="#_x0000_t34" style="position:absolute;margin-left:129.9pt;margin-top:9.5pt;width:74.1pt;height:48.45pt;z-index:251849728;visibility:visible;mso-wrap-style:square;mso-width-percent:0;mso-height-percent:0;mso-wrap-distance-left:9pt;mso-wrap-distance-top:0;mso-wrap-distance-right:9pt;mso-wrap-distance-bottom:0;mso-position-horizontal:absolute;mso-position-horizontal-relative:text;mso-position-vertical:absolute;mso-position-vertical-relative:text;mso-width-percent:0;mso-height-percent:0;mso-width-relative:margin;mso-height-relative:margin" o:gfxdata="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" adj="49" strokecolor="#ed7d31 [3205]" strokeweight=".5pt">
+              <v:shape w14:anchorId="4187AEE3" id="Connector: Elbow 246" o:spid="_x0000_s1026" type="#_x0000_t34" style="position:absolute;margin-left:129.9pt;margin-top:9.5pt;width:74.1pt;height:48.45pt;z-index:251845632;visibility:visible;mso-wrap-style:square;mso-width-percent:0;mso-height-percent:0;mso-wrap-distance-left:9pt;mso-wrap-distance-top:0;mso-wrap-distance-right:9pt;mso-wrap-distance-bottom:0;mso-position-horizontal:absolute;mso-position-horizontal-relative:text;mso-position-vertical:absolute;mso-position-vertical-relative:text;mso-width-percent:0;mso-height-percent:0;mso-width-relative:margin;mso-height-relative:margin" o:gfxdata="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" adj="49" strokecolor="#ed7d31 [3205]" strokeweight=".5pt">
                 <v:stroke endarrow="block"/>
               </v:shape>
-            </w:pict>
-          </mc:Fallback>
-        </mc:AlternateContent>
-      </w:r>
-      <w:r>
-        <w:rPr>
-          <w:noProof/>
-        </w:rPr>
-        <mc:AlternateContent>
-          <mc:Choice Requires="wps">
-            <w:drawing>
-              <wp:anchor distT="0" distB="0" distL="114300" distR="114300" simplePos="0" relativeHeight="251739136" behindDoc="0" locked="0" layoutInCell="1" allowOverlap="1" wp14:anchorId="5D0C329F" wp14:editId="65F65CAA">
-                <wp:simplePos x="0" y="0"/>
-                <wp:positionH relativeFrom="column">
-                  <wp:posOffset>1784908</wp:posOffset>
-                </wp:positionH>
-                <wp:positionV relativeFrom="paragraph">
-                  <wp:posOffset>262153</wp:posOffset>
-                </wp:positionV>
-                <wp:extent cx="58521" cy="7961884"/>
-                <wp:effectExtent l="0" t="0" r="17780" b="20320"/>
-                <wp:wrapNone/>
-                <wp:docPr id="59" name="Rectangle 59"/>
-                <wp:cNvGraphicFramePr/>
-                <a:graphic xmlns:a="http://schemas.openxmlformats.org/drawingml/2006/main">
-                  <a:graphicData uri="http://schemas.microsoft.com/office/word/2010/wordprocessingShape">
-                    <wps:wsp>
-                      <wps:cNvSpPr/>
-                      <wps:spPr>
-                        <a:xfrm flipH="1">
-                          <a:off x="0" y="0"/>
-                          <a:ext cx="58521" cy="7961884"/>
-                        </a:xfrm>
-                        <a:prstGeom prst="rect">
-                          <a:avLst/>
-                        </a:prstGeom>
-                      </wps:spPr>
-                      <wps:style>
-                        <a:lnRef idx="2">
-                          <a:schemeClr val="accent1">
-                            <a:shade val="50000"/>
-                          </a:schemeClr>
-                        </a:lnRef>
-                        <a:fillRef idx="1">
-                          <a:schemeClr val="accent1"/>
-                        </a:fillRef>
-                        <a:effectRef idx="0">
-                          <a:schemeClr val="accent1"/>
-                        </a:effectRef>
-                        <a:fontRef idx="minor">
-                          <a:schemeClr val="lt1"/>
-                        </a:fontRef>
-                      </wps:style>
-                      <wps:bodyPr rot="0" spcFirstLastPara="0" vertOverflow="overflow" horzOverflow="overflow" vert="horz" wrap="square" lIns="91440" tIns="45720" rIns="91440" bIns="45720" numCol="1" spcCol="0" rtlCol="0" fromWordArt="0" anchor="ctr" anchorCtr="0" forceAA="0" compatLnSpc="1">
-                        <a:prstTxWarp prst="textNoShape">
-                          <a:avLst/>
-                        </a:prstTxWarp>
-                        <a:noAutofit/>
-                      </wps:bodyPr>
-                    </wps:wsp>
-                  </a:graphicData>
-                </a:graphic>
-                <wp14:sizeRelH relativeFrom="margin">
-                  <wp14:pctWidth>0</wp14:pctWidth>
-                </wp14:sizeRelH>
-                <wp14:sizeRelV relativeFrom="margin">
-                  <wp14:pctHeight>0</wp14:pctHeight>
-                </wp14:sizeRelV>
-              </wp:anchor>
-            </w:drawing>
-          </mc:Choice>
-          <mc:Fallback>
-            <w:pict>
-              <v:rect w14:anchorId="5BB5424F" id="Rectangle 59" o:spid="_x0000_s1026" style="position:absolute;margin-left:140.55pt;margin-top:20.65pt;width:4.6pt;height:626.9pt;flip:x;z-index:251739136;visibility:visible;mso-wrap-style:square;mso-width-percent:0;mso-height-percent:0;mso-wrap-distance-left:9pt;mso-wrap-distance-top:0;mso-wrap-distance-right:9pt;mso-wrap-distance-bottom:0;mso-position-horizontal:absolute;mso-position-horizontal-relative:text;mso-position-vertical:absolute;mso-position-vertical-relative:text;mso-width-percent:0;mso-height-percent:0;mso-width-relative:margin;mso-height-relative:margin;v-text-anchor:middle" o:gfxdata="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" fillcolor="#4472c4 [3204]" strokecolor="#1f3763 [1604]" strokeweight="1pt"/>
             </w:pict>
           </mc:Fallback>
         </mc:AlternateContent>
@@ -4269,7 +5512,7 @@
         <mc:AlternateContent>
           <mc:Choice Requires="wps">
             <w:drawing>
-              <wp:anchor distT="0" distB="0" distL="114300" distR="114300" simplePos="0" relativeHeight="251862016" behindDoc="0" locked="0" layoutInCell="1" allowOverlap="1" wp14:anchorId="74A6C43B" wp14:editId="374DD39B">
+              <wp:anchor distT="0" distB="0" distL="114300" distR="114300" simplePos="0" relativeHeight="251857920" behindDoc="0" locked="0" layoutInCell="1" allowOverlap="1" wp14:anchorId="74A6C43B" wp14:editId="0F4BDFF6">
                 <wp:simplePos x="0" y="0"/>
                 <wp:positionH relativeFrom="column">
                   <wp:posOffset>5043271</wp:posOffset>
@@ -4331,7 +5574,7 @@
           </mc:Choice>
           <mc:Fallback>
             <w:pict>
-              <v:rect w14:anchorId="2FD6AE2D" id="Rectangle 256" o:spid="_x0000_s1026" style="position:absolute;margin-left:397.1pt;margin-top:2.15pt;width:3.6pt;height:319.05pt;flip:x;z-index:251862016;visibility:visible;mso-wrap-style:square;mso-width-percent:0;mso-height-percent:0;mso-wrap-distance-left:9pt;mso-wrap-distance-top:0;mso-wrap-distance-right:9pt;mso-wrap-distance-bottom:0;mso-position-horizontal:absolute;mso-position-horizontal-relative:text;mso-position-vertical:absolute;mso-position-vertical-relative:text;mso-width-percent:0;mso-height-percent:0;mso-width-relative:margin;mso-height-relative:margin;v-text-anchor:middle" o:gfxdata="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" fillcolor="#4472c4 [3204]" strokecolor="#1f3763 [1604]" strokeweight="1pt"/>
+              <v:rect w14:anchorId="5F9D697E" id="Rectangle 256" o:spid="_x0000_s1026" style="position:absolute;margin-left:397.1pt;margin-top:2.15pt;width:3.6pt;height:319.05pt;flip:x;z-index:251857920;visibility:visible;mso-wrap-style:square;mso-width-percent:0;mso-height-percent:0;mso-wrap-distance-left:9pt;mso-wrap-distance-top:0;mso-wrap-distance-right:9pt;mso-wrap-distance-bottom:0;mso-position-horizontal:absolute;mso-position-horizontal-relative:text;mso-position-vertical:absolute;mso-position-vertical-relative:text;mso-width-percent:0;mso-height-percent:0;mso-width-relative:margin;mso-height-relative:margin;v-text-anchor:middle" o:gfxdata="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" fillcolor="#4472c4 [3204]" strokecolor="#1f3763 [1604]" strokeweight="1pt"/>
             </w:pict>
           </mc:Fallback>
         </mc:AlternateContent>
@@ -4343,7 +5586,7 @@
         <mc:AlternateContent>
           <mc:Choice Requires="wps">
             <w:drawing>
-              <wp:anchor distT="0" distB="0" distL="114300" distR="114300" simplePos="0" relativeHeight="251840512" behindDoc="0" locked="0" layoutInCell="1" allowOverlap="1" wp14:anchorId="1C04B3AC" wp14:editId="3FBB9FB9">
+              <wp:anchor distT="0" distB="0" distL="114300" distR="114300" simplePos="0" relativeHeight="251836416" behindDoc="0" locked="0" layoutInCell="1" allowOverlap="1" wp14:anchorId="1C04B3AC" wp14:editId="363C3863">
                 <wp:simplePos x="0" y="0"/>
                 <wp:positionH relativeFrom="column">
                   <wp:posOffset>2619375</wp:posOffset>
@@ -4417,7 +5660,7 @@
           </mc:Choice>
           <mc:Fallback>
             <w:pict>
-              <v:rect w14:anchorId="1C04B3AC" id="Rectangle 236" o:spid="_x0000_s1031" style="position:absolute;margin-left:206.25pt;margin-top:14.45pt;width:75.2pt;height:24.7pt;z-index:251840512;visibility:visible;mso-wrap-style:square;mso-width-percent:0;mso-height-percent:0;mso-wrap-distance-left:9pt;mso-wrap-distance-top:0;mso-wrap-distance-right:9pt;mso-wrap-distance-bottom:0;mso-position-horizontal:absolute;mso-position-horizontal-relative:text;mso-position-vertical:absolute;mso-position-vertical-relative:text;mso-width-percent:0;mso-height-percent:0;mso-width-relative:margin;mso-height-relative:margin;v-text-anchor:middle" o:gfxdata="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" fillcolor="#4472c4 [3204]" strokecolor="#1f3763 [1604]" strokeweight="1pt">
+              <v:rect w14:anchorId="1C04B3AC" id="Rectangle 236" o:spid="_x0000_s1062" style="position:absolute;margin-left:206.25pt;margin-top:14.45pt;width:75.2pt;height:24.7pt;z-index:251836416;visibility:visible;mso-wrap-style:square;mso-width-percent:0;mso-height-percent:0;mso-wrap-distance-left:9pt;mso-wrap-distance-top:0;mso-wrap-distance-right:9pt;mso-wrap-distance-bottom:0;mso-position-horizontal:absolute;mso-position-horizontal-relative:text;mso-position-vertical:absolute;mso-position-vertical-relative:text;mso-width-percent:0;mso-height-percent:0;mso-width-relative:margin;mso-height-relative:margin;v-text-anchor:middle" o:gfxdata="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" fillcolor="#4472c4 [3204]" strokecolor="#1f3763 [1604]" strokeweight="1pt">
                 <v:textbox>
                   <w:txbxContent>
                     <w:p>
@@ -4444,7 +5687,7 @@
         <mc:AlternateContent>
           <mc:Choice Requires="wps">
             <w:drawing>
-              <wp:anchor distT="0" distB="0" distL="114300" distR="114300" simplePos="0" relativeHeight="251895808" behindDoc="0" locked="0" layoutInCell="1" allowOverlap="1" wp14:anchorId="36AB3CCC" wp14:editId="1BEB61D0">
+              <wp:anchor distT="0" distB="0" distL="114300" distR="114300" simplePos="0" relativeHeight="251891712" behindDoc="0" locked="0" layoutInCell="1" allowOverlap="1" wp14:anchorId="36AB3CCC" wp14:editId="7DB848C1">
                 <wp:simplePos x="0" y="0"/>
                 <wp:positionH relativeFrom="column">
                   <wp:posOffset>3962399</wp:posOffset>
@@ -4504,7 +5747,7 @@
           </mc:Choice>
           <mc:Fallback>
             <w:pict>
-              <v:shape w14:anchorId="1D0F4D45" id="Connector: Elbow 288" o:spid="_x0000_s1026" type="#_x0000_t34" style="position:absolute;margin-left:312pt;margin-top:10.55pt;width:9.4pt;height:12pt;flip:x y;z-index:251895808;visibility:visible;mso-wrap-style:square;mso-width-percent:0;mso-height-percent:0;mso-wrap-distance-left:9pt;mso-wrap-distance-top:0;mso-wrap-distance-right:9pt;mso-wrap-distance-bottom:0;mso-position-horizontal:absolute;mso-position-horizontal-relative:text;mso-position-vertical:absolute;mso-position-vertical-relative:text;mso-width-percent:0;mso-height-percent:0;mso-width-relative:margin;mso-height-relative:margin" o:gfxdata="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" adj="21306" strokecolor="#70ad47 [3209]" strokeweight=".5pt">
+              <v:shape w14:anchorId="7BAFB142" id="Connector: Elbow 288" o:spid="_x0000_s1026" type="#_x0000_t34" style="position:absolute;margin-left:312pt;margin-top:10.55pt;width:9.4pt;height:12pt;flip:x y;z-index:251891712;visibility:visible;mso-wrap-style:square;mso-width-percent:0;mso-height-percent:0;mso-wrap-distance-left:9pt;mso-wrap-distance-top:0;mso-wrap-distance-right:9pt;mso-wrap-distance-bottom:0;mso-position-horizontal:absolute;mso-position-horizontal-relative:text;mso-position-vertical:absolute;mso-position-vertical-relative:text;mso-width-percent:0;mso-height-percent:0;mso-width-relative:margin;mso-height-relative:margin" o:gfxdata="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" adj="21306" strokecolor="#70ad47 [3209]" strokeweight=".5pt">
                 <v:stroke endarrow="block"/>
               </v:shape>
             </w:pict>
@@ -4518,7 +5761,7 @@
         <mc:AlternateContent>
           <mc:Choice Requires="wps">
             <w:drawing>
-              <wp:anchor distT="0" distB="0" distL="114300" distR="114300" simplePos="0" relativeHeight="251886592" behindDoc="0" locked="0" layoutInCell="1" allowOverlap="1" wp14:anchorId="38DFF28C" wp14:editId="301427BA">
+              <wp:anchor distT="0" distB="0" distL="114300" distR="114300" simplePos="0" relativeHeight="251882496" behindDoc="0" locked="0" layoutInCell="1" allowOverlap="1" wp14:anchorId="38DFF28C" wp14:editId="60EE715D">
                 <wp:simplePos x="0" y="0"/>
                 <wp:positionH relativeFrom="column">
                   <wp:posOffset>4002405</wp:posOffset>
@@ -4570,11 +5813,7 @@
           </mc:Choice>
           <mc:Fallback>
             <w:pict>
-              <v:shapetype w14:anchorId="75D87789" id="_x0000_t32" coordsize="21600,21600" o:spt="32" o:oned="t" path="m,l21600,21600e" filled="f">
-                <v:path arrowok="t" fillok="f" o:connecttype="none"/>
-                <o:lock v:ext="edit" shapetype="t"/>
-              </v:shapetype>
-              <v:shape id="Straight Arrow Connector 279" o:spid="_x0000_s1026" type="#_x0000_t32" style="position:absolute;margin-left:315.15pt;margin-top:6.85pt;width:79.65pt;height:.25pt;flip:y;z-index:251886592;visibility:visible;mso-wrap-style:square;mso-wrap-distance-left:9pt;mso-wrap-distance-top:0;mso-wrap-distance-right:9pt;mso-wrap-distance-bottom:0;mso-position-horizontal:absolute;mso-position-horizontal-relative:text;mso-position-vertical:absolute;mso-position-vertical-relative:text" o:gfxdata="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" strokecolor="#4472c4 [3204]" strokeweight=".5pt">
+              <v:shape w14:anchorId="3B58626C" id="Straight Arrow Connector 279" o:spid="_x0000_s1026" type="#_x0000_t32" style="position:absolute;margin-left:315.15pt;margin-top:6.85pt;width:79.65pt;height:.25pt;flip:y;z-index:251882496;visibility:visible;mso-wrap-style:square;mso-wrap-distance-left:9pt;mso-wrap-distance-top:0;mso-wrap-distance-right:9pt;mso-wrap-distance-bottom:0;mso-position-horizontal:absolute;mso-position-horizontal-relative:text;mso-position-vertical:absolute;mso-position-vertical-relative:text" o:gfxdata="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" strokecolor="#4472c4 [3204]" strokeweight=".5pt">
                 <v:stroke endarrow="block" joinstyle="miter"/>
               </v:shape>
             </w:pict>
@@ -4588,7 +5827,7 @@
         <mc:AlternateContent>
           <mc:Choice Requires="wps">
             <w:drawing>
-              <wp:anchor distT="0" distB="0" distL="114300" distR="114300" simplePos="0" relativeHeight="251880448" behindDoc="0" locked="0" layoutInCell="1" allowOverlap="1" wp14:anchorId="387D97E6" wp14:editId="1044E922">
+              <wp:anchor distT="0" distB="0" distL="114300" distR="114300" simplePos="0" relativeHeight="251876352" behindDoc="0" locked="0" layoutInCell="1" allowOverlap="1" wp14:anchorId="387D97E6" wp14:editId="367FDC18">
                 <wp:simplePos x="0" y="0"/>
                 <wp:positionH relativeFrom="column">
                   <wp:posOffset>3865880</wp:posOffset>
@@ -4650,7 +5889,7 @@
           </mc:Choice>
           <mc:Fallback>
             <w:pict>
-              <v:shapetype w14:anchorId="33FAFC58" id="_x0000_t5" coordsize="21600,21600" o:spt="5" adj="10800" path="m@0,l,21600r21600,xe">
+              <v:shapetype w14:anchorId="04EA4F8F" id="_x0000_t5" coordsize="21600,21600" o:spt="5" adj="10800" path="m@0,l,21600r21600,xe">
                 <v:stroke joinstyle="miter"/>
                 <v:formulas>
                   <v:f eqn="val #0"/>
@@ -4662,7 +5901,7 @@
                   <v:h position="#0,topLeft" xrange="0,21600"/>
                 </v:handles>
               </v:shapetype>
-              <v:shape id="Isosceles Triangle 275" o:spid="_x0000_s1026" type="#_x0000_t5" style="position:absolute;margin-left:304.4pt;margin-top:3.2pt;width:13.05pt;height:9.2pt;rotation:90;z-index:251880448;visibility:visible;mso-wrap-style:square;mso-width-percent:0;mso-height-percent:0;mso-wrap-distance-left:9pt;mso-wrap-distance-top:0;mso-wrap-distance-right:9pt;mso-wrap-distance-bottom:0;mso-position-horizontal:absolute;mso-position-horizontal-relative:text;mso-position-vertical:absolute;mso-position-vertical-relative:text;mso-width-percent:0;mso-height-percent:0;mso-width-relative:margin;mso-height-relative:margin;v-text-anchor:middle" o:gfxdata="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" fillcolor="#4472c4 [3204]" strokecolor="#1f3763 [1604]" strokeweight="1pt"/>
+              <v:shape id="Isosceles Triangle 275" o:spid="_x0000_s1026" type="#_x0000_t5" style="position:absolute;margin-left:304.4pt;margin-top:3.2pt;width:13.05pt;height:9.2pt;rotation:90;z-index:251876352;visibility:visible;mso-wrap-style:square;mso-width-percent:0;mso-height-percent:0;mso-wrap-distance-left:9pt;mso-wrap-distance-top:0;mso-wrap-distance-right:9pt;mso-wrap-distance-bottom:0;mso-position-horizontal:absolute;mso-position-horizontal-relative:text;mso-position-vertical:absolute;mso-position-vertical-relative:text;mso-width-percent:0;mso-height-percent:0;mso-width-relative:margin;mso-height-relative:margin;v-text-anchor:middle" o:gfxdata="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" fillcolor="#4472c4 [3204]" strokecolor="#1f3763 [1604]" strokeweight="1pt"/>
             </w:pict>
           </mc:Fallback>
         </mc:AlternateContent>
@@ -4674,7 +5913,7 @@
         <mc:AlternateContent>
           <mc:Choice Requires="wps">
             <w:drawing>
-              <wp:anchor distT="0" distB="0" distL="114300" distR="114300" simplePos="0" relativeHeight="251867136" behindDoc="0" locked="0" layoutInCell="1" allowOverlap="1" wp14:anchorId="2AF3050B" wp14:editId="3EB079AB">
+              <wp:anchor distT="0" distB="0" distL="114300" distR="114300" simplePos="0" relativeHeight="251863040" behindDoc="0" locked="0" layoutInCell="1" allowOverlap="1" wp14:anchorId="2AF3050B" wp14:editId="622B605B">
                 <wp:simplePos x="0" y="0"/>
                 <wp:positionH relativeFrom="column">
                   <wp:posOffset>3581400</wp:posOffset>
@@ -4723,7 +5962,7 @@
           </mc:Choice>
           <mc:Fallback>
             <w:pict>
-              <v:line w14:anchorId="78BDF910" id="Straight Connector 263" o:spid="_x0000_s1026" style="position:absolute;z-index:251867136;visibility:visible;mso-wrap-style:square;mso-wrap-distance-left:9pt;mso-wrap-distance-top:0;mso-wrap-distance-right:9pt;mso-wrap-distance-bottom:0;mso-position-horizontal:absolute;mso-position-horizontal-relative:text;mso-position-vertical:absolute;mso-position-vertical-relative:text" from="282pt,7.55pt" to="307.55pt,7.55pt" o:gfxdata="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" strokecolor="#4472c4 [3204]" strokeweight=".5pt">
+              <v:line w14:anchorId="78628791" id="Straight Connector 263" o:spid="_x0000_s1026" style="position:absolute;z-index:251863040;visibility:visible;mso-wrap-style:square;mso-wrap-distance-left:9pt;mso-wrap-distance-top:0;mso-wrap-distance-right:9pt;mso-wrap-distance-bottom:0;mso-position-horizontal:absolute;mso-position-horizontal-relative:text;mso-position-vertical:absolute;mso-position-vertical-relative:text" from="282pt,7.55pt" to="307.55pt,7.55pt" o:gfxdata="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" strokecolor="#4472c4 [3204]" strokeweight=".5pt">
                 <v:stroke joinstyle="miter"/>
               </v:line>
             </w:pict>
@@ -4737,7 +5976,7 @@
         <mc:AlternateContent>
           <mc:Choice Requires="wps">
             <w:drawing>
-              <wp:anchor distT="0" distB="0" distL="114300" distR="114300" simplePos="0" relativeHeight="251847680" behindDoc="0" locked="0" layoutInCell="1" allowOverlap="1" wp14:anchorId="159D27BC" wp14:editId="1338776E">
+              <wp:anchor distT="0" distB="0" distL="114300" distR="114300" simplePos="0" relativeHeight="251843584" behindDoc="0" locked="0" layoutInCell="1" allowOverlap="1" wp14:anchorId="159D27BC" wp14:editId="351C6285">
                 <wp:simplePos x="0" y="0"/>
                 <wp:positionH relativeFrom="column">
                   <wp:posOffset>1844193</wp:posOffset>
@@ -4789,7 +6028,7 @@
           </mc:Choice>
           <mc:Fallback>
             <w:pict>
-              <v:shape w14:anchorId="64549DA3" id="Straight Arrow Connector 245" o:spid="_x0000_s1026" type="#_x0000_t32" style="position:absolute;margin-left:145.2pt;margin-top:7.45pt;width:60.9pt;height:0;z-index:251847680;visibility:visible;mso-wrap-style:square;mso-wrap-distance-left:9pt;mso-wrap-distance-top:0;mso-wrap-distance-right:9pt;mso-wrap-distance-bottom:0;mso-position-horizontal:absolute;mso-position-horizontal-relative:text;mso-position-vertical:absolute;mso-position-vertical-relative:text" o:gfxdata="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" strokecolor="#4472c4 [3204]" strokeweight=".5pt">
+              <v:shape w14:anchorId="1691910F" id="Straight Arrow Connector 245" o:spid="_x0000_s1026" type="#_x0000_t32" style="position:absolute;margin-left:145.2pt;margin-top:7.45pt;width:60.9pt;height:0;z-index:251843584;visibility:visible;mso-wrap-style:square;mso-wrap-distance-left:9pt;mso-wrap-distance-top:0;mso-wrap-distance-right:9pt;mso-wrap-distance-bottom:0;mso-position-horizontal:absolute;mso-position-horizontal-relative:text;mso-position-vertical:absolute;mso-position-vertical-relative:text" o:gfxdata="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" strokecolor="#4472c4 [3204]" strokeweight=".5pt">
                 <v:stroke endarrow="block" joinstyle="miter"/>
               </v:shape>
             </w:pict>
@@ -4803,7 +6042,7 @@
         <mc:AlternateContent>
           <mc:Choice Requires="wps">
             <w:drawing>
-              <wp:anchor distT="0" distB="0" distL="114300" distR="114300" simplePos="0" relativeHeight="251841536" behindDoc="0" locked="0" layoutInCell="1" allowOverlap="1" wp14:anchorId="37B91856" wp14:editId="784A766C">
+              <wp:anchor distT="0" distB="0" distL="114300" distR="114300" simplePos="0" relativeHeight="251837440" behindDoc="0" locked="0" layoutInCell="1" allowOverlap="1" wp14:anchorId="37B91856" wp14:editId="1CFC4B88">
                 <wp:simplePos x="0" y="0"/>
                 <wp:positionH relativeFrom="column">
                   <wp:posOffset>2621280</wp:posOffset>
@@ -4877,7 +6116,7 @@
           </mc:Choice>
           <mc:Fallback>
             <w:pict>
-              <v:rect w14:anchorId="37B91856" id="Rectangle 237" o:spid="_x0000_s1032" style="position:absolute;margin-left:206.4pt;margin-top:21.15pt;width:75.2pt;height:24.7pt;z-index:251841536;visibility:visible;mso-wrap-style:square;mso-width-percent:0;mso-height-percent:0;mso-wrap-distance-left:9pt;mso-wrap-distance-top:0;mso-wrap-distance-right:9pt;mso-wrap-distance-bottom:0;mso-position-horizontal:absolute;mso-position-horizontal-relative:text;mso-position-vertical:absolute;mso-position-vertical-relative:text;mso-width-percent:0;mso-height-percent:0;mso-width-relative:margin;mso-height-relative:margin;v-text-anchor:middle" o:gfxdata="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" fillcolor="#4472c4 [3204]" strokecolor="#1f3763 [1604]" strokeweight="1pt">
+              <v:rect w14:anchorId="37B91856" id="Rectangle 237" o:spid="_x0000_s1063" style="position:absolute;margin-left:206.4pt;margin-top:21.15pt;width:75.2pt;height:24.7pt;z-index:251837440;visibility:visible;mso-wrap-style:square;mso-width-percent:0;mso-height-percent:0;mso-wrap-distance-left:9pt;mso-wrap-distance-top:0;mso-wrap-distance-right:9pt;mso-wrap-distance-bottom:0;mso-position-horizontal:absolute;mso-position-horizontal-relative:text;mso-position-vertical:absolute;mso-position-vertical-relative:text;mso-width-percent:0;mso-height-percent:0;mso-width-relative:margin;mso-height-relative:margin;v-text-anchor:middle" o:gfxdata="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" fillcolor="#4472c4 [3204]" strokecolor="#1f3763 [1604]" strokeweight="1pt">
                 <v:textbox>
                   <w:txbxContent>
                     <w:p>
@@ -4904,7 +6143,7 @@
         <mc:AlternateContent>
           <mc:Choice Requires="wps">
             <w:drawing>
-              <wp:anchor distT="0" distB="0" distL="114300" distR="114300" simplePos="0" relativeHeight="251897856" behindDoc="0" locked="0" layoutInCell="1" allowOverlap="1" wp14:anchorId="372CCDC0" wp14:editId="5BAE07AA">
+              <wp:anchor distT="0" distB="0" distL="114300" distR="114300" simplePos="0" relativeHeight="251893760" behindDoc="0" locked="0" layoutInCell="1" allowOverlap="1" wp14:anchorId="372CCDC0" wp14:editId="2E30AEA8">
                 <wp:simplePos x="0" y="0"/>
                 <wp:positionH relativeFrom="column">
                   <wp:posOffset>3962399</wp:posOffset>
@@ -4964,7 +6203,7 @@
           </mc:Choice>
           <mc:Fallback>
             <w:pict>
-              <v:shape w14:anchorId="7A4170FE" id="Connector: Elbow 289" o:spid="_x0000_s1026" type="#_x0000_t34" style="position:absolute;margin-left:312pt;margin-top:12.05pt;width:13.9pt;height:12pt;flip:x y;z-index:251897856;visibility:visible;mso-wrap-style:square;mso-width-percent:0;mso-height-percent:0;mso-wrap-distance-left:9pt;mso-wrap-distance-top:0;mso-wrap-distance-right:9pt;mso-wrap-distance-bottom:0;mso-position-horizontal:absolute;mso-position-horizontal-relative:text;mso-position-vertical:absolute;mso-position-vertical-relative:text;mso-width-percent:0;mso-height-percent:0;mso-width-relative:margin;mso-height-relative:margin" o:gfxdata="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" adj="21306" strokecolor="#70ad47 [3209]" strokeweight=".5pt">
+              <v:shape w14:anchorId="0C4AB928" id="Connector: Elbow 289" o:spid="_x0000_s1026" type="#_x0000_t34" style="position:absolute;margin-left:312pt;margin-top:12.05pt;width:13.9pt;height:12pt;flip:x y;z-index:251893760;visibility:visible;mso-wrap-style:square;mso-width-percent:0;mso-height-percent:0;mso-wrap-distance-left:9pt;mso-wrap-distance-top:0;mso-wrap-distance-right:9pt;mso-wrap-distance-bottom:0;mso-position-horizontal:absolute;mso-position-horizontal-relative:text;mso-position-vertical:absolute;mso-position-vertical-relative:text;mso-width-percent:0;mso-height-percent:0;mso-width-relative:margin;mso-height-relative:margin" o:gfxdata="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" adj="21306" strokecolor="#70ad47 [3209]" strokeweight=".5pt">
                 <v:stroke endarrow="block"/>
               </v:shape>
             </w:pict>
@@ -4978,7 +6217,7 @@
         <mc:AlternateContent>
           <mc:Choice Requires="wps">
             <w:drawing>
-              <wp:anchor distT="0" distB="0" distL="114300" distR="114300" simplePos="0" relativeHeight="251888640" behindDoc="0" locked="0" layoutInCell="1" allowOverlap="1" wp14:anchorId="5EAB5F31" wp14:editId="3E68FD78">
+              <wp:anchor distT="0" distB="0" distL="114300" distR="114300" simplePos="0" relativeHeight="251884544" behindDoc="0" locked="0" layoutInCell="1" allowOverlap="1" wp14:anchorId="5EAB5F31" wp14:editId="593C3B4C">
                 <wp:simplePos x="0" y="0"/>
                 <wp:positionH relativeFrom="column">
                   <wp:posOffset>4007789</wp:posOffset>
@@ -5030,7 +6269,7 @@
           </mc:Choice>
           <mc:Fallback>
             <w:pict>
-              <v:shape w14:anchorId="12DAA17E" id="Straight Arrow Connector 281" o:spid="_x0000_s1026" type="#_x0000_t32" style="position:absolute;margin-left:315.55pt;margin-top:8.5pt;width:79.65pt;height:.25pt;flip:y;z-index:251888640;visibility:visible;mso-wrap-style:square;mso-wrap-distance-left:9pt;mso-wrap-distance-top:0;mso-wrap-distance-right:9pt;mso-wrap-distance-bottom:0;mso-position-horizontal:absolute;mso-position-horizontal-relative:text;mso-position-vertical:absolute;mso-position-vertical-relative:text" o:gfxdata="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" strokecolor="#4472c4 [3204]" strokeweight=".5pt">
+              <v:shape w14:anchorId="1D3D245D" id="Straight Arrow Connector 281" o:spid="_x0000_s1026" type="#_x0000_t32" style="position:absolute;margin-left:315.55pt;margin-top:8.5pt;width:79.65pt;height:.25pt;flip:y;z-index:251884544;visibility:visible;mso-wrap-style:square;mso-wrap-distance-left:9pt;mso-wrap-distance-top:0;mso-wrap-distance-right:9pt;mso-wrap-distance-bottom:0;mso-position-horizontal:absolute;mso-position-horizontal-relative:text;mso-position-vertical:absolute;mso-position-vertical-relative:text" o:gfxdata="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" strokecolor="#4472c4 [3204]" strokeweight=".5pt">
                 <v:stroke endarrow="block" joinstyle="miter"/>
               </v:shape>
             </w:pict>
@@ -5044,7 +6283,7 @@
         <mc:AlternateContent>
           <mc:Choice Requires="wps">
             <w:drawing>
-              <wp:anchor distT="0" distB="0" distL="114300" distR="114300" simplePos="0" relativeHeight="251878400" behindDoc="0" locked="0" layoutInCell="1" allowOverlap="1" wp14:anchorId="2B0438E4" wp14:editId="5CD0AFF8">
+              <wp:anchor distT="0" distB="0" distL="114300" distR="114300" simplePos="0" relativeHeight="251874304" behindDoc="0" locked="0" layoutInCell="1" allowOverlap="1" wp14:anchorId="2B0438E4" wp14:editId="76BBC925">
                 <wp:simplePos x="0" y="0"/>
                 <wp:positionH relativeFrom="column">
                   <wp:posOffset>3859530</wp:posOffset>
@@ -5106,7 +6345,7 @@
           </mc:Choice>
           <mc:Fallback>
             <w:pict>
-              <v:shape w14:anchorId="44CD044F" id="Isosceles Triangle 274" o:spid="_x0000_s1026" type="#_x0000_t5" style="position:absolute;margin-left:303.9pt;margin-top:4.75pt;width:13.05pt;height:9.2pt;rotation:90;z-index:251878400;visibility:visible;mso-wrap-style:square;mso-width-percent:0;mso-height-percent:0;mso-wrap-distance-left:9pt;mso-wrap-distance-top:0;mso-wrap-distance-right:9pt;mso-wrap-distance-bottom:0;mso-position-horizontal:absolute;mso-position-horizontal-relative:text;mso-position-vertical:absolute;mso-position-vertical-relative:text;mso-width-percent:0;mso-height-percent:0;mso-width-relative:margin;mso-height-relative:margin;v-text-anchor:middle" o:gfxdata="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" fillcolor="#4472c4 [3204]" strokecolor="#1f3763 [1604]" strokeweight="1pt"/>
+              <v:shape w14:anchorId="25A32A91" id="Isosceles Triangle 274" o:spid="_x0000_s1026" type="#_x0000_t5" style="position:absolute;margin-left:303.9pt;margin-top:4.75pt;width:13.05pt;height:9.2pt;rotation:90;z-index:251874304;visibility:visible;mso-wrap-style:square;mso-width-percent:0;mso-height-percent:0;mso-wrap-distance-left:9pt;mso-wrap-distance-top:0;mso-wrap-distance-right:9pt;mso-wrap-distance-bottom:0;mso-position-horizontal:absolute;mso-position-horizontal-relative:text;mso-position-vertical:absolute;mso-position-vertical-relative:text;mso-width-percent:0;mso-height-percent:0;mso-width-relative:margin;mso-height-relative:margin;v-text-anchor:middle" o:gfxdata="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" fillcolor="#4472c4 [3204]" strokecolor="#1f3763 [1604]" strokeweight="1pt"/>
             </w:pict>
           </mc:Fallback>
         </mc:AlternateContent>
@@ -5118,7 +6357,7 @@
         <mc:AlternateContent>
           <mc:Choice Requires="wps">
             <w:drawing>
-              <wp:anchor distT="0" distB="0" distL="114300" distR="114300" simplePos="0" relativeHeight="251869184" behindDoc="0" locked="0" layoutInCell="1" allowOverlap="1" wp14:anchorId="0E3C0E24" wp14:editId="4CFBB2F5">
+              <wp:anchor distT="0" distB="0" distL="114300" distR="114300" simplePos="0" relativeHeight="251865088" behindDoc="0" locked="0" layoutInCell="1" allowOverlap="1" wp14:anchorId="0E3C0E24" wp14:editId="1D2077EB">
                 <wp:simplePos x="0" y="0"/>
                 <wp:positionH relativeFrom="column">
                   <wp:posOffset>3571875</wp:posOffset>
@@ -5167,7 +6406,7 @@
           </mc:Choice>
           <mc:Fallback>
             <w:pict>
-              <v:line w14:anchorId="7E8EE0E2" id="Straight Connector 264" o:spid="_x0000_s1026" style="position:absolute;z-index:251869184;visibility:visible;mso-wrap-style:square;mso-wrap-distance-left:9pt;mso-wrap-distance-top:0;mso-wrap-distance-right:9pt;mso-wrap-distance-bottom:0;mso-position-horizontal:absolute;mso-position-horizontal-relative:text;mso-position-vertical:absolute;mso-position-vertical-relative:text" from="281.25pt,9.05pt" to="306.8pt,9.05pt" o:gfxdata="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" strokecolor="#4472c4 [3204]" strokeweight=".5pt">
+              <v:line w14:anchorId="01D5DC57" id="Straight Connector 264" o:spid="_x0000_s1026" style="position:absolute;z-index:251865088;visibility:visible;mso-wrap-style:square;mso-wrap-distance-left:9pt;mso-wrap-distance-top:0;mso-wrap-distance-right:9pt;mso-wrap-distance-bottom:0;mso-position-horizontal:absolute;mso-position-horizontal-relative:text;mso-position-vertical:absolute;mso-position-vertical-relative:text" from="281.25pt,9.05pt" to="306.8pt,9.05pt" o:gfxdata="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" strokecolor="#4472c4 [3204]" strokeweight=".5pt">
                 <v:stroke joinstyle="miter"/>
               </v:line>
             </w:pict>
@@ -5181,7 +6420,7 @@
         <mc:AlternateContent>
           <mc:Choice Requires="wps">
             <w:drawing>
-              <wp:anchor distT="0" distB="0" distL="114300" distR="114300" simplePos="0" relativeHeight="251748352" behindDoc="0" locked="0" layoutInCell="1" allowOverlap="1" wp14:anchorId="2E8D36D3" wp14:editId="6F0D3020">
+              <wp:anchor distT="0" distB="0" distL="114300" distR="114300" simplePos="0" relativeHeight="251741184" behindDoc="0" locked="0" layoutInCell="1" allowOverlap="1" wp14:anchorId="2E8D36D3" wp14:editId="01A5465F">
                 <wp:simplePos x="0" y="0"/>
                 <wp:positionH relativeFrom="column">
                   <wp:posOffset>1831975</wp:posOffset>
@@ -5233,7 +6472,7 @@
           </mc:Choice>
           <mc:Fallback>
             <w:pict>
-              <v:shape w14:anchorId="2DD555E2" id="Straight Arrow Connector 193" o:spid="_x0000_s1026" type="#_x0000_t32" style="position:absolute;margin-left:144.25pt;margin-top:158.1pt;width:60.9pt;height:0;z-index:251748352;visibility:visible;mso-wrap-style:square;mso-wrap-distance-left:9pt;mso-wrap-distance-top:0;mso-wrap-distance-right:9pt;mso-wrap-distance-bottom:0;mso-position-horizontal:absolute;mso-position-horizontal-relative:text;mso-position-vertical:absolute;mso-position-vertical-relative:text" o:gfxdata="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" strokecolor="#4472c4 [3204]" strokeweight=".5pt">
+              <v:shape w14:anchorId="24700AAE" id="Straight Arrow Connector 193" o:spid="_x0000_s1026" type="#_x0000_t32" style="position:absolute;margin-left:144.25pt;margin-top:158.1pt;width:60.9pt;height:0;z-index:251741184;visibility:visible;mso-wrap-style:square;mso-wrap-distance-left:9pt;mso-wrap-distance-top:0;mso-wrap-distance-right:9pt;mso-wrap-distance-bottom:0;mso-position-horizontal:absolute;mso-position-horizontal-relative:text;mso-position-vertical:absolute;mso-position-vertical-relative:text" o:gfxdata="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" strokecolor="#4472c4 [3204]" strokeweight=".5pt">
                 <v:stroke endarrow="block" joinstyle="miter"/>
               </v:shape>
             </w:pict>
@@ -5247,7 +6486,7 @@
         <mc:AlternateContent>
           <mc:Choice Requires="wps">
             <w:drawing>
-              <wp:anchor distT="0" distB="0" distL="114300" distR="114300" simplePos="0" relativeHeight="251747328" behindDoc="0" locked="0" layoutInCell="1" allowOverlap="1" wp14:anchorId="5377BD28" wp14:editId="67FC34A2">
+              <wp:anchor distT="0" distB="0" distL="114300" distR="114300" simplePos="0" relativeHeight="251740160" behindDoc="0" locked="0" layoutInCell="1" allowOverlap="1" wp14:anchorId="5377BD28" wp14:editId="3C894F61">
                 <wp:simplePos x="0" y="0"/>
                 <wp:positionH relativeFrom="column">
                   <wp:posOffset>1839155</wp:posOffset>
@@ -5299,7 +6538,7 @@
           </mc:Choice>
           <mc:Fallback>
             <w:pict>
-              <v:shape w14:anchorId="157FF2A1" id="Straight Arrow Connector 192" o:spid="_x0000_s1026" type="#_x0000_t32" style="position:absolute;margin-left:144.8pt;margin-top:126.75pt;width:60.9pt;height:0;z-index:251747328;visibility:visible;mso-wrap-style:square;mso-wrap-distance-left:9pt;mso-wrap-distance-top:0;mso-wrap-distance-right:9pt;mso-wrap-distance-bottom:0;mso-position-horizontal:absolute;mso-position-horizontal-relative:text;mso-position-vertical:absolute;mso-position-vertical-relative:text" o:gfxdata="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" strokecolor="#4472c4 [3204]" strokeweight=".5pt">
+              <v:shape w14:anchorId="1891F444" id="Straight Arrow Connector 192" o:spid="_x0000_s1026" type="#_x0000_t32" style="position:absolute;margin-left:144.8pt;margin-top:126.75pt;width:60.9pt;height:0;z-index:251740160;visibility:visible;mso-wrap-style:square;mso-wrap-distance-left:9pt;mso-wrap-distance-top:0;mso-wrap-distance-right:9pt;mso-wrap-distance-bottom:0;mso-position-horizontal:absolute;mso-position-horizontal-relative:text;mso-position-vertical:absolute;mso-position-vertical-relative:text" o:gfxdata="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" strokecolor="#4472c4 [3204]" strokeweight=".5pt">
                 <v:stroke endarrow="block" joinstyle="miter"/>
               </v:shape>
             </w:pict>
@@ -5313,7 +6552,7 @@
         <mc:AlternateContent>
           <mc:Choice Requires="wps">
             <w:drawing>
-              <wp:anchor distT="0" distB="0" distL="114300" distR="114300" simplePos="0" relativeHeight="251762688" behindDoc="0" locked="0" layoutInCell="1" allowOverlap="1" wp14:anchorId="0DCDCCCF" wp14:editId="517C122D">
+              <wp:anchor distT="0" distB="0" distL="114300" distR="114300" simplePos="0" relativeHeight="251755520" behindDoc="0" locked="0" layoutInCell="1" allowOverlap="1" wp14:anchorId="0DCDCCCF" wp14:editId="7AB6FDCC">
                 <wp:simplePos x="0" y="0"/>
                 <wp:positionH relativeFrom="column">
                   <wp:posOffset>1800121</wp:posOffset>
@@ -5365,7 +6604,7 @@
           </mc:Choice>
           <mc:Fallback>
             <w:pict>
-              <v:shape w14:anchorId="135651E3" id="Straight Arrow Connector 202" o:spid="_x0000_s1026" type="#_x0000_t32" style="position:absolute;margin-left:141.75pt;margin-top:420.7pt;width:60.9pt;height:0;z-index:251762688;visibility:visible;mso-wrap-style:square;mso-wrap-distance-left:9pt;mso-wrap-distance-top:0;mso-wrap-distance-right:9pt;mso-wrap-distance-bottom:0;mso-position-horizontal:absolute;mso-position-horizontal-relative:text;mso-position-vertical:absolute;mso-position-vertical-relative:text" o:gfxdata="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" strokecolor="#4472c4 [3204]" strokeweight=".5pt">
+              <v:shape w14:anchorId="248ECAE5" id="Straight Arrow Connector 202" o:spid="_x0000_s1026" type="#_x0000_t32" style="position:absolute;margin-left:141.75pt;margin-top:420.7pt;width:60.9pt;height:0;z-index:251755520;visibility:visible;mso-wrap-style:square;mso-wrap-distance-left:9pt;mso-wrap-distance-top:0;mso-wrap-distance-right:9pt;mso-wrap-distance-bottom:0;mso-position-horizontal:absolute;mso-position-horizontal-relative:text;mso-position-vertical:absolute;mso-position-vertical-relative:text" o:gfxdata="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" strokecolor="#4472c4 [3204]" strokeweight=".5pt">
                 <v:stroke endarrow="block" joinstyle="miter"/>
               </v:shape>
             </w:pict>
@@ -5379,7 +6618,7 @@
         <mc:AlternateContent>
           <mc:Choice Requires="wps">
             <w:drawing>
-              <wp:anchor distT="0" distB="0" distL="114300" distR="114300" simplePos="0" relativeHeight="251760640" behindDoc="0" locked="0" layoutInCell="1" allowOverlap="1" wp14:anchorId="78CC4044" wp14:editId="1FD234B2">
+              <wp:anchor distT="0" distB="0" distL="114300" distR="114300" simplePos="0" relativeHeight="251753472" behindDoc="0" locked="0" layoutInCell="1" allowOverlap="1" wp14:anchorId="78CC4044" wp14:editId="5933844D">
                 <wp:simplePos x="0" y="0"/>
                 <wp:positionH relativeFrom="column">
                   <wp:posOffset>1812290</wp:posOffset>
@@ -5431,7 +6670,7 @@
           </mc:Choice>
           <mc:Fallback>
             <w:pict>
-              <v:shape w14:anchorId="67587EBD" id="Straight Arrow Connector 201" o:spid="_x0000_s1026" type="#_x0000_t32" style="position:absolute;margin-left:142.7pt;margin-top:391.15pt;width:60.9pt;height:0;z-index:251760640;visibility:visible;mso-wrap-style:square;mso-wrap-distance-left:9pt;mso-wrap-distance-top:0;mso-wrap-distance-right:9pt;mso-wrap-distance-bottom:0;mso-position-horizontal:absolute;mso-position-horizontal-relative:text;mso-position-vertical:absolute;mso-position-vertical-relative:text" o:gfxdata="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" strokecolor="#4472c4 [3204]" strokeweight=".5pt">
+              <v:shape w14:anchorId="0E1D6D28" id="Straight Arrow Connector 201" o:spid="_x0000_s1026" type="#_x0000_t32" style="position:absolute;margin-left:142.7pt;margin-top:391.15pt;width:60.9pt;height:0;z-index:251753472;visibility:visible;mso-wrap-style:square;mso-wrap-distance-left:9pt;mso-wrap-distance-top:0;mso-wrap-distance-right:9pt;mso-wrap-distance-bottom:0;mso-position-horizontal:absolute;mso-position-horizontal-relative:text;mso-position-vertical:absolute;mso-position-vertical-relative:text" o:gfxdata="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" strokecolor="#4472c4 [3204]" strokeweight=".5pt">
                 <v:stroke endarrow="block" joinstyle="miter"/>
               </v:shape>
             </w:pict>
@@ -5445,7 +6684,7 @@
         <mc:AlternateContent>
           <mc:Choice Requires="wps">
             <w:drawing>
-              <wp:anchor distT="0" distB="0" distL="114300" distR="114300" simplePos="0" relativeHeight="251759616" behindDoc="0" locked="0" layoutInCell="1" allowOverlap="1" wp14:anchorId="0BB60BC2" wp14:editId="5E3C5D2A">
+              <wp:anchor distT="0" distB="0" distL="114300" distR="114300" simplePos="0" relativeHeight="251752448" behindDoc="0" locked="0" layoutInCell="1" allowOverlap="1" wp14:anchorId="0BB60BC2" wp14:editId="28676E4B">
                 <wp:simplePos x="0" y="0"/>
                 <wp:positionH relativeFrom="column">
                   <wp:posOffset>1824828</wp:posOffset>
@@ -5497,7 +6736,7 @@
           </mc:Choice>
           <mc:Fallback>
             <w:pict>
-              <v:shape w14:anchorId="6CF862D3" id="Straight Arrow Connector 200" o:spid="_x0000_s1026" type="#_x0000_t32" style="position:absolute;margin-left:143.7pt;margin-top:361.8pt;width:60.9pt;height:0;z-index:251759616;visibility:visible;mso-wrap-style:square;mso-wrap-distance-left:9pt;mso-wrap-distance-top:0;mso-wrap-distance-right:9pt;mso-wrap-distance-bottom:0;mso-position-horizontal:absolute;mso-position-horizontal-relative:text;mso-position-vertical:absolute;mso-position-vertical-relative:text" o:gfxdata="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" strokecolor="#4472c4 [3204]" strokeweight=".5pt">
+              <v:shape w14:anchorId="7C071770" id="Straight Arrow Connector 200" o:spid="_x0000_s1026" type="#_x0000_t32" style="position:absolute;margin-left:143.7pt;margin-top:361.8pt;width:60.9pt;height:0;z-index:251752448;visibility:visible;mso-wrap-style:square;mso-wrap-distance-left:9pt;mso-wrap-distance-top:0;mso-wrap-distance-right:9pt;mso-wrap-distance-bottom:0;mso-position-horizontal:absolute;mso-position-horizontal-relative:text;mso-position-vertical:absolute;mso-position-vertical-relative:text" o:gfxdata="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" strokecolor="#4472c4 [3204]" strokeweight=".5pt">
                 <v:stroke endarrow="block" joinstyle="miter"/>
               </v:shape>
             </w:pict>
@@ -5511,7 +6750,7 @@
         <mc:AlternateContent>
           <mc:Choice Requires="wps">
             <w:drawing>
-              <wp:anchor distT="0" distB="0" distL="114300" distR="114300" simplePos="0" relativeHeight="251756544" behindDoc="0" locked="0" layoutInCell="1" allowOverlap="1" wp14:anchorId="0BA1A4E9" wp14:editId="4CCEFF8E">
+              <wp:anchor distT="0" distB="0" distL="114300" distR="114300" simplePos="0" relativeHeight="251749376" behindDoc="0" locked="0" layoutInCell="1" allowOverlap="1" wp14:anchorId="0BA1A4E9" wp14:editId="22FEF170">
                 <wp:simplePos x="0" y="0"/>
                 <wp:positionH relativeFrom="column">
                   <wp:posOffset>1814195</wp:posOffset>
@@ -5563,7 +6802,7 @@
           </mc:Choice>
           <mc:Fallback>
             <w:pict>
-              <v:shape w14:anchorId="5259014F" id="Straight Arrow Connector 198" o:spid="_x0000_s1026" type="#_x0000_t32" style="position:absolute;margin-left:142.85pt;margin-top:304.05pt;width:60.9pt;height:0;z-index:251756544;visibility:visible;mso-wrap-style:square;mso-wrap-distance-left:9pt;mso-wrap-distance-top:0;mso-wrap-distance-right:9pt;mso-wrap-distance-bottom:0;mso-position-horizontal:absolute;mso-position-horizontal-relative:text;mso-position-vertical:absolute;mso-position-vertical-relative:text" o:gfxdata="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" strokecolor="#4472c4 [3204]" strokeweight=".5pt">
+              <v:shape w14:anchorId="72A5EBED" id="Straight Arrow Connector 198" o:spid="_x0000_s1026" type="#_x0000_t32" style="position:absolute;margin-left:142.85pt;margin-top:304.05pt;width:60.9pt;height:0;z-index:251749376;visibility:visible;mso-wrap-style:square;mso-wrap-distance-left:9pt;mso-wrap-distance-top:0;mso-wrap-distance-right:9pt;mso-wrap-distance-bottom:0;mso-position-horizontal:absolute;mso-position-horizontal-relative:text;mso-position-vertical:absolute;mso-position-vertical-relative:text" o:gfxdata="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" strokecolor="#4472c4 [3204]" strokeweight=".5pt">
                 <v:stroke endarrow="block" joinstyle="miter"/>
               </v:shape>
             </w:pict>
@@ -5577,7 +6816,7 @@
         <mc:AlternateContent>
           <mc:Choice Requires="wps">
             <w:drawing>
-              <wp:anchor distT="0" distB="0" distL="114300" distR="114300" simplePos="0" relativeHeight="251757568" behindDoc="0" locked="0" layoutInCell="1" allowOverlap="1" wp14:anchorId="60990364" wp14:editId="3C2EC89F">
+              <wp:anchor distT="0" distB="0" distL="114300" distR="114300" simplePos="0" relativeHeight="251750400" behindDoc="0" locked="0" layoutInCell="1" allowOverlap="1" wp14:anchorId="60990364" wp14:editId="29812663">
                 <wp:simplePos x="0" y="0"/>
                 <wp:positionH relativeFrom="column">
                   <wp:posOffset>1802292</wp:posOffset>
@@ -5629,7 +6868,7 @@
           </mc:Choice>
           <mc:Fallback>
             <w:pict>
-              <v:shape w14:anchorId="40C48050" id="Straight Arrow Connector 199" o:spid="_x0000_s1026" type="#_x0000_t32" style="position:absolute;margin-left:141.9pt;margin-top:333.45pt;width:60.9pt;height:0;z-index:251757568;visibility:visible;mso-wrap-style:square;mso-wrap-distance-left:9pt;mso-wrap-distance-top:0;mso-wrap-distance-right:9pt;mso-wrap-distance-bottom:0;mso-position-horizontal:absolute;mso-position-horizontal-relative:text;mso-position-vertical:absolute;mso-position-vertical-relative:text" o:gfxdata="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" strokecolor="#4472c4 [3204]" strokeweight=".5pt">
+              <v:shape w14:anchorId="59B4E234" id="Straight Arrow Connector 199" o:spid="_x0000_s1026" type="#_x0000_t32" style="position:absolute;margin-left:141.9pt;margin-top:333.45pt;width:60.9pt;height:0;z-index:251750400;visibility:visible;mso-wrap-style:square;mso-wrap-distance-left:9pt;mso-wrap-distance-top:0;mso-wrap-distance-right:9pt;mso-wrap-distance-bottom:0;mso-position-horizontal:absolute;mso-position-horizontal-relative:text;mso-position-vertical:absolute;mso-position-vertical-relative:text" o:gfxdata="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" strokecolor="#4472c4 [3204]" strokeweight=".5pt">
                 <v:stroke endarrow="block" joinstyle="miter"/>
               </v:shape>
             </w:pict>
@@ -5643,7 +6882,7 @@
         <mc:AlternateContent>
           <mc:Choice Requires="wps">
             <w:drawing>
-              <wp:anchor distT="0" distB="0" distL="114300" distR="114300" simplePos="0" relativeHeight="251754496" behindDoc="0" locked="0" layoutInCell="1" allowOverlap="1" wp14:anchorId="549ABD31" wp14:editId="69D35406">
+              <wp:anchor distT="0" distB="0" distL="114300" distR="114300" simplePos="0" relativeHeight="251747328" behindDoc="0" locked="0" layoutInCell="1" allowOverlap="1" wp14:anchorId="549ABD31" wp14:editId="5AAA6F7E">
                 <wp:simplePos x="0" y="0"/>
                 <wp:positionH relativeFrom="column">
                   <wp:posOffset>1812939</wp:posOffset>
@@ -5695,7 +6934,7 @@
           </mc:Choice>
           <mc:Fallback>
             <w:pict>
-              <v:shape w14:anchorId="7534526F" id="Straight Arrow Connector 197" o:spid="_x0000_s1026" type="#_x0000_t32" style="position:absolute;margin-left:142.75pt;margin-top:277.35pt;width:60.9pt;height:0;z-index:251754496;visibility:visible;mso-wrap-style:square;mso-wrap-distance-left:9pt;mso-wrap-distance-top:0;mso-wrap-distance-right:9pt;mso-wrap-distance-bottom:0;mso-position-horizontal:absolute;mso-position-horizontal-relative:text;mso-position-vertical:absolute;mso-position-vertical-relative:text" o:gfxdata="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" strokecolor="#4472c4 [3204]" strokeweight=".5pt">
+              <v:shape w14:anchorId="4E3771F7" id="Straight Arrow Connector 197" o:spid="_x0000_s1026" type="#_x0000_t32" style="position:absolute;margin-left:142.75pt;margin-top:277.35pt;width:60.9pt;height:0;z-index:251747328;visibility:visible;mso-wrap-style:square;mso-wrap-distance-left:9pt;mso-wrap-distance-top:0;mso-wrap-distance-right:9pt;mso-wrap-distance-bottom:0;mso-position-horizontal:absolute;mso-position-horizontal-relative:text;mso-position-vertical:absolute;mso-position-vertical-relative:text" o:gfxdata="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" strokecolor="#4472c4 [3204]" strokeweight=".5pt">
                 <v:stroke endarrow="block" joinstyle="miter"/>
               </v:shape>
             </w:pict>
@@ -5709,7 +6948,7 @@
         <mc:AlternateContent>
           <mc:Choice Requires="wps">
             <w:drawing>
-              <wp:anchor distT="0" distB="0" distL="114300" distR="114300" simplePos="0" relativeHeight="251751424" behindDoc="0" locked="0" layoutInCell="1" allowOverlap="1" wp14:anchorId="1A4982AA" wp14:editId="6B4B6955">
+              <wp:anchor distT="0" distB="0" distL="114300" distR="114300" simplePos="0" relativeHeight="251744256" behindDoc="0" locked="0" layoutInCell="1" allowOverlap="1" wp14:anchorId="1A4982AA" wp14:editId="57841235">
                 <wp:simplePos x="0" y="0"/>
                 <wp:positionH relativeFrom="column">
                   <wp:posOffset>1834515</wp:posOffset>
@@ -5761,7 +7000,7 @@
           </mc:Choice>
           <mc:Fallback>
             <w:pict>
-              <v:shape w14:anchorId="7D5F2EA7" id="Straight Arrow Connector 195" o:spid="_x0000_s1026" type="#_x0000_t32" style="position:absolute;margin-left:144.45pt;margin-top:217.8pt;width:60.9pt;height:0;z-index:251751424;visibility:visible;mso-wrap-style:square;mso-wrap-distance-left:9pt;mso-wrap-distance-top:0;mso-wrap-distance-right:9pt;mso-wrap-distance-bottom:0;mso-position-horizontal:absolute;mso-position-horizontal-relative:text;mso-position-vertical:absolute;mso-position-vertical-relative:text" o:gfxdata="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" strokecolor="#4472c4 [3204]" strokeweight=".5pt">
+              <v:shape w14:anchorId="2DCFB4DC" id="Straight Arrow Connector 195" o:spid="_x0000_s1026" type="#_x0000_t32" style="position:absolute;margin-left:144.45pt;margin-top:217.8pt;width:60.9pt;height:0;z-index:251744256;visibility:visible;mso-wrap-style:square;mso-wrap-distance-left:9pt;mso-wrap-distance-top:0;mso-wrap-distance-right:9pt;mso-wrap-distance-bottom:0;mso-position-horizontal:absolute;mso-position-horizontal-relative:text;mso-position-vertical:absolute;mso-position-vertical-relative:text" o:gfxdata="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" strokecolor="#4472c4 [3204]" strokeweight=".5pt">
                 <v:stroke endarrow="block" joinstyle="miter"/>
               </v:shape>
             </w:pict>
@@ -5775,7 +7014,7 @@
         <mc:AlternateContent>
           <mc:Choice Requires="wps">
             <w:drawing>
-              <wp:anchor distT="0" distB="0" distL="114300" distR="114300" simplePos="0" relativeHeight="251750400" behindDoc="0" locked="0" layoutInCell="1" allowOverlap="1" wp14:anchorId="05E93C8E" wp14:editId="4714C515">
+              <wp:anchor distT="0" distB="0" distL="114300" distR="114300" simplePos="0" relativeHeight="251743232" behindDoc="0" locked="0" layoutInCell="1" allowOverlap="1" wp14:anchorId="05E93C8E" wp14:editId="00BB6881">
                 <wp:simplePos x="0" y="0"/>
                 <wp:positionH relativeFrom="column">
                   <wp:posOffset>1846786</wp:posOffset>
@@ -5827,7 +7066,7 @@
           </mc:Choice>
           <mc:Fallback>
             <w:pict>
-              <v:shape w14:anchorId="00CA033F" id="Straight Arrow Connector 194" o:spid="_x0000_s1026" type="#_x0000_t32" style="position:absolute;margin-left:145.4pt;margin-top:188.45pt;width:60.9pt;height:0;z-index:251750400;visibility:visible;mso-wrap-style:square;mso-wrap-distance-left:9pt;mso-wrap-distance-top:0;mso-wrap-distance-right:9pt;mso-wrap-distance-bottom:0;mso-position-horizontal:absolute;mso-position-horizontal-relative:text;mso-position-vertical:absolute;mso-position-vertical-relative:text" o:gfxdata="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" strokecolor="#4472c4 [3204]" strokeweight=".5pt">
+              <v:shape w14:anchorId="79DD9DCA" id="Straight Arrow Connector 194" o:spid="_x0000_s1026" type="#_x0000_t32" style="position:absolute;margin-left:145.4pt;margin-top:188.45pt;width:60.9pt;height:0;z-index:251743232;visibility:visible;mso-wrap-style:square;mso-wrap-distance-left:9pt;mso-wrap-distance-top:0;mso-wrap-distance-right:9pt;mso-wrap-distance-bottom:0;mso-position-horizontal:absolute;mso-position-horizontal-relative:text;mso-position-vertical:absolute;mso-position-vertical-relative:text" o:gfxdata="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" strokecolor="#4472c4 [3204]" strokeweight=".5pt">
                 <v:stroke endarrow="block" joinstyle="miter"/>
               </v:shape>
             </w:pict>
@@ -5841,7 +7080,7 @@
         <mc:AlternateContent>
           <mc:Choice Requires="wps">
             <w:drawing>
-              <wp:anchor distT="0" distB="0" distL="114300" distR="114300" simplePos="0" relativeHeight="251745280" behindDoc="0" locked="0" layoutInCell="1" allowOverlap="1" wp14:anchorId="391BB8FF" wp14:editId="02D9A35B">
+              <wp:anchor distT="0" distB="0" distL="114300" distR="114300" simplePos="0" relativeHeight="251738112" behindDoc="0" locked="0" layoutInCell="1" allowOverlap="1" wp14:anchorId="391BB8FF" wp14:editId="30A4C9E5">
                 <wp:simplePos x="0" y="0"/>
                 <wp:positionH relativeFrom="column">
                   <wp:posOffset>1808480</wp:posOffset>
@@ -5893,7 +7132,7 @@
           </mc:Choice>
           <mc:Fallback>
             <w:pict>
-              <v:shape w14:anchorId="71239224" id="Straight Arrow Connector 63" o:spid="_x0000_s1026" type="#_x0000_t32" style="position:absolute;margin-left:142.4pt;margin-top:97.95pt;width:60.9pt;height:0;z-index:251745280;visibility:visible;mso-wrap-style:square;mso-wrap-distance-left:9pt;mso-wrap-distance-top:0;mso-wrap-distance-right:9pt;mso-wrap-distance-bottom:0;mso-position-horizontal:absolute;mso-position-horizontal-relative:text;mso-position-vertical:absolute;mso-position-vertical-relative:text" o:gfxdata="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" strokecolor="#4472c4 [3204]" strokeweight=".5pt">
+              <v:shape w14:anchorId="5FE64F5D" id="Straight Arrow Connector 63" o:spid="_x0000_s1026" type="#_x0000_t32" style="position:absolute;margin-left:142.4pt;margin-top:97.95pt;width:60.9pt;height:0;z-index:251738112;visibility:visible;mso-wrap-style:square;mso-wrap-distance-left:9pt;mso-wrap-distance-top:0;mso-wrap-distance-right:9pt;mso-wrap-distance-bottom:0;mso-position-horizontal:absolute;mso-position-horizontal-relative:text;mso-position-vertical:absolute;mso-position-vertical-relative:text" o:gfxdata="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" strokecolor="#4472c4 [3204]" strokeweight=".5pt">
                 <v:stroke endarrow="block" joinstyle="miter"/>
               </v:shape>
             </w:pict>
@@ -5907,7 +7146,7 @@
         <mc:AlternateContent>
           <mc:Choice Requires="wps">
             <w:drawing>
-              <wp:anchor distT="0" distB="0" distL="114300" distR="114300" simplePos="0" relativeHeight="251744256" behindDoc="0" locked="0" layoutInCell="1" allowOverlap="1" wp14:anchorId="22850B26" wp14:editId="725C7CAC">
+              <wp:anchor distT="0" distB="0" distL="114300" distR="114300" simplePos="0" relativeHeight="251737088" behindDoc="0" locked="0" layoutInCell="1" allowOverlap="1" wp14:anchorId="22850B26" wp14:editId="3CE23667">
                 <wp:simplePos x="0" y="0"/>
                 <wp:positionH relativeFrom="column">
                   <wp:posOffset>1820707</wp:posOffset>
@@ -5959,7 +7198,7 @@
           </mc:Choice>
           <mc:Fallback>
             <w:pict>
-              <v:shape w14:anchorId="3FFC2012" id="Straight Arrow Connector 62" o:spid="_x0000_s1026" type="#_x0000_t32" style="position:absolute;margin-left:143.35pt;margin-top:68.65pt;width:60.9pt;height:0;z-index:251744256;visibility:visible;mso-wrap-style:square;mso-wrap-distance-left:9pt;mso-wrap-distance-top:0;mso-wrap-distance-right:9pt;mso-wrap-distance-bottom:0;mso-position-horizontal:absolute;mso-position-horizontal-relative:text;mso-position-vertical:absolute;mso-position-vertical-relative:text" o:gfxdata="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" strokecolor="#4472c4 [3204]" strokeweight=".5pt">
+              <v:shape w14:anchorId="23B234FF" id="Straight Arrow Connector 62" o:spid="_x0000_s1026" type="#_x0000_t32" style="position:absolute;margin-left:143.35pt;margin-top:68.65pt;width:60.9pt;height:0;z-index:251737088;visibility:visible;mso-wrap-style:square;mso-wrap-distance-left:9pt;mso-wrap-distance-top:0;mso-wrap-distance-right:9pt;mso-wrap-distance-bottom:0;mso-position-horizontal:absolute;mso-position-horizontal-relative:text;mso-position-vertical:absolute;mso-position-vertical-relative:text" o:gfxdata="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" strokecolor="#4472c4 [3204]" strokeweight=".5pt">
                 <v:stroke endarrow="block" joinstyle="miter"/>
               </v:shape>
             </w:pict>
@@ -5973,7 +7212,7 @@
         <mc:AlternateContent>
           <mc:Choice Requires="wps">
             <w:drawing>
-              <wp:anchor distT="0" distB="0" distL="114300" distR="114300" simplePos="0" relativeHeight="251742208" behindDoc="0" locked="0" layoutInCell="1" allowOverlap="1" wp14:anchorId="02EC2050" wp14:editId="6127CF8A">
+              <wp:anchor distT="0" distB="0" distL="114300" distR="114300" simplePos="0" relativeHeight="251735040" behindDoc="0" locked="0" layoutInCell="1" allowOverlap="1" wp14:anchorId="02EC2050" wp14:editId="4D4DD516">
                 <wp:simplePos x="0" y="0"/>
                 <wp:positionH relativeFrom="column">
                   <wp:posOffset>1819748</wp:posOffset>
@@ -6025,7 +7264,7 @@
           </mc:Choice>
           <mc:Fallback>
             <w:pict>
-              <v:shape w14:anchorId="168AF2F8" id="Straight Arrow Connector 61" o:spid="_x0000_s1026" type="#_x0000_t32" style="position:absolute;margin-left:143.3pt;margin-top:41.05pt;width:60.9pt;height:0;z-index:251742208;visibility:visible;mso-wrap-style:square;mso-wrap-distance-left:9pt;mso-wrap-distance-top:0;mso-wrap-distance-right:9pt;mso-wrap-distance-bottom:0;mso-position-horizontal:absolute;mso-position-horizontal-relative:text;mso-position-vertical:absolute;mso-position-vertical-relative:text" o:gfxdata="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" strokecolor="#4472c4 [3204]" strokeweight=".5pt">
+              <v:shape w14:anchorId="7263F1D9" id="Straight Arrow Connector 61" o:spid="_x0000_s1026" type="#_x0000_t32" style="position:absolute;margin-left:143.3pt;margin-top:41.05pt;width:60.9pt;height:0;z-index:251735040;visibility:visible;mso-wrap-style:square;mso-wrap-distance-left:9pt;mso-wrap-distance-top:0;mso-wrap-distance-right:9pt;mso-wrap-distance-bottom:0;mso-position-horizontal:absolute;mso-position-horizontal-relative:text;mso-position-vertical:absolute;mso-position-vertical-relative:text" o:gfxdata="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" strokecolor="#4472c4 [3204]" strokeweight=".5pt">
                 <v:stroke endarrow="block" joinstyle="miter"/>
               </v:shape>
             </w:pict>
@@ -6039,7 +7278,7 @@
         <mc:AlternateContent>
           <mc:Choice Requires="wps">
             <w:drawing>
-              <wp:anchor distT="0" distB="0" distL="114300" distR="114300" simplePos="0" relativeHeight="251740160" behindDoc="0" locked="0" layoutInCell="1" allowOverlap="1" wp14:anchorId="7D77B871" wp14:editId="4F51D80B">
+              <wp:anchor distT="0" distB="0" distL="114300" distR="114300" simplePos="0" relativeHeight="251732992" behindDoc="0" locked="0" layoutInCell="1" allowOverlap="1" wp14:anchorId="7D77B871" wp14:editId="3DF4900C">
                 <wp:simplePos x="0" y="0"/>
                 <wp:positionH relativeFrom="column">
                   <wp:posOffset>1831355</wp:posOffset>
@@ -6091,7 +7330,7 @@
           </mc:Choice>
           <mc:Fallback>
             <w:pict>
-              <v:shape w14:anchorId="68D28DC5" id="Straight Arrow Connector 60" o:spid="_x0000_s1026" type="#_x0000_t32" style="position:absolute;margin-left:144.2pt;margin-top:11.7pt;width:60.9pt;height:0;z-index:251740160;visibility:visible;mso-wrap-style:square;mso-wrap-distance-left:9pt;mso-wrap-distance-top:0;mso-wrap-distance-right:9pt;mso-wrap-distance-bottom:0;mso-position-horizontal:absolute;mso-position-horizontal-relative:text;mso-position-vertical:absolute;mso-position-vertical-relative:text" o:gfxdata="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" strokecolor="#4472c4 [3204]" strokeweight=".5pt">
+              <v:shape w14:anchorId="6A3C26ED" id="Straight Arrow Connector 60" o:spid="_x0000_s1026" type="#_x0000_t32" style="position:absolute;margin-left:144.2pt;margin-top:11.7pt;width:60.9pt;height:0;z-index:251732992;visibility:visible;mso-wrap-style:square;mso-wrap-distance-left:9pt;mso-wrap-distance-top:0;mso-wrap-distance-right:9pt;mso-wrap-distance-bottom:0;mso-position-horizontal:absolute;mso-position-horizontal-relative:text;mso-position-vertical:absolute;mso-position-vertical-relative:text" o:gfxdata="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" strokecolor="#4472c4 [3204]" strokeweight=".5pt">
                 <v:stroke endarrow="block" joinstyle="miter"/>
               </v:shape>
             </w:pict>
@@ -6105,259 +7344,7 @@
         <mc:AlternateContent>
           <mc:Choice Requires="wps">
             <w:drawing>
-              <wp:anchor distT="0" distB="0" distL="114300" distR="114300" simplePos="0" relativeHeight="251684864" behindDoc="0" locked="0" layoutInCell="1" allowOverlap="1" wp14:anchorId="10B32B54" wp14:editId="2A09C013">
-                <wp:simplePos x="0" y="0"/>
-                <wp:positionH relativeFrom="column">
-                  <wp:posOffset>2179930</wp:posOffset>
-                </wp:positionH>
-                <wp:positionV relativeFrom="paragraph">
-                  <wp:posOffset>5720486</wp:posOffset>
-                </wp:positionV>
-                <wp:extent cx="716889" cy="0"/>
-                <wp:effectExtent l="0" t="0" r="0" b="0"/>
-                <wp:wrapNone/>
-                <wp:docPr id="29" name="Straight Connector 29"/>
-                <wp:cNvGraphicFramePr/>
-                <a:graphic xmlns:a="http://schemas.openxmlformats.org/drawingml/2006/main">
-                  <a:graphicData uri="http://schemas.microsoft.com/office/word/2010/wordprocessingShape">
-                    <wps:wsp>
-                      <wps:cNvCnPr/>
-                      <wps:spPr>
-                        <a:xfrm>
-                          <a:off x="0" y="0"/>
-                          <a:ext cx="716889" cy="0"/>
-                        </a:xfrm>
-                        <a:prstGeom prst="line">
-                          <a:avLst/>
-                        </a:prstGeom>
-                      </wps:spPr>
-                      <wps:style>
-                        <a:lnRef idx="1">
-                          <a:schemeClr val="accent1"/>
-                        </a:lnRef>
-                        <a:fillRef idx="0">
-                          <a:schemeClr val="accent1"/>
-                        </a:fillRef>
-                        <a:effectRef idx="0">
-                          <a:schemeClr val="accent1"/>
-                        </a:effectRef>
-                        <a:fontRef idx="minor">
-                          <a:schemeClr val="tx1"/>
-                        </a:fontRef>
-                      </wps:style>
-                      <wps:bodyPr/>
-                    </wps:wsp>
-                  </a:graphicData>
-                </a:graphic>
-              </wp:anchor>
-            </w:drawing>
-          </mc:Choice>
-          <mc:Fallback>
-            <w:pict>
-              <v:line w14:anchorId="5D29B06D" id="Straight Connector 29" o:spid="_x0000_s1026" style="position:absolute;z-index:251684864;visibility:visible;mso-wrap-style:square;mso-wrap-distance-left:9pt;mso-wrap-distance-top:0;mso-wrap-distance-right:9pt;mso-wrap-distance-bottom:0;mso-position-horizontal:absolute;mso-position-horizontal-relative:text;mso-position-vertical:absolute;mso-position-vertical-relative:text" from="171.65pt,450.45pt" to="228.1pt,450.45pt" o:gfxdata="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" strokecolor="#4472c4 [3204]" strokeweight=".5pt">
-                <v:stroke joinstyle="miter"/>
-              </v:line>
-            </w:pict>
-          </mc:Fallback>
-        </mc:AlternateContent>
-      </w:r>
-      <w:r>
-        <w:rPr>
-          <w:noProof/>
-        </w:rPr>
-        <mc:AlternateContent>
-          <mc:Choice Requires="wps">
-            <w:drawing>
-              <wp:anchor distT="0" distB="0" distL="114300" distR="114300" simplePos="0" relativeHeight="251683840" behindDoc="0" locked="0" layoutInCell="1" allowOverlap="1" wp14:anchorId="161B4028" wp14:editId="531A74FD">
-                <wp:simplePos x="0" y="0"/>
-                <wp:positionH relativeFrom="column">
-                  <wp:posOffset>2179930</wp:posOffset>
-                </wp:positionH>
-                <wp:positionV relativeFrom="paragraph">
-                  <wp:posOffset>5720486</wp:posOffset>
-                </wp:positionV>
-                <wp:extent cx="0" cy="1192378"/>
-                <wp:effectExtent l="0" t="0" r="38100" b="27305"/>
-                <wp:wrapNone/>
-                <wp:docPr id="28" name="Straight Connector 28"/>
-                <wp:cNvGraphicFramePr/>
-                <a:graphic xmlns:a="http://schemas.openxmlformats.org/drawingml/2006/main">
-                  <a:graphicData uri="http://schemas.microsoft.com/office/word/2010/wordprocessingShape">
-                    <wps:wsp>
-                      <wps:cNvCnPr/>
-                      <wps:spPr>
-                        <a:xfrm flipV="1">
-                          <a:off x="0" y="0"/>
-                          <a:ext cx="0" cy="1192378"/>
-                        </a:xfrm>
-                        <a:prstGeom prst="line">
-                          <a:avLst/>
-                        </a:prstGeom>
-                      </wps:spPr>
-                      <wps:style>
-                        <a:lnRef idx="1">
-                          <a:schemeClr val="accent1"/>
-                        </a:lnRef>
-                        <a:fillRef idx="0">
-                          <a:schemeClr val="accent1"/>
-                        </a:fillRef>
-                        <a:effectRef idx="0">
-                          <a:schemeClr val="accent1"/>
-                        </a:effectRef>
-                        <a:fontRef idx="minor">
-                          <a:schemeClr val="tx1"/>
-                        </a:fontRef>
-                      </wps:style>
-                      <wps:bodyPr/>
-                    </wps:wsp>
-                  </a:graphicData>
-                </a:graphic>
-              </wp:anchor>
-            </w:drawing>
-          </mc:Choice>
-          <mc:Fallback>
-            <w:pict>
-              <v:line w14:anchorId="07013527" id="Straight Connector 28" o:spid="_x0000_s1026" style="position:absolute;flip:y;z-index:251683840;visibility:visible;mso-wrap-style:square;mso-wrap-distance-left:9pt;mso-wrap-distance-top:0;mso-wrap-distance-right:9pt;mso-wrap-distance-bottom:0;mso-position-horizontal:absolute;mso-position-horizontal-relative:text;mso-position-vertical:absolute;mso-position-vertical-relative:text" from="171.65pt,450.45pt" to="171.65pt,544.35pt" o:gfxdata="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" strokecolor="#4472c4 [3204]" strokeweight=".5pt">
-                <v:stroke joinstyle="miter"/>
-              </v:line>
-            </w:pict>
-          </mc:Fallback>
-        </mc:AlternateContent>
-      </w:r>
-      <w:r>
-        <w:rPr>
-          <w:noProof/>
-        </w:rPr>
-        <mc:AlternateContent>
-          <mc:Choice Requires="wps">
-            <w:drawing>
-              <wp:anchor distT="0" distB="0" distL="114300" distR="114300" simplePos="0" relativeHeight="251682816" behindDoc="0" locked="0" layoutInCell="1" allowOverlap="1" wp14:anchorId="2A72635F" wp14:editId="3906F0D1">
-                <wp:simplePos x="0" y="0"/>
-                <wp:positionH relativeFrom="column">
-                  <wp:posOffset>2179930</wp:posOffset>
-                </wp:positionH>
-                <wp:positionV relativeFrom="paragraph">
-                  <wp:posOffset>6913423</wp:posOffset>
-                </wp:positionV>
-                <wp:extent cx="895502" cy="0"/>
-                <wp:effectExtent l="0" t="0" r="0" b="0"/>
-                <wp:wrapNone/>
-                <wp:docPr id="27" name="Straight Connector 27"/>
-                <wp:cNvGraphicFramePr/>
-                <a:graphic xmlns:a="http://schemas.openxmlformats.org/drawingml/2006/main">
-                  <a:graphicData uri="http://schemas.microsoft.com/office/word/2010/wordprocessingShape">
-                    <wps:wsp>
-                      <wps:cNvCnPr/>
-                      <wps:spPr>
-                        <a:xfrm flipH="1">
-                          <a:off x="0" y="0"/>
-                          <a:ext cx="895502" cy="0"/>
-                        </a:xfrm>
-                        <a:prstGeom prst="line">
-                          <a:avLst/>
-                        </a:prstGeom>
-                      </wps:spPr>
-                      <wps:style>
-                        <a:lnRef idx="1">
-                          <a:schemeClr val="accent1"/>
-                        </a:lnRef>
-                        <a:fillRef idx="0">
-                          <a:schemeClr val="accent1"/>
-                        </a:fillRef>
-                        <a:effectRef idx="0">
-                          <a:schemeClr val="accent1"/>
-                        </a:effectRef>
-                        <a:fontRef idx="minor">
-                          <a:schemeClr val="tx1"/>
-                        </a:fontRef>
-                      </wps:style>
-                      <wps:bodyPr/>
-                    </wps:wsp>
-                  </a:graphicData>
-                </a:graphic>
-              </wp:anchor>
-            </w:drawing>
-          </mc:Choice>
-          <mc:Fallback>
-            <w:pict>
-              <v:line w14:anchorId="24F64031" id="Straight Connector 27" o:spid="_x0000_s1026" style="position:absolute;flip:x;z-index:251682816;visibility:visible;mso-wrap-style:square;mso-wrap-distance-left:9pt;mso-wrap-distance-top:0;mso-wrap-distance-right:9pt;mso-wrap-distance-bottom:0;mso-position-horizontal:absolute;mso-position-horizontal-relative:text;mso-position-vertical:absolute;mso-position-vertical-relative:text" from="171.65pt,544.35pt" to="242.15pt,544.35pt" o:gfxdata="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" strokecolor="#4472c4 [3204]" strokeweight=".5pt">
-                <v:stroke joinstyle="miter"/>
-              </v:line>
-            </w:pict>
-          </mc:Fallback>
-        </mc:AlternateContent>
-      </w:r>
-      <w:r>
-        <w:rPr>
-          <w:noProof/>
-        </w:rPr>
-        <mc:AlternateContent>
-          <mc:Choice Requires="wps">
-            <w:drawing>
-              <wp:anchor distT="0" distB="0" distL="114300" distR="114300" simplePos="0" relativeHeight="251681792" behindDoc="0" locked="0" layoutInCell="1" allowOverlap="1" wp14:anchorId="3A2E2E1A" wp14:editId="5A5152C6">
-                <wp:simplePos x="0" y="0"/>
-                <wp:positionH relativeFrom="column">
-                  <wp:posOffset>3075432</wp:posOffset>
-                </wp:positionH>
-                <wp:positionV relativeFrom="paragraph">
-                  <wp:posOffset>6685229</wp:posOffset>
-                </wp:positionV>
-                <wp:extent cx="0" cy="227635"/>
-                <wp:effectExtent l="0" t="0" r="38100" b="20320"/>
-                <wp:wrapNone/>
-                <wp:docPr id="26" name="Straight Connector 26"/>
-                <wp:cNvGraphicFramePr/>
-                <a:graphic xmlns:a="http://schemas.openxmlformats.org/drawingml/2006/main">
-                  <a:graphicData uri="http://schemas.microsoft.com/office/word/2010/wordprocessingShape">
-                    <wps:wsp>
-                      <wps:cNvCnPr/>
-                      <wps:spPr>
-                        <a:xfrm>
-                          <a:off x="0" y="0"/>
-                          <a:ext cx="0" cy="227635"/>
-                        </a:xfrm>
-                        <a:prstGeom prst="line">
-                          <a:avLst/>
-                        </a:prstGeom>
-                      </wps:spPr>
-                      <wps:style>
-                        <a:lnRef idx="1">
-                          <a:schemeClr val="accent1"/>
-                        </a:lnRef>
-                        <a:fillRef idx="0">
-                          <a:schemeClr val="accent1"/>
-                        </a:fillRef>
-                        <a:effectRef idx="0">
-                          <a:schemeClr val="accent1"/>
-                        </a:effectRef>
-                        <a:fontRef idx="minor">
-                          <a:schemeClr val="tx1"/>
-                        </a:fontRef>
-                      </wps:style>
-                      <wps:bodyPr/>
-                    </wps:wsp>
-                  </a:graphicData>
-                </a:graphic>
-              </wp:anchor>
-            </w:drawing>
-          </mc:Choice>
-          <mc:Fallback>
-            <w:pict>
-              <v:line w14:anchorId="57C380F1" id="Straight Connector 26" o:spid="_x0000_s1026" style="position:absolute;z-index:251681792;visibility:visible;mso-wrap-style:square;mso-wrap-distance-left:9pt;mso-wrap-distance-top:0;mso-wrap-distance-right:9pt;mso-wrap-distance-bottom:0;mso-position-horizontal:absolute;mso-position-horizontal-relative:text;mso-position-vertical:absolute;mso-position-vertical-relative:text" from="242.15pt,526.4pt" to="242.15pt,544.3pt" o:gfxdata="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" strokecolor="#4472c4 [3204]" strokeweight=".5pt">
-                <v:stroke joinstyle="miter"/>
-              </v:line>
-            </w:pict>
-          </mc:Fallback>
-        </mc:AlternateContent>
-      </w:r>
-      <w:r>
-        <w:rPr>
-          <w:noProof/>
-        </w:rPr>
-        <mc:AlternateContent>
-          <mc:Choice Requires="wps">
-            <w:drawing>
-              <wp:anchor distT="0" distB="0" distL="114300" distR="114300" simplePos="0" relativeHeight="251675648" behindDoc="0" locked="0" layoutInCell="1" allowOverlap="1" wp14:anchorId="72C95DE0" wp14:editId="7CE14F64">
+              <wp:anchor distT="0" distB="0" distL="114300" distR="114300" simplePos="0" relativeHeight="251668480" behindDoc="0" locked="0" layoutInCell="1" allowOverlap="1" wp14:anchorId="72C95DE0" wp14:editId="6A46FB24">
                 <wp:simplePos x="0" y="0"/>
                 <wp:positionH relativeFrom="column">
                   <wp:posOffset>2607945</wp:posOffset>
@@ -6431,7 +7418,7 @@
           </mc:Choice>
           <mc:Fallback>
             <w:pict>
-              <v:rect w14:anchorId="72C95DE0" id="Rectangle 19" o:spid="_x0000_s1033" style="position:absolute;margin-left:205.35pt;margin-top:409.5pt;width:75.2pt;height:24.7pt;z-index:251675648;visibility:visible;mso-wrap-style:square;mso-width-percent:0;mso-height-percent:0;mso-wrap-distance-left:9pt;mso-wrap-distance-top:0;mso-wrap-distance-right:9pt;mso-wrap-distance-bottom:0;mso-position-horizontal:absolute;mso-position-horizontal-relative:text;mso-position-vertical:absolute;mso-position-vertical-relative:text;mso-width-percent:0;mso-height-percent:0;mso-width-relative:margin;mso-height-relative:margin;v-text-anchor:middle" o:gfxdata="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" fillcolor="#4472c4 [3204]" strokecolor="#1f3763 [1604]" strokeweight="1pt">
+              <v:rect w14:anchorId="72C95DE0" id="Rectangle 19" o:spid="_x0000_s1064" style="position:absolute;margin-left:205.35pt;margin-top:409.5pt;width:75.2pt;height:24.7pt;z-index:251668480;visibility:visible;mso-wrap-style:square;mso-width-percent:0;mso-height-percent:0;mso-wrap-distance-left:9pt;mso-wrap-distance-top:0;mso-wrap-distance-right:9pt;mso-wrap-distance-bottom:0;mso-position-horizontal:absolute;mso-position-horizontal-relative:text;mso-position-vertical:absolute;mso-position-vertical-relative:text;mso-width-percent:0;mso-height-percent:0;mso-width-relative:margin;mso-height-relative:margin;v-text-anchor:middle" o:gfxdata="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" fillcolor="#4472c4 [3204]" strokecolor="#1f3763 [1604]" strokeweight="1pt">
                 <v:textbox>
                   <w:txbxContent>
                     <w:p>
@@ -6456,7 +7443,7 @@
         <mc:AlternateContent>
           <mc:Choice Requires="wps">
             <w:drawing>
-              <wp:anchor distT="0" distB="0" distL="114300" distR="114300" simplePos="0" relativeHeight="251674624" behindDoc="0" locked="0" layoutInCell="1" allowOverlap="1" wp14:anchorId="4999F81B" wp14:editId="6AAFAAE2">
+              <wp:anchor distT="0" distB="0" distL="114300" distR="114300" simplePos="0" relativeHeight="251667456" behindDoc="0" locked="0" layoutInCell="1" allowOverlap="1" wp14:anchorId="4999F81B" wp14:editId="401D8BAA">
                 <wp:simplePos x="0" y="0"/>
                 <wp:positionH relativeFrom="column">
                   <wp:posOffset>2607945</wp:posOffset>
@@ -6530,7 +7517,7 @@
           </mc:Choice>
           <mc:Fallback>
             <w:pict>
-              <v:rect w14:anchorId="4999F81B" id="Rectangle 18" o:spid="_x0000_s1034" style="position:absolute;margin-left:205.35pt;margin-top:379.95pt;width:75.2pt;height:24.7pt;z-index:251674624;visibility:visible;mso-wrap-style:square;mso-width-percent:0;mso-height-percent:0;mso-wrap-distance-left:9pt;mso-wrap-distance-top:0;mso-wrap-distance-right:9pt;mso-wrap-distance-bottom:0;mso-position-horizontal:absolute;mso-position-horizontal-relative:text;mso-position-vertical:absolute;mso-position-vertical-relative:text;mso-width-percent:0;mso-height-percent:0;mso-width-relative:margin;mso-height-relative:margin;v-text-anchor:middle" o:gfxdata="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" fillcolor="#4472c4 [3204]" strokecolor="#1f3763 [1604]" strokeweight="1pt">
+              <v:rect w14:anchorId="4999F81B" id="Rectangle 18" o:spid="_x0000_s1065" style="position:absolute;margin-left:205.35pt;margin-top:379.95pt;width:75.2pt;height:24.7pt;z-index:251667456;visibility:visible;mso-wrap-style:square;mso-width-percent:0;mso-height-percent:0;mso-wrap-distance-left:9pt;mso-wrap-distance-top:0;mso-wrap-distance-right:9pt;mso-wrap-distance-bottom:0;mso-position-horizontal:absolute;mso-position-horizontal-relative:text;mso-position-vertical:absolute;mso-position-vertical-relative:text;mso-width-percent:0;mso-height-percent:0;mso-width-relative:margin;mso-height-relative:margin;v-text-anchor:middle" o:gfxdata="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" fillcolor="#4472c4 [3204]" strokecolor="#1f3763 [1604]" strokeweight="1pt">
                 <v:textbox>
                   <w:txbxContent>
                     <w:p>
@@ -6555,7 +7542,7 @@
         <mc:AlternateContent>
           <mc:Choice Requires="wps">
             <w:drawing>
-              <wp:anchor distT="0" distB="0" distL="114300" distR="114300" simplePos="0" relativeHeight="251673600" behindDoc="0" locked="0" layoutInCell="1" allowOverlap="1" wp14:anchorId="2BEE0E65" wp14:editId="703B8E2B">
+              <wp:anchor distT="0" distB="0" distL="114300" distR="114300" simplePos="0" relativeHeight="251666432" behindDoc="0" locked="0" layoutInCell="1" allowOverlap="1" wp14:anchorId="2BEE0E65" wp14:editId="4883CEB3">
                 <wp:simplePos x="0" y="0"/>
                 <wp:positionH relativeFrom="column">
                   <wp:posOffset>2606504</wp:posOffset>
@@ -6629,7 +7616,7 @@
           </mc:Choice>
           <mc:Fallback>
             <w:pict>
-              <v:rect w14:anchorId="2BEE0E65" id="Rectangle 17" o:spid="_x0000_s1035" style="position:absolute;margin-left:205.25pt;margin-top:351.4pt;width:75.2pt;height:24.7pt;z-index:251673600;visibility:visible;mso-wrap-style:square;mso-width-percent:0;mso-height-percent:0;mso-wrap-distance-left:9pt;mso-wrap-distance-top:0;mso-wrap-distance-right:9pt;mso-wrap-distance-bottom:0;mso-position-horizontal:absolute;mso-position-horizontal-relative:text;mso-position-vertical:absolute;mso-position-vertical-relative:text;mso-width-percent:0;mso-height-percent:0;mso-width-relative:margin;mso-height-relative:margin;v-text-anchor:middle" o:gfxdata="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" fillcolor="#4472c4 [3204]" strokecolor="#1f3763 [1604]" strokeweight="1pt">
+              <v:rect w14:anchorId="2BEE0E65" id="Rectangle 17" o:spid="_x0000_s1066" style="position:absolute;margin-left:205.25pt;margin-top:351.4pt;width:75.2pt;height:24.7pt;z-index:251666432;visibility:visible;mso-wrap-style:square;mso-width-percent:0;mso-height-percent:0;mso-wrap-distance-left:9pt;mso-wrap-distance-top:0;mso-wrap-distance-right:9pt;mso-wrap-distance-bottom:0;mso-position-horizontal:absolute;mso-position-horizontal-relative:text;mso-position-vertical:absolute;mso-position-vertical-relative:text;mso-width-percent:0;mso-height-percent:0;mso-width-relative:margin;mso-height-relative:margin;v-text-anchor:middle" o:gfxdata="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" fillcolor="#4472c4 [3204]" strokecolor="#1f3763 [1604]" strokeweight="1pt">
                 <v:textbox>
                   <w:txbxContent>
                     <w:p>
@@ -6654,7 +7641,7 @@
         <mc:AlternateContent>
           <mc:Choice Requires="wps">
             <w:drawing>
-              <wp:anchor distT="0" distB="0" distL="114300" distR="114300" simplePos="0" relativeHeight="251669504" behindDoc="0" locked="0" layoutInCell="1" allowOverlap="1" wp14:anchorId="7CE2AA02" wp14:editId="37CA014E">
+              <wp:anchor distT="0" distB="0" distL="114300" distR="114300" simplePos="0" relativeHeight="251662336" behindDoc="0" locked="0" layoutInCell="1" allowOverlap="1" wp14:anchorId="7CE2AA02" wp14:editId="039D8FFC">
                 <wp:simplePos x="0" y="0"/>
                 <wp:positionH relativeFrom="column">
                   <wp:posOffset>2606675</wp:posOffset>
@@ -6728,7 +7715,7 @@
           </mc:Choice>
           <mc:Fallback>
             <w:pict>
-              <v:rect w14:anchorId="7CE2AA02" id="Rectangle 14" o:spid="_x0000_s1036" style="position:absolute;margin-left:205.25pt;margin-top:263.8pt;width:75.2pt;height:24.7pt;z-index:251669504;visibility:visible;mso-wrap-style:square;mso-width-percent:0;mso-height-percent:0;mso-wrap-distance-left:9pt;mso-wrap-distance-top:0;mso-wrap-distance-right:9pt;mso-wrap-distance-bottom:0;mso-position-horizontal:absolute;mso-position-horizontal-relative:text;mso-position-vertical:absolute;mso-position-vertical-relative:text;mso-width-percent:0;mso-height-percent:0;mso-width-relative:margin;mso-height-relative:margin;v-text-anchor:middle" o:gfxdata="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" fillcolor="#4472c4 [3204]" strokecolor="#1f3763 [1604]" strokeweight="1pt">
+              <v:rect w14:anchorId="7CE2AA02" id="Rectangle 14" o:spid="_x0000_s1067" style="position:absolute;margin-left:205.25pt;margin-top:263.8pt;width:75.2pt;height:24.7pt;z-index:251662336;visibility:visible;mso-wrap-style:square;mso-width-percent:0;mso-height-percent:0;mso-wrap-distance-left:9pt;mso-wrap-distance-top:0;mso-wrap-distance-right:9pt;mso-wrap-distance-bottom:0;mso-position-horizontal:absolute;mso-position-horizontal-relative:text;mso-position-vertical:absolute;mso-position-vertical-relative:text;mso-width-percent:0;mso-height-percent:0;mso-width-relative:margin;mso-height-relative:margin;v-text-anchor:middle" o:gfxdata="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" fillcolor="#4472c4 [3204]" strokecolor="#1f3763 [1604]" strokeweight="1pt">
                 <v:textbox>
                   <w:txbxContent>
                     <w:p>
@@ -6753,7 +7740,7 @@
         <mc:AlternateContent>
           <mc:Choice Requires="wps">
             <w:drawing>
-              <wp:anchor distT="0" distB="0" distL="114300" distR="114300" simplePos="0" relativeHeight="251670528" behindDoc="0" locked="0" layoutInCell="1" allowOverlap="1" wp14:anchorId="216AED5E" wp14:editId="5BA0E693">
+              <wp:anchor distT="0" distB="0" distL="114300" distR="114300" simplePos="0" relativeHeight="251663360" behindDoc="0" locked="0" layoutInCell="1" allowOverlap="1" wp14:anchorId="216AED5E" wp14:editId="4EA959B0">
                 <wp:simplePos x="0" y="0"/>
                 <wp:positionH relativeFrom="column">
                   <wp:posOffset>2608580</wp:posOffset>
@@ -6827,7 +7814,7 @@
           </mc:Choice>
           <mc:Fallback>
             <w:pict>
-              <v:rect w14:anchorId="216AED5E" id="Rectangle 15" o:spid="_x0000_s1037" style="position:absolute;margin-left:205.4pt;margin-top:292.4pt;width:75.2pt;height:24.7pt;z-index:251670528;visibility:visible;mso-wrap-style:square;mso-width-percent:0;mso-height-percent:0;mso-wrap-distance-left:9pt;mso-wrap-distance-top:0;mso-wrap-distance-right:9pt;mso-wrap-distance-bottom:0;mso-position-horizontal:absolute;mso-position-horizontal-relative:text;mso-position-vertical:absolute;mso-position-vertical-relative:text;mso-width-percent:0;mso-height-percent:0;mso-width-relative:margin;mso-height-relative:margin;v-text-anchor:middle" o:gfxdata="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" fillcolor="#4472c4 [3204]" strokecolor="#1f3763 [1604]" strokeweight="1pt">
+              <v:rect w14:anchorId="216AED5E" id="Rectangle 15" o:spid="_x0000_s1068" style="position:absolute;margin-left:205.4pt;margin-top:292.4pt;width:75.2pt;height:24.7pt;z-index:251663360;visibility:visible;mso-wrap-style:square;mso-width-percent:0;mso-height-percent:0;mso-wrap-distance-left:9pt;mso-wrap-distance-top:0;mso-wrap-distance-right:9pt;mso-wrap-distance-bottom:0;mso-position-horizontal:absolute;mso-position-horizontal-relative:text;mso-position-vertical:absolute;mso-position-vertical-relative:text;mso-width-percent:0;mso-height-percent:0;mso-width-relative:margin;mso-height-relative:margin;v-text-anchor:middle" o:gfxdata="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" fillcolor="#4472c4 [3204]" strokecolor="#1f3763 [1604]" strokeweight="1pt">
                 <v:textbox>
                   <w:txbxContent>
                     <w:p>
@@ -6852,7 +7839,7 @@
         <mc:AlternateContent>
           <mc:Choice Requires="wps">
             <w:drawing>
-              <wp:anchor distT="0" distB="0" distL="114300" distR="114300" simplePos="0" relativeHeight="251671552" behindDoc="0" locked="0" layoutInCell="1" allowOverlap="1" wp14:anchorId="72D3158E" wp14:editId="46BA7C0E">
+              <wp:anchor distT="0" distB="0" distL="114300" distR="114300" simplePos="0" relativeHeight="251664384" behindDoc="0" locked="0" layoutInCell="1" allowOverlap="1" wp14:anchorId="72D3158E" wp14:editId="51E2960B">
                 <wp:simplePos x="0" y="0"/>
                 <wp:positionH relativeFrom="column">
                   <wp:posOffset>2608627</wp:posOffset>
@@ -6926,7 +7913,7 @@
           </mc:Choice>
           <mc:Fallback>
             <w:pict>
-              <v:rect w14:anchorId="72D3158E" id="Rectangle 16" o:spid="_x0000_s1038" style="position:absolute;margin-left:205.4pt;margin-top:321.95pt;width:75.2pt;height:24.7pt;z-index:251671552;visibility:visible;mso-wrap-style:square;mso-width-percent:0;mso-height-percent:0;mso-wrap-distance-left:9pt;mso-wrap-distance-top:0;mso-wrap-distance-right:9pt;mso-wrap-distance-bottom:0;mso-position-horizontal:absolute;mso-position-horizontal-relative:text;mso-position-vertical:absolute;mso-position-vertical-relative:text;mso-width-percent:0;mso-height-percent:0;mso-width-relative:margin;mso-height-relative:margin;v-text-anchor:middle" o:gfxdata="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" fillcolor="#4472c4 [3204]" strokecolor="#1f3763 [1604]" strokeweight="1pt">
+              <v:rect w14:anchorId="72D3158E" id="Rectangle 16" o:spid="_x0000_s1069" style="position:absolute;margin-left:205.4pt;margin-top:321.95pt;width:75.2pt;height:24.7pt;z-index:251664384;visibility:visible;mso-wrap-style:square;mso-width-percent:0;mso-height-percent:0;mso-wrap-distance-left:9pt;mso-wrap-distance-top:0;mso-wrap-distance-right:9pt;mso-wrap-distance-bottom:0;mso-position-horizontal:absolute;mso-position-horizontal-relative:text;mso-position-vertical:absolute;mso-position-vertical-relative:text;mso-width-percent:0;mso-height-percent:0;mso-width-relative:margin;mso-height-relative:margin;v-text-anchor:middle" o:gfxdata="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" fillcolor="#4472c4 [3204]" strokecolor="#1f3763 [1604]" strokeweight="1pt">
                 <v:textbox>
                   <w:txbxContent>
                     <w:p>
@@ -6951,7 +7938,7 @@
         <mc:AlternateContent>
           <mc:Choice Requires="wps">
             <w:drawing>
-              <wp:anchor distT="0" distB="0" distL="114300" distR="114300" simplePos="0" relativeHeight="251667456" behindDoc="0" locked="0" layoutInCell="1" allowOverlap="1" wp14:anchorId="1C1378FC" wp14:editId="7B35F914">
+              <wp:anchor distT="0" distB="0" distL="114300" distR="114300" simplePos="0" relativeHeight="251660288" behindDoc="0" locked="0" layoutInCell="1" allowOverlap="1" wp14:anchorId="1C1378FC" wp14:editId="7CA30D6B">
                 <wp:simplePos x="0" y="0"/>
                 <wp:positionH relativeFrom="column">
                   <wp:posOffset>2616835</wp:posOffset>
@@ -7025,7 +8012,7 @@
           </mc:Choice>
           <mc:Fallback>
             <w:pict>
-              <v:rect w14:anchorId="1C1378FC" id="Rectangle 13" o:spid="_x0000_s1039" style="position:absolute;margin-left:206.05pt;margin-top:233.45pt;width:75.2pt;height:24.7pt;z-index:251667456;visibility:visible;mso-wrap-style:square;mso-width-percent:0;mso-height-percent:0;mso-wrap-distance-left:9pt;mso-wrap-distance-top:0;mso-wrap-distance-right:9pt;mso-wrap-distance-bottom:0;mso-position-horizontal:absolute;mso-position-horizontal-relative:text;mso-position-vertical:absolute;mso-position-vertical-relative:text;mso-width-percent:0;mso-height-percent:0;mso-width-relative:margin;mso-height-relative:margin;v-text-anchor:middle" o:gfxdata="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" fillcolor="#4472c4 [3204]" strokecolor="#1f3763 [1604]" strokeweight="1pt">
+              <v:rect w14:anchorId="1C1378FC" id="Rectangle 13" o:spid="_x0000_s1070" style="position:absolute;margin-left:206.05pt;margin-top:233.45pt;width:75.2pt;height:24.7pt;z-index:251660288;visibility:visible;mso-wrap-style:square;mso-width-percent:0;mso-height-percent:0;mso-wrap-distance-left:9pt;mso-wrap-distance-top:0;mso-wrap-distance-right:9pt;mso-wrap-distance-bottom:0;mso-position-horizontal:absolute;mso-position-horizontal-relative:text;mso-position-vertical:absolute;mso-position-vertical-relative:text;mso-width-percent:0;mso-height-percent:0;mso-width-relative:margin;mso-height-relative:margin;v-text-anchor:middle" o:gfxdata="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" fillcolor="#4472c4 [3204]" strokecolor="#1f3763 [1604]" strokeweight="1pt">
                 <v:textbox>
                   <w:txbxContent>
                     <w:p>
@@ -7050,7 +8037,7 @@
         <mc:AlternateContent>
           <mc:Choice Requires="wps">
             <w:drawing>
-              <wp:anchor distT="0" distB="0" distL="114300" distR="114300" simplePos="0" relativeHeight="251666432" behindDoc="0" locked="0" layoutInCell="1" allowOverlap="1" wp14:anchorId="2EF92274" wp14:editId="60A165DB">
+              <wp:anchor distT="0" distB="0" distL="114300" distR="114300" simplePos="0" relativeHeight="251659264" behindDoc="0" locked="0" layoutInCell="1" allowOverlap="1" wp14:anchorId="2EF92274" wp14:editId="1646B184">
                 <wp:simplePos x="0" y="0"/>
                 <wp:positionH relativeFrom="column">
                   <wp:posOffset>2616835</wp:posOffset>
@@ -7124,7 +8111,7 @@
           </mc:Choice>
           <mc:Fallback>
             <w:pict>
-              <v:rect w14:anchorId="2EF92274" id="Rectangle 12" o:spid="_x0000_s1040" style="position:absolute;margin-left:206.05pt;margin-top:203.9pt;width:75.2pt;height:24.7pt;z-index:251666432;visibility:visible;mso-wrap-style:square;mso-width-percent:0;mso-height-percent:0;mso-wrap-distance-left:9pt;mso-wrap-distance-top:0;mso-wrap-distance-right:9pt;mso-wrap-distance-bottom:0;mso-position-horizontal:absolute;mso-position-horizontal-relative:text;mso-position-vertical:absolute;mso-position-vertical-relative:text;mso-width-percent:0;mso-height-percent:0;mso-width-relative:margin;mso-height-relative:margin;v-text-anchor:middle" o:gfxdata="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" fillcolor="#4472c4 [3204]" strokecolor="#1f3763 [1604]" strokeweight="1pt">
+              <v:rect w14:anchorId="2EF92274" id="Rectangle 12" o:spid="_x0000_s1071" style="position:absolute;margin-left:206.05pt;margin-top:203.9pt;width:75.2pt;height:24.7pt;z-index:251659264;visibility:visible;mso-wrap-style:square;mso-width-percent:0;mso-height-percent:0;mso-wrap-distance-left:9pt;mso-wrap-distance-top:0;mso-wrap-distance-right:9pt;mso-wrap-distance-bottom:0;mso-position-horizontal:absolute;mso-position-horizontal-relative:text;mso-position-vertical:absolute;mso-position-vertical-relative:text;mso-width-percent:0;mso-height-percent:0;mso-width-relative:margin;mso-height-relative:margin;v-text-anchor:middle" o:gfxdata="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" fillcolor="#4472c4 [3204]" strokecolor="#1f3763 [1604]" strokeweight="1pt">
                 <v:textbox>
                   <w:txbxContent>
                     <w:p>
@@ -7151,7 +8138,7 @@
         <mc:AlternateContent>
           <mc:Choice Requires="wps">
             <w:drawing>
-              <wp:anchor distT="0" distB="0" distL="114300" distR="114300" simplePos="0" relativeHeight="251899904" behindDoc="0" locked="0" layoutInCell="1" allowOverlap="1" wp14:anchorId="1A15AB40" wp14:editId="2ACD6A7C">
+              <wp:anchor distT="0" distB="0" distL="114300" distR="114300" simplePos="0" relativeHeight="251895808" behindDoc="0" locked="0" layoutInCell="1" allowOverlap="1" wp14:anchorId="1A15AB40" wp14:editId="3114E14E">
                 <wp:simplePos x="0" y="0"/>
                 <wp:positionH relativeFrom="column">
                   <wp:posOffset>3963482</wp:posOffset>
@@ -7211,7 +8198,7 @@
           </mc:Choice>
           <mc:Fallback>
             <w:pict>
-              <v:shape w14:anchorId="4A6E4CA1" id="Connector: Elbow 290" o:spid="_x0000_s1026" type="#_x0000_t34" style="position:absolute;margin-left:312.1pt;margin-top:21.65pt;width:18.25pt;height:11.85pt;flip:x y;z-index:251899904;visibility:visible;mso-wrap-style:square;mso-width-percent:0;mso-height-percent:0;mso-wrap-distance-left:9pt;mso-wrap-distance-top:0;mso-wrap-distance-right:9pt;mso-wrap-distance-bottom:0;mso-position-horizontal:absolute;mso-position-horizontal-relative:text;mso-position-vertical:absolute;mso-position-vertical-relative:text;mso-width-percent:0;mso-height-percent:0;mso-width-relative:margin;mso-height-relative:margin" o:gfxdata="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" adj="21306" strokecolor="#70ad47 [3209]" strokeweight=".5pt">
+              <v:shape w14:anchorId="7998617B" id="Connector: Elbow 290" o:spid="_x0000_s1026" type="#_x0000_t34" style="position:absolute;margin-left:312.1pt;margin-top:21.65pt;width:18.25pt;height:11.85pt;flip:x y;z-index:251895808;visibility:visible;mso-wrap-style:square;mso-width-percent:0;mso-height-percent:0;mso-wrap-distance-left:9pt;mso-wrap-distance-top:0;mso-wrap-distance-right:9pt;mso-wrap-distance-bottom:0;mso-position-horizontal:absolute;mso-position-horizontal-relative:text;mso-position-vertical:absolute;mso-position-vertical-relative:text;mso-width-percent:0;mso-height-percent:0;mso-width-relative:margin;mso-height-relative:margin" o:gfxdata="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" adj="21306" strokecolor="#70ad47 [3209]" strokeweight=".5pt">
                 <v:stroke endarrow="block"/>
               </v:shape>
             </w:pict>
@@ -7225,7 +8212,7 @@
         <mc:AlternateContent>
           <mc:Choice Requires="wps">
             <w:drawing>
-              <wp:anchor distT="0" distB="0" distL="114300" distR="114300" simplePos="0" relativeHeight="251890688" behindDoc="0" locked="0" layoutInCell="1" allowOverlap="1" wp14:anchorId="3ABA5865" wp14:editId="257AEE6A">
+              <wp:anchor distT="0" distB="0" distL="114300" distR="114300" simplePos="0" relativeHeight="251886592" behindDoc="0" locked="0" layoutInCell="1" allowOverlap="1" wp14:anchorId="3ABA5865" wp14:editId="09144AB3">
                 <wp:simplePos x="0" y="0"/>
                 <wp:positionH relativeFrom="column">
                   <wp:posOffset>4003040</wp:posOffset>
@@ -7277,7 +8264,7 @@
           </mc:Choice>
           <mc:Fallback>
             <w:pict>
-              <v:shape w14:anchorId="62BA4839" id="Straight Arrow Connector 282" o:spid="_x0000_s1026" type="#_x0000_t32" style="position:absolute;margin-left:315.2pt;margin-top:17.4pt;width:79.65pt;height:.25pt;flip:y;z-index:251890688;visibility:visible;mso-wrap-style:square;mso-wrap-distance-left:9pt;mso-wrap-distance-top:0;mso-wrap-distance-right:9pt;mso-wrap-distance-bottom:0;mso-position-horizontal:absolute;mso-position-horizontal-relative:text;mso-position-vertical:absolute;mso-position-vertical-relative:text" o:gfxdata="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" strokecolor="#4472c4 [3204]" strokeweight=".5pt">
+              <v:shape w14:anchorId="306063E1" id="Straight Arrow Connector 282" o:spid="_x0000_s1026" type="#_x0000_t32" style="position:absolute;margin-left:315.2pt;margin-top:17.4pt;width:79.65pt;height:.25pt;flip:y;z-index:251886592;visibility:visible;mso-wrap-style:square;mso-wrap-distance-left:9pt;mso-wrap-distance-top:0;mso-wrap-distance-right:9pt;mso-wrap-distance-bottom:0;mso-position-horizontal:absolute;mso-position-horizontal-relative:text;mso-position-vertical:absolute;mso-position-vertical-relative:text" o:gfxdata="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" strokecolor="#4472c4 [3204]" strokeweight=".5pt">
                 <v:stroke endarrow="block" joinstyle="miter"/>
               </v:shape>
             </w:pict>
@@ -7291,7 +8278,7 @@
         <mc:AlternateContent>
           <mc:Choice Requires="wps">
             <w:drawing>
-              <wp:anchor distT="0" distB="0" distL="114300" distR="114300" simplePos="0" relativeHeight="251883520" behindDoc="0" locked="0" layoutInCell="1" allowOverlap="1" wp14:anchorId="017A03E2" wp14:editId="78192A67">
+              <wp:anchor distT="0" distB="0" distL="114300" distR="114300" simplePos="0" relativeHeight="251879424" behindDoc="0" locked="0" layoutInCell="1" allowOverlap="1" wp14:anchorId="017A03E2" wp14:editId="6A8274F0">
                 <wp:simplePos x="0" y="0"/>
                 <wp:positionH relativeFrom="column">
                   <wp:posOffset>3864293</wp:posOffset>
@@ -7353,7 +8340,7 @@
           </mc:Choice>
           <mc:Fallback>
             <w:pict>
-              <v:shape w14:anchorId="406E59F8" id="Isosceles Triangle 277" o:spid="_x0000_s1026" type="#_x0000_t5" style="position:absolute;margin-left:304.3pt;margin-top:14.25pt;width:13.05pt;height:9.2pt;rotation:90;z-index:251883520;visibility:visible;mso-wrap-style:square;mso-width-percent:0;mso-height-percent:0;mso-wrap-distance-left:9pt;mso-wrap-distance-top:0;mso-wrap-distance-right:9pt;mso-wrap-distance-bottom:0;mso-position-horizontal:absolute;mso-position-horizontal-relative:text;mso-position-vertical:absolute;mso-position-vertical-relative:text;mso-width-percent:0;mso-height-percent:0;mso-width-relative:margin;mso-height-relative:margin;v-text-anchor:middle" o:gfxdata="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" fillcolor="#4472c4 [3204]" strokecolor="#1f3763 [1604]" strokeweight="1pt"/>
+              <v:shape w14:anchorId="4568A82D" id="Isosceles Triangle 277" o:spid="_x0000_s1026" type="#_x0000_t5" style="position:absolute;margin-left:304.3pt;margin-top:14.25pt;width:13.05pt;height:9.2pt;rotation:90;z-index:251879424;visibility:visible;mso-wrap-style:square;mso-width-percent:0;mso-height-percent:0;mso-wrap-distance-left:9pt;mso-wrap-distance-top:0;mso-wrap-distance-right:9pt;mso-wrap-distance-bottom:0;mso-position-horizontal:absolute;mso-position-horizontal-relative:text;mso-position-vertical:absolute;mso-position-vertical-relative:text;mso-width-percent:0;mso-height-percent:0;mso-width-relative:margin;mso-height-relative:margin;v-text-anchor:middle" o:gfxdata="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" fillcolor="#4472c4 [3204]" strokecolor="#1f3763 [1604]" strokeweight="1pt"/>
             </w:pict>
           </mc:Fallback>
         </mc:AlternateContent>
@@ -7365,7 +8352,7 @@
         <mc:AlternateContent>
           <mc:Choice Requires="wps">
             <w:drawing>
-              <wp:anchor distT="0" distB="0" distL="114300" distR="114300" simplePos="0" relativeHeight="251871232" behindDoc="0" locked="0" layoutInCell="1" allowOverlap="1" wp14:anchorId="1C483967" wp14:editId="787C9FB6">
+              <wp:anchor distT="0" distB="0" distL="114300" distR="114300" simplePos="0" relativeHeight="251867136" behindDoc="0" locked="0" layoutInCell="1" allowOverlap="1" wp14:anchorId="1C483967" wp14:editId="29CD1912">
                 <wp:simplePos x="0" y="0"/>
                 <wp:positionH relativeFrom="column">
                   <wp:posOffset>3553801</wp:posOffset>
@@ -7414,7 +8401,7 @@
           </mc:Choice>
           <mc:Fallback>
             <w:pict>
-              <v:line w14:anchorId="71448551" id="Straight Connector 266" o:spid="_x0000_s1026" style="position:absolute;z-index:251871232;visibility:visible;mso-wrap-style:square;mso-wrap-distance-left:9pt;mso-wrap-distance-top:0;mso-wrap-distance-right:9pt;mso-wrap-distance-bottom:0;mso-position-horizontal:absolute;mso-position-horizontal-relative:text;mso-position-vertical:absolute;mso-position-vertical-relative:text" from="279.85pt,18.7pt" to="305.4pt,18.7pt" o:gfxdata="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" strokecolor="#4472c4 [3204]" strokeweight=".5pt">
+              <v:line w14:anchorId="49A2EC8B" id="Straight Connector 266" o:spid="_x0000_s1026" style="position:absolute;z-index:251867136;visibility:visible;mso-wrap-style:square;mso-wrap-distance-left:9pt;mso-wrap-distance-top:0;mso-wrap-distance-right:9pt;mso-wrap-distance-bottom:0;mso-position-horizontal:absolute;mso-position-horizontal-relative:text;mso-position-vertical:absolute;mso-position-vertical-relative:text" from="279.85pt,18.7pt" to="305.4pt,18.7pt" o:gfxdata="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" strokecolor="#4472c4 [3204]" strokeweight=".5pt">
                 <v:stroke joinstyle="miter"/>
               </v:line>
             </w:pict>
@@ -7428,7 +8415,7 @@
         <mc:AlternateContent>
           <mc:Choice Requires="wps">
             <w:drawing>
-              <wp:anchor distT="0" distB="0" distL="114300" distR="114300" simplePos="0" relativeHeight="251842560" behindDoc="0" locked="0" layoutInCell="1" allowOverlap="1" wp14:anchorId="11EE560D" wp14:editId="6007F157">
+              <wp:anchor distT="0" distB="0" distL="114300" distR="114300" simplePos="0" relativeHeight="251838464" behindDoc="0" locked="0" layoutInCell="1" allowOverlap="1" wp14:anchorId="11EE560D" wp14:editId="3C478102">
                 <wp:simplePos x="0" y="0"/>
                 <wp:positionH relativeFrom="column">
                   <wp:posOffset>2621280</wp:posOffset>
@@ -7502,7 +8489,7 @@
           </mc:Choice>
           <mc:Fallback>
             <w:pict>
-              <v:rect w14:anchorId="11EE560D" id="Rectangle 238" o:spid="_x0000_s1041" style="position:absolute;margin-left:206.4pt;margin-top:5.1pt;width:75.2pt;height:24.7pt;z-index:251842560;visibility:visible;mso-wrap-style:square;mso-width-percent:0;mso-height-percent:0;mso-wrap-distance-left:9pt;mso-wrap-distance-top:0;mso-wrap-distance-right:9pt;mso-wrap-distance-bottom:0;mso-position-horizontal:absolute;mso-position-horizontal-relative:text;mso-position-vertical:absolute;mso-position-vertical-relative:text;mso-width-percent:0;mso-height-percent:0;mso-width-relative:margin;mso-height-relative:margin;v-text-anchor:middle" o:gfxdata="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" fillcolor="#4472c4 [3204]" strokecolor="#1f3763 [1604]" strokeweight="1pt">
+              <v:rect w14:anchorId="11EE560D" id="Rectangle 238" o:spid="_x0000_s1072" style="position:absolute;margin-left:206.4pt;margin-top:5.1pt;width:75.2pt;height:24.7pt;z-index:251838464;visibility:visible;mso-wrap-style:square;mso-width-percent:0;mso-height-percent:0;mso-wrap-distance-left:9pt;mso-wrap-distance-top:0;mso-wrap-distance-right:9pt;mso-wrap-distance-bottom:0;mso-position-horizontal:absolute;mso-position-horizontal-relative:text;mso-position-vertical:absolute;mso-position-vertical-relative:text;mso-width-percent:0;mso-height-percent:0;mso-width-relative:margin;mso-height-relative:margin;v-text-anchor:middle" o:gfxdata="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" fillcolor="#4472c4 [3204]" strokecolor="#1f3763 [1604]" strokeweight="1pt">
                 <v:textbox>
                   <w:txbxContent>
                     <w:p>
@@ -7529,7 +8516,7 @@
         <mc:AlternateContent>
           <mc:Choice Requires="wps">
             <w:drawing>
-              <wp:anchor distT="0" distB="0" distL="114300" distR="114300" simplePos="0" relativeHeight="251882496" behindDoc="0" locked="0" layoutInCell="1" allowOverlap="1" wp14:anchorId="1CADF208" wp14:editId="2BC289EC">
+              <wp:anchor distT="0" distB="0" distL="114300" distR="114300" simplePos="0" relativeHeight="251878400" behindDoc="0" locked="0" layoutInCell="1" allowOverlap="1" wp14:anchorId="1CADF208" wp14:editId="1E2D0FC8">
                 <wp:simplePos x="0" y="0"/>
                 <wp:positionH relativeFrom="column">
                   <wp:posOffset>3873818</wp:posOffset>
@@ -7591,7 +8578,7 @@
           </mc:Choice>
           <mc:Fallback>
             <w:pict>
-              <v:shape w14:anchorId="7A49E54B" id="Isosceles Triangle 276" o:spid="_x0000_s1026" type="#_x0000_t5" style="position:absolute;margin-left:305.05pt;margin-top:18.9pt;width:13.05pt;height:9.2pt;rotation:90;z-index:251882496;visibility:visible;mso-wrap-style:square;mso-width-percent:0;mso-height-percent:0;mso-wrap-distance-left:9pt;mso-wrap-distance-top:0;mso-wrap-distance-right:9pt;mso-wrap-distance-bottom:0;mso-position-horizontal:absolute;mso-position-horizontal-relative:text;mso-position-vertical:absolute;mso-position-vertical-relative:text;mso-width-percent:0;mso-height-percent:0;mso-width-relative:margin;mso-height-relative:margin;v-text-anchor:middle" o:gfxdata="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" fillcolor="#4472c4 [3204]" strokecolor="#1f3763 [1604]" strokeweight="1pt"/>
+              <v:shape w14:anchorId="4AF6D233" id="Isosceles Triangle 276" o:spid="_x0000_s1026" type="#_x0000_t5" style="position:absolute;margin-left:305.05pt;margin-top:18.9pt;width:13.05pt;height:9.2pt;rotation:90;z-index:251878400;visibility:visible;mso-wrap-style:square;mso-width-percent:0;mso-height-percent:0;mso-wrap-distance-left:9pt;mso-wrap-distance-top:0;mso-wrap-distance-right:9pt;mso-wrap-distance-bottom:0;mso-position-horizontal:absolute;mso-position-horizontal-relative:text;mso-position-vertical:absolute;mso-position-vertical-relative:text;mso-width-percent:0;mso-height-percent:0;mso-width-relative:margin;mso-height-relative:margin;v-text-anchor:middle" o:gfxdata="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" fillcolor="#4472c4 [3204]" strokecolor="#1f3763 [1604]" strokeweight="1pt"/>
             </w:pict>
           </mc:Fallback>
         </mc:AlternateContent>
@@ -7603,7 +8590,7 @@
         <mc:AlternateContent>
           <mc:Choice Requires="wps">
             <w:drawing>
-              <wp:anchor distT="0" distB="0" distL="114300" distR="114300" simplePos="0" relativeHeight="251843584" behindDoc="0" locked="0" layoutInCell="1" allowOverlap="1" wp14:anchorId="4DE9DE60" wp14:editId="6131EB1D">
+              <wp:anchor distT="0" distB="0" distL="114300" distR="114300" simplePos="0" relativeHeight="251839488" behindDoc="0" locked="0" layoutInCell="1" allowOverlap="1" wp14:anchorId="4DE9DE60" wp14:editId="41C32E45">
                 <wp:simplePos x="0" y="0"/>
                 <wp:positionH relativeFrom="column">
                   <wp:posOffset>2618105</wp:posOffset>
@@ -7677,7 +8664,7 @@
           </mc:Choice>
           <mc:Fallback>
             <w:pict>
-              <v:rect w14:anchorId="4DE9DE60" id="Rectangle 239" o:spid="_x0000_s1042" style="position:absolute;margin-left:206.15pt;margin-top:11.55pt;width:75.2pt;height:24.7pt;z-index:251843584;visibility:visible;mso-wrap-style:square;mso-width-percent:0;mso-height-percent:0;mso-wrap-distance-left:9pt;mso-wrap-distance-top:0;mso-wrap-distance-right:9pt;mso-wrap-distance-bottom:0;mso-position-horizontal:absolute;mso-position-horizontal-relative:text;mso-position-vertical:absolute;mso-position-vertical-relative:text;mso-width-percent:0;mso-height-percent:0;mso-width-relative:margin;mso-height-relative:margin;v-text-anchor:middle" o:gfxdata="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" fillcolor="#4472c4 [3204]" strokecolor="#1f3763 [1604]" strokeweight="1pt">
+              <v:rect w14:anchorId="4DE9DE60" id="Rectangle 239" o:spid="_x0000_s1073" style="position:absolute;margin-left:206.15pt;margin-top:11.55pt;width:75.2pt;height:24.7pt;z-index:251839488;visibility:visible;mso-wrap-style:square;mso-width-percent:0;mso-height-percent:0;mso-wrap-distance-left:9pt;mso-wrap-distance-top:0;mso-wrap-distance-right:9pt;mso-wrap-distance-bottom:0;mso-position-horizontal:absolute;mso-position-horizontal-relative:text;mso-position-vertical:absolute;mso-position-vertical-relative:text;mso-width-percent:0;mso-height-percent:0;mso-width-relative:margin;mso-height-relative:margin;v-text-anchor:middle" o:gfxdata="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" fillcolor="#4472c4 [3204]" strokecolor="#1f3763 [1604]" strokeweight="1pt">
                 <v:textbox>
                   <w:txbxContent>
                     <w:p>
@@ -7709,7 +8696,7 @@
         <mc:AlternateContent>
           <mc:Choice Requires="wps">
             <w:drawing>
-              <wp:anchor distT="0" distB="0" distL="114300" distR="114300" simplePos="0" relativeHeight="251901952" behindDoc="0" locked="0" layoutInCell="1" allowOverlap="1" wp14:anchorId="6115F402" wp14:editId="5315A335">
+              <wp:anchor distT="0" distB="0" distL="114300" distR="114300" simplePos="0" relativeHeight="251897856" behindDoc="0" locked="0" layoutInCell="1" allowOverlap="1" wp14:anchorId="6115F402" wp14:editId="77D2D2E6">
                 <wp:simplePos x="0" y="0"/>
                 <wp:positionH relativeFrom="column">
                   <wp:posOffset>3977405</wp:posOffset>
@@ -7769,7 +8756,7 @@
           </mc:Choice>
           <mc:Fallback>
             <w:pict>
-              <v:shape w14:anchorId="6D44D383" id="Connector: Elbow 291" o:spid="_x0000_s1026" type="#_x0000_t34" style="position:absolute;margin-left:313.2pt;margin-top:3pt;width:20.15pt;height:15.65pt;flip:x y;z-index:251901952;visibility:visible;mso-wrap-style:square;mso-width-percent:0;mso-height-percent:0;mso-wrap-distance-left:9pt;mso-wrap-distance-top:0;mso-wrap-distance-right:9pt;mso-wrap-distance-bottom:0;mso-position-horizontal:absolute;mso-position-horizontal-relative:text;mso-position-vertical:absolute;mso-position-vertical-relative:text;mso-width-percent:0;mso-height-percent:0;mso-width-relative:margin;mso-height-relative:margin" o:gfxdata="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" adj="21306" strokecolor="#70ad47 [3209]" strokeweight=".5pt">
+              <v:shape w14:anchorId="5983D29E" id="Connector: Elbow 291" o:spid="_x0000_s1026" type="#_x0000_t34" style="position:absolute;margin-left:313.2pt;margin-top:3pt;width:20.15pt;height:15.65pt;flip:x y;z-index:251897856;visibility:visible;mso-wrap-style:square;mso-width-percent:0;mso-height-percent:0;mso-wrap-distance-left:9pt;mso-wrap-distance-top:0;mso-wrap-distance-right:9pt;mso-wrap-distance-bottom:0;mso-position-horizontal:absolute;mso-position-horizontal-relative:text;mso-position-vertical:absolute;mso-position-vertical-relative:text;mso-width-percent:0;mso-height-percent:0;mso-width-relative:margin;mso-height-relative:margin" o:gfxdata="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" adj="21306" strokecolor="#70ad47 [3209]" strokeweight=".5pt">
                 <v:stroke endarrow="block"/>
               </v:shape>
             </w:pict>
@@ -7783,7 +8770,7 @@
         <mc:AlternateContent>
           <mc:Choice Requires="wps">
             <w:drawing>
-              <wp:anchor distT="0" distB="0" distL="114300" distR="114300" simplePos="0" relativeHeight="251892736" behindDoc="0" locked="0" layoutInCell="1" allowOverlap="1" wp14:anchorId="68D609D3" wp14:editId="002302C6">
+              <wp:anchor distT="0" distB="0" distL="114300" distR="114300" simplePos="0" relativeHeight="251888640" behindDoc="0" locked="0" layoutInCell="1" allowOverlap="1" wp14:anchorId="68D609D3" wp14:editId="6DF1A67B">
                 <wp:simplePos x="0" y="0"/>
                 <wp:positionH relativeFrom="column">
                   <wp:posOffset>3999506</wp:posOffset>
@@ -7835,7 +8822,7 @@
           </mc:Choice>
           <mc:Fallback>
             <w:pict>
-              <v:shape w14:anchorId="34BFC1BB" id="Straight Arrow Connector 283" o:spid="_x0000_s1026" type="#_x0000_t32" style="position:absolute;margin-left:314.9pt;margin-top:.8pt;width:79.65pt;height:.25pt;flip:y;z-index:251892736;visibility:visible;mso-wrap-style:square;mso-wrap-distance-left:9pt;mso-wrap-distance-top:0;mso-wrap-distance-right:9pt;mso-wrap-distance-bottom:0;mso-position-horizontal:absolute;mso-position-horizontal-relative:text;mso-position-vertical:absolute;mso-position-vertical-relative:text" o:gfxdata="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" strokecolor="#4472c4 [3204]" strokeweight=".5pt">
+              <v:shape w14:anchorId="196842B8" id="Straight Arrow Connector 283" o:spid="_x0000_s1026" type="#_x0000_t32" style="position:absolute;margin-left:314.9pt;margin-top:.8pt;width:79.65pt;height:.25pt;flip:y;z-index:251888640;visibility:visible;mso-wrap-style:square;mso-wrap-distance-left:9pt;mso-wrap-distance-top:0;mso-wrap-distance-right:9pt;mso-wrap-distance-bottom:0;mso-position-horizontal:absolute;mso-position-horizontal-relative:text;mso-position-vertical:absolute;mso-position-vertical-relative:text" o:gfxdata="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" strokecolor="#4472c4 [3204]" strokeweight=".5pt">
                 <v:stroke endarrow="block" joinstyle="miter"/>
               </v:shape>
             </w:pict>
@@ -7849,7 +8836,7 @@
         <mc:AlternateContent>
           <mc:Choice Requires="wps">
             <w:drawing>
-              <wp:anchor distT="0" distB="0" distL="114300" distR="114300" simplePos="0" relativeHeight="251873280" behindDoc="0" locked="0" layoutInCell="1" allowOverlap="1" wp14:anchorId="04AD9C09" wp14:editId="5A2E033A">
+              <wp:anchor distT="0" distB="0" distL="114300" distR="114300" simplePos="0" relativeHeight="251869184" behindDoc="0" locked="0" layoutInCell="1" allowOverlap="1" wp14:anchorId="04AD9C09" wp14:editId="6A8CB04C">
                 <wp:simplePos x="0" y="0"/>
                 <wp:positionH relativeFrom="column">
                   <wp:posOffset>3581400</wp:posOffset>
@@ -7898,7 +8885,7 @@
           </mc:Choice>
           <mc:Fallback>
             <w:pict>
-              <v:line w14:anchorId="34A2BC67" id="Straight Connector 267" o:spid="_x0000_s1026" style="position:absolute;z-index:251873280;visibility:visible;mso-wrap-style:square;mso-wrap-distance-left:9pt;mso-wrap-distance-top:0;mso-wrap-distance-right:9pt;mso-wrap-distance-bottom:0;mso-position-horizontal:absolute;mso-position-horizontal-relative:text;mso-position-vertical:absolute;mso-position-vertical-relative:text" from="282pt,1.6pt" to="307.55pt,1.6pt" o:gfxdata="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" strokecolor="#4472c4 [3204]" strokeweight=".5pt">
+              <v:line w14:anchorId="419AA0A9" id="Straight Connector 267" o:spid="_x0000_s1026" style="position:absolute;z-index:251869184;visibility:visible;mso-wrap-style:square;mso-wrap-distance-left:9pt;mso-wrap-distance-top:0;mso-wrap-distance-right:9pt;mso-wrap-distance-bottom:0;mso-position-horizontal:absolute;mso-position-horizontal-relative:text;mso-position-vertical:absolute;mso-position-vertical-relative:text" from="282pt,1.6pt" to="307.55pt,1.6pt" o:gfxdata="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" strokecolor="#4472c4 [3204]" strokeweight=".5pt">
                 <v:stroke joinstyle="miter"/>
               </v:line>
             </w:pict>
@@ -7912,7 +8899,7 @@
         <mc:AlternateContent>
           <mc:Choice Requires="wps">
             <w:drawing>
-              <wp:anchor distT="0" distB="0" distL="114300" distR="114300" simplePos="0" relativeHeight="251845632" behindDoc="0" locked="0" layoutInCell="1" allowOverlap="1" wp14:anchorId="61E931AC" wp14:editId="323EA2BC">
+              <wp:anchor distT="0" distB="0" distL="114300" distR="114300" simplePos="0" relativeHeight="251841536" behindDoc="0" locked="0" layoutInCell="1" allowOverlap="1" wp14:anchorId="61E931AC" wp14:editId="325437F1">
                 <wp:simplePos x="0" y="0"/>
                 <wp:positionH relativeFrom="column">
                   <wp:posOffset>2609850</wp:posOffset>
@@ -7986,7 +8973,7 @@
           </mc:Choice>
           <mc:Fallback>
             <w:pict>
-              <v:rect w14:anchorId="61E931AC" id="Rectangle 244" o:spid="_x0000_s1043" style="position:absolute;margin-left:205.5pt;margin-top:18.5pt;width:75.2pt;height:24.7pt;z-index:251845632;visibility:visible;mso-wrap-style:square;mso-width-percent:0;mso-height-percent:0;mso-wrap-distance-left:9pt;mso-wrap-distance-top:0;mso-wrap-distance-right:9pt;mso-wrap-distance-bottom:0;mso-position-horizontal:absolute;mso-position-horizontal-relative:text;mso-position-vertical:absolute;mso-position-vertical-relative:text;mso-width-percent:0;mso-height-percent:0;mso-width-relative:margin;mso-height-relative:margin;v-text-anchor:middle" o:gfxdata="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" fillcolor="#4472c4 [3204]" strokecolor="#1f3763 [1604]" strokeweight="1pt">
+              <v:rect w14:anchorId="61E931AC" id="Rectangle 244" o:spid="_x0000_s1074" style="position:absolute;margin-left:205.5pt;margin-top:18.5pt;width:75.2pt;height:24.7pt;z-index:251841536;visibility:visible;mso-wrap-style:square;mso-width-percent:0;mso-height-percent:0;mso-wrap-distance-left:9pt;mso-wrap-distance-top:0;mso-wrap-distance-right:9pt;mso-wrap-distance-bottom:0;mso-position-horizontal:absolute;mso-position-horizontal-relative:text;mso-position-vertical:absolute;mso-position-vertical-relative:text;mso-width-percent:0;mso-height-percent:0;mso-width-relative:margin;mso-height-relative:margin;v-text-anchor:middle" o:gfxdata="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" fillcolor="#4472c4 [3204]" strokecolor="#1f3763 [1604]" strokeweight="1pt">
                 <v:textbox>
                   <w:txbxContent>
                     <w:p>
@@ -8016,7 +9003,7 @@
         <mc:AlternateContent>
           <mc:Choice Requires="wps">
             <w:drawing>
-              <wp:anchor distT="0" distB="0" distL="114300" distR="114300" simplePos="0" relativeHeight="251904000" behindDoc="0" locked="0" layoutInCell="1" allowOverlap="1" wp14:anchorId="11BAA112" wp14:editId="27F5E648">
+              <wp:anchor distT="0" distB="0" distL="114300" distR="114300" simplePos="0" relativeHeight="251899904" behindDoc="0" locked="0" layoutInCell="1" allowOverlap="1" wp14:anchorId="11BAA112" wp14:editId="63F2D457">
                 <wp:simplePos x="0" y="0"/>
                 <wp:positionH relativeFrom="column">
                   <wp:posOffset>3966813</wp:posOffset>
@@ -8076,7 +9063,7 @@
           </mc:Choice>
           <mc:Fallback>
             <w:pict>
-              <v:shape w14:anchorId="749CBCAE" id="Connector: Elbow 292" o:spid="_x0000_s1026" type="#_x0000_t34" style="position:absolute;margin-left:312.35pt;margin-top:11.35pt;width:24.85pt;height:12.1pt;flip:x y;z-index:251904000;visibility:visible;mso-wrap-style:square;mso-width-percent:0;mso-height-percent:0;mso-wrap-distance-left:9pt;mso-wrap-distance-top:0;mso-wrap-distance-right:9pt;mso-wrap-distance-bottom:0;mso-position-horizontal:absolute;mso-position-horizontal-relative:text;mso-position-vertical:absolute;mso-position-vertical-relative:text;mso-width-percent:0;mso-height-percent:0;mso-width-relative:margin;mso-height-relative:margin" o:gfxdata="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" adj="21306" strokecolor="#70ad47 [3209]" strokeweight=".5pt">
+              <v:shape w14:anchorId="25CE7BE7" id="Connector: Elbow 292" o:spid="_x0000_s1026" type="#_x0000_t34" style="position:absolute;margin-left:312.35pt;margin-top:11.35pt;width:24.85pt;height:12.1pt;flip:x y;z-index:251899904;visibility:visible;mso-wrap-style:square;mso-width-percent:0;mso-height-percent:0;mso-wrap-distance-left:9pt;mso-wrap-distance-top:0;mso-wrap-distance-right:9pt;mso-wrap-distance-bottom:0;mso-position-horizontal:absolute;mso-position-horizontal-relative:text;mso-position-vertical:absolute;mso-position-vertical-relative:text;mso-width-percent:0;mso-height-percent:0;mso-width-relative:margin;mso-height-relative:margin" o:gfxdata="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" adj="21306" strokecolor="#70ad47 [3209]" strokeweight=".5pt">
                 <v:stroke endarrow="block"/>
               </v:shape>
             </w:pict>
@@ -8090,7 +9077,7 @@
         <mc:AlternateContent>
           <mc:Choice Requires="wps">
             <w:drawing>
-              <wp:anchor distT="0" distB="0" distL="114300" distR="114300" simplePos="0" relativeHeight="251894784" behindDoc="0" locked="0" layoutInCell="1" allowOverlap="1" wp14:anchorId="7652AE17" wp14:editId="1F9025C9">
+              <wp:anchor distT="0" distB="0" distL="114300" distR="114300" simplePos="0" relativeHeight="251890688" behindDoc="0" locked="0" layoutInCell="1" allowOverlap="1" wp14:anchorId="7652AE17" wp14:editId="75C90BDB">
                 <wp:simplePos x="0" y="0"/>
                 <wp:positionH relativeFrom="column">
                   <wp:posOffset>4012869</wp:posOffset>
@@ -8142,7 +9129,7 @@
           </mc:Choice>
           <mc:Fallback>
             <w:pict>
-              <v:shape w14:anchorId="64FE27E0" id="Straight Arrow Connector 284" o:spid="_x0000_s1026" type="#_x0000_t32" style="position:absolute;margin-left:315.95pt;margin-top:6.95pt;width:79.65pt;height:.25pt;flip:y;z-index:251894784;visibility:visible;mso-wrap-style:square;mso-wrap-distance-left:9pt;mso-wrap-distance-top:0;mso-wrap-distance-right:9pt;mso-wrap-distance-bottom:0;mso-position-horizontal:absolute;mso-position-horizontal-relative:text;mso-position-vertical:absolute;mso-position-vertical-relative:text" o:gfxdata="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" strokecolor="#4472c4 [3204]" strokeweight=".5pt">
+              <v:shape w14:anchorId="41B612A3" id="Straight Arrow Connector 284" o:spid="_x0000_s1026" type="#_x0000_t32" style="position:absolute;margin-left:315.95pt;margin-top:6.95pt;width:79.65pt;height:.25pt;flip:y;z-index:251890688;visibility:visible;mso-wrap-style:square;mso-wrap-distance-left:9pt;mso-wrap-distance-top:0;mso-wrap-distance-right:9pt;mso-wrap-distance-bottom:0;mso-position-horizontal:absolute;mso-position-horizontal-relative:text;mso-position-vertical:absolute;mso-position-vertical-relative:text" o:gfxdata="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" strokecolor="#4472c4 [3204]" strokeweight=".5pt">
                 <v:stroke endarrow="block" joinstyle="miter"/>
               </v:shape>
             </w:pict>
@@ -8156,7 +9143,7 @@
         <mc:AlternateContent>
           <mc:Choice Requires="wps">
             <w:drawing>
-              <wp:anchor distT="0" distB="0" distL="114300" distR="114300" simplePos="0" relativeHeight="251885568" behindDoc="0" locked="0" layoutInCell="1" allowOverlap="1" wp14:anchorId="2CD2B0C7" wp14:editId="78064A63">
+              <wp:anchor distT="0" distB="0" distL="114300" distR="114300" simplePos="0" relativeHeight="251881472" behindDoc="0" locked="0" layoutInCell="1" allowOverlap="1" wp14:anchorId="2CD2B0C7" wp14:editId="3CD8D33C">
                 <wp:simplePos x="0" y="0"/>
                 <wp:positionH relativeFrom="column">
                   <wp:posOffset>3866832</wp:posOffset>
@@ -8218,7 +9205,7 @@
           </mc:Choice>
           <mc:Fallback>
             <w:pict>
-              <v:shape w14:anchorId="65C520FA" id="Isosceles Triangle 278" o:spid="_x0000_s1026" type="#_x0000_t5" style="position:absolute;margin-left:304.45pt;margin-top:3.85pt;width:13.05pt;height:9.2pt;rotation:90;z-index:251885568;visibility:visible;mso-wrap-style:square;mso-width-percent:0;mso-height-percent:0;mso-wrap-distance-left:9pt;mso-wrap-distance-top:0;mso-wrap-distance-right:9pt;mso-wrap-distance-bottom:0;mso-position-horizontal:absolute;mso-position-horizontal-relative:text;mso-position-vertical:absolute;mso-position-vertical-relative:text;mso-width-percent:0;mso-height-percent:0;mso-width-relative:margin;mso-height-relative:margin;v-text-anchor:middle" o:gfxdata="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" fillcolor="#4472c4 [3204]" strokecolor="#1f3763 [1604]" strokeweight="1pt"/>
+              <v:shape w14:anchorId="198EA071" id="Isosceles Triangle 278" o:spid="_x0000_s1026" type="#_x0000_t5" style="position:absolute;margin-left:304.45pt;margin-top:3.85pt;width:13.05pt;height:9.2pt;rotation:90;z-index:251881472;visibility:visible;mso-wrap-style:square;mso-width-percent:0;mso-height-percent:0;mso-wrap-distance-left:9pt;mso-wrap-distance-top:0;mso-wrap-distance-right:9pt;mso-wrap-distance-bottom:0;mso-position-horizontal:absolute;mso-position-horizontal-relative:text;mso-position-vertical:absolute;mso-position-vertical-relative:text;mso-width-percent:0;mso-height-percent:0;mso-width-relative:margin;mso-height-relative:margin;v-text-anchor:middle" o:gfxdata="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" fillcolor="#4472c4 [3204]" strokecolor="#1f3763 [1604]" strokeweight="1pt"/>
             </w:pict>
           </mc:Fallback>
         </mc:AlternateContent>
@@ -8230,7 +9217,7 @@
         <mc:AlternateContent>
           <mc:Choice Requires="wps">
             <w:drawing>
-              <wp:anchor distT="0" distB="0" distL="114300" distR="114300" simplePos="0" relativeHeight="251875328" behindDoc="0" locked="0" layoutInCell="1" allowOverlap="1" wp14:anchorId="0C7E2BC8" wp14:editId="2460A4EA">
+              <wp:anchor distT="0" distB="0" distL="114300" distR="114300" simplePos="0" relativeHeight="251871232" behindDoc="0" locked="0" layoutInCell="1" allowOverlap="1" wp14:anchorId="0C7E2BC8" wp14:editId="652C763E">
                 <wp:simplePos x="0" y="0"/>
                 <wp:positionH relativeFrom="column">
                   <wp:posOffset>3571875</wp:posOffset>
@@ -8279,7 +9266,7 @@
           </mc:Choice>
           <mc:Fallback>
             <w:pict>
-              <v:line w14:anchorId="5383DFAA" id="Straight Connector 268" o:spid="_x0000_s1026" style="position:absolute;z-index:251875328;visibility:visible;mso-wrap-style:square;mso-wrap-distance-left:9pt;mso-wrap-distance-top:0;mso-wrap-distance-right:9pt;mso-wrap-distance-bottom:0;mso-position-horizontal:absolute;mso-position-horizontal-relative:text;mso-position-vertical:absolute;mso-position-vertical-relative:text" from="281.25pt,8.35pt" to="306.8pt,8.35pt" o:gfxdata="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" strokecolor="#4472c4 [3204]" strokeweight=".5pt">
+              <v:line w14:anchorId="06873165" id="Straight Connector 268" o:spid="_x0000_s1026" style="position:absolute;z-index:251871232;visibility:visible;mso-wrap-style:square;mso-wrap-distance-left:9pt;mso-wrap-distance-top:0;mso-wrap-distance-right:9pt;mso-wrap-distance-bottom:0;mso-position-horizontal:absolute;mso-position-horizontal-relative:text;mso-position-vertical:absolute;mso-position-vertical-relative:text" from="281.25pt,8.35pt" to="306.8pt,8.35pt" o:gfxdata="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" strokecolor="#4472c4 [3204]" strokeweight=".5pt">
                 <v:stroke joinstyle="miter"/>
               </v:line>
             </w:pict>
@@ -8295,16 +9282,16 @@
         <mc:AlternateContent>
           <mc:Choice Requires="wps">
             <w:drawing>
-              <wp:anchor distT="0" distB="0" distL="114300" distR="114300" simplePos="0" relativeHeight="251817984" behindDoc="0" locked="0" layoutInCell="1" allowOverlap="1" wp14:anchorId="3C6FBD90" wp14:editId="2AA35CAE">
+              <wp:anchor distT="0" distB="0" distL="114300" distR="114300" simplePos="0" relativeHeight="251813888" behindDoc="0" locked="0" layoutInCell="1" allowOverlap="1" wp14:anchorId="3C6FBD90" wp14:editId="38ADF7B5">
                 <wp:simplePos x="0" y="0"/>
                 <wp:positionH relativeFrom="column">
-                  <wp:posOffset>3573031</wp:posOffset>
+                  <wp:posOffset>3571875</wp:posOffset>
                 </wp:positionH>
                 <wp:positionV relativeFrom="paragraph">
-                  <wp:posOffset>182300</wp:posOffset>
+                  <wp:posOffset>182245</wp:posOffset>
                 </wp:positionV>
-                <wp:extent cx="571089" cy="910957"/>
-                <wp:effectExtent l="0" t="0" r="57785" b="99060"/>
+                <wp:extent cx="573405" cy="869950"/>
+                <wp:effectExtent l="0" t="0" r="74295" b="101600"/>
                 <wp:wrapNone/>
                 <wp:docPr id="225" name="Connector: Elbow 225"/>
                 <wp:cNvGraphicFramePr/>
@@ -8315,11 +9302,11 @@
                       <wps:spPr>
                         <a:xfrm>
                           <a:off x="0" y="0"/>
-                          <a:ext cx="571089" cy="910957"/>
+                          <a:ext cx="573405" cy="869950"/>
                         </a:xfrm>
                         <a:prstGeom prst="bentConnector3">
                           <a:avLst>
-                            <a:gd name="adj1" fmla="val 71667"/>
+                            <a:gd name="adj1" fmla="val 43981"/>
                           </a:avLst>
                         </a:prstGeom>
                         <a:ln>
@@ -8344,12 +9331,18 @@
                     </wps:wsp>
                   </a:graphicData>
                 </a:graphic>
+                <wp14:sizeRelH relativeFrom="margin">
+                  <wp14:pctWidth>0</wp14:pctWidth>
+                </wp14:sizeRelH>
+                <wp14:sizeRelV relativeFrom="margin">
+                  <wp14:pctHeight>0</wp14:pctHeight>
+                </wp14:sizeRelV>
               </wp:anchor>
             </w:drawing>
           </mc:Choice>
           <mc:Fallback>
             <w:pict>
-              <v:shape w14:anchorId="0A84B703" id="Connector: Elbow 225" o:spid="_x0000_s1026" type="#_x0000_t34" style="position:absolute;margin-left:281.35pt;margin-top:14.35pt;width:44.95pt;height:71.75pt;z-index:251817984;visibility:visible;mso-wrap-style:square;mso-wrap-distance-left:9pt;mso-wrap-distance-top:0;mso-wrap-distance-right:9pt;mso-wrap-distance-bottom:0;mso-position-horizontal:absolute;mso-position-horizontal-relative:text;mso-position-vertical:absolute;mso-position-vertical-relative:text" o:gfxdata="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" adj="15480" strokecolor="#4472c4 [3204]" strokeweight=".5pt">
+              <v:shape w14:anchorId="32E90A22" id="Connector: Elbow 225" o:spid="_x0000_s1026" type="#_x0000_t34" style="position:absolute;margin-left:281.25pt;margin-top:14.35pt;width:45.15pt;height:68.5pt;z-index:251813888;visibility:visible;mso-wrap-style:square;mso-width-percent:0;mso-height-percent:0;mso-wrap-distance-left:9pt;mso-wrap-distance-top:0;mso-wrap-distance-right:9pt;mso-wrap-distance-bottom:0;mso-position-horizontal:absolute;mso-position-horizontal-relative:text;mso-position-vertical:absolute;mso-position-vertical-relative:text;mso-width-percent:0;mso-height-percent:0;mso-width-relative:margin;mso-height-relative:margin" o:gfxdata="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" adj="9500" strokecolor="#4472c4 [3204]" strokeweight=".5pt">
                 <v:stroke endarrow="block"/>
               </v:shape>
             </w:pict>
@@ -8363,7 +9356,7 @@
         <mc:AlternateContent>
           <mc:Choice Requires="wps">
             <w:drawing>
-              <wp:anchor distT="0" distB="0" distL="114300" distR="114300" simplePos="0" relativeHeight="251651072" behindDoc="0" locked="0" layoutInCell="1" allowOverlap="1" wp14:anchorId="51A02E1D" wp14:editId="5827577A">
+              <wp:anchor distT="0" distB="0" distL="114300" distR="114300" simplePos="0" relativeHeight="251643904" behindDoc="0" locked="0" layoutInCell="1" allowOverlap="1" wp14:anchorId="51A02E1D" wp14:editId="0B10FE1B">
                 <wp:simplePos x="0" y="0"/>
                 <wp:positionH relativeFrom="column">
                   <wp:posOffset>2618105</wp:posOffset>
@@ -8437,7 +9430,7 @@
           </mc:Choice>
           <mc:Fallback>
             <w:pict>
-              <v:rect w14:anchorId="51A02E1D" id="Rectangle 1" o:spid="_x0000_s1044" style="position:absolute;margin-left:206.15pt;margin-top:3.2pt;width:75.2pt;height:24.7pt;z-index:251651072;visibility:visible;mso-wrap-style:square;mso-width-percent:0;mso-height-percent:0;mso-wrap-distance-left:9pt;mso-wrap-distance-top:0;mso-wrap-distance-right:9pt;mso-wrap-distance-bottom:0;mso-position-horizontal:absolute;mso-position-horizontal-relative:text;mso-position-vertical:absolute;mso-position-vertical-relative:text;mso-width-percent:0;mso-height-percent:0;mso-width-relative:margin;mso-height-relative:margin;v-text-anchor:middle" o:gfxdata="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" fillcolor="#4472c4 [3204]" strokecolor="#1f3763 [1604]" strokeweight="1pt">
+              <v:rect w14:anchorId="51A02E1D" id="Rectangle 1" o:spid="_x0000_s1075" style="position:absolute;margin-left:206.15pt;margin-top:3.2pt;width:75.2pt;height:24.7pt;z-index:251643904;visibility:visible;mso-wrap-style:square;mso-width-percent:0;mso-height-percent:0;mso-wrap-distance-left:9pt;mso-wrap-distance-top:0;mso-wrap-distance-right:9pt;mso-wrap-distance-bottom:0;mso-position-horizontal:absolute;mso-position-horizontal-relative:text;mso-position-vertical:absolute;mso-position-vertical-relative:text;mso-width-percent:0;mso-height-percent:0;mso-width-relative:margin;mso-height-relative:margin;v-text-anchor:middle" o:gfxdata="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" fillcolor="#4472c4 [3204]" strokecolor="#1f3763 [1604]" strokeweight="1pt">
                 <v:textbox>
                   <w:txbxContent>
                     <w:p>
@@ -8464,16 +9457,16 @@
         <mc:AlternateContent>
           <mc:Choice Requires="wps">
             <w:drawing>
-              <wp:anchor distT="0" distB="0" distL="114300" distR="114300" simplePos="0" relativeHeight="251820032" behindDoc="0" locked="0" layoutInCell="1" allowOverlap="1" wp14:anchorId="7290A297" wp14:editId="7853BC1B">
+              <wp:anchor distT="0" distB="0" distL="114300" distR="114300" simplePos="0" relativeHeight="251815936" behindDoc="0" locked="0" layoutInCell="1" allowOverlap="1" wp14:anchorId="7290A297" wp14:editId="1461AAC6">
                 <wp:simplePos x="0" y="0"/>
                 <wp:positionH relativeFrom="column">
-                  <wp:posOffset>3562460</wp:posOffset>
+                  <wp:posOffset>3562351</wp:posOffset>
                 </wp:positionH>
                 <wp:positionV relativeFrom="paragraph">
-                  <wp:posOffset>277111</wp:posOffset>
+                  <wp:posOffset>277495</wp:posOffset>
                 </wp:positionV>
-                <wp:extent cx="582071" cy="628980"/>
-                <wp:effectExtent l="0" t="0" r="46990" b="95250"/>
+                <wp:extent cx="582930" cy="572770"/>
+                <wp:effectExtent l="0" t="0" r="64770" b="93980"/>
                 <wp:wrapNone/>
                 <wp:docPr id="226" name="Connector: Elbow 226"/>
                 <wp:cNvGraphicFramePr/>
@@ -8484,11 +9477,11 @@
                       <wps:spPr>
                         <a:xfrm>
                           <a:off x="0" y="0"/>
-                          <a:ext cx="582071" cy="628980"/>
+                          <a:ext cx="582930" cy="572770"/>
                         </a:xfrm>
                         <a:prstGeom prst="bentConnector3">
                           <a:avLst>
-                            <a:gd name="adj1" fmla="val 65256"/>
+                            <a:gd name="adj1" fmla="val 35844"/>
                           </a:avLst>
                         </a:prstGeom>
                         <a:ln>
@@ -8524,7 +9517,7 @@
           </mc:Choice>
           <mc:Fallback>
             <w:pict>
-              <v:shape w14:anchorId="59E4D25B" id="Connector: Elbow 226" o:spid="_x0000_s1026" type="#_x0000_t34" style="position:absolute;margin-left:280.5pt;margin-top:21.8pt;width:45.85pt;height:49.55pt;z-index:251820032;visibility:visible;mso-wrap-style:square;mso-width-percent:0;mso-height-percent:0;mso-wrap-distance-left:9pt;mso-wrap-distance-top:0;mso-wrap-distance-right:9pt;mso-wrap-distance-bottom:0;mso-position-horizontal:absolute;mso-position-horizontal-relative:text;mso-position-vertical:absolute;mso-position-vertical-relative:text;mso-width-percent:0;mso-height-percent:0;mso-width-relative:margin;mso-height-relative:margin" o:gfxdata="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" adj="14095" strokecolor="#4472c4 [3204]" strokeweight=".5pt">
+              <v:shape w14:anchorId="00F1D61F" id="Connector: Elbow 226" o:spid="_x0000_s1026" type="#_x0000_t34" style="position:absolute;margin-left:280.5pt;margin-top:21.85pt;width:45.9pt;height:45.1pt;z-index:251815936;visibility:visible;mso-wrap-style:square;mso-width-percent:0;mso-height-percent:0;mso-wrap-distance-left:9pt;mso-wrap-distance-top:0;mso-wrap-distance-right:9pt;mso-wrap-distance-bottom:0;mso-position-horizontal:absolute;mso-position-horizontal-relative:text;mso-position-vertical:absolute;mso-position-vertical-relative:text;mso-width-percent:0;mso-height-percent:0;mso-width-relative:margin;mso-height-relative:margin" o:gfxdata="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" adj="7742" strokecolor="#4472c4 [3204]" strokeweight=".5pt">
                 <v:stroke endarrow="block"/>
               </v:shape>
             </w:pict>
@@ -8538,7 +9531,7 @@
         <mc:AlternateContent>
           <mc:Choice Requires="wps">
             <w:drawing>
-              <wp:anchor distT="0" distB="0" distL="114300" distR="114300" simplePos="0" relativeHeight="251653120" behindDoc="0" locked="0" layoutInCell="1" allowOverlap="1" wp14:anchorId="262EB0D2" wp14:editId="3F646161">
+              <wp:anchor distT="0" distB="0" distL="114300" distR="114300" simplePos="0" relativeHeight="251645952" behindDoc="0" locked="0" layoutInCell="1" allowOverlap="1" wp14:anchorId="262EB0D2" wp14:editId="281FED51">
                 <wp:simplePos x="0" y="0"/>
                 <wp:positionH relativeFrom="column">
                   <wp:posOffset>2620010</wp:posOffset>
@@ -8612,7 +9605,7 @@
           </mc:Choice>
           <mc:Fallback>
             <w:pict>
-              <v:rect w14:anchorId="262EB0D2" id="Rectangle 3" o:spid="_x0000_s1045" style="position:absolute;margin-left:206.3pt;margin-top:9.3pt;width:75.2pt;height:24.7pt;z-index:251653120;visibility:visible;mso-wrap-style:square;mso-width-percent:0;mso-height-percent:0;mso-wrap-distance-left:9pt;mso-wrap-distance-top:0;mso-wrap-distance-right:9pt;mso-wrap-distance-bottom:0;mso-position-horizontal:absolute;mso-position-horizontal-relative:text;mso-position-vertical:absolute;mso-position-vertical-relative:text;mso-width-percent:0;mso-height-percent:0;mso-width-relative:margin;mso-height-relative:margin;v-text-anchor:middle" o:gfxdata="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" fillcolor="#4472c4 [3204]" strokecolor="#1f3763 [1604]" strokeweight="1pt">
+              <v:rect w14:anchorId="262EB0D2" id="Rectangle 3" o:spid="_x0000_s1076" style="position:absolute;margin-left:206.3pt;margin-top:9.3pt;width:75.2pt;height:24.7pt;z-index:251645952;visibility:visible;mso-wrap-style:square;mso-width-percent:0;mso-height-percent:0;mso-wrap-distance-left:9pt;mso-wrap-distance-top:0;mso-wrap-distance-right:9pt;mso-wrap-distance-bottom:0;mso-position-horizontal:absolute;mso-position-horizontal-relative:text;mso-position-vertical:absolute;mso-position-vertical-relative:text;mso-width-percent:0;mso-height-percent:0;mso-width-relative:margin;mso-height-relative:margin;v-text-anchor:middle" o:gfxdata="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" fillcolor="#4472c4 [3204]" strokecolor="#1f3763 [1604]" strokeweight="1pt">
                 <v:textbox>
                   <w:txbxContent>
                     <w:p>
@@ -8639,7 +9632,7 @@
         <mc:AlternateContent>
           <mc:Choice Requires="wps">
             <w:drawing>
-              <wp:anchor distT="0" distB="0" distL="114300" distR="114300" simplePos="0" relativeHeight="251655168" behindDoc="0" locked="0" layoutInCell="1" allowOverlap="1" wp14:anchorId="42650399" wp14:editId="08F88C9A">
+              <wp:anchor distT="0" distB="0" distL="114300" distR="114300" simplePos="0" relativeHeight="251648000" behindDoc="0" locked="0" layoutInCell="1" allowOverlap="1" wp14:anchorId="42650399" wp14:editId="6060F4EA">
                 <wp:simplePos x="0" y="0"/>
                 <wp:positionH relativeFrom="column">
                   <wp:posOffset>2620010</wp:posOffset>
@@ -8713,7 +9706,7 @@
           </mc:Choice>
           <mc:Fallback>
             <w:pict>
-              <v:rect w14:anchorId="42650399" id="Rectangle 4" o:spid="_x0000_s1046" style="position:absolute;margin-left:206.3pt;margin-top:16.4pt;width:75.2pt;height:24.7pt;z-index:251655168;visibility:visible;mso-wrap-style:square;mso-width-percent:0;mso-height-percent:0;mso-wrap-distance-left:9pt;mso-wrap-distance-top:0;mso-wrap-distance-right:9pt;mso-wrap-distance-bottom:0;mso-position-horizontal:absolute;mso-position-horizontal-relative:text;mso-position-vertical:absolute;mso-position-vertical-relative:text;mso-width-percent:0;mso-height-percent:0;mso-width-relative:margin;mso-height-relative:margin;v-text-anchor:middle" o:gfxdata="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" fillcolor="#4472c4 [3204]" strokecolor="#1f3763 [1604]" strokeweight="1pt">
+              <v:rect w14:anchorId="42650399" id="Rectangle 4" o:spid="_x0000_s1077" style="position:absolute;margin-left:206.3pt;margin-top:16.4pt;width:75.2pt;height:24.7pt;z-index:251648000;visibility:visible;mso-wrap-style:square;mso-width-percent:0;mso-height-percent:0;mso-wrap-distance-left:9pt;mso-wrap-distance-top:0;mso-wrap-distance-right:9pt;mso-wrap-distance-bottom:0;mso-position-horizontal:absolute;mso-position-horizontal-relative:text;mso-position-vertical:absolute;mso-position-vertical-relative:text;mso-width-percent:0;mso-height-percent:0;mso-width-relative:margin;mso-height-relative:margin;v-text-anchor:middle" o:gfxdata="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" fillcolor="#4472c4 [3204]" strokecolor="#1f3763 [1604]" strokeweight="1pt">
                 <v:textbox>
                   <w:txbxContent>
                     <w:p>
@@ -8740,16 +9733,16 @@
         <mc:AlternateContent>
           <mc:Choice Requires="wps">
             <w:drawing>
-              <wp:anchor distT="0" distB="0" distL="114300" distR="114300" simplePos="0" relativeHeight="251822080" behindDoc="0" locked="0" layoutInCell="1" allowOverlap="1" wp14:anchorId="6E23922B" wp14:editId="42369290">
+              <wp:anchor distT="0" distB="0" distL="114300" distR="114300" simplePos="0" relativeHeight="251817984" behindDoc="0" locked="0" layoutInCell="1" allowOverlap="1" wp14:anchorId="6E23922B" wp14:editId="092DC6E2">
                 <wp:simplePos x="0" y="0"/>
                 <wp:positionH relativeFrom="column">
-                  <wp:posOffset>3578317</wp:posOffset>
+                  <wp:posOffset>3578225</wp:posOffset>
                 </wp:positionH>
                 <wp:positionV relativeFrom="paragraph">
-                  <wp:posOffset>65662</wp:posOffset>
+                  <wp:posOffset>65405</wp:posOffset>
                 </wp:positionV>
-                <wp:extent cx="565579" cy="375274"/>
-                <wp:effectExtent l="0" t="0" r="63500" b="101600"/>
+                <wp:extent cx="567055" cy="298450"/>
+                <wp:effectExtent l="0" t="0" r="61595" b="101600"/>
                 <wp:wrapNone/>
                 <wp:docPr id="227" name="Connector: Elbow 227"/>
                 <wp:cNvGraphicFramePr/>
@@ -8760,11 +9753,11 @@
                       <wps:spPr>
                         <a:xfrm>
                           <a:off x="0" y="0"/>
-                          <a:ext cx="565579" cy="375274"/>
+                          <a:ext cx="567055" cy="298450"/>
                         </a:xfrm>
                         <a:prstGeom prst="bentConnector3">
                           <a:avLst>
-                            <a:gd name="adj1" fmla="val 57484"/>
+                            <a:gd name="adj1" fmla="val 25569"/>
                           </a:avLst>
                         </a:prstGeom>
                         <a:ln>
@@ -8800,7 +9793,7 @@
           </mc:Choice>
           <mc:Fallback>
             <w:pict>
-              <v:shape w14:anchorId="15FF8EDF" id="Connector: Elbow 227" o:spid="_x0000_s1026" type="#_x0000_t34" style="position:absolute;margin-left:281.75pt;margin-top:5.15pt;width:44.55pt;height:29.55pt;z-index:251822080;visibility:visible;mso-wrap-style:square;mso-width-percent:0;mso-height-percent:0;mso-wrap-distance-left:9pt;mso-wrap-distance-top:0;mso-wrap-distance-right:9pt;mso-wrap-distance-bottom:0;mso-position-horizontal:absolute;mso-position-horizontal-relative:text;mso-position-vertical:absolute;mso-position-vertical-relative:text;mso-width-percent:0;mso-height-percent:0;mso-width-relative:margin;mso-height-relative:margin" o:gfxdata="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" adj="12417" strokecolor="#4472c4 [3204]" strokeweight=".5pt">
+              <v:shape w14:anchorId="75F0BC18" id="Connector: Elbow 227" o:spid="_x0000_s1026" type="#_x0000_t34" style="position:absolute;margin-left:281.75pt;margin-top:5.15pt;width:44.65pt;height:23.5pt;z-index:251817984;visibility:visible;mso-wrap-style:square;mso-width-percent:0;mso-height-percent:0;mso-wrap-distance-left:9pt;mso-wrap-distance-top:0;mso-wrap-distance-right:9pt;mso-wrap-distance-bottom:0;mso-position-horizontal:absolute;mso-position-horizontal-relative:text;mso-position-vertical:absolute;mso-position-vertical-relative:text;mso-width-percent:0;mso-height-percent:0;mso-width-relative:margin;mso-height-relative:margin" o:gfxdata="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" adj="5523" strokecolor="#4472c4 [3204]" strokeweight=".5pt">
                 <v:stroke endarrow="block"/>
               </v:shape>
             </w:pict>
@@ -8816,13 +9809,13 @@
         <mc:AlternateContent>
           <mc:Choice Requires="wps">
             <w:drawing>
-              <wp:anchor distT="0" distB="0" distL="114300" distR="114300" simplePos="0" relativeHeight="251788288" behindDoc="0" locked="0" layoutInCell="1" allowOverlap="1" wp14:anchorId="604F1D18" wp14:editId="42A17501">
+              <wp:anchor distT="0" distB="0" distL="114300" distR="114300" simplePos="0" relativeHeight="251781120" behindDoc="0" locked="0" layoutInCell="1" allowOverlap="1" wp14:anchorId="604F1D18" wp14:editId="675D0BC7">
                 <wp:simplePos x="0" y="0"/>
                 <wp:positionH relativeFrom="column">
-                  <wp:posOffset>3730328</wp:posOffset>
+                  <wp:posOffset>3729990</wp:posOffset>
                 </wp:positionH>
                 <wp:positionV relativeFrom="paragraph">
-                  <wp:posOffset>58235</wp:posOffset>
+                  <wp:posOffset>27968</wp:posOffset>
                 </wp:positionV>
                 <wp:extent cx="850550" cy="861757"/>
                 <wp:effectExtent l="0" t="209550" r="0" b="205105"/>
@@ -8880,7 +9873,7 @@
           </mc:Choice>
           <mc:Fallback>
             <w:pict>
-              <v:shape w14:anchorId="568EBD4C" id="Diagonal Stripe 38" o:spid="_x0000_s1026" style="position:absolute;margin-left:293.75pt;margin-top:4.6pt;width:66.95pt;height:67.85pt;rotation:8906362fd;flip:y;z-index:251788288;visibility:visible;mso-wrap-style:square;mso-width-percent:0;mso-height-percent:0;mso-wrap-distance-left:9pt;mso-wrap-distance-top:0;mso-wrap-distance-right:9pt;mso-wrap-distance-bottom:0;mso-position-horizontal:absolute;mso-position-horizontal-relative:text;mso-position-vertical:absolute;mso-position-vertical-relative:text;mso-width-percent:0;mso-height-percent:0;mso-width-relative:margin;mso-height-relative:margin;v-text-anchor:middle" coordsize="850550,861757" o:gfxdata="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" path="m,511194l504546,,850550,,,861757,,511194xe" fillcolor="#4472c4 [3204]" strokecolor="#1f3763 [1604]" strokeweight="1pt">
+              <v:shape w14:anchorId="43D5C7F6" id="Diagonal Stripe 38" o:spid="_x0000_s1026" style="position:absolute;margin-left:293.7pt;margin-top:2.2pt;width:66.95pt;height:67.85pt;rotation:8906362fd;flip:y;z-index:251781120;visibility:visible;mso-wrap-style:square;mso-width-percent:0;mso-height-percent:0;mso-wrap-distance-left:9pt;mso-wrap-distance-top:0;mso-wrap-distance-right:9pt;mso-wrap-distance-bottom:0;mso-position-horizontal:absolute;mso-position-horizontal-relative:text;mso-position-vertical:absolute;mso-position-vertical-relative:text;mso-width-percent:0;mso-height-percent:0;mso-width-relative:margin;mso-height-relative:margin;v-text-anchor:middle" coordsize="850550,861757" o:gfxdata="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" path="m,511194l504546,,850550,,,861757,,511194xe" fillcolor="#4472c4 [3204]" strokecolor="#1f3763 [1604]" strokeweight="1pt">
                 <v:stroke joinstyle="miter"/>
                 <v:path arrowok="t" o:connecttype="custom" o:connectlocs="0,511194;504546,0;850550,0;0,861757;0,511194" o:connectangles="0,0,0,0,0"/>
               </v:shape>
@@ -8895,7 +9888,155 @@
         <mc:AlternateContent>
           <mc:Choice Requires="wps">
             <w:drawing>
-              <wp:anchor distT="0" distB="0" distL="114300" distR="114300" simplePos="0" relativeHeight="251789312" behindDoc="0" locked="0" layoutInCell="1" allowOverlap="1" wp14:anchorId="7E960C14" wp14:editId="47128745">
+              <wp:anchor distT="0" distB="0" distL="114300" distR="114300" simplePos="0" relativeHeight="251822080" behindDoc="0" locked="0" layoutInCell="1" allowOverlap="1" wp14:anchorId="11D5A6DB" wp14:editId="2C2F77C6">
+                <wp:simplePos x="0" y="0"/>
+                <wp:positionH relativeFrom="column">
+                  <wp:posOffset>3578224</wp:posOffset>
+                </wp:positionH>
+                <wp:positionV relativeFrom="paragraph">
+                  <wp:posOffset>233680</wp:posOffset>
+                </wp:positionV>
+                <wp:extent cx="567055" cy="318135"/>
+                <wp:effectExtent l="0" t="76200" r="0" b="24765"/>
+                <wp:wrapNone/>
+                <wp:docPr id="229" name="Connector: Elbow 229"/>
+                <wp:cNvGraphicFramePr/>
+                <a:graphic xmlns:a="http://schemas.openxmlformats.org/drawingml/2006/main">
+                  <a:graphicData uri="http://schemas.microsoft.com/office/word/2010/wordprocessingShape">
+                    <wps:wsp>
+                      <wps:cNvCnPr/>
+                      <wps:spPr>
+                        <a:xfrm flipV="1">
+                          <a:off x="0" y="0"/>
+                          <a:ext cx="567055" cy="318135"/>
+                        </a:xfrm>
+                        <a:prstGeom prst="bentConnector3">
+                          <a:avLst>
+                            <a:gd name="adj1" fmla="val 23725"/>
+                          </a:avLst>
+                        </a:prstGeom>
+                        <a:ln>
+                          <a:tailEnd type="triangle"/>
+                        </a:ln>
+                      </wps:spPr>
+                      <wps:style>
+                        <a:lnRef idx="1">
+                          <a:schemeClr val="accent1"/>
+                        </a:lnRef>
+                        <a:fillRef idx="0">
+                          <a:schemeClr val="accent1"/>
+                        </a:fillRef>
+                        <a:effectRef idx="0">
+                          <a:schemeClr val="accent1"/>
+                        </a:effectRef>
+                        <a:fontRef idx="minor">
+                          <a:schemeClr val="tx1"/>
+                        </a:fontRef>
+                      </wps:style>
+                      <wps:bodyPr/>
+                    </wps:wsp>
+                  </a:graphicData>
+                </a:graphic>
+                <wp14:sizeRelH relativeFrom="margin">
+                  <wp14:pctWidth>0</wp14:pctWidth>
+                </wp14:sizeRelH>
+                <wp14:sizeRelV relativeFrom="margin">
+                  <wp14:pctHeight>0</wp14:pctHeight>
+                </wp14:sizeRelV>
+              </wp:anchor>
+            </w:drawing>
+          </mc:Choice>
+          <mc:Fallback>
+            <w:pict>
+              <v:shape w14:anchorId="090D76AD" id="Connector: Elbow 229" o:spid="_x0000_s1026" type="#_x0000_t34" style="position:absolute;margin-left:281.75pt;margin-top:18.4pt;width:44.65pt;height:25.05pt;flip:y;z-index:251822080;visibility:visible;mso-wrap-style:square;mso-width-percent:0;mso-height-percent:0;mso-wrap-distance-left:9pt;mso-wrap-distance-top:0;mso-wrap-distance-right:9pt;mso-wrap-distance-bottom:0;mso-position-horizontal:absolute;mso-position-horizontal-relative:text;mso-position-vertical:absolute;mso-position-vertical-relative:text;mso-width-percent:0;mso-height-percent:0;mso-width-relative:margin;mso-height-relative:margin" o:gfxdata="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" adj="5125" strokecolor="#4472c4 [3204]" strokeweight=".5pt">
+                <v:stroke endarrow="block"/>
+              </v:shape>
+            </w:pict>
+          </mc:Fallback>
+        </mc:AlternateContent>
+      </w:r>
+      <w:r>
+        <w:rPr>
+          <w:noProof/>
+        </w:rPr>
+        <mc:AlternateContent>
+          <mc:Choice Requires="wps">
+            <w:drawing>
+              <wp:anchor distT="0" distB="0" distL="114300" distR="114300" simplePos="0" relativeHeight="251820032" behindDoc="0" locked="0" layoutInCell="1" allowOverlap="1" wp14:anchorId="6B291879" wp14:editId="56EDF9C0">
+                <wp:simplePos x="0" y="0"/>
+                <wp:positionH relativeFrom="column">
+                  <wp:posOffset>3568700</wp:posOffset>
+                </wp:positionH>
+                <wp:positionV relativeFrom="paragraph">
+                  <wp:posOffset>157480</wp:posOffset>
+                </wp:positionV>
+                <wp:extent cx="574675" cy="45719"/>
+                <wp:effectExtent l="0" t="76200" r="0" b="50165"/>
+                <wp:wrapNone/>
+                <wp:docPr id="228" name="Connector: Elbow 228"/>
+                <wp:cNvGraphicFramePr/>
+                <a:graphic xmlns:a="http://schemas.openxmlformats.org/drawingml/2006/main">
+                  <a:graphicData uri="http://schemas.microsoft.com/office/word/2010/wordprocessingShape">
+                    <wps:wsp>
+                      <wps:cNvCnPr/>
+                      <wps:spPr>
+                        <a:xfrm flipV="1">
+                          <a:off x="0" y="0"/>
+                          <a:ext cx="574675" cy="45719"/>
+                        </a:xfrm>
+                        <a:prstGeom prst="bentConnector3">
+                          <a:avLst>
+                            <a:gd name="adj1" fmla="val 24633"/>
+                          </a:avLst>
+                        </a:prstGeom>
+                        <a:ln>
+                          <a:tailEnd type="triangle"/>
+                        </a:ln>
+                      </wps:spPr>
+                      <wps:style>
+                        <a:lnRef idx="1">
+                          <a:schemeClr val="accent1"/>
+                        </a:lnRef>
+                        <a:fillRef idx="0">
+                          <a:schemeClr val="accent1"/>
+                        </a:fillRef>
+                        <a:effectRef idx="0">
+                          <a:schemeClr val="accent1"/>
+                        </a:effectRef>
+                        <a:fontRef idx="minor">
+                          <a:schemeClr val="tx1"/>
+                        </a:fontRef>
+                      </wps:style>
+                      <wps:bodyPr/>
+                    </wps:wsp>
+                  </a:graphicData>
+                </a:graphic>
+                <wp14:sizeRelH relativeFrom="margin">
+                  <wp14:pctWidth>0</wp14:pctWidth>
+                </wp14:sizeRelH>
+                <wp14:sizeRelV relativeFrom="margin">
+                  <wp14:pctHeight>0</wp14:pctHeight>
+                </wp14:sizeRelV>
+              </wp:anchor>
+            </w:drawing>
+          </mc:Choice>
+          <mc:Fallback>
+            <w:pict>
+              <v:shape w14:anchorId="552D19C5" id="Connector: Elbow 228" o:spid="_x0000_s1026" type="#_x0000_t34" style="position:absolute;margin-left:281pt;margin-top:12.4pt;width:45.25pt;height:3.6pt;flip:y;z-index:251820032;visibility:visible;mso-wrap-style:square;mso-width-percent:0;mso-height-percent:0;mso-wrap-distance-left:9pt;mso-wrap-distance-top:0;mso-wrap-distance-right:9pt;mso-wrap-distance-bottom:0;mso-position-horizontal:absolute;mso-position-horizontal-relative:text;mso-position-vertical:absolute;mso-position-vertical-relative:text;mso-width-percent:0;mso-height-percent:0;mso-width-relative:margin;mso-height-relative:margin" o:gfxdata="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" adj="5321" strokecolor="#4472c4 [3204]" strokeweight=".5pt">
+                <v:stroke endarrow="block"/>
+              </v:shape>
+            </w:pict>
+          </mc:Fallback>
+        </mc:AlternateContent>
+      </w:r>
+      <w:r>
+        <w:rPr>
+          <w:noProof/>
+        </w:rPr>
+        <mc:AlternateContent>
+          <mc:Choice Requires="wps">
+            <w:drawing>
+              <wp:anchor distT="0" distB="0" distL="114300" distR="114300" simplePos="0" relativeHeight="251782144" behindDoc="0" locked="0" layoutInCell="1" allowOverlap="1" wp14:anchorId="7E960C14" wp14:editId="12070254">
                 <wp:simplePos x="0" y="0"/>
                 <wp:positionH relativeFrom="column">
                   <wp:posOffset>3444254</wp:posOffset>
@@ -9000,7 +10141,7 @@
           </mc:Choice>
           <mc:Fallback>
             <w:pict>
-              <v:rect w14:anchorId="7E960C14" id="Rectangle 216" o:spid="_x0000_s1047" style="position:absolute;margin-left:271.2pt;margin-top:5.45pt;width:129.8pt;height:57.65pt;rotation:90;z-index:251789312;visibility:visible;mso-wrap-style:square;mso-width-percent:0;mso-wrap-distance-left:9pt;mso-wrap-distance-top:0;mso-wrap-distance-right:9pt;mso-wrap-distance-bottom:0;mso-position-horizontal:absolute;mso-position-horizontal-relative:text;mso-position-vertical:absolute;mso-position-vertical-relative:text;mso-width-percent:0;mso-width-relative:margin;v-text-anchor:top" o:gfxdata="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" filled="f" stroked="f" strokeweight="1pt">
+              <v:rect w14:anchorId="7E960C14" id="Rectangle 216" o:spid="_x0000_s1078" style="position:absolute;margin-left:271.2pt;margin-top:5.45pt;width:129.8pt;height:57.65pt;rotation:90;z-index:251782144;visibility:visible;mso-wrap-style:square;mso-width-percent:0;mso-wrap-distance-left:9pt;mso-wrap-distance-top:0;mso-wrap-distance-right:9pt;mso-wrap-distance-bottom:0;mso-position-horizontal:absolute;mso-position-horizontal-relative:text;mso-position-vertical:absolute;mso-position-vertical-relative:text;mso-width-percent:0;mso-width-relative:margin;v-text-anchor:top" o:gfxdata="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" filled="f" stroked="f" strokeweight="1pt">
                 <v:textbox inset="18pt,18pt,18pt,18pt">
                   <w:txbxContent>
                     <w:p>
@@ -9048,6 +10189,8 @@
           </mc:Fallback>
         </mc:AlternateContent>
       </w:r>
+    </w:p>
+    <w:p>
       <w:r>
         <w:rPr>
           <w:noProof/>
@@ -9055,31 +10198,31 @@
         <mc:AlternateContent>
           <mc:Choice Requires="wps">
             <w:drawing>
-              <wp:anchor distT="0" distB="0" distL="114300" distR="114300" simplePos="0" relativeHeight="251824128" behindDoc="0" locked="0" layoutInCell="1" allowOverlap="1" wp14:anchorId="6B291879" wp14:editId="2CDC4F17">
+              <wp:anchor distT="0" distB="0" distL="114300" distR="114300" simplePos="0" relativeHeight="251830272" behindDoc="0" locked="0" layoutInCell="1" allowOverlap="1" wp14:anchorId="6B5079AD" wp14:editId="2C3C4D9A">
                 <wp:simplePos x="0" y="0"/>
                 <wp:positionH relativeFrom="column">
-                  <wp:posOffset>3578987</wp:posOffset>
+                  <wp:posOffset>3561715</wp:posOffset>
                 </wp:positionH>
                 <wp:positionV relativeFrom="paragraph">
-                  <wp:posOffset>142582</wp:posOffset>
+                  <wp:posOffset>267970</wp:posOffset>
                 </wp:positionV>
-                <wp:extent cx="562590" cy="103439"/>
-                <wp:effectExtent l="0" t="0" r="47625" b="87630"/>
+                <wp:extent cx="581025" cy="1485265"/>
+                <wp:effectExtent l="0" t="76200" r="0" b="19685"/>
                 <wp:wrapNone/>
-                <wp:docPr id="228" name="Connector: Elbow 228"/>
+                <wp:docPr id="233" name="Connector: Elbow 233"/>
                 <wp:cNvGraphicFramePr/>
                 <a:graphic xmlns:a="http://schemas.openxmlformats.org/drawingml/2006/main">
                   <a:graphicData uri="http://schemas.microsoft.com/office/word/2010/wordprocessingShape">
                     <wps:wsp>
                       <wps:cNvCnPr/>
                       <wps:spPr>
-                        <a:xfrm>
+                        <a:xfrm flipV="1">
                           <a:off x="0" y="0"/>
-                          <a:ext cx="562590" cy="103439"/>
+                          <a:ext cx="581025" cy="1485265"/>
                         </a:xfrm>
                         <a:prstGeom prst="bentConnector3">
                           <a:avLst>
-                            <a:gd name="adj1" fmla="val 52265"/>
+                            <a:gd name="adj1" fmla="val 50952"/>
                           </a:avLst>
                         </a:prstGeom>
                         <a:ln>
@@ -9115,15 +10258,13 @@
           </mc:Choice>
           <mc:Fallback>
             <w:pict>
-              <v:shape w14:anchorId="20EEA7BC" id="Connector: Elbow 228" o:spid="_x0000_s1026" type="#_x0000_t34" style="position:absolute;margin-left:281.8pt;margin-top:11.25pt;width:44.3pt;height:8.15pt;z-index:251824128;visibility:visible;mso-wrap-style:square;mso-width-percent:0;mso-height-percent:0;mso-wrap-distance-left:9pt;mso-wrap-distance-top:0;mso-wrap-distance-right:9pt;mso-wrap-distance-bottom:0;mso-position-horizontal:absolute;mso-position-horizontal-relative:text;mso-position-vertical:absolute;mso-position-vertical-relative:text;mso-width-percent:0;mso-height-percent:0;mso-width-relative:margin;mso-height-relative:margin" o:gfxdata="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" adj="11289" strokecolor="#4472c4 [3204]" strokeweight=".5pt">
+              <v:shape w14:anchorId="7C268DAF" id="Connector: Elbow 233" o:spid="_x0000_s1026" type="#_x0000_t34" style="position:absolute;margin-left:280.45pt;margin-top:21.1pt;width:45.75pt;height:116.95pt;flip:y;z-index:251830272;visibility:visible;mso-wrap-style:square;mso-width-percent:0;mso-height-percent:0;mso-wrap-distance-left:9pt;mso-wrap-distance-top:0;mso-wrap-distance-right:9pt;mso-wrap-distance-bottom:0;mso-position-horizontal:absolute;mso-position-horizontal-relative:text;mso-position-vertical:absolute;mso-position-vertical-relative:text;mso-width-percent:0;mso-height-percent:0;mso-width-relative:margin;mso-height-relative:margin" o:gfxdata="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" adj="11006" strokecolor="#4472c4 [3204]" strokeweight=".5pt">
                 <v:stroke endarrow="block"/>
               </v:shape>
             </w:pict>
           </mc:Fallback>
         </mc:AlternateContent>
       </w:r>
-    </w:p>
-    <w:p>
       <w:r>
         <w:rPr>
           <w:noProof/>
@@ -9131,7 +10272,229 @@
         <mc:AlternateContent>
           <mc:Choice Requires="wps">
             <w:drawing>
-              <wp:anchor distT="0" distB="0" distL="114300" distR="114300" simplePos="0" relativeHeight="251753472" behindDoc="0" locked="0" layoutInCell="1" allowOverlap="1" wp14:anchorId="6229F306" wp14:editId="1AD2E3D9">
+              <wp:anchor distT="0" distB="0" distL="114300" distR="114300" simplePos="0" relativeHeight="251828224" behindDoc="0" locked="0" layoutInCell="1" allowOverlap="1" wp14:anchorId="7F9DDA93" wp14:editId="68466C58">
+                <wp:simplePos x="0" y="0"/>
+                <wp:positionH relativeFrom="column">
+                  <wp:posOffset>3561522</wp:posOffset>
+                </wp:positionH>
+                <wp:positionV relativeFrom="paragraph">
+                  <wp:posOffset>188153</wp:posOffset>
+                </wp:positionV>
+                <wp:extent cx="579782" cy="1190846"/>
+                <wp:effectExtent l="0" t="76200" r="0" b="28575"/>
+                <wp:wrapNone/>
+                <wp:docPr id="232" name="Connector: Elbow 232"/>
+                <wp:cNvGraphicFramePr/>
+                <a:graphic xmlns:a="http://schemas.openxmlformats.org/drawingml/2006/main">
+                  <a:graphicData uri="http://schemas.microsoft.com/office/word/2010/wordprocessingShape">
+                    <wps:wsp>
+                      <wps:cNvCnPr/>
+                      <wps:spPr>
+                        <a:xfrm flipV="1">
+                          <a:off x="0" y="0"/>
+                          <a:ext cx="579782" cy="1190846"/>
+                        </a:xfrm>
+                        <a:prstGeom prst="bentConnector3">
+                          <a:avLst>
+                            <a:gd name="adj1" fmla="val 45650"/>
+                          </a:avLst>
+                        </a:prstGeom>
+                        <a:ln>
+                          <a:tailEnd type="triangle"/>
+                        </a:ln>
+                      </wps:spPr>
+                      <wps:style>
+                        <a:lnRef idx="1">
+                          <a:schemeClr val="accent1"/>
+                        </a:lnRef>
+                        <a:fillRef idx="0">
+                          <a:schemeClr val="accent1"/>
+                        </a:fillRef>
+                        <a:effectRef idx="0">
+                          <a:schemeClr val="accent1"/>
+                        </a:effectRef>
+                        <a:fontRef idx="minor">
+                          <a:schemeClr val="tx1"/>
+                        </a:fontRef>
+                      </wps:style>
+                      <wps:bodyPr/>
+                    </wps:wsp>
+                  </a:graphicData>
+                </a:graphic>
+                <wp14:sizeRelH relativeFrom="margin">
+                  <wp14:pctWidth>0</wp14:pctWidth>
+                </wp14:sizeRelH>
+                <wp14:sizeRelV relativeFrom="margin">
+                  <wp14:pctHeight>0</wp14:pctHeight>
+                </wp14:sizeRelV>
+              </wp:anchor>
+            </w:drawing>
+          </mc:Choice>
+          <mc:Fallback>
+            <w:pict>
+              <v:shape w14:anchorId="7AF3F715" id="Connector: Elbow 232" o:spid="_x0000_s1026" type="#_x0000_t34" style="position:absolute;margin-left:280.45pt;margin-top:14.8pt;width:45.65pt;height:93.75pt;flip:y;z-index:251828224;visibility:visible;mso-wrap-style:square;mso-width-percent:0;mso-height-percent:0;mso-wrap-distance-left:9pt;mso-wrap-distance-top:0;mso-wrap-distance-right:9pt;mso-wrap-distance-bottom:0;mso-position-horizontal:absolute;mso-position-horizontal-relative:text;mso-position-vertical:absolute;mso-position-vertical-relative:text;mso-width-percent:0;mso-height-percent:0;mso-width-relative:margin;mso-height-relative:margin" o:gfxdata="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" adj="9860" strokecolor="#4472c4 [3204]" strokeweight=".5pt">
+                <v:stroke endarrow="block"/>
+              </v:shape>
+            </w:pict>
+          </mc:Fallback>
+        </mc:AlternateContent>
+      </w:r>
+      <w:r>
+        <w:rPr>
+          <w:noProof/>
+        </w:rPr>
+        <mc:AlternateContent>
+          <mc:Choice Requires="wps">
+            <w:drawing>
+              <wp:anchor distT="0" distB="0" distL="114300" distR="114300" simplePos="0" relativeHeight="251826176" behindDoc="0" locked="0" layoutInCell="1" allowOverlap="1" wp14:anchorId="5A89815F" wp14:editId="4DE1BE18">
+                <wp:simplePos x="0" y="0"/>
+                <wp:positionH relativeFrom="column">
+                  <wp:posOffset>3561522</wp:posOffset>
+                </wp:positionH>
+                <wp:positionV relativeFrom="paragraph">
+                  <wp:posOffset>103781</wp:posOffset>
+                </wp:positionV>
+                <wp:extent cx="579782" cy="899602"/>
+                <wp:effectExtent l="0" t="76200" r="0" b="34290"/>
+                <wp:wrapNone/>
+                <wp:docPr id="231" name="Connector: Elbow 231"/>
+                <wp:cNvGraphicFramePr/>
+                <a:graphic xmlns:a="http://schemas.openxmlformats.org/drawingml/2006/main">
+                  <a:graphicData uri="http://schemas.microsoft.com/office/word/2010/wordprocessingShape">
+                    <wps:wsp>
+                      <wps:cNvCnPr/>
+                      <wps:spPr>
+                        <a:xfrm flipV="1">
+                          <a:off x="0" y="0"/>
+                          <a:ext cx="579782" cy="899602"/>
+                        </a:xfrm>
+                        <a:prstGeom prst="bentConnector3">
+                          <a:avLst>
+                            <a:gd name="adj1" fmla="val 39607"/>
+                          </a:avLst>
+                        </a:prstGeom>
+                        <a:ln>
+                          <a:tailEnd type="triangle"/>
+                        </a:ln>
+                      </wps:spPr>
+                      <wps:style>
+                        <a:lnRef idx="1">
+                          <a:schemeClr val="accent1"/>
+                        </a:lnRef>
+                        <a:fillRef idx="0">
+                          <a:schemeClr val="accent1"/>
+                        </a:fillRef>
+                        <a:effectRef idx="0">
+                          <a:schemeClr val="accent1"/>
+                        </a:effectRef>
+                        <a:fontRef idx="minor">
+                          <a:schemeClr val="tx1"/>
+                        </a:fontRef>
+                      </wps:style>
+                      <wps:bodyPr/>
+                    </wps:wsp>
+                  </a:graphicData>
+                </a:graphic>
+                <wp14:sizeRelH relativeFrom="margin">
+                  <wp14:pctWidth>0</wp14:pctWidth>
+                </wp14:sizeRelH>
+                <wp14:sizeRelV relativeFrom="margin">
+                  <wp14:pctHeight>0</wp14:pctHeight>
+                </wp14:sizeRelV>
+              </wp:anchor>
+            </w:drawing>
+          </mc:Choice>
+          <mc:Fallback>
+            <w:pict>
+              <v:shape w14:anchorId="469B4EC1" id="Connector: Elbow 231" o:spid="_x0000_s1026" type="#_x0000_t34" style="position:absolute;margin-left:280.45pt;margin-top:8.15pt;width:45.65pt;height:70.85pt;flip:y;z-index:251826176;visibility:visible;mso-wrap-style:square;mso-width-percent:0;mso-height-percent:0;mso-wrap-distance-left:9pt;mso-wrap-distance-top:0;mso-wrap-distance-right:9pt;mso-wrap-distance-bottom:0;mso-position-horizontal:absolute;mso-position-horizontal-relative:text;mso-position-vertical:absolute;mso-position-vertical-relative:text;mso-width-percent:0;mso-height-percent:0;mso-width-relative:margin;mso-height-relative:margin" o:gfxdata="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" adj="8555" strokecolor="#4472c4 [3204]" strokeweight=".5pt">
+                <v:stroke endarrow="block"/>
+              </v:shape>
+            </w:pict>
+          </mc:Fallback>
+        </mc:AlternateContent>
+      </w:r>
+      <w:r>
+        <w:rPr>
+          <w:noProof/>
+        </w:rPr>
+        <mc:AlternateContent>
+          <mc:Choice Requires="wps">
+            <w:drawing>
+              <wp:anchor distT="0" distB="0" distL="114300" distR="114300" simplePos="0" relativeHeight="251824128" behindDoc="0" locked="0" layoutInCell="1" allowOverlap="1" wp14:anchorId="37B3090B" wp14:editId="3412BCCC">
+                <wp:simplePos x="0" y="0"/>
+                <wp:positionH relativeFrom="column">
+                  <wp:posOffset>3562350</wp:posOffset>
+                </wp:positionH>
+                <wp:positionV relativeFrom="paragraph">
+                  <wp:posOffset>24130</wp:posOffset>
+                </wp:positionV>
+                <wp:extent cx="581025" cy="641350"/>
+                <wp:effectExtent l="0" t="76200" r="0" b="25400"/>
+                <wp:wrapNone/>
+                <wp:docPr id="230" name="Connector: Elbow 230"/>
+                <wp:cNvGraphicFramePr/>
+                <a:graphic xmlns:a="http://schemas.openxmlformats.org/drawingml/2006/main">
+                  <a:graphicData uri="http://schemas.microsoft.com/office/word/2010/wordprocessingShape">
+                    <wps:wsp>
+                      <wps:cNvCnPr/>
+                      <wps:spPr>
+                        <a:xfrm flipV="1">
+                          <a:off x="0" y="0"/>
+                          <a:ext cx="581025" cy="641350"/>
+                        </a:xfrm>
+                        <a:prstGeom prst="bentConnector3">
+                          <a:avLst>
+                            <a:gd name="adj1" fmla="val 32300"/>
+                          </a:avLst>
+                        </a:prstGeom>
+                        <a:ln>
+                          <a:tailEnd type="triangle"/>
+                        </a:ln>
+                      </wps:spPr>
+                      <wps:style>
+                        <a:lnRef idx="1">
+                          <a:schemeClr val="accent1"/>
+                        </a:lnRef>
+                        <a:fillRef idx="0">
+                          <a:schemeClr val="accent1"/>
+                        </a:fillRef>
+                        <a:effectRef idx="0">
+                          <a:schemeClr val="accent1"/>
+                        </a:effectRef>
+                        <a:fontRef idx="minor">
+                          <a:schemeClr val="tx1"/>
+                        </a:fontRef>
+                      </wps:style>
+                      <wps:bodyPr/>
+                    </wps:wsp>
+                  </a:graphicData>
+                </a:graphic>
+                <wp14:sizeRelH relativeFrom="margin">
+                  <wp14:pctWidth>0</wp14:pctWidth>
+                </wp14:sizeRelH>
+                <wp14:sizeRelV relativeFrom="margin">
+                  <wp14:pctHeight>0</wp14:pctHeight>
+                </wp14:sizeRelV>
+              </wp:anchor>
+            </w:drawing>
+          </mc:Choice>
+          <mc:Fallback>
+            <w:pict>
+              <v:shape w14:anchorId="3971538E" id="Connector: Elbow 230" o:spid="_x0000_s1026" type="#_x0000_t34" style="position:absolute;margin-left:280.5pt;margin-top:1.9pt;width:45.75pt;height:50.5pt;flip:y;z-index:251824128;visibility:visible;mso-wrap-style:square;mso-width-percent:0;mso-height-percent:0;mso-wrap-distance-left:9pt;mso-wrap-distance-top:0;mso-wrap-distance-right:9pt;mso-wrap-distance-bottom:0;mso-position-horizontal:absolute;mso-position-horizontal-relative:text;mso-position-vertical:absolute;mso-position-vertical-relative:text;mso-width-percent:0;mso-height-percent:0;mso-width-relative:margin;mso-height-relative:margin" o:gfxdata="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" adj="6977" strokecolor="#4472c4 [3204]" strokeweight=".5pt">
+                <v:stroke endarrow="block"/>
+              </v:shape>
+            </w:pict>
+          </mc:Fallback>
+        </mc:AlternateContent>
+      </w:r>
+      <w:r>
+        <w:rPr>
+          <w:noProof/>
+        </w:rPr>
+        <mc:AlternateContent>
+          <mc:Choice Requires="wps">
+            <w:drawing>
+              <wp:anchor distT="0" distB="0" distL="114300" distR="114300" simplePos="0" relativeHeight="251746304" behindDoc="0" locked="0" layoutInCell="1" allowOverlap="1" wp14:anchorId="6229F306" wp14:editId="79171125">
                 <wp:simplePos x="0" y="0"/>
                 <wp:positionH relativeFrom="column">
                   <wp:posOffset>1824990</wp:posOffset>
@@ -9183,7 +10546,7 @@
           </mc:Choice>
           <mc:Fallback>
             <w:pict>
-              <v:shape w14:anchorId="7874FF0B" id="Straight Arrow Connector 196" o:spid="_x0000_s1026" type="#_x0000_t32" style="position:absolute;margin-left:143.7pt;margin-top:20.45pt;width:60.9pt;height:0;z-index:251753472;visibility:visible;mso-wrap-style:square;mso-wrap-distance-left:9pt;mso-wrap-distance-top:0;mso-wrap-distance-right:9pt;mso-wrap-distance-bottom:0;mso-position-horizontal:absolute;mso-position-horizontal-relative:text;mso-position-vertical:absolute;mso-position-vertical-relative:text" o:gfxdata="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" strokecolor="#4472c4 [3204]" strokeweight=".5pt">
+              <v:shape w14:anchorId="15571780" id="Straight Arrow Connector 196" o:spid="_x0000_s1026" type="#_x0000_t32" style="position:absolute;margin-left:143.7pt;margin-top:20.45pt;width:60.9pt;height:0;z-index:251746304;visibility:visible;mso-wrap-style:square;mso-wrap-distance-left:9pt;mso-wrap-distance-top:0;mso-wrap-distance-right:9pt;mso-wrap-distance-bottom:0;mso-position-horizontal:absolute;mso-position-horizontal-relative:text;mso-position-vertical:absolute;mso-position-vertical-relative:text" o:gfxdata="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" strokecolor="#4472c4 [3204]" strokeweight=".5pt">
                 <v:stroke endarrow="block" joinstyle="miter"/>
               </v:shape>
             </w:pict>
@@ -9197,7 +10560,7 @@
         <mc:AlternateContent>
           <mc:Choice Requires="wps">
             <w:drawing>
-              <wp:anchor distT="0" distB="0" distL="114300" distR="114300" simplePos="0" relativeHeight="251859968" behindDoc="0" locked="0" layoutInCell="1" allowOverlap="1" wp14:anchorId="6BEA310D" wp14:editId="277BC20B">
+              <wp:anchor distT="0" distB="0" distL="114300" distR="114300" simplePos="0" relativeHeight="251855872" behindDoc="0" locked="0" layoutInCell="1" allowOverlap="1" wp14:anchorId="6BEA310D" wp14:editId="04F9BE91">
                 <wp:simplePos x="0" y="0"/>
                 <wp:positionH relativeFrom="column">
                   <wp:posOffset>4403751</wp:posOffset>
@@ -9259,7 +10622,7 @@
           </mc:Choice>
           <mc:Fallback>
             <w:pict>
-              <v:rect w14:anchorId="4171A59C" id="Rectangle 254" o:spid="_x0000_s1026" style="position:absolute;margin-left:346.75pt;margin-top:16.25pt;width:42.15pt;height:3.6pt;z-index:251859968;visibility:visible;mso-wrap-style:square;mso-width-percent:0;mso-height-percent:0;mso-wrap-distance-left:9pt;mso-wrap-distance-top:0;mso-wrap-distance-right:9pt;mso-wrap-distance-bottom:0;mso-position-horizontal:absolute;mso-position-horizontal-relative:text;mso-position-vertical:absolute;mso-position-vertical-relative:text;mso-width-percent:0;mso-height-percent:0;mso-width-relative:margin;mso-height-relative:margin;v-text-anchor:middle" o:gfxdata="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" fillcolor="#4472c4 [3204]" strokecolor="#1f3763 [1604]" strokeweight="1pt"/>
+              <v:rect w14:anchorId="4F0C6AB8" id="Rectangle 254" o:spid="_x0000_s1026" style="position:absolute;margin-left:346.75pt;margin-top:16.25pt;width:42.15pt;height:3.6pt;z-index:251855872;visibility:visible;mso-wrap-style:square;mso-width-percent:0;mso-height-percent:0;mso-wrap-distance-left:9pt;mso-wrap-distance-top:0;mso-wrap-distance-right:9pt;mso-wrap-distance-bottom:0;mso-position-horizontal:absolute;mso-position-horizontal-relative:text;mso-position-vertical:absolute;mso-position-vertical-relative:text;mso-width-percent:0;mso-height-percent:0;mso-width-relative:margin;mso-height-relative:margin;v-text-anchor:middle" o:gfxdata="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" fillcolor="#4472c4 [3204]" strokecolor="#1f3763 [1604]" strokeweight="1pt"/>
             </w:pict>
           </mc:Fallback>
         </mc:AlternateContent>
@@ -9271,7 +10634,7 @@
         <mc:AlternateContent>
           <mc:Choice Requires="wps">
             <w:drawing>
-              <wp:anchor distT="0" distB="0" distL="114300" distR="114300" simplePos="0" relativeHeight="251860992" behindDoc="0" locked="0" layoutInCell="1" allowOverlap="1" wp14:anchorId="7EB474E0" wp14:editId="51CFDB0A">
+              <wp:anchor distT="0" distB="0" distL="114300" distR="114300" simplePos="0" relativeHeight="251856896" behindDoc="0" locked="0" layoutInCell="1" allowOverlap="1" wp14:anchorId="7EB474E0" wp14:editId="01A26204">
                 <wp:simplePos x="0" y="0"/>
                 <wp:positionH relativeFrom="column">
                   <wp:posOffset>4896790</wp:posOffset>
@@ -9333,11 +10696,16 @@
           </mc:Choice>
           <mc:Fallback>
             <w:pict>
-              <v:rect w14:anchorId="5DB5E239" id="Rectangle 255" o:spid="_x0000_s1026" style="position:absolute;margin-left:385.55pt;margin-top:17.8pt;width:3.6pt;height:33.45pt;z-index:251860992;visibility:visible;mso-wrap-style:square;mso-width-percent:0;mso-height-percent:0;mso-wrap-distance-left:9pt;mso-wrap-distance-top:0;mso-wrap-distance-right:9pt;mso-wrap-distance-bottom:0;mso-position-horizontal:absolute;mso-position-horizontal-relative:text;mso-position-vertical:absolute;mso-position-vertical-relative:text;mso-width-percent:0;mso-height-percent:0;mso-width-relative:margin;mso-height-relative:margin;v-text-anchor:middle" o:gfxdata="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" fillcolor="#4472c4 [3204]" strokecolor="#1f3763 [1604]" strokeweight="1pt"/>
+              <v:rect w14:anchorId="2E890D4C" id="Rectangle 255" o:spid="_x0000_s1026" style="position:absolute;margin-left:385.55pt;margin-top:17.8pt;width:3.6pt;height:33.45pt;z-index:251856896;visibility:visible;mso-wrap-style:square;mso-width-percent:0;mso-height-percent:0;mso-wrap-distance-left:9pt;mso-wrap-distance-top:0;mso-wrap-distance-right:9pt;mso-wrap-distance-bottom:0;mso-position-horizontal:absolute;mso-position-horizontal-relative:text;mso-position-vertical:absolute;mso-position-vertical-relative:text;mso-width-percent:0;mso-height-percent:0;mso-width-relative:margin;mso-height-relative:margin;v-text-anchor:middle" o:gfxdata="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" fillcolor="#4472c4 [3204]" strokecolor="#1f3763 [1604]" strokeweight="1pt"/>
             </w:pict>
           </mc:Fallback>
         </mc:AlternateContent>
       </w:r>
+      <w:r>
+        <w:t xml:space="preserve">   </w:t>
+      </w:r>
+    </w:p>
+    <w:p>
       <w:r>
         <w:rPr>
           <w:noProof/>
@@ -9345,18 +10713,18 @@
         <mc:AlternateContent>
           <mc:Choice Requires="wps">
             <w:drawing>
-              <wp:anchor distT="0" distB="0" distL="114300" distR="114300" simplePos="0" relativeHeight="251830272" behindDoc="0" locked="0" layoutInCell="1" allowOverlap="1" wp14:anchorId="5A89815F" wp14:editId="2E12ED92">
+              <wp:anchor distT="0" distB="0" distL="114300" distR="114300" simplePos="0" relativeHeight="251982848" behindDoc="0" locked="0" layoutInCell="1" allowOverlap="1" wp14:anchorId="7F5A0C03" wp14:editId="58969FB2">
                 <wp:simplePos x="0" y="0"/>
                 <wp:positionH relativeFrom="column">
-                  <wp:posOffset>3562538</wp:posOffset>
+                  <wp:posOffset>3554897</wp:posOffset>
                 </wp:positionH>
                 <wp:positionV relativeFrom="paragraph">
-                  <wp:posOffset>236729</wp:posOffset>
+                  <wp:posOffset>225534</wp:posOffset>
                 </wp:positionV>
-                <wp:extent cx="583257" cy="767564"/>
-                <wp:effectExtent l="0" t="76200" r="0" b="33020"/>
+                <wp:extent cx="589804" cy="2375453"/>
+                <wp:effectExtent l="0" t="76200" r="0" b="25400"/>
                 <wp:wrapNone/>
-                <wp:docPr id="231" name="Connector: Elbow 231"/>
+                <wp:docPr id="251" name="Connector: Elbow 251"/>
                 <wp:cNvGraphicFramePr/>
                 <a:graphic xmlns:a="http://schemas.openxmlformats.org/drawingml/2006/main">
                   <a:graphicData uri="http://schemas.microsoft.com/office/word/2010/wordprocessingShape">
@@ -9365,11 +10733,11 @@
                       <wps:spPr>
                         <a:xfrm flipV="1">
                           <a:off x="0" y="0"/>
-                          <a:ext cx="583257" cy="767564"/>
+                          <a:ext cx="589804" cy="2375453"/>
                         </a:xfrm>
                         <a:prstGeom prst="bentConnector3">
                           <a:avLst>
-                            <a:gd name="adj1" fmla="val 43609"/>
+                            <a:gd name="adj1" fmla="val 67336"/>
                           </a:avLst>
                         </a:prstGeom>
                         <a:ln>
@@ -9405,7 +10773,7 @@
           </mc:Choice>
           <mc:Fallback>
             <w:pict>
-              <v:shape w14:anchorId="1576BD11" id="Connector: Elbow 231" o:spid="_x0000_s1026" type="#_x0000_t34" style="position:absolute;margin-left:280.5pt;margin-top:18.65pt;width:45.95pt;height:60.45pt;flip:y;z-index:251830272;visibility:visible;mso-wrap-style:square;mso-width-percent:0;mso-height-percent:0;mso-wrap-distance-left:9pt;mso-wrap-distance-top:0;mso-wrap-distance-right:9pt;mso-wrap-distance-bottom:0;mso-position-horizontal:absolute;mso-position-horizontal-relative:text;mso-position-vertical:absolute;mso-position-vertical-relative:text;mso-width-percent:0;mso-height-percent:0;mso-width-relative:margin;mso-height-relative:margin" o:gfxdata="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" adj="9420" strokecolor="#4472c4 [3204]" strokeweight=".5pt">
+              <v:shape w14:anchorId="62F26ED6" id="Connector: Elbow 251" o:spid="_x0000_s1026" type="#_x0000_t34" style="position:absolute;margin-left:279.9pt;margin-top:17.75pt;width:46.45pt;height:187.05pt;flip:y;z-index:251982848;visibility:visible;mso-wrap-style:square;mso-width-percent:0;mso-height-percent:0;mso-wrap-distance-left:9pt;mso-wrap-distance-top:0;mso-wrap-distance-right:9pt;mso-wrap-distance-bottom:0;mso-position-horizontal:absolute;mso-position-horizontal-relative:text;mso-position-vertical:absolute;mso-position-vertical-relative:text;mso-width-percent:0;mso-height-percent:0;mso-width-relative:margin;mso-height-relative:margin" o:gfxdata="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" adj="14545" strokecolor="#4472c4 [3204]" strokeweight=".5pt">
                 <v:stroke endarrow="block"/>
               </v:shape>
             </w:pict>
@@ -9419,18 +10787,18 @@
         <mc:AlternateContent>
           <mc:Choice Requires="wps">
             <w:drawing>
-              <wp:anchor distT="0" distB="0" distL="114300" distR="114300" simplePos="0" relativeHeight="251828224" behindDoc="0" locked="0" layoutInCell="1" allowOverlap="1" wp14:anchorId="37B3090B" wp14:editId="2730B2D6">
+              <wp:anchor distT="0" distB="0" distL="114300" distR="114300" simplePos="0" relativeHeight="251834368" behindDoc="0" locked="0" layoutInCell="1" allowOverlap="1" wp14:anchorId="73C44B3B" wp14:editId="66033D7D">
                 <wp:simplePos x="0" y="0"/>
                 <wp:positionH relativeFrom="column">
-                  <wp:posOffset>3562538</wp:posOffset>
+                  <wp:posOffset>3568148</wp:posOffset>
                 </wp:positionH>
                 <wp:positionV relativeFrom="paragraph">
-                  <wp:posOffset>140912</wp:posOffset>
+                  <wp:posOffset>142708</wp:posOffset>
                 </wp:positionV>
-                <wp:extent cx="583257" cy="524327"/>
-                <wp:effectExtent l="0" t="76200" r="0" b="28575"/>
+                <wp:extent cx="576994" cy="2088681"/>
+                <wp:effectExtent l="0" t="76200" r="0" b="26035"/>
                 <wp:wrapNone/>
-                <wp:docPr id="230" name="Connector: Elbow 230"/>
+                <wp:docPr id="235" name="Connector: Elbow 235"/>
                 <wp:cNvGraphicFramePr/>
                 <a:graphic xmlns:a="http://schemas.openxmlformats.org/drawingml/2006/main">
                   <a:graphicData uri="http://schemas.microsoft.com/office/word/2010/wordprocessingShape">
@@ -9439,11 +10807,11 @@
                       <wps:spPr>
                         <a:xfrm flipV="1">
                           <a:off x="0" y="0"/>
-                          <a:ext cx="583257" cy="524327"/>
+                          <a:ext cx="576994" cy="2088681"/>
                         </a:xfrm>
                         <a:prstGeom prst="bentConnector3">
                           <a:avLst>
-                            <a:gd name="adj1" fmla="val 37432"/>
+                            <a:gd name="adj1" fmla="val 62151"/>
                           </a:avLst>
                         </a:prstGeom>
                         <a:ln>
@@ -9479,7 +10847,7 @@
           </mc:Choice>
           <mc:Fallback>
             <w:pict>
-              <v:shape w14:anchorId="5376DFE4" id="Connector: Elbow 230" o:spid="_x0000_s1026" type="#_x0000_t34" style="position:absolute;margin-left:280.5pt;margin-top:11.1pt;width:45.95pt;height:41.3pt;flip:y;z-index:251828224;visibility:visible;mso-wrap-style:square;mso-width-percent:0;mso-height-percent:0;mso-wrap-distance-left:9pt;mso-wrap-distance-top:0;mso-wrap-distance-right:9pt;mso-wrap-distance-bottom:0;mso-position-horizontal:absolute;mso-position-horizontal-relative:text;mso-position-vertical:absolute;mso-position-vertical-relative:text;mso-width-percent:0;mso-height-percent:0;mso-width-relative:margin;mso-height-relative:margin" o:gfxdata="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" adj="8085" strokecolor="#4472c4 [3204]" strokeweight=".5pt">
+              <v:shape w14:anchorId="7C61B5CF" id="Connector: Elbow 235" o:spid="_x0000_s1026" type="#_x0000_t34" style="position:absolute;margin-left:280.95pt;margin-top:11.25pt;width:45.45pt;height:164.45pt;flip:y;z-index:251834368;visibility:visible;mso-wrap-style:square;mso-width-percent:0;mso-height-percent:0;mso-wrap-distance-left:9pt;mso-wrap-distance-top:0;mso-wrap-distance-right:9pt;mso-wrap-distance-bottom:0;mso-position-horizontal:absolute;mso-position-horizontal-relative:text;mso-position-vertical:absolute;mso-position-vertical-relative:text;mso-width-percent:0;mso-height-percent:0;mso-width-relative:margin;mso-height-relative:margin" o:gfxdata="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" adj="13425" strokecolor="#4472c4 [3204]" strokeweight=".5pt">
                 <v:stroke endarrow="block"/>
               </v:shape>
             </w:pict>
@@ -9493,18 +10861,18 @@
         <mc:AlternateContent>
           <mc:Choice Requires="wps">
             <w:drawing>
-              <wp:anchor distT="0" distB="0" distL="114300" distR="114300" simplePos="0" relativeHeight="251826176" behindDoc="0" locked="0" layoutInCell="1" allowOverlap="1" wp14:anchorId="11D5A6DB" wp14:editId="12498972">
+              <wp:anchor distT="0" distB="0" distL="114300" distR="114300" simplePos="0" relativeHeight="251832320" behindDoc="0" locked="0" layoutInCell="1" allowOverlap="1" wp14:anchorId="63A4230B" wp14:editId="43065BF9">
                 <wp:simplePos x="0" y="0"/>
                 <wp:positionH relativeFrom="column">
-                  <wp:posOffset>3578986</wp:posOffset>
+                  <wp:posOffset>3571461</wp:posOffset>
                 </wp:positionH>
                 <wp:positionV relativeFrom="paragraph">
-                  <wp:posOffset>46395</wp:posOffset>
+                  <wp:posOffset>59883</wp:posOffset>
                 </wp:positionV>
-                <wp:extent cx="565150" cy="220055"/>
-                <wp:effectExtent l="0" t="76200" r="0" b="27940"/>
+                <wp:extent cx="573681" cy="1796112"/>
+                <wp:effectExtent l="0" t="76200" r="0" b="33020"/>
                 <wp:wrapNone/>
-                <wp:docPr id="229" name="Connector: Elbow 229"/>
+                <wp:docPr id="234" name="Connector: Elbow 234"/>
                 <wp:cNvGraphicFramePr/>
                 <a:graphic xmlns:a="http://schemas.openxmlformats.org/drawingml/2006/main">
                   <a:graphicData uri="http://schemas.microsoft.com/office/word/2010/wordprocessingShape">
@@ -9513,11 +10881,11 @@
                       <wps:spPr>
                         <a:xfrm flipV="1">
                           <a:off x="0" y="0"/>
-                          <a:ext cx="565150" cy="220055"/>
+                          <a:ext cx="573681" cy="1796112"/>
                         </a:xfrm>
                         <a:prstGeom prst="bentConnector3">
                           <a:avLst>
-                            <a:gd name="adj1" fmla="val 28399"/>
+                            <a:gd name="adj1" fmla="val 56475"/>
                           </a:avLst>
                         </a:prstGeom>
                         <a:ln>
@@ -9553,7 +10921,7 @@
           </mc:Choice>
           <mc:Fallback>
             <w:pict>
-              <v:shape w14:anchorId="00548C53" id="Connector: Elbow 229" o:spid="_x0000_s1026" type="#_x0000_t34" style="position:absolute;margin-left:281.8pt;margin-top:3.65pt;width:44.5pt;height:17.35pt;flip:y;z-index:251826176;visibility:visible;mso-wrap-style:square;mso-width-percent:0;mso-height-percent:0;mso-wrap-distance-left:9pt;mso-wrap-distance-top:0;mso-wrap-distance-right:9pt;mso-wrap-distance-bottom:0;mso-position-horizontal:absolute;mso-position-horizontal-relative:text;mso-position-vertical:absolute;mso-position-vertical-relative:text;mso-width-percent:0;mso-height-percent:0;mso-width-relative:margin;mso-height-relative:margin" o:gfxdata="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" adj="6134" strokecolor="#4472c4 [3204]" strokeweight=".5pt">
+              <v:shape w14:anchorId="2367C994" id="Connector: Elbow 234" o:spid="_x0000_s1026" type="#_x0000_t34" style="position:absolute;margin-left:281.2pt;margin-top:4.7pt;width:45.15pt;height:141.45pt;flip:y;z-index:251832320;visibility:visible;mso-wrap-style:square;mso-width-percent:0;mso-height-percent:0;mso-wrap-distance-left:9pt;mso-wrap-distance-top:0;mso-wrap-distance-right:9pt;mso-wrap-distance-bottom:0;mso-position-horizontal:absolute;mso-position-horizontal-relative:text;mso-position-vertical:absolute;mso-position-vertical-relative:text;mso-width-percent:0;mso-height-percent:0;mso-width-relative:margin;mso-height-relative:margin" o:gfxdata="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" adj="12199" strokecolor="#4472c4 [3204]" strokeweight=".5pt">
                 <v:stroke endarrow="block"/>
               </v:shape>
             </w:pict>
@@ -9561,18 +10929,13 @@
         </mc:AlternateContent>
       </w:r>
       <w:r>
-        <w:t xml:space="preserve">   </w:t>
-      </w:r>
-    </w:p>
-    <w:p>
-      <w:r>
         <w:rPr>
           <w:noProof/>
         </w:rPr>
         <mc:AlternateContent>
           <mc:Choice Requires="wpg">
             <w:drawing>
-              <wp:anchor distT="0" distB="0" distL="114300" distR="114300" simplePos="0" relativeHeight="251866112" behindDoc="0" locked="0" layoutInCell="1" allowOverlap="1" wp14:anchorId="46BDE278" wp14:editId="2A2A9BC1">
+              <wp:anchor distT="0" distB="0" distL="114300" distR="114300" simplePos="0" relativeHeight="251862016" behindDoc="0" locked="0" layoutInCell="1" allowOverlap="1" wp14:anchorId="46BDE278" wp14:editId="740AB7C4">
                 <wp:simplePos x="0" y="0"/>
                 <wp:positionH relativeFrom="column">
                   <wp:posOffset>4633540</wp:posOffset>
@@ -9683,7 +11046,7 @@
           </mc:Choice>
           <mc:Fallback>
             <w:pict>
-              <v:group w14:anchorId="266F420C" id="Group 262" o:spid="_x0000_s1026" style="position:absolute;margin-left:364.85pt;margin-top:9.4pt;width:56.7pt;height:28.7pt;rotation:90;z-index:251866112;mso-width-relative:margin;mso-height-relative:margin" coordsize="476834,302326" o:gfxdata="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">
+              <v:group w14:anchorId="1DB1262A" id="Group 262" o:spid="_x0000_s1026" style="position:absolute;margin-left:364.85pt;margin-top:9.4pt;width:56.7pt;height:28.7pt;rotation:90;z-index:251862016;mso-width-relative:margin;mso-height-relative:margin" coordsize="476834,302326" o:gfxdata="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">
                 <v:shape id="Arc 260" o:spid="_x0000_s1027" style="position:absolute;width:476834;height:302326;visibility:visible;mso-wrap-style:square;v-text-anchor:middle" coordsize="476834,302326" o:gfxdata="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" path="m247076,100nsc376120,3073,477976,70643,476824,152512,475681,233756,373453,299895,245364,302262l238417,151163,247076,100xem247076,100nfc376120,3073,477976,70643,476824,152512,475681,233756,373453,299895,245364,302262e" filled="f" strokecolor="#4472c4 [3204]" strokeweight=".5pt">
                   <v:stroke joinstyle="miter"/>
                   <v:path arrowok="t" o:connecttype="custom" o:connectlocs="247076,100;476824,152512;245364,302262" o:connectangles="0,0,0"/>
@@ -9697,6 +11060,8 @@
           </mc:Fallback>
         </mc:AlternateContent>
       </w:r>
+    </w:p>
+    <w:p>
       <w:r>
         <w:rPr>
           <w:noProof/>
@@ -9704,18 +11069,18 @@
         <mc:AlternateContent>
           <mc:Choice Requires="wps">
             <w:drawing>
-              <wp:anchor distT="0" distB="0" distL="114300" distR="114300" simplePos="0" relativeHeight="251836416" behindDoc="0" locked="0" layoutInCell="1" allowOverlap="1" wp14:anchorId="63A4230B" wp14:editId="3FA5FD93">
+              <wp:anchor distT="0" distB="0" distL="114300" distR="114300" simplePos="0" relativeHeight="251986944" behindDoc="0" locked="0" layoutInCell="1" allowOverlap="1" wp14:anchorId="04DF5218" wp14:editId="59C8CE01">
                 <wp:simplePos x="0" y="0"/>
                 <wp:positionH relativeFrom="column">
-                  <wp:posOffset>3571592</wp:posOffset>
+                  <wp:posOffset>3568148</wp:posOffset>
                 </wp:positionH>
                 <wp:positionV relativeFrom="paragraph">
-                  <wp:posOffset>236163</wp:posOffset>
+                  <wp:posOffset>116011</wp:posOffset>
                 </wp:positionV>
-                <wp:extent cx="569677" cy="1620552"/>
-                <wp:effectExtent l="0" t="76200" r="0" b="36830"/>
+                <wp:extent cx="573156" cy="4021952"/>
+                <wp:effectExtent l="0" t="76200" r="0" b="36195"/>
                 <wp:wrapNone/>
-                <wp:docPr id="234" name="Connector: Elbow 234"/>
+                <wp:docPr id="253" name="Connector: Elbow 253"/>
                 <wp:cNvGraphicFramePr/>
                 <a:graphic xmlns:a="http://schemas.openxmlformats.org/drawingml/2006/main">
                   <a:graphicData uri="http://schemas.microsoft.com/office/word/2010/wordprocessingShape">
@@ -9724,11 +11089,11 @@
                       <wps:spPr>
                         <a:xfrm flipV="1">
                           <a:off x="0" y="0"/>
-                          <a:ext cx="569677" cy="1620552"/>
+                          <a:ext cx="573156" cy="4021952"/>
                         </a:xfrm>
                         <a:prstGeom prst="bentConnector3">
                           <a:avLst>
-                            <a:gd name="adj1" fmla="val 65747"/>
+                            <a:gd name="adj1" fmla="val 78305"/>
                           </a:avLst>
                         </a:prstGeom>
                         <a:ln>
@@ -9764,7 +11129,7 @@
           </mc:Choice>
           <mc:Fallback>
             <w:pict>
-              <v:shape w14:anchorId="307274EA" id="Connector: Elbow 234" o:spid="_x0000_s1026" type="#_x0000_t34" style="position:absolute;margin-left:281.25pt;margin-top:18.6pt;width:44.85pt;height:127.6pt;flip:y;z-index:251836416;visibility:visible;mso-wrap-style:square;mso-width-percent:0;mso-height-percent:0;mso-wrap-distance-left:9pt;mso-wrap-distance-top:0;mso-wrap-distance-right:9pt;mso-wrap-distance-bottom:0;mso-position-horizontal:absolute;mso-position-horizontal-relative:text;mso-position-vertical:absolute;mso-position-vertical-relative:text;mso-width-percent:0;mso-height-percent:0;mso-width-relative:margin;mso-height-relative:margin" o:gfxdata="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" adj="14201" strokecolor="#4472c4 [3204]" strokeweight=".5pt">
+              <v:shape w14:anchorId="640E83BA" id="Connector: Elbow 253" o:spid="_x0000_s1026" type="#_x0000_t34" style="position:absolute;margin-left:280.95pt;margin-top:9.15pt;width:45.15pt;height:316.7pt;flip:y;z-index:251986944;visibility:visible;mso-wrap-style:square;mso-width-percent:0;mso-height-percent:0;mso-wrap-distance-left:9pt;mso-wrap-distance-top:0;mso-wrap-distance-right:9pt;mso-wrap-distance-bottom:0;mso-position-horizontal:absolute;mso-position-horizontal-relative:text;mso-position-vertical:absolute;mso-position-vertical-relative:text;mso-width-percent:0;mso-height-percent:0;mso-width-relative:margin;mso-height-relative:margin" o:gfxdata="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" adj="16914" strokecolor="#4472c4 [3204]" strokeweight=".5pt">
                 <v:stroke endarrow="block"/>
               </v:shape>
             </w:pict>
@@ -9778,18 +11143,18 @@
         <mc:AlternateContent>
           <mc:Choice Requires="wps">
             <w:drawing>
-              <wp:anchor distT="0" distB="0" distL="114300" distR="114300" simplePos="0" relativeHeight="251834368" behindDoc="0" locked="0" layoutInCell="1" allowOverlap="1" wp14:anchorId="6B5079AD" wp14:editId="5DFDCEA9">
+              <wp:anchor distT="0" distB="0" distL="114300" distR="114300" simplePos="0" relativeHeight="251984896" behindDoc="0" locked="0" layoutInCell="1" allowOverlap="1" wp14:anchorId="33715655" wp14:editId="4873D0AC">
                 <wp:simplePos x="0" y="0"/>
                 <wp:positionH relativeFrom="column">
-                  <wp:posOffset>3567065</wp:posOffset>
+                  <wp:posOffset>3544957</wp:posOffset>
                 </wp:positionH>
                 <wp:positionV relativeFrom="paragraph">
-                  <wp:posOffset>137921</wp:posOffset>
+                  <wp:posOffset>29873</wp:posOffset>
                 </wp:positionV>
-                <wp:extent cx="575392" cy="1332060"/>
-                <wp:effectExtent l="0" t="76200" r="0" b="20955"/>
+                <wp:extent cx="596347" cy="2650214"/>
+                <wp:effectExtent l="0" t="76200" r="0" b="36195"/>
                 <wp:wrapNone/>
-                <wp:docPr id="233" name="Connector: Elbow 233"/>
+                <wp:docPr id="252" name="Connector: Elbow 252"/>
                 <wp:cNvGraphicFramePr/>
                 <a:graphic xmlns:a="http://schemas.openxmlformats.org/drawingml/2006/main">
                   <a:graphicData uri="http://schemas.microsoft.com/office/word/2010/wordprocessingShape">
@@ -9798,11 +11163,11 @@
                       <wps:spPr>
                         <a:xfrm flipV="1">
                           <a:off x="0" y="0"/>
-                          <a:ext cx="575392" cy="1332060"/>
+                          <a:ext cx="596347" cy="2650214"/>
                         </a:xfrm>
                         <a:prstGeom prst="bentConnector3">
                           <a:avLst>
-                            <a:gd name="adj1" fmla="val 58506"/>
+                            <a:gd name="adj1" fmla="val 72524"/>
                           </a:avLst>
                         </a:prstGeom>
                         <a:ln>
@@ -9838,7 +11203,7 @@
           </mc:Choice>
           <mc:Fallback>
             <w:pict>
-              <v:shape w14:anchorId="12EBAB42" id="Connector: Elbow 233" o:spid="_x0000_s1026" type="#_x0000_t34" style="position:absolute;margin-left:280.85pt;margin-top:10.85pt;width:45.3pt;height:104.9pt;flip:y;z-index:251834368;visibility:visible;mso-wrap-style:square;mso-width-percent:0;mso-height-percent:0;mso-wrap-distance-left:9pt;mso-wrap-distance-top:0;mso-wrap-distance-right:9pt;mso-wrap-distance-bottom:0;mso-position-horizontal:absolute;mso-position-horizontal-relative:text;mso-position-vertical:absolute;mso-position-vertical-relative:text;mso-width-percent:0;mso-height-percent:0;mso-width-relative:margin;mso-height-relative:margin" o:gfxdata="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" adj="12637" strokecolor="#4472c4 [3204]" strokeweight=".5pt">
+              <v:shape w14:anchorId="0CE8DD5B" id="Connector: Elbow 252" o:spid="_x0000_s1026" type="#_x0000_t34" style="position:absolute;margin-left:279.15pt;margin-top:2.35pt;width:46.95pt;height:208.7pt;flip:y;z-index:251984896;visibility:visible;mso-wrap-style:square;mso-width-percent:0;mso-height-percent:0;mso-wrap-distance-left:9pt;mso-wrap-distance-top:0;mso-wrap-distance-right:9pt;mso-wrap-distance-bottom:0;mso-position-horizontal:absolute;mso-position-horizontal-relative:text;mso-position-vertical:absolute;mso-position-vertical-relative:text;mso-width-percent:0;mso-height-percent:0;mso-width-relative:margin;mso-height-relative:margin" o:gfxdata="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" adj="15665" strokecolor="#4472c4 [3204]" strokeweight=".5pt">
                 <v:stroke endarrow="block"/>
               </v:shape>
             </w:pict>
@@ -9852,83 +11217,7 @@
         <mc:AlternateContent>
           <mc:Choice Requires="wps">
             <w:drawing>
-              <wp:anchor distT="0" distB="0" distL="114300" distR="114300" simplePos="0" relativeHeight="251832320" behindDoc="0" locked="0" layoutInCell="1" allowOverlap="1" wp14:anchorId="7F9DDA93" wp14:editId="6CEE1690">
-                <wp:simplePos x="0" y="0"/>
-                <wp:positionH relativeFrom="column">
-                  <wp:posOffset>3562538</wp:posOffset>
-                </wp:positionH>
-                <wp:positionV relativeFrom="paragraph">
-                  <wp:posOffset>50566</wp:posOffset>
-                </wp:positionV>
-                <wp:extent cx="583257" cy="1043695"/>
-                <wp:effectExtent l="0" t="76200" r="0" b="23495"/>
-                <wp:wrapNone/>
-                <wp:docPr id="232" name="Connector: Elbow 232"/>
-                <wp:cNvGraphicFramePr/>
-                <a:graphic xmlns:a="http://schemas.openxmlformats.org/drawingml/2006/main">
-                  <a:graphicData uri="http://schemas.microsoft.com/office/word/2010/wordprocessingShape">
-                    <wps:wsp>
-                      <wps:cNvCnPr/>
-                      <wps:spPr>
-                        <a:xfrm flipV="1">
-                          <a:off x="0" y="0"/>
-                          <a:ext cx="583257" cy="1043695"/>
-                        </a:xfrm>
-                        <a:prstGeom prst="bentConnector3">
-                          <a:avLst>
-                            <a:gd name="adj1" fmla="val 51367"/>
-                          </a:avLst>
-                        </a:prstGeom>
-                        <a:ln>
-                          <a:tailEnd type="triangle"/>
-                        </a:ln>
-                      </wps:spPr>
-                      <wps:style>
-                        <a:lnRef idx="1">
-                          <a:schemeClr val="accent1"/>
-                        </a:lnRef>
-                        <a:fillRef idx="0">
-                          <a:schemeClr val="accent1"/>
-                        </a:fillRef>
-                        <a:effectRef idx="0">
-                          <a:schemeClr val="accent1"/>
-                        </a:effectRef>
-                        <a:fontRef idx="minor">
-                          <a:schemeClr val="tx1"/>
-                        </a:fontRef>
-                      </wps:style>
-                      <wps:bodyPr/>
-                    </wps:wsp>
-                  </a:graphicData>
-                </a:graphic>
-                <wp14:sizeRelH relativeFrom="margin">
-                  <wp14:pctWidth>0</wp14:pctWidth>
-                </wp14:sizeRelH>
-                <wp14:sizeRelV relativeFrom="margin">
-                  <wp14:pctHeight>0</wp14:pctHeight>
-                </wp14:sizeRelV>
-              </wp:anchor>
-            </w:drawing>
-          </mc:Choice>
-          <mc:Fallback>
-            <w:pict>
-              <v:shape w14:anchorId="40F8333B" id="Connector: Elbow 232" o:spid="_x0000_s1026" type="#_x0000_t34" style="position:absolute;margin-left:280.5pt;margin-top:4pt;width:45.95pt;height:82.2pt;flip:y;z-index:251832320;visibility:visible;mso-wrap-style:square;mso-width-percent:0;mso-height-percent:0;mso-wrap-distance-left:9pt;mso-wrap-distance-top:0;mso-wrap-distance-right:9pt;mso-wrap-distance-bottom:0;mso-position-horizontal:absolute;mso-position-horizontal-relative:text;mso-position-vertical:absolute;mso-position-vertical-relative:text;mso-width-percent:0;mso-height-percent:0;mso-width-relative:margin;mso-height-relative:margin" o:gfxdata="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" adj="11095" strokecolor="#4472c4 [3204]" strokeweight=".5pt">
-                <v:stroke endarrow="block"/>
-              </v:shape>
-            </w:pict>
-          </mc:Fallback>
-        </mc:AlternateContent>
-      </w:r>
-    </w:p>
-    <w:p>
-      <w:r>
-        <w:rPr>
-          <w:noProof/>
-        </w:rPr>
-        <mc:AlternateContent>
-          <mc:Choice Requires="wps">
-            <w:drawing>
-              <wp:anchor distT="0" distB="0" distL="114300" distR="114300" simplePos="0" relativeHeight="251851776" behindDoc="0" locked="0" layoutInCell="1" allowOverlap="1" wp14:anchorId="20CD2418" wp14:editId="04E4851B">
+              <wp:anchor distT="0" distB="0" distL="114300" distR="114300" simplePos="0" relativeHeight="251847680" behindDoc="0" locked="0" layoutInCell="1" allowOverlap="1" wp14:anchorId="20CD2418" wp14:editId="516AF499">
                 <wp:simplePos x="0" y="0"/>
                 <wp:positionH relativeFrom="column">
                   <wp:posOffset>4301490</wp:posOffset>
@@ -9986,219 +11275,8 @@
           </mc:Choice>
           <mc:Fallback>
             <w:pict>
-              <v:shape w14:anchorId="45246764" id="Straight Arrow Connector 249" o:spid="_x0000_s1026" type="#_x0000_t32" style="position:absolute;margin-left:338.7pt;margin-top:8.25pt;width:0;height:37.45pt;flip:y;z-index:251851776;visibility:visible;mso-wrap-style:square;mso-width-percent:0;mso-height-percent:0;mso-wrap-distance-left:9pt;mso-wrap-distance-top:0;mso-wrap-distance-right:9pt;mso-wrap-distance-bottom:0;mso-position-horizontal:absolute;mso-position-horizontal-relative:text;mso-position-vertical:absolute;mso-position-vertical-relative:text;mso-width-percent:0;mso-height-percent:0;mso-width-relative:margin;mso-height-relative:margin" o:gfxdata="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" strokecolor="#ed7d31 [3205]" strokeweight=".5pt">
+              <v:shape w14:anchorId="735DD41E" id="Straight Arrow Connector 249" o:spid="_x0000_s1026" type="#_x0000_t32" style="position:absolute;margin-left:338.7pt;margin-top:8.25pt;width:0;height:37.45pt;flip:y;z-index:251847680;visibility:visible;mso-wrap-style:square;mso-width-percent:0;mso-height-percent:0;mso-wrap-distance-left:9pt;mso-wrap-distance-top:0;mso-wrap-distance-right:9pt;mso-wrap-distance-bottom:0;mso-position-horizontal:absolute;mso-position-horizontal-relative:text;mso-position-vertical:absolute;mso-position-vertical-relative:text;mso-width-percent:0;mso-height-percent:0;mso-width-relative:margin;mso-height-relative:margin" o:gfxdata="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" strokecolor="#ed7d31 [3205]" strokeweight=".5pt">
                 <v:stroke endarrow="block" joinstyle="miter"/>
-              </v:shape>
-            </w:pict>
-          </mc:Fallback>
-        </mc:AlternateContent>
-      </w:r>
-      <w:r>
-        <w:rPr>
-          <w:noProof/>
-        </w:rPr>
-        <mc:AlternateContent>
-          <mc:Choice Requires="wps">
-            <w:drawing>
-              <wp:anchor distT="0" distB="0" distL="114300" distR="114300" simplePos="0" relativeHeight="251850752" behindDoc="0" locked="0" layoutInCell="1" allowOverlap="1" wp14:anchorId="360E0CD3" wp14:editId="4DD31AC6">
-                <wp:simplePos x="0" y="0"/>
-                <wp:positionH relativeFrom="column">
-                  <wp:posOffset>4055110</wp:posOffset>
-                </wp:positionH>
-                <wp:positionV relativeFrom="paragraph">
-                  <wp:posOffset>152845</wp:posOffset>
-                </wp:positionV>
-                <wp:extent cx="88834" cy="142133"/>
-                <wp:effectExtent l="0" t="76200" r="6985" b="29845"/>
-                <wp:wrapNone/>
-                <wp:docPr id="247" name="Connector: Elbow 247"/>
-                <wp:cNvGraphicFramePr/>
-                <a:graphic xmlns:a="http://schemas.openxmlformats.org/drawingml/2006/main">
-                  <a:graphicData uri="http://schemas.microsoft.com/office/word/2010/wordprocessingShape">
-                    <wps:wsp>
-                      <wps:cNvCnPr/>
-                      <wps:spPr>
-                        <a:xfrm flipV="1">
-                          <a:off x="0" y="0"/>
-                          <a:ext cx="88834" cy="142133"/>
-                        </a:xfrm>
-                        <a:prstGeom prst="bentConnector3">
-                          <a:avLst>
-                            <a:gd name="adj1" fmla="val 2892"/>
-                          </a:avLst>
-                        </a:prstGeom>
-                        <a:ln>
-                          <a:tailEnd type="triangle"/>
-                        </a:ln>
-                      </wps:spPr>
-                      <wps:style>
-                        <a:lnRef idx="1">
-                          <a:schemeClr val="accent1"/>
-                        </a:lnRef>
-                        <a:fillRef idx="0">
-                          <a:schemeClr val="accent1"/>
-                        </a:fillRef>
-                        <a:effectRef idx="0">
-                          <a:schemeClr val="accent1"/>
-                        </a:effectRef>
-                        <a:fontRef idx="minor">
-                          <a:schemeClr val="tx1"/>
-                        </a:fontRef>
-                      </wps:style>
-                      <wps:bodyPr/>
-                    </wps:wsp>
-                  </a:graphicData>
-                </a:graphic>
-              </wp:anchor>
-            </w:drawing>
-          </mc:Choice>
-          <mc:Fallback>
-            <w:pict>
-              <v:shape w14:anchorId="6FCFF160" id="Connector: Elbow 247" o:spid="_x0000_s1026" type="#_x0000_t34" style="position:absolute;margin-left:319.3pt;margin-top:12.05pt;width:7pt;height:11.2pt;flip:y;z-index:251850752;visibility:visible;mso-wrap-style:square;mso-wrap-distance-left:9pt;mso-wrap-distance-top:0;mso-wrap-distance-right:9pt;mso-wrap-distance-bottom:0;mso-position-horizontal:absolute;mso-position-horizontal-relative:text;mso-position-vertical:absolute;mso-position-vertical-relative:text" o:gfxdata="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" adj="625" strokecolor="#4472c4 [3204]" strokeweight=".5pt">
-                <v:stroke endarrow="block"/>
-              </v:shape>
-            </w:pict>
-          </mc:Fallback>
-        </mc:AlternateContent>
-      </w:r>
-      <w:r>
-        <w:rPr>
-          <w:noProof/>
-        </w:rPr>
-        <mc:AlternateContent>
-          <mc:Choice Requires="wps">
-            <w:drawing>
-              <wp:anchor distT="0" distB="0" distL="114300" distR="114300" simplePos="0" relativeHeight="251732992" behindDoc="0" locked="0" layoutInCell="1" allowOverlap="1" wp14:anchorId="423692B4" wp14:editId="36B70016">
-                <wp:simplePos x="0" y="0"/>
-                <wp:positionH relativeFrom="column">
-                  <wp:posOffset>4053386</wp:posOffset>
-                </wp:positionH>
-                <wp:positionV relativeFrom="paragraph">
-                  <wp:posOffset>237111</wp:posOffset>
-                </wp:positionV>
-                <wp:extent cx="0" cy="2825086"/>
-                <wp:effectExtent l="0" t="0" r="38100" b="33020"/>
-                <wp:wrapNone/>
-                <wp:docPr id="55" name="Straight Connector 55"/>
-                <wp:cNvGraphicFramePr/>
-                <a:graphic xmlns:a="http://schemas.openxmlformats.org/drawingml/2006/main">
-                  <a:graphicData uri="http://schemas.microsoft.com/office/word/2010/wordprocessingShape">
-                    <wps:wsp>
-                      <wps:cNvCnPr/>
-                      <wps:spPr>
-                        <a:xfrm>
-                          <a:off x="0" y="0"/>
-                          <a:ext cx="0" cy="2825086"/>
-                        </a:xfrm>
-                        <a:prstGeom prst="line">
-                          <a:avLst/>
-                        </a:prstGeom>
-                      </wps:spPr>
-                      <wps:style>
-                        <a:lnRef idx="1">
-                          <a:schemeClr val="accent1"/>
-                        </a:lnRef>
-                        <a:fillRef idx="0">
-                          <a:schemeClr val="accent1"/>
-                        </a:fillRef>
-                        <a:effectRef idx="0">
-                          <a:schemeClr val="accent1"/>
-                        </a:effectRef>
-                        <a:fontRef idx="minor">
-                          <a:schemeClr val="tx1"/>
-                        </a:fontRef>
-                      </wps:style>
-                      <wps:bodyPr/>
-                    </wps:wsp>
-                  </a:graphicData>
-                </a:graphic>
-                <wp14:sizeRelH relativeFrom="margin">
-                  <wp14:pctWidth>0</wp14:pctWidth>
-                </wp14:sizeRelH>
-                <wp14:sizeRelV relativeFrom="margin">
-                  <wp14:pctHeight>0</wp14:pctHeight>
-                </wp14:sizeRelV>
-              </wp:anchor>
-            </w:drawing>
-          </mc:Choice>
-          <mc:Fallback>
-            <w:pict>
-              <v:line w14:anchorId="348598DA" id="Straight Connector 55" o:spid="_x0000_s1026" style="position:absolute;z-index:251732992;visibility:visible;mso-wrap-style:square;mso-width-percent:0;mso-height-percent:0;mso-wrap-distance-left:9pt;mso-wrap-distance-top:0;mso-wrap-distance-right:9pt;mso-wrap-distance-bottom:0;mso-position-horizontal:absolute;mso-position-horizontal-relative:text;mso-position-vertical:absolute;mso-position-vertical-relative:text;mso-width-percent:0;mso-height-percent:0;mso-width-relative:margin;mso-height-relative:margin" from="319.15pt,18.65pt" to="319.15pt,241.1pt" o:gfxdata="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" strokecolor="#4472c4 [3204]" strokeweight=".5pt">
-                <v:stroke joinstyle="miter"/>
-              </v:line>
-            </w:pict>
-          </mc:Fallback>
-        </mc:AlternateContent>
-      </w:r>
-      <w:r>
-        <w:rPr>
-          <w:noProof/>
-        </w:rPr>
-        <mc:AlternateContent>
-          <mc:Choice Requires="wps">
-            <w:drawing>
-              <wp:anchor distT="0" distB="0" distL="114300" distR="114300" simplePos="0" relativeHeight="251838464" behindDoc="0" locked="0" layoutInCell="1" allowOverlap="1" wp14:anchorId="73C44B3B" wp14:editId="258B23E3">
-                <wp:simplePos x="0" y="0"/>
-                <wp:positionH relativeFrom="column">
-                  <wp:posOffset>3567065</wp:posOffset>
-                </wp:positionH>
-                <wp:positionV relativeFrom="paragraph">
-                  <wp:posOffset>59690</wp:posOffset>
-                </wp:positionV>
-                <wp:extent cx="575310" cy="1886843"/>
-                <wp:effectExtent l="0" t="76200" r="0" b="37465"/>
-                <wp:wrapNone/>
-                <wp:docPr id="235" name="Connector: Elbow 235"/>
-                <wp:cNvGraphicFramePr/>
-                <a:graphic xmlns:a="http://schemas.openxmlformats.org/drawingml/2006/main">
-                  <a:graphicData uri="http://schemas.microsoft.com/office/word/2010/wordprocessingShape">
-                    <wps:wsp>
-                      <wps:cNvCnPr/>
-                      <wps:spPr>
-                        <a:xfrm flipV="1">
-                          <a:off x="0" y="0"/>
-                          <a:ext cx="575310" cy="1886843"/>
-                        </a:xfrm>
-                        <a:prstGeom prst="bentConnector3">
-                          <a:avLst>
-                            <a:gd name="adj1" fmla="val 73113"/>
-                          </a:avLst>
-                        </a:prstGeom>
-                        <a:ln>
-                          <a:tailEnd type="triangle"/>
-                        </a:ln>
-                      </wps:spPr>
-                      <wps:style>
-                        <a:lnRef idx="1">
-                          <a:schemeClr val="accent1"/>
-                        </a:lnRef>
-                        <a:fillRef idx="0">
-                          <a:schemeClr val="accent1"/>
-                        </a:fillRef>
-                        <a:effectRef idx="0">
-                          <a:schemeClr val="accent1"/>
-                        </a:effectRef>
-                        <a:fontRef idx="minor">
-                          <a:schemeClr val="tx1"/>
-                        </a:fontRef>
-                      </wps:style>
-                      <wps:bodyPr/>
-                    </wps:wsp>
-                  </a:graphicData>
-                </a:graphic>
-                <wp14:sizeRelH relativeFrom="margin">
-                  <wp14:pctWidth>0</wp14:pctWidth>
-                </wp14:sizeRelH>
-                <wp14:sizeRelV relativeFrom="margin">
-                  <wp14:pctHeight>0</wp14:pctHeight>
-                </wp14:sizeRelV>
-              </wp:anchor>
-            </w:drawing>
-          </mc:Choice>
-          <mc:Fallback>
-            <w:pict>
-              <v:shape w14:anchorId="4ED04726" id="Connector: Elbow 235" o:spid="_x0000_s1026" type="#_x0000_t34" style="position:absolute;margin-left:280.85pt;margin-top:4.7pt;width:45.3pt;height:148.55pt;flip:y;z-index:251838464;visibility:visible;mso-wrap-style:square;mso-width-percent:0;mso-height-percent:0;mso-wrap-distance-left:9pt;mso-wrap-distance-top:0;mso-wrap-distance-right:9pt;mso-wrap-distance-bottom:0;mso-position-horizontal:absolute;mso-position-horizontal-relative:text;mso-position-vertical:absolute;mso-position-vertical-relative:text;mso-width-percent:0;mso-height-percent:0;mso-width-relative:margin;mso-height-relative:margin" o:gfxdata="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" adj="15792" strokecolor="#4472c4 [3204]" strokeweight=".5pt">
-                <v:stroke endarrow="block"/>
               </v:shape>
             </w:pict>
           </mc:Fallback>
@@ -10213,16 +11291,16 @@
         <mc:AlternateContent>
           <mc:Choice Requires="wps">
             <w:drawing>
-              <wp:anchor distT="0" distB="0" distL="114300" distR="114300" simplePos="0" relativeHeight="251735040" behindDoc="0" locked="0" layoutInCell="1" allowOverlap="1" wp14:anchorId="7A4E9D4C" wp14:editId="65EC7169">
+              <wp:anchor distT="0" distB="0" distL="114300" distR="114300" simplePos="0" relativeHeight="251727872" behindDoc="0" locked="0" layoutInCell="1" allowOverlap="1" wp14:anchorId="7A4E9D4C" wp14:editId="08DCEFF1">
                 <wp:simplePos x="0" y="0"/>
                 <wp:positionH relativeFrom="column">
-                  <wp:posOffset>4967020</wp:posOffset>
+                  <wp:posOffset>4964722</wp:posOffset>
                 </wp:positionH>
                 <wp:positionV relativeFrom="paragraph">
-                  <wp:posOffset>88494</wp:posOffset>
+                  <wp:posOffset>90462</wp:posOffset>
                 </wp:positionV>
-                <wp:extent cx="45719" cy="3545902"/>
-                <wp:effectExtent l="0" t="0" r="12065" b="16510"/>
+                <wp:extent cx="45719" cy="4302369"/>
+                <wp:effectExtent l="0" t="0" r="12065" b="22225"/>
                 <wp:wrapNone/>
                 <wp:docPr id="57" name="Rectangle 57"/>
                 <wp:cNvGraphicFramePr/>
@@ -10233,7 +11311,7 @@
                       <wps:spPr>
                         <a:xfrm flipH="1">
                           <a:off x="0" y="0"/>
-                          <a:ext cx="45719" cy="3545902"/>
+                          <a:ext cx="45719" cy="4302369"/>
                         </a:xfrm>
                         <a:prstGeom prst="rect">
                           <a:avLst/>
@@ -10275,7 +11353,7 @@
           </mc:Choice>
           <mc:Fallback>
             <w:pict>
-              <v:rect w14:anchorId="1A14E315" id="Rectangle 57" o:spid="_x0000_s1026" style="position:absolute;margin-left:391.1pt;margin-top:6.95pt;width:3.6pt;height:279.2pt;flip:x;z-index:251735040;visibility:visible;mso-wrap-style:square;mso-width-percent:0;mso-height-percent:0;mso-wrap-distance-left:9pt;mso-wrap-distance-top:0;mso-wrap-distance-right:9pt;mso-wrap-distance-bottom:0;mso-position-horizontal:absolute;mso-position-horizontal-relative:text;mso-position-vertical:absolute;mso-position-vertical-relative:text;mso-width-percent:0;mso-height-percent:0;mso-width-relative:margin;mso-height-relative:margin;v-text-anchor:middle" o:gfxdata="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" fillcolor="#4472c4 [3204]" strokecolor="#1f3763 [1604]" strokeweight="1pt"/>
+              <v:rect w14:anchorId="2033AE39" id="Rectangle 57" o:spid="_x0000_s1026" style="position:absolute;margin-left:390.9pt;margin-top:7.1pt;width:3.6pt;height:338.75pt;flip:x;z-index:251727872;visibility:visible;mso-wrap-style:square;mso-width-percent:0;mso-height-percent:0;mso-wrap-distance-left:9pt;mso-wrap-distance-top:0;mso-wrap-distance-right:9pt;mso-wrap-distance-bottom:0;mso-position-horizontal:absolute;mso-position-horizontal-relative:text;mso-position-vertical:absolute;mso-position-vertical-relative:text;mso-width-percent:0;mso-height-percent:0;mso-width-relative:margin;mso-height-relative:margin;v-text-anchor:middle" o:gfxdata="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" fillcolor="#4472c4 [3204]" strokecolor="#1f3763 [1604]" strokeweight="1pt"/>
             </w:pict>
           </mc:Fallback>
         </mc:AlternateContent>
@@ -10292,312 +11370,66 @@
           <w:noProof/>
         </w:rPr>
         <mc:AlternateContent>
-          <mc:Choice Requires="wpg">
+          <mc:Choice Requires="wps">
             <w:drawing>
-              <wp:anchor distT="0" distB="0" distL="114300" distR="114300" simplePos="0" relativeHeight="251796480" behindDoc="0" locked="0" layoutInCell="1" allowOverlap="1" wp14:anchorId="10A9D49D" wp14:editId="15DFF40B">
+              <wp:anchor distT="0" distB="0" distL="114300" distR="114300" simplePos="0" relativeHeight="251978752" behindDoc="0" locked="0" layoutInCell="1" allowOverlap="1" wp14:anchorId="3B2B28F2" wp14:editId="61B32219">
                 <wp:simplePos x="0" y="0"/>
                 <wp:positionH relativeFrom="column">
-                  <wp:posOffset>1809750</wp:posOffset>
+                  <wp:posOffset>2595880</wp:posOffset>
                 </wp:positionH>
                 <wp:positionV relativeFrom="paragraph">
-                  <wp:posOffset>187325</wp:posOffset>
+                  <wp:posOffset>152058</wp:posOffset>
                 </wp:positionV>
-                <wp:extent cx="1467293" cy="789194"/>
-                <wp:effectExtent l="0" t="0" r="95250" b="49530"/>
+                <wp:extent cx="955040" cy="313690"/>
+                <wp:effectExtent l="0" t="0" r="16510" b="10160"/>
                 <wp:wrapNone/>
-                <wp:docPr id="6" name="Group 6"/>
+                <wp:docPr id="248" name="Rectangle 248"/>
                 <wp:cNvGraphicFramePr/>
-                <a:graphic xmlns:a="http://schemas.openxmlformats.org/drawingml/2006/main">
-                  <a:graphicData uri="http://schemas.microsoft.com/office/word/2010/wordprocessingGroup">
-                    <wpg:wgp>
-                      <wpg:cNvGrpSpPr/>
-                      <wpg:grpSpPr>
-                        <a:xfrm>
-                          <a:off x="0" y="0"/>
-                          <a:ext cx="1467293" cy="789194"/>
-                          <a:chOff x="0" y="0"/>
-                          <a:chExt cx="1467293" cy="789194"/>
-                        </a:xfrm>
-                      </wpg:grpSpPr>
-                      <wps:wsp>
-                        <wps:cNvPr id="23" name="Connector: Elbow 23"/>
-                        <wps:cNvCnPr/>
-                        <wps:spPr>
-                          <a:xfrm>
-                            <a:off x="1263650" y="628650"/>
-                            <a:ext cx="0" cy="160544"/>
-                          </a:xfrm>
-                          <a:prstGeom prst="bentConnector3">
-                            <a:avLst/>
-                          </a:prstGeom>
-                          <a:ln>
-                            <a:tailEnd type="triangle"/>
-                          </a:ln>
-                        </wps:spPr>
-                        <wps:style>
-                          <a:lnRef idx="1">
-                            <a:schemeClr val="accent1"/>
-                          </a:lnRef>
-                          <a:fillRef idx="0">
-                            <a:schemeClr val="accent1"/>
-                          </a:fillRef>
-                          <a:effectRef idx="0">
-                            <a:schemeClr val="accent1"/>
-                          </a:effectRef>
-                          <a:fontRef idx="minor">
-                            <a:schemeClr val="tx1"/>
-                          </a:fontRef>
-                        </wps:style>
-                        <wps:bodyPr/>
-                      </wps:wsp>
-                      <wps:wsp>
-                        <wps:cNvPr id="30" name="Straight Arrow Connector 30"/>
-                        <wps:cNvCnPr/>
-                        <wps:spPr>
-                          <a:xfrm>
-                            <a:off x="1085850" y="107950"/>
-                            <a:ext cx="0" cy="160935"/>
-                          </a:xfrm>
-                          <a:prstGeom prst="straightConnector1">
-                            <a:avLst/>
-                          </a:prstGeom>
-                          <a:ln>
-                            <a:tailEnd type="triangle"/>
-                          </a:ln>
-                        </wps:spPr>
-                        <wps:style>
-                          <a:lnRef idx="1">
-                            <a:schemeClr val="accent1"/>
-                          </a:lnRef>
-                          <a:fillRef idx="0">
-                            <a:schemeClr val="accent1"/>
-                          </a:fillRef>
-                          <a:effectRef idx="0">
-                            <a:schemeClr val="accent1"/>
-                          </a:effectRef>
-                          <a:fontRef idx="minor">
-                            <a:schemeClr val="tx1"/>
-                          </a:fontRef>
-                        </wps:style>
-                        <wps:bodyPr/>
-                      </wps:wsp>
-                      <wps:wsp>
-                        <wps:cNvPr id="31" name="Rectangle 31"/>
-                        <wps:cNvSpPr/>
-                        <wps:spPr>
-                          <a:xfrm>
-                            <a:off x="457200" y="203200"/>
-                            <a:ext cx="290705" cy="274848"/>
-                          </a:xfrm>
-                          <a:prstGeom prst="rect">
-                            <a:avLst/>
-                          </a:prstGeom>
-                        </wps:spPr>
-                        <wps:style>
-                          <a:lnRef idx="2">
-                            <a:schemeClr val="accent1">
-                              <a:shade val="50000"/>
-                            </a:schemeClr>
-                          </a:lnRef>
-                          <a:fillRef idx="1">
-                            <a:schemeClr val="accent1"/>
-                          </a:fillRef>
-                          <a:effectRef idx="0">
-                            <a:schemeClr val="accent1"/>
-                          </a:effectRef>
-                          <a:fontRef idx="minor">
-                            <a:schemeClr val="lt1"/>
-                          </a:fontRef>
-                        </wps:style>
-                        <wps:txbx>
-                          <w:txbxContent>
-                            <w:p>
-                              <w:pPr>
-                                <w:jc w:val="center"/>
-                              </w:pPr>
-                              <w:r>
-                                <w:t>Z</w:t>
-                              </w:r>
-                            </w:p>
-                          </w:txbxContent>
-                        </wps:txbx>
-                        <wps:bodyPr rot="0" spcFirstLastPara="0" vertOverflow="overflow" horzOverflow="overflow" vert="horz" wrap="square" lIns="91440" tIns="45720" rIns="91440" bIns="45720" numCol="1" spcCol="0" rtlCol="0" fromWordArt="0" anchor="ctr" anchorCtr="0" forceAA="0" compatLnSpc="1">
-                          <a:prstTxWarp prst="textNoShape">
-                            <a:avLst/>
-                          </a:prstTxWarp>
-                          <a:noAutofit/>
-                        </wps:bodyPr>
-                      </wps:wsp>
-                      <wps:wsp>
-                        <wps:cNvPr id="32" name="Straight Arrow Connector 32"/>
-                        <wps:cNvCnPr/>
-                        <wps:spPr>
-                          <a:xfrm flipH="1">
-                            <a:off x="749300" y="355600"/>
-                            <a:ext cx="205499" cy="0"/>
-                          </a:xfrm>
-                          <a:prstGeom prst="straightConnector1">
-                            <a:avLst/>
-                          </a:prstGeom>
-                          <a:ln>
-                            <a:tailEnd type="triangle"/>
-                          </a:ln>
-                        </wps:spPr>
-                        <wps:style>
-                          <a:lnRef idx="1">
-                            <a:schemeClr val="accent1"/>
-                          </a:lnRef>
-                          <a:fillRef idx="0">
-                            <a:schemeClr val="accent1"/>
-                          </a:fillRef>
-                          <a:effectRef idx="0">
-                            <a:schemeClr val="accent1"/>
-                          </a:effectRef>
-                          <a:fontRef idx="minor">
-                            <a:schemeClr val="tx1"/>
-                          </a:fontRef>
-                        </wps:style>
-                        <wps:bodyPr/>
-                      </wps:wsp>
-                      <wps:wsp>
-                        <wps:cNvPr id="221" name="Connector: Elbow 221"/>
-                        <wps:cNvCnPr/>
-                        <wps:spPr>
-                          <a:xfrm>
-                            <a:off x="0" y="0"/>
-                            <a:ext cx="1467293" cy="259168"/>
-                          </a:xfrm>
-                          <a:prstGeom prst="bentConnector3">
-                            <a:avLst>
-                              <a:gd name="adj1" fmla="val 99985"/>
-                            </a:avLst>
-                          </a:prstGeom>
-                          <a:ln>
-                            <a:tailEnd type="triangle"/>
-                          </a:ln>
-                        </wps:spPr>
-                        <wps:style>
-                          <a:lnRef idx="1">
-                            <a:schemeClr val="accent1"/>
-                          </a:lnRef>
-                          <a:fillRef idx="0">
-                            <a:schemeClr val="accent1"/>
-                          </a:fillRef>
-                          <a:effectRef idx="0">
-                            <a:schemeClr val="accent1"/>
-                          </a:effectRef>
-                          <a:fontRef idx="minor">
-                            <a:schemeClr val="tx1"/>
-                          </a:fontRef>
-                        </wps:style>
-                        <wps:bodyPr/>
-                      </wps:wsp>
-                    </wpg:wgp>
-                  </a:graphicData>
-                </a:graphic>
-              </wp:anchor>
-            </w:drawing>
-          </mc:Choice>
-          <mc:Fallback>
-            <w:pict>
-              <v:group w14:anchorId="10A9D49D" id="Group 6" o:spid="_x0000_s1048" style="position:absolute;margin-left:142.5pt;margin-top:14.75pt;width:115.55pt;height:62.15pt;z-index:251796480" coordsize="14672,7891" o:gfxdata="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">
-                <v:shape id="Connector: Elbow 23" o:spid="_x0000_s1049" type="#_x0000_t34" style="position:absolute;left:12636;top:6286;width:0;height:1605;visibility:visible;mso-wrap-style:square" o:connectortype="elbow" o:gfxdata="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" strokecolor="#4472c4 [3204]" strokeweight=".5pt">
-                  <v:stroke endarrow="block"/>
-                </v:shape>
-                <v:shape id="Straight Arrow Connector 30" o:spid="_x0000_s1050" type="#_x0000_t32" style="position:absolute;left:10858;top:1079;width:0;height:1609;visibility:visible;mso-wrap-style:square" o:connectortype="straight" o:gfxdata="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" strokecolor="#4472c4 [3204]" strokeweight=".5pt">
-                  <v:stroke endarrow="block" joinstyle="miter"/>
-                </v:shape>
-                <v:rect id="Rectangle 31" o:spid="_x0000_s1051" style="position:absolute;left:4572;top:2032;width:2907;height:2748;visibility:visible;mso-wrap-style:square;v-text-anchor:middle" o:gfxdata="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" fillcolor="#4472c4 [3204]" strokecolor="#1f3763 [1604]" strokeweight="1pt">
-                  <v:textbox>
-                    <w:txbxContent>
-                      <w:p>
-                        <w:pPr>
-                          <w:jc w:val="center"/>
-                        </w:pPr>
-                        <w:r>
-                          <w:t>Z</w:t>
-                        </w:r>
-                      </w:p>
-                    </w:txbxContent>
-                  </v:textbox>
-                </v:rect>
-                <v:shape id="Straight Arrow Connector 32" o:spid="_x0000_s1052" type="#_x0000_t32" style="position:absolute;left:7493;top:3556;width:2054;height:0;flip:x;visibility:visible;mso-wrap-style:square" o:connectortype="straight" o:gfxdata="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" strokecolor="#4472c4 [3204]" strokeweight=".5pt">
-                  <v:stroke endarrow="block" joinstyle="miter"/>
-                </v:shape>
-                <v:shape id="Connector: Elbow 221" o:spid="_x0000_s1053" type="#_x0000_t34" style="position:absolute;width:14672;height:2591;visibility:visible;mso-wrap-style:square" o:connectortype="elbow" o:gfxdata="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" adj="21597" strokecolor="#4472c4 [3204]" strokeweight=".5pt">
-                  <v:stroke endarrow="block"/>
-                </v:shape>
-              </v:group>
-            </w:pict>
-          </mc:Fallback>
-        </mc:AlternateContent>
-      </w:r>
-      <w:r>
-        <w:rPr>
-          <w:noProof/>
-        </w:rPr>
-        <mc:AlternateContent>
-          <mc:Choice Requires="wps">
-            <w:drawing>
-              <wp:anchor distT="45720" distB="45720" distL="114300" distR="114300" simplePos="0" relativeHeight="251695104" behindDoc="0" locked="0" layoutInCell="1" allowOverlap="1" wp14:anchorId="6107713A" wp14:editId="1C423B7E">
-                <wp:simplePos x="0" y="0"/>
-                <wp:positionH relativeFrom="column">
-                  <wp:posOffset>3723005</wp:posOffset>
-                </wp:positionH>
-                <wp:positionV relativeFrom="paragraph">
-                  <wp:posOffset>184841</wp:posOffset>
-                </wp:positionV>
-                <wp:extent cx="808355" cy="276860"/>
-                <wp:effectExtent l="0" t="0" r="0" b="0"/>
-                <wp:wrapNone/>
-                <wp:docPr id="217" name="Text Box 2"/>
-                <wp:cNvGraphicFramePr>
-                  <a:graphicFrameLocks xmlns:a="http://schemas.openxmlformats.org/drawingml/2006/main"/>
-                </wp:cNvGraphicFramePr>
                 <a:graphic xmlns:a="http://schemas.openxmlformats.org/drawingml/2006/main">
                   <a:graphicData uri="http://schemas.microsoft.com/office/word/2010/wordprocessingShape">
                     <wps:wsp>
-                      <wps:cNvSpPr txBox="1">
-                        <a:spLocks noChangeArrowheads="1"/>
-                      </wps:cNvSpPr>
-                      <wps:spPr bwMode="auto">
+                      <wps:cNvSpPr/>
+                      <wps:spPr>
                         <a:xfrm>
                           <a:off x="0" y="0"/>
-                          <a:ext cx="808355" cy="276860"/>
+                          <a:ext cx="955040" cy="313690"/>
                         </a:xfrm>
                         <a:prstGeom prst="rect">
                           <a:avLst/>
                         </a:prstGeom>
-                        <a:noFill/>
-                        <a:ln w="9525">
-                          <a:noFill/>
-                          <a:miter lim="800000"/>
-                          <a:headEnd/>
-                          <a:tailEnd/>
-                        </a:ln>
                       </wps:spPr>
+                      <wps:style>
+                        <a:lnRef idx="2">
+                          <a:schemeClr val="accent1">
+                            <a:shade val="50000"/>
+                          </a:schemeClr>
+                        </a:lnRef>
+                        <a:fillRef idx="1">
+                          <a:schemeClr val="accent1"/>
+                        </a:fillRef>
+                        <a:effectRef idx="0">
+                          <a:schemeClr val="accent1"/>
+                        </a:effectRef>
+                        <a:fontRef idx="minor">
+                          <a:schemeClr val="lt1"/>
+                        </a:fontRef>
+                      </wps:style>
                       <wps:txbx>
                         <w:txbxContent>
                           <w:p>
                             <w:pPr>
-                              <w:rPr>
-                                <w:sz w:val="18"/>
-                                <w:szCs w:val="18"/>
-                              </w:rPr>
+                              <w:jc w:val="center"/>
                             </w:pPr>
-                            <w:proofErr w:type="spellStart"/>
                             <w:r>
-                              <w:rPr>
-                                <w:sz w:val="18"/>
-                                <w:szCs w:val="18"/>
-                              </w:rPr>
-                              <w:t>MUL_en</w:t>
+                              <w:t>A</w:t>
                             </w:r>
-                            <w:proofErr w:type="spellEnd"/>
                           </w:p>
                         </w:txbxContent>
                       </wps:txbx>
-                      <wps:bodyPr rot="0" vert="horz" wrap="square" lIns="91440" tIns="45720" rIns="91440" bIns="45720" anchor="t" anchorCtr="0">
+                      <wps:bodyPr rot="0" spcFirstLastPara="0" vertOverflow="overflow" horzOverflow="overflow" vert="horz" wrap="square" lIns="91440" tIns="45720" rIns="91440" bIns="45720" numCol="1" spcCol="0" rtlCol="0" fromWordArt="0" anchor="ctr" anchorCtr="0" forceAA="0" compatLnSpc="1">
+                        <a:prstTxWarp prst="textNoShape">
+                          <a:avLst/>
+                        </a:prstTxWarp>
                         <a:noAutofit/>
                       </wps:bodyPr>
                     </wps:wsp>
@@ -10614,28 +11446,254 @@
           </mc:Choice>
           <mc:Fallback>
             <w:pict>
-              <v:shape w14:anchorId="6107713A" id="_x0000_s1054" type="#_x0000_t202" style="position:absolute;margin-left:293.15pt;margin-top:14.55pt;width:63.65pt;height:21.8pt;z-index:251695104;visibility:visible;mso-wrap-style:square;mso-width-percent:0;mso-height-percent:0;mso-wrap-distance-left:9pt;mso-wrap-distance-top:3.6pt;mso-wrap-distance-right:9pt;mso-wrap-distance-bottom:3.6pt;mso-position-horizontal:absolute;mso-position-horizontal-relative:text;mso-position-vertical:absolute;mso-position-vertical-relative:text;mso-width-percent:0;mso-height-percent:0;mso-width-relative:margin;mso-height-relative:margin;v-text-anchor:top" o:gfxdata="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" filled="f" stroked="f">
+              <v:rect w14:anchorId="3B2B28F2" id="Rectangle 248" o:spid="_x0000_s1079" style="position:absolute;margin-left:204.4pt;margin-top:11.95pt;width:75.2pt;height:24.7pt;z-index:251978752;visibility:visible;mso-wrap-style:square;mso-width-percent:0;mso-height-percent:0;mso-wrap-distance-left:9pt;mso-wrap-distance-top:0;mso-wrap-distance-right:9pt;mso-wrap-distance-bottom:0;mso-position-horizontal:absolute;mso-position-horizontal-relative:text;mso-position-vertical:absolute;mso-position-vertical-relative:text;mso-width-percent:0;mso-height-percent:0;mso-width-relative:margin;mso-height-relative:margin;v-text-anchor:middle" o:gfxdata="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" fillcolor="#4472c4 [3204]" strokecolor="#1f3763 [1604]" strokeweight="1pt">
                 <v:textbox>
                   <w:txbxContent>
                     <w:p>
                       <w:pPr>
-                        <w:rPr>
-                          <w:sz w:val="18"/>
-                          <w:szCs w:val="18"/>
-                        </w:rPr>
+                        <w:jc w:val="center"/>
                       </w:pPr>
-                      <w:proofErr w:type="spellStart"/>
                       <w:r>
-                        <w:rPr>
-                          <w:sz w:val="18"/>
-                          <w:szCs w:val="18"/>
-                        </w:rPr>
-                        <w:t>MUL_en</w:t>
+                        <w:t>A</w:t>
                       </w:r>
-                      <w:proofErr w:type="spellEnd"/>
                     </w:p>
                   </w:txbxContent>
                 </v:textbox>
+              </v:rect>
+            </w:pict>
+          </mc:Fallback>
+        </mc:AlternateContent>
+      </w:r>
+    </w:p>
+    <w:p>
+      <w:r>
+        <w:rPr>
+          <w:noProof/>
+        </w:rPr>
+        <mc:AlternateContent>
+          <mc:Choice Requires="wps">
+            <w:drawing>
+              <wp:anchor distT="0" distB="0" distL="114300" distR="114300" simplePos="0" relativeHeight="251993088" behindDoc="0" locked="0" layoutInCell="1" allowOverlap="1" wp14:anchorId="1143B0C0" wp14:editId="1F02DCBF">
+                <wp:simplePos x="0" y="0"/>
+                <wp:positionH relativeFrom="column">
+                  <wp:posOffset>1817370</wp:posOffset>
+                </wp:positionH>
+                <wp:positionV relativeFrom="paragraph">
+                  <wp:posOffset>10795</wp:posOffset>
+                </wp:positionV>
+                <wp:extent cx="773430" cy="0"/>
+                <wp:effectExtent l="0" t="76200" r="26670" b="95250"/>
+                <wp:wrapNone/>
+                <wp:docPr id="41" name="Straight Arrow Connector 41"/>
+                <wp:cNvGraphicFramePr/>
+                <a:graphic xmlns:a="http://schemas.openxmlformats.org/drawingml/2006/main">
+                  <a:graphicData uri="http://schemas.microsoft.com/office/word/2010/wordprocessingShape">
+                    <wps:wsp>
+                      <wps:cNvCnPr/>
+                      <wps:spPr>
+                        <a:xfrm>
+                          <a:off x="0" y="0"/>
+                          <a:ext cx="773430" cy="0"/>
+                        </a:xfrm>
+                        <a:prstGeom prst="straightConnector1">
+                          <a:avLst/>
+                        </a:prstGeom>
+                        <a:ln>
+                          <a:tailEnd type="triangle"/>
+                        </a:ln>
+                      </wps:spPr>
+                      <wps:style>
+                        <a:lnRef idx="1">
+                          <a:schemeClr val="accent1"/>
+                        </a:lnRef>
+                        <a:fillRef idx="0">
+                          <a:schemeClr val="accent1"/>
+                        </a:fillRef>
+                        <a:effectRef idx="0">
+                          <a:schemeClr val="accent1"/>
+                        </a:effectRef>
+                        <a:fontRef idx="minor">
+                          <a:schemeClr val="tx1"/>
+                        </a:fontRef>
+                      </wps:style>
+                      <wps:bodyPr/>
+                    </wps:wsp>
+                  </a:graphicData>
+                </a:graphic>
+              </wp:anchor>
+            </w:drawing>
+          </mc:Choice>
+          <mc:Fallback>
+            <w:pict>
+              <v:shape w14:anchorId="7474C63C" id="Straight Arrow Connector 41" o:spid="_x0000_s1026" type="#_x0000_t32" style="position:absolute;margin-left:143.1pt;margin-top:.85pt;width:60.9pt;height:0;z-index:251993088;visibility:visible;mso-wrap-style:square;mso-wrap-distance-left:9pt;mso-wrap-distance-top:0;mso-wrap-distance-right:9pt;mso-wrap-distance-bottom:0;mso-position-horizontal:absolute;mso-position-horizontal-relative:text;mso-position-vertical:absolute;mso-position-vertical-relative:text" o:gfxdata="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" strokecolor="#4472c4 [3204]" strokeweight=".5pt">
+                <v:stroke endarrow="block" joinstyle="miter"/>
+              </v:shape>
+            </w:pict>
+          </mc:Fallback>
+        </mc:AlternateContent>
+      </w:r>
+      <w:r>
+        <w:rPr>
+          <w:noProof/>
+        </w:rPr>
+        <mc:AlternateContent>
+          <mc:Choice Requires="wps">
+            <w:drawing>
+              <wp:anchor distT="0" distB="0" distL="114300" distR="114300" simplePos="0" relativeHeight="251980800" behindDoc="0" locked="0" layoutInCell="1" allowOverlap="1" wp14:anchorId="0EC51814" wp14:editId="7B2EECB1">
+                <wp:simplePos x="0" y="0"/>
+                <wp:positionH relativeFrom="column">
+                  <wp:posOffset>2597150</wp:posOffset>
+                </wp:positionH>
+                <wp:positionV relativeFrom="paragraph">
+                  <wp:posOffset>250825</wp:posOffset>
+                </wp:positionV>
+                <wp:extent cx="955040" cy="313690"/>
+                <wp:effectExtent l="0" t="0" r="16510" b="10160"/>
+                <wp:wrapNone/>
+                <wp:docPr id="250" name="Rectangle 250"/>
+                <wp:cNvGraphicFramePr/>
+                <a:graphic xmlns:a="http://schemas.openxmlformats.org/drawingml/2006/main">
+                  <a:graphicData uri="http://schemas.microsoft.com/office/word/2010/wordprocessingShape">
+                    <wps:wsp>
+                      <wps:cNvSpPr/>
+                      <wps:spPr>
+                        <a:xfrm>
+                          <a:off x="0" y="0"/>
+                          <a:ext cx="955040" cy="313690"/>
+                        </a:xfrm>
+                        <a:prstGeom prst="rect">
+                          <a:avLst/>
+                        </a:prstGeom>
+                      </wps:spPr>
+                      <wps:style>
+                        <a:lnRef idx="2">
+                          <a:schemeClr val="accent1">
+                            <a:shade val="50000"/>
+                          </a:schemeClr>
+                        </a:lnRef>
+                        <a:fillRef idx="1">
+                          <a:schemeClr val="accent1"/>
+                        </a:fillRef>
+                        <a:effectRef idx="0">
+                          <a:schemeClr val="accent1"/>
+                        </a:effectRef>
+                        <a:fontRef idx="minor">
+                          <a:schemeClr val="lt1"/>
+                        </a:fontRef>
+                      </wps:style>
+                      <wps:txbx>
+                        <w:txbxContent>
+                          <w:p>
+                            <w:pPr>
+                              <w:jc w:val="center"/>
+                            </w:pPr>
+                            <w:r>
+                              <w:t>B</w:t>
+                            </w:r>
+                          </w:p>
+                        </w:txbxContent>
+                      </wps:txbx>
+                      <wps:bodyPr rot="0" spcFirstLastPara="0" vertOverflow="overflow" horzOverflow="overflow" vert="horz" wrap="square" lIns="91440" tIns="45720" rIns="91440" bIns="45720" numCol="1" spcCol="0" rtlCol="0" fromWordArt="0" anchor="ctr" anchorCtr="0" forceAA="0" compatLnSpc="1">
+                        <a:prstTxWarp prst="textNoShape">
+                          <a:avLst/>
+                        </a:prstTxWarp>
+                        <a:noAutofit/>
+                      </wps:bodyPr>
+                    </wps:wsp>
+                  </a:graphicData>
+                </a:graphic>
+                <wp14:sizeRelH relativeFrom="margin">
+                  <wp14:pctWidth>0</wp14:pctWidth>
+                </wp14:sizeRelH>
+                <wp14:sizeRelV relativeFrom="margin">
+                  <wp14:pctHeight>0</wp14:pctHeight>
+                </wp14:sizeRelV>
+              </wp:anchor>
+            </w:drawing>
+          </mc:Choice>
+          <mc:Fallback>
+            <w:pict>
+              <v:rect w14:anchorId="0EC51814" id="Rectangle 250" o:spid="_x0000_s1080" style="position:absolute;margin-left:204.5pt;margin-top:19.75pt;width:75.2pt;height:24.7pt;z-index:251980800;visibility:visible;mso-wrap-style:square;mso-width-percent:0;mso-height-percent:0;mso-wrap-distance-left:9pt;mso-wrap-distance-top:0;mso-wrap-distance-right:9pt;mso-wrap-distance-bottom:0;mso-position-horizontal:absolute;mso-position-horizontal-relative:text;mso-position-vertical:absolute;mso-position-vertical-relative:text;mso-width-percent:0;mso-height-percent:0;mso-width-relative:margin;mso-height-relative:margin;v-text-anchor:middle" o:gfxdata="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" fillcolor="#4472c4 [3204]" strokecolor="#1f3763 [1604]" strokeweight="1pt">
+                <v:textbox>
+                  <w:txbxContent>
+                    <w:p>
+                      <w:pPr>
+                        <w:jc w:val="center"/>
+                      </w:pPr>
+                      <w:r>
+                        <w:t>B</w:t>
+                      </w:r>
+                    </w:p>
+                  </w:txbxContent>
+                </v:textbox>
+              </v:rect>
+            </w:pict>
+          </mc:Fallback>
+        </mc:AlternateContent>
+      </w:r>
+    </w:p>
+    <w:p>
+      <w:r>
+        <w:rPr>
+          <w:noProof/>
+        </w:rPr>
+        <mc:AlternateContent>
+          <mc:Choice Requires="wps">
+            <w:drawing>
+              <wp:anchor distT="0" distB="0" distL="114300" distR="114300" simplePos="0" relativeHeight="251995136" behindDoc="0" locked="0" layoutInCell="1" allowOverlap="1" wp14:anchorId="1C6ECA65" wp14:editId="3CC64724">
+                <wp:simplePos x="0" y="0"/>
+                <wp:positionH relativeFrom="column">
+                  <wp:posOffset>1824990</wp:posOffset>
+                </wp:positionH>
+                <wp:positionV relativeFrom="paragraph">
+                  <wp:posOffset>98425</wp:posOffset>
+                </wp:positionV>
+                <wp:extent cx="773430" cy="0"/>
+                <wp:effectExtent l="0" t="76200" r="26670" b="95250"/>
+                <wp:wrapNone/>
+                <wp:docPr id="42" name="Straight Arrow Connector 42"/>
+                <wp:cNvGraphicFramePr/>
+                <a:graphic xmlns:a="http://schemas.openxmlformats.org/drawingml/2006/main">
+                  <a:graphicData uri="http://schemas.microsoft.com/office/word/2010/wordprocessingShape">
+                    <wps:wsp>
+                      <wps:cNvCnPr/>
+                      <wps:spPr>
+                        <a:xfrm>
+                          <a:off x="0" y="0"/>
+                          <a:ext cx="773430" cy="0"/>
+                        </a:xfrm>
+                        <a:prstGeom prst="straightConnector1">
+                          <a:avLst/>
+                        </a:prstGeom>
+                        <a:ln>
+                          <a:tailEnd type="triangle"/>
+                        </a:ln>
+                      </wps:spPr>
+                      <wps:style>
+                        <a:lnRef idx="1">
+                          <a:schemeClr val="accent1"/>
+                        </a:lnRef>
+                        <a:fillRef idx="0">
+                          <a:schemeClr val="accent1"/>
+                        </a:fillRef>
+                        <a:effectRef idx="0">
+                          <a:schemeClr val="accent1"/>
+                        </a:effectRef>
+                        <a:fontRef idx="minor">
+                          <a:schemeClr val="tx1"/>
+                        </a:fontRef>
+                      </wps:style>
+                      <wps:bodyPr/>
+                    </wps:wsp>
+                  </a:graphicData>
+                </a:graphic>
+              </wp:anchor>
+            </w:drawing>
+          </mc:Choice>
+          <mc:Fallback>
+            <w:pict>
+              <v:shape w14:anchorId="270482A3" id="Straight Arrow Connector 42" o:spid="_x0000_s1026" type="#_x0000_t32" style="position:absolute;margin-left:143.7pt;margin-top:7.75pt;width:60.9pt;height:0;z-index:251995136;visibility:visible;mso-wrap-style:square;mso-wrap-distance-left:9pt;mso-wrap-distance-top:0;mso-wrap-distance-right:9pt;mso-wrap-distance-bottom:0;mso-position-horizontal:absolute;mso-position-horizontal-relative:text;mso-position-vertical:absolute;mso-position-vertical-relative:text" o:gfxdata="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" strokecolor="#4472c4 [3204]" strokeweight=".5pt">
+                <v:stroke endarrow="block" joinstyle="miter"/>
               </v:shape>
             </w:pict>
           </mc:Fallback>
@@ -10648,191 +11706,18 @@
           <w:noProof/>
         </w:rPr>
         <mc:AlternateContent>
-          <mc:Choice Requires="wpg">
+          <mc:Choice Requires="wps">
             <w:drawing>
-              <wp:anchor distT="0" distB="0" distL="114300" distR="114300" simplePos="0" relativeHeight="251679744" behindDoc="0" locked="0" layoutInCell="1" allowOverlap="1" wp14:anchorId="3DEC9662" wp14:editId="73C80DEA">
+              <wp:anchor distT="0" distB="0" distL="114300" distR="114300" simplePos="0" relativeHeight="251729920" behindDoc="0" locked="0" layoutInCell="1" allowOverlap="1" wp14:anchorId="7297220E" wp14:editId="5221D717">
                 <wp:simplePos x="0" y="0"/>
                 <wp:positionH relativeFrom="column">
-                  <wp:posOffset>2616200</wp:posOffset>
+                  <wp:posOffset>3381374</wp:posOffset>
                 </wp:positionH>
                 <wp:positionV relativeFrom="paragraph">
-                  <wp:posOffset>102564</wp:posOffset>
+                  <wp:posOffset>200978</wp:posOffset>
                 </wp:positionV>
-                <wp:extent cx="955040" cy="868351"/>
-                <wp:effectExtent l="0" t="19050" r="16510" b="27305"/>
-                <wp:wrapNone/>
-                <wp:docPr id="5" name="Group 5"/>
-                <wp:cNvGraphicFramePr/>
-                <a:graphic xmlns:a="http://schemas.openxmlformats.org/drawingml/2006/main">
-                  <a:graphicData uri="http://schemas.microsoft.com/office/word/2010/wordprocessingGroup">
-                    <wpg:wgp>
-                      <wpg:cNvGrpSpPr/>
-                      <wpg:grpSpPr>
-                        <a:xfrm>
-                          <a:off x="0" y="0"/>
-                          <a:ext cx="955040" cy="868351"/>
-                          <a:chOff x="0" y="0"/>
-                          <a:chExt cx="955040" cy="868351"/>
-                        </a:xfrm>
-                      </wpg:grpSpPr>
-                      <wps:wsp>
-                        <wps:cNvPr id="21" name="Rectangle 21"/>
-                        <wps:cNvSpPr/>
-                        <wps:spPr>
-                          <a:xfrm>
-                            <a:off x="0" y="554661"/>
-                            <a:ext cx="955040" cy="313690"/>
-                          </a:xfrm>
-                          <a:prstGeom prst="rect">
-                            <a:avLst/>
-                          </a:prstGeom>
-                        </wps:spPr>
-                        <wps:style>
-                          <a:lnRef idx="2">
-                            <a:schemeClr val="accent1">
-                              <a:shade val="50000"/>
-                            </a:schemeClr>
-                          </a:lnRef>
-                          <a:fillRef idx="1">
-                            <a:schemeClr val="accent1"/>
-                          </a:fillRef>
-                          <a:effectRef idx="0">
-                            <a:schemeClr val="accent1"/>
-                          </a:effectRef>
-                          <a:fontRef idx="minor">
-                            <a:schemeClr val="lt1"/>
-                          </a:fontRef>
-                        </wps:style>
-                        <wps:txbx>
-                          <w:txbxContent>
-                            <w:p>
-                              <w:pPr>
-                                <w:jc w:val="center"/>
-                              </w:pPr>
-                              <w:r>
-                                <w:t>AC</w:t>
-                              </w:r>
-                            </w:p>
-                            <w:p>
-                              <w:pPr>
-                                <w:jc w:val="center"/>
-                              </w:pPr>
-                              <w:r>
-                                <w:t>T2</w:t>
-                              </w:r>
-                            </w:p>
-                          </w:txbxContent>
-                        </wps:txbx>
-                        <wps:bodyPr rot="0" spcFirstLastPara="0" vertOverflow="overflow" horzOverflow="overflow" vert="horz" wrap="square" lIns="91440" tIns="45720" rIns="91440" bIns="45720" numCol="1" spcCol="0" rtlCol="0" fromWordArt="0" anchor="ctr" anchorCtr="0" forceAA="0" compatLnSpc="1">
-                          <a:prstTxWarp prst="textNoShape">
-                            <a:avLst/>
-                          </a:prstTxWarp>
-                          <a:noAutofit/>
-                        </wps:bodyPr>
-                      </wps:wsp>
-                      <wps:wsp>
-                        <wps:cNvPr id="22" name="Arrow: Chevron 22"/>
-                        <wps:cNvSpPr/>
-                        <wps:spPr>
-                          <a:xfrm rot="5400000">
-                            <a:off x="242570" y="-98119"/>
-                            <a:ext cx="422910" cy="619148"/>
-                          </a:xfrm>
-                          <a:prstGeom prst="chevron">
-                            <a:avLst>
-                              <a:gd name="adj" fmla="val 29024"/>
-                            </a:avLst>
-                          </a:prstGeom>
-                        </wps:spPr>
-                        <wps:style>
-                          <a:lnRef idx="2">
-                            <a:schemeClr val="accent1">
-                              <a:shade val="50000"/>
-                            </a:schemeClr>
-                          </a:lnRef>
-                          <a:fillRef idx="1">
-                            <a:schemeClr val="accent1"/>
-                          </a:fillRef>
-                          <a:effectRef idx="0">
-                            <a:schemeClr val="accent1"/>
-                          </a:effectRef>
-                          <a:fontRef idx="minor">
-                            <a:schemeClr val="lt1"/>
-                          </a:fontRef>
-                        </wps:style>
-                        <wps:bodyPr rot="0" spcFirstLastPara="0" vertOverflow="overflow" horzOverflow="overflow" vert="horz" wrap="square" lIns="91440" tIns="45720" rIns="91440" bIns="45720" numCol="1" spcCol="0" rtlCol="0" fromWordArt="0" anchor="ctr" anchorCtr="0" forceAA="0" compatLnSpc="1">
-                          <a:prstTxWarp prst="textNoShape">
-                            <a:avLst/>
-                          </a:prstTxWarp>
-                          <a:noAutofit/>
-                        </wps:bodyPr>
-                      </wps:wsp>
-                    </wpg:wgp>
-                  </a:graphicData>
-                </a:graphic>
-              </wp:anchor>
-            </w:drawing>
-          </mc:Choice>
-          <mc:Fallback>
-            <w:pict>
-              <v:group w14:anchorId="3DEC9662" id="Group 5" o:spid="_x0000_s1055" style="position:absolute;margin-left:206pt;margin-top:8.1pt;width:75.2pt;height:68.35pt;z-index:251679744" coordsize="9550,8683" o:gfxdata="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">
-                <v:rect id="Rectangle 21" o:spid="_x0000_s1056" style="position:absolute;top:5546;width:9550;height:3137;visibility:visible;mso-wrap-style:square;v-text-anchor:middle" o:gfxdata="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" fillcolor="#4472c4 [3204]" strokecolor="#1f3763 [1604]" strokeweight="1pt">
-                  <v:textbox>
-                    <w:txbxContent>
-                      <w:p>
-                        <w:pPr>
-                          <w:jc w:val="center"/>
-                        </w:pPr>
-                        <w:r>
-                          <w:t>AC</w:t>
-                        </w:r>
-                      </w:p>
-                      <w:p>
-                        <w:pPr>
-                          <w:jc w:val="center"/>
-                        </w:pPr>
-                        <w:r>
-                          <w:t>T2</w:t>
-                        </w:r>
-                      </w:p>
-                    </w:txbxContent>
-                  </v:textbox>
-                </v:rect>
-                <v:shapetype id="_x0000_t55" coordsize="21600,21600" o:spt="55" adj="16200" path="m@0,l,0@1,10800,,21600@0,21600,21600,10800xe">
-                  <v:stroke joinstyle="miter"/>
-                  <v:formulas>
-                    <v:f eqn="val #0"/>
-                    <v:f eqn="sum 21600 0 @0"/>
-                    <v:f eqn="prod #0 1 2"/>
-                  </v:formulas>
-                  <v:path o:connecttype="custom" o:connectlocs="@2,0;@1,10800;@2,21600;21600,10800" o:connectangles="270,180,90,0" textboxrect="0,0,10800,21600;0,0,16200,21600;0,0,21600,21600"/>
-                  <v:handles>
-                    <v:h position="#0,topLeft" xrange="0,21600"/>
-                  </v:handles>
-                </v:shapetype>
-                <v:shape id="Arrow: Chevron 22" o:spid="_x0000_s1057" type="#_x0000_t55" style="position:absolute;left:2425;top:-981;width:4229;height:6191;rotation:90;visibility:visible;mso-wrap-style:square;v-text-anchor:middle" o:gfxdata="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" adj="15331" fillcolor="#4472c4 [3204]" strokecolor="#1f3763 [1604]" strokeweight="1pt"/>
-              </v:group>
-            </w:pict>
-          </mc:Fallback>
-        </mc:AlternateContent>
-      </w:r>
-      <w:r>
-        <w:rPr>
-          <w:noProof/>
-        </w:rPr>
-        <mc:AlternateContent>
-          <mc:Choice Requires="wps">
-            <w:drawing>
-              <wp:anchor distT="0" distB="0" distL="114300" distR="114300" simplePos="0" relativeHeight="251737088" behindDoc="0" locked="0" layoutInCell="1" allowOverlap="1" wp14:anchorId="7297220E" wp14:editId="35AB5F57">
-                <wp:simplePos x="0" y="0"/>
-                <wp:positionH relativeFrom="column">
-                  <wp:posOffset>3380048</wp:posOffset>
-                </wp:positionH>
-                <wp:positionV relativeFrom="paragraph">
-                  <wp:posOffset>51135</wp:posOffset>
-                </wp:positionV>
-                <wp:extent cx="45719" cy="3218395"/>
-                <wp:effectExtent l="0" t="5397" r="25717" b="25718"/>
+                <wp:extent cx="45719" cy="3211830"/>
+                <wp:effectExtent l="0" t="2222" r="9842" b="9843"/>
                 <wp:wrapNone/>
                 <wp:docPr id="58" name="Rectangle 58"/>
                 <wp:cNvGraphicFramePr/>
@@ -10843,7 +11728,7 @@
                       <wps:spPr>
                         <a:xfrm rot="5400000" flipH="1">
                           <a:off x="0" y="0"/>
-                          <a:ext cx="45719" cy="3218395"/>
+                          <a:ext cx="45719" cy="3211830"/>
                         </a:xfrm>
                         <a:prstGeom prst="rect">
                           <a:avLst/>
@@ -10885,848 +11770,14 @@
           </mc:Choice>
           <mc:Fallback>
             <w:pict>
-              <v:rect w14:anchorId="2B68CD36" id="Rectangle 58" o:spid="_x0000_s1026" style="position:absolute;margin-left:266.15pt;margin-top:4.05pt;width:3.6pt;height:253.4pt;rotation:-90;flip:x;z-index:251737088;visibility:visible;mso-wrap-style:square;mso-width-percent:0;mso-height-percent:0;mso-wrap-distance-left:9pt;mso-wrap-distance-top:0;mso-wrap-distance-right:9pt;mso-wrap-distance-bottom:0;mso-position-horizontal:absolute;mso-position-horizontal-relative:text;mso-position-vertical:absolute;mso-position-vertical-relative:text;mso-width-percent:0;mso-height-percent:0;mso-width-relative:margin;mso-height-relative:margin;v-text-anchor:middle" o:gfxdata="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" fillcolor="#4472c4 [3204]" strokecolor="#1f3763 [1604]" strokeweight="1pt"/>
-            </w:pict>
-          </mc:Fallback>
-        </mc:AlternateContent>
-      </w:r>
-      <w:r>
-        <w:rPr>
-          <w:noProof/>
-        </w:rPr>
-        <mc:AlternateContent>
-          <mc:Choice Requires="wps">
-            <w:drawing>
-              <wp:anchor distT="45720" distB="45720" distL="114300" distR="114300" simplePos="0" relativeHeight="251921408" behindDoc="0" locked="0" layoutInCell="1" allowOverlap="1" wp14:anchorId="3897C6C5" wp14:editId="48B44608">
-                <wp:simplePos x="0" y="0"/>
-                <wp:positionH relativeFrom="column">
-                  <wp:posOffset>3728664</wp:posOffset>
-                </wp:positionH>
-                <wp:positionV relativeFrom="paragraph">
-                  <wp:posOffset>212725</wp:posOffset>
-                </wp:positionV>
-                <wp:extent cx="808355" cy="276860"/>
-                <wp:effectExtent l="0" t="0" r="0" b="0"/>
-                <wp:wrapNone/>
-                <wp:docPr id="301" name="Text Box 2"/>
-                <wp:cNvGraphicFramePr>
-                  <a:graphicFrameLocks xmlns:a="http://schemas.openxmlformats.org/drawingml/2006/main"/>
-                </wp:cNvGraphicFramePr>
-                <a:graphic xmlns:a="http://schemas.openxmlformats.org/drawingml/2006/main">
-                  <a:graphicData uri="http://schemas.microsoft.com/office/word/2010/wordprocessingShape">
-                    <wps:wsp>
-                      <wps:cNvSpPr txBox="1">
-                        <a:spLocks noChangeArrowheads="1"/>
-                      </wps:cNvSpPr>
-                      <wps:spPr bwMode="auto">
-                        <a:xfrm>
-                          <a:off x="0" y="0"/>
-                          <a:ext cx="808355" cy="276860"/>
-                        </a:xfrm>
-                        <a:prstGeom prst="rect">
-                          <a:avLst/>
-                        </a:prstGeom>
-                        <a:noFill/>
-                        <a:ln w="9525">
-                          <a:noFill/>
-                          <a:miter lim="800000"/>
-                          <a:headEnd/>
-                          <a:tailEnd/>
-                        </a:ln>
-                      </wps:spPr>
-                      <wps:txbx>
-                        <w:txbxContent>
-                          <w:p>
-                            <w:pPr>
-                              <w:rPr>
-                                <w:sz w:val="18"/>
-                                <w:szCs w:val="18"/>
-                              </w:rPr>
-                            </w:pPr>
-                            <w:proofErr w:type="spellStart"/>
-                            <w:r>
-                              <w:rPr>
-                                <w:sz w:val="18"/>
-                                <w:szCs w:val="18"/>
-                              </w:rPr>
-                              <w:t>ADDV_en</w:t>
-                            </w:r>
-                            <w:proofErr w:type="spellEnd"/>
-                          </w:p>
-                        </w:txbxContent>
-                      </wps:txbx>
-                      <wps:bodyPr rot="0" vert="horz" wrap="square" lIns="91440" tIns="45720" rIns="91440" bIns="45720" anchor="t" anchorCtr="0">
-                        <a:noAutofit/>
-                      </wps:bodyPr>
-                    </wps:wsp>
-                  </a:graphicData>
-                </a:graphic>
-                <wp14:sizeRelH relativeFrom="margin">
-                  <wp14:pctWidth>0</wp14:pctWidth>
-                </wp14:sizeRelH>
-                <wp14:sizeRelV relativeFrom="margin">
-                  <wp14:pctHeight>0</wp14:pctHeight>
-                </wp14:sizeRelV>
-              </wp:anchor>
-            </w:drawing>
-          </mc:Choice>
-          <mc:Fallback>
-            <w:pict>
-              <v:shape w14:anchorId="3897C6C5" id="_x0000_s1058" type="#_x0000_t202" style="position:absolute;margin-left:293.6pt;margin-top:16.75pt;width:63.65pt;height:21.8pt;z-index:251921408;visibility:visible;mso-wrap-style:square;mso-width-percent:0;mso-height-percent:0;mso-wrap-distance-left:9pt;mso-wrap-distance-top:3.6pt;mso-wrap-distance-right:9pt;mso-wrap-distance-bottom:3.6pt;mso-position-horizontal:absolute;mso-position-horizontal-relative:text;mso-position-vertical:absolute;mso-position-vertical-relative:text;mso-width-percent:0;mso-height-percent:0;mso-width-relative:margin;mso-height-relative:margin;v-text-anchor:top" o:gfxdata="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" filled="f" stroked="f">
-                <v:textbox>
-                  <w:txbxContent>
-                    <w:p>
-                      <w:pPr>
-                        <w:rPr>
-                          <w:sz w:val="18"/>
-                          <w:szCs w:val="18"/>
-                        </w:rPr>
-                      </w:pPr>
-                      <w:proofErr w:type="spellStart"/>
-                      <w:r>
-                        <w:rPr>
-                          <w:sz w:val="18"/>
-                          <w:szCs w:val="18"/>
-                        </w:rPr>
-                        <w:t>ADDV_en</w:t>
-                      </w:r>
-                      <w:proofErr w:type="spellEnd"/>
-                    </w:p>
-                  </w:txbxContent>
-                </v:textbox>
-              </v:shape>
-            </w:pict>
-          </mc:Fallback>
-        </mc:AlternateContent>
-      </w:r>
-      <w:r>
-        <w:rPr>
-          <w:noProof/>
-        </w:rPr>
-        <mc:AlternateContent>
-          <mc:Choice Requires="wps">
-            <w:drawing>
-              <wp:anchor distT="45720" distB="45720" distL="114300" distR="114300" simplePos="0" relativeHeight="251699200" behindDoc="0" locked="0" layoutInCell="1" allowOverlap="1" wp14:anchorId="3CF37D68" wp14:editId="1BAB4BC8">
-                <wp:simplePos x="0" y="0"/>
-                <wp:positionH relativeFrom="column">
-                  <wp:posOffset>3728720</wp:posOffset>
-                </wp:positionH>
-                <wp:positionV relativeFrom="paragraph">
-                  <wp:posOffset>118166</wp:posOffset>
-                </wp:positionV>
-                <wp:extent cx="808355" cy="276860"/>
-                <wp:effectExtent l="0" t="0" r="0" b="0"/>
-                <wp:wrapNone/>
-                <wp:docPr id="37" name="Text Box 2"/>
-                <wp:cNvGraphicFramePr>
-                  <a:graphicFrameLocks xmlns:a="http://schemas.openxmlformats.org/drawingml/2006/main"/>
-                </wp:cNvGraphicFramePr>
-                <a:graphic xmlns:a="http://schemas.openxmlformats.org/drawingml/2006/main">
-                  <a:graphicData uri="http://schemas.microsoft.com/office/word/2010/wordprocessingShape">
-                    <wps:wsp>
-                      <wps:cNvSpPr txBox="1">
-                        <a:spLocks noChangeArrowheads="1"/>
-                      </wps:cNvSpPr>
-                      <wps:spPr bwMode="auto">
-                        <a:xfrm>
-                          <a:off x="0" y="0"/>
-                          <a:ext cx="808355" cy="276860"/>
-                        </a:xfrm>
-                        <a:prstGeom prst="rect">
-                          <a:avLst/>
-                        </a:prstGeom>
-                        <a:noFill/>
-                        <a:ln w="9525">
-                          <a:noFill/>
-                          <a:miter lim="800000"/>
-                          <a:headEnd/>
-                          <a:tailEnd/>
-                        </a:ln>
-                      </wps:spPr>
-                      <wps:txbx>
-                        <w:txbxContent>
-                          <w:p>
-                            <w:pPr>
-                              <w:rPr>
-                                <w:sz w:val="18"/>
-                                <w:szCs w:val="18"/>
-                              </w:rPr>
-                            </w:pPr>
-                            <w:proofErr w:type="spellStart"/>
-                            <w:r>
-                              <w:rPr>
-                                <w:sz w:val="18"/>
-                                <w:szCs w:val="18"/>
-                              </w:rPr>
-                              <w:t>XOR_en</w:t>
-                            </w:r>
-                            <w:proofErr w:type="spellEnd"/>
-                          </w:p>
-                        </w:txbxContent>
-                      </wps:txbx>
-                      <wps:bodyPr rot="0" vert="horz" wrap="square" lIns="91440" tIns="45720" rIns="91440" bIns="45720" anchor="t" anchorCtr="0">
-                        <a:noAutofit/>
-                      </wps:bodyPr>
-                    </wps:wsp>
-                  </a:graphicData>
-                </a:graphic>
-                <wp14:sizeRelH relativeFrom="margin">
-                  <wp14:pctWidth>0</wp14:pctWidth>
-                </wp14:sizeRelH>
-                <wp14:sizeRelV relativeFrom="margin">
-                  <wp14:pctHeight>0</wp14:pctHeight>
-                </wp14:sizeRelV>
-              </wp:anchor>
-            </w:drawing>
-          </mc:Choice>
-          <mc:Fallback>
-            <w:pict>
-              <v:shape w14:anchorId="3CF37D68" id="_x0000_s1059" type="#_x0000_t202" style="position:absolute;margin-left:293.6pt;margin-top:9.3pt;width:63.65pt;height:21.8pt;z-index:251699200;visibility:visible;mso-wrap-style:square;mso-width-percent:0;mso-height-percent:0;mso-wrap-distance-left:9pt;mso-wrap-distance-top:3.6pt;mso-wrap-distance-right:9pt;mso-wrap-distance-bottom:3.6pt;mso-position-horizontal:absolute;mso-position-horizontal-relative:text;mso-position-vertical:absolute;mso-position-vertical-relative:text;mso-width-percent:0;mso-height-percent:0;mso-width-relative:margin;mso-height-relative:margin;v-text-anchor:top" o:gfxdata="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" filled="f" stroked="f">
-                <v:textbox>
-                  <w:txbxContent>
-                    <w:p>
-                      <w:pPr>
-                        <w:rPr>
-                          <w:sz w:val="18"/>
-                          <w:szCs w:val="18"/>
-                        </w:rPr>
-                      </w:pPr>
-                      <w:proofErr w:type="spellStart"/>
-                      <w:r>
-                        <w:rPr>
-                          <w:sz w:val="18"/>
-                          <w:szCs w:val="18"/>
-                        </w:rPr>
-                        <w:t>XOR_en</w:t>
-                      </w:r>
-                      <w:proofErr w:type="spellEnd"/>
-                    </w:p>
-                  </w:txbxContent>
-                </v:textbox>
-              </v:shape>
-            </w:pict>
-          </mc:Fallback>
-        </mc:AlternateContent>
-      </w:r>
-      <w:r>
-        <w:rPr>
-          <w:noProof/>
-        </w:rPr>
-        <mc:AlternateContent>
-          <mc:Choice Requires="wps">
-            <w:drawing>
-              <wp:anchor distT="45720" distB="45720" distL="114300" distR="114300" simplePos="0" relativeHeight="251697152" behindDoc="0" locked="0" layoutInCell="1" allowOverlap="1" wp14:anchorId="4FF35145" wp14:editId="1586EC7C">
-                <wp:simplePos x="0" y="0"/>
-                <wp:positionH relativeFrom="column">
-                  <wp:posOffset>3724275</wp:posOffset>
-                </wp:positionH>
-                <wp:positionV relativeFrom="paragraph">
-                  <wp:posOffset>20376</wp:posOffset>
-                </wp:positionV>
-                <wp:extent cx="808355" cy="276860"/>
-                <wp:effectExtent l="0" t="0" r="0" b="0"/>
-                <wp:wrapNone/>
-                <wp:docPr id="36" name="Text Box 2"/>
-                <wp:cNvGraphicFramePr>
-                  <a:graphicFrameLocks xmlns:a="http://schemas.openxmlformats.org/drawingml/2006/main"/>
-                </wp:cNvGraphicFramePr>
-                <a:graphic xmlns:a="http://schemas.openxmlformats.org/drawingml/2006/main">
-                  <a:graphicData uri="http://schemas.microsoft.com/office/word/2010/wordprocessingShape">
-                    <wps:wsp>
-                      <wps:cNvSpPr txBox="1">
-                        <a:spLocks noChangeArrowheads="1"/>
-                      </wps:cNvSpPr>
-                      <wps:spPr bwMode="auto">
-                        <a:xfrm>
-                          <a:off x="0" y="0"/>
-                          <a:ext cx="808355" cy="276860"/>
-                        </a:xfrm>
-                        <a:prstGeom prst="rect">
-                          <a:avLst/>
-                        </a:prstGeom>
-                        <a:noFill/>
-                        <a:ln w="9525">
-                          <a:noFill/>
-                          <a:miter lim="800000"/>
-                          <a:headEnd/>
-                          <a:tailEnd/>
-                        </a:ln>
-                      </wps:spPr>
-                      <wps:txbx>
-                        <w:txbxContent>
-                          <w:p>
-                            <w:pPr>
-                              <w:rPr>
-                                <w:sz w:val="18"/>
-                                <w:szCs w:val="18"/>
-                              </w:rPr>
-                            </w:pPr>
-                            <w:proofErr w:type="spellStart"/>
-                            <w:r>
-                              <w:rPr>
-                                <w:sz w:val="18"/>
-                                <w:szCs w:val="18"/>
-                              </w:rPr>
-                              <w:t>ADD_en</w:t>
-                            </w:r>
-                            <w:proofErr w:type="spellEnd"/>
-                          </w:p>
-                        </w:txbxContent>
-                      </wps:txbx>
-                      <wps:bodyPr rot="0" vert="horz" wrap="square" lIns="91440" tIns="45720" rIns="91440" bIns="45720" anchor="t" anchorCtr="0">
-                        <a:noAutofit/>
-                      </wps:bodyPr>
-                    </wps:wsp>
-                  </a:graphicData>
-                </a:graphic>
-                <wp14:sizeRelH relativeFrom="margin">
-                  <wp14:pctWidth>0</wp14:pctWidth>
-                </wp14:sizeRelH>
-                <wp14:sizeRelV relativeFrom="margin">
-                  <wp14:pctHeight>0</wp14:pctHeight>
-                </wp14:sizeRelV>
-              </wp:anchor>
-            </w:drawing>
-          </mc:Choice>
-          <mc:Fallback>
-            <w:pict>
-              <v:shape w14:anchorId="4FF35145" id="_x0000_s1060" type="#_x0000_t202" style="position:absolute;margin-left:293.25pt;margin-top:1.6pt;width:63.65pt;height:21.8pt;z-index:251697152;visibility:visible;mso-wrap-style:square;mso-width-percent:0;mso-height-percent:0;mso-wrap-distance-left:9pt;mso-wrap-distance-top:3.6pt;mso-wrap-distance-right:9pt;mso-wrap-distance-bottom:3.6pt;mso-position-horizontal:absolute;mso-position-horizontal-relative:text;mso-position-vertical:absolute;mso-position-vertical-relative:text;mso-width-percent:0;mso-height-percent:0;mso-width-relative:margin;mso-height-relative:margin;v-text-anchor:top" o:gfxdata="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" filled="f" stroked="f">
-                <v:textbox>
-                  <w:txbxContent>
-                    <w:p>
-                      <w:pPr>
-                        <w:rPr>
-                          <w:sz w:val="18"/>
-                          <w:szCs w:val="18"/>
-                        </w:rPr>
-                      </w:pPr>
-                      <w:proofErr w:type="spellStart"/>
-                      <w:r>
-                        <w:rPr>
-                          <w:sz w:val="18"/>
-                          <w:szCs w:val="18"/>
-                        </w:rPr>
-                        <w:t>ADD_en</w:t>
-                      </w:r>
-                      <w:proofErr w:type="spellEnd"/>
-                    </w:p>
-                  </w:txbxContent>
-                </v:textbox>
-              </v:shape>
-            </w:pict>
-          </mc:Fallback>
-        </mc:AlternateContent>
-      </w:r>
-      <w:r>
-        <w:rPr>
-          <w:noProof/>
-        </w:rPr>
-        <mc:AlternateContent>
-          <mc:Choice Requires="wps">
-            <w:drawing>
-              <wp:anchor distT="0" distB="0" distL="114300" distR="114300" simplePos="0" relativeHeight="251917312" behindDoc="0" locked="0" layoutInCell="1" allowOverlap="1" wp14:anchorId="7D2803D6" wp14:editId="742B06B1">
-                <wp:simplePos x="0" y="0"/>
-                <wp:positionH relativeFrom="column">
-                  <wp:posOffset>3384550</wp:posOffset>
-                </wp:positionH>
-                <wp:positionV relativeFrom="paragraph">
-                  <wp:posOffset>325755</wp:posOffset>
-                </wp:positionV>
-                <wp:extent cx="443865" cy="0"/>
-                <wp:effectExtent l="38100" t="76200" r="0" b="95250"/>
-                <wp:wrapNone/>
-                <wp:docPr id="299" name="Straight Arrow Connector 299"/>
-                <wp:cNvGraphicFramePr/>
-                <a:graphic xmlns:a="http://schemas.openxmlformats.org/drawingml/2006/main">
-                  <a:graphicData uri="http://schemas.microsoft.com/office/word/2010/wordprocessingShape">
-                    <wps:wsp>
-                      <wps:cNvCnPr/>
-                      <wps:spPr>
-                        <a:xfrm flipH="1">
-                          <a:off x="0" y="0"/>
-                          <a:ext cx="443865" cy="0"/>
-                        </a:xfrm>
-                        <a:prstGeom prst="straightConnector1">
-                          <a:avLst/>
-                        </a:prstGeom>
-                        <a:ln>
-                          <a:tailEnd type="triangle"/>
-                        </a:ln>
-                      </wps:spPr>
-                      <wps:style>
-                        <a:lnRef idx="1">
-                          <a:schemeClr val="accent6"/>
-                        </a:lnRef>
-                        <a:fillRef idx="0">
-                          <a:schemeClr val="accent6"/>
-                        </a:fillRef>
-                        <a:effectRef idx="0">
-                          <a:schemeClr val="accent6"/>
-                        </a:effectRef>
-                        <a:fontRef idx="minor">
-                          <a:schemeClr val="tx1"/>
-                        </a:fontRef>
-                      </wps:style>
-                      <wps:bodyPr/>
-                    </wps:wsp>
-                  </a:graphicData>
-                </a:graphic>
-              </wp:anchor>
-            </w:drawing>
-          </mc:Choice>
-          <mc:Fallback>
-            <w:pict>
-              <v:shape w14:anchorId="6B648E32" id="Straight Arrow Connector 299" o:spid="_x0000_s1026" type="#_x0000_t32" style="position:absolute;margin-left:266.5pt;margin-top:25.65pt;width:34.95pt;height:0;flip:x;z-index:251917312;visibility:visible;mso-wrap-style:square;mso-wrap-distance-left:9pt;mso-wrap-distance-top:0;mso-wrap-distance-right:9pt;mso-wrap-distance-bottom:0;mso-position-horizontal:absolute;mso-position-horizontal-relative:text;mso-position-vertical:absolute;mso-position-vertical-relative:text" o:gfxdata="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" strokecolor="#70ad47 [3209]" strokeweight=".5pt">
-                <v:stroke endarrow="block" joinstyle="miter"/>
-              </v:shape>
-            </w:pict>
-          </mc:Fallback>
-        </mc:AlternateContent>
-      </w:r>
-      <w:r>
-        <w:rPr>
-          <w:noProof/>
-        </w:rPr>
-        <mc:AlternateContent>
-          <mc:Choice Requires="wps">
-            <w:drawing>
-              <wp:anchor distT="0" distB="0" distL="114300" distR="114300" simplePos="0" relativeHeight="251688960" behindDoc="0" locked="0" layoutInCell="1" allowOverlap="1" wp14:anchorId="22EC334E" wp14:editId="31ACB69A">
-                <wp:simplePos x="0" y="0"/>
-                <wp:positionH relativeFrom="column">
-                  <wp:posOffset>3382010</wp:posOffset>
-                </wp:positionH>
-                <wp:positionV relativeFrom="paragraph">
-                  <wp:posOffset>48895</wp:posOffset>
-                </wp:positionV>
-                <wp:extent cx="443865" cy="0"/>
-                <wp:effectExtent l="38100" t="76200" r="0" b="95250"/>
-                <wp:wrapNone/>
-                <wp:docPr id="33" name="Straight Arrow Connector 33"/>
-                <wp:cNvGraphicFramePr/>
-                <a:graphic xmlns:a="http://schemas.openxmlformats.org/drawingml/2006/main">
-                  <a:graphicData uri="http://schemas.microsoft.com/office/word/2010/wordprocessingShape">
-                    <wps:wsp>
-                      <wps:cNvCnPr/>
-                      <wps:spPr>
-                        <a:xfrm flipH="1">
-                          <a:off x="0" y="0"/>
-                          <a:ext cx="443865" cy="0"/>
-                        </a:xfrm>
-                        <a:prstGeom prst="straightConnector1">
-                          <a:avLst/>
-                        </a:prstGeom>
-                        <a:ln>
-                          <a:tailEnd type="triangle"/>
-                        </a:ln>
-                      </wps:spPr>
-                      <wps:style>
-                        <a:lnRef idx="1">
-                          <a:schemeClr val="accent6"/>
-                        </a:lnRef>
-                        <a:fillRef idx="0">
-                          <a:schemeClr val="accent6"/>
-                        </a:fillRef>
-                        <a:effectRef idx="0">
-                          <a:schemeClr val="accent6"/>
-                        </a:effectRef>
-                        <a:fontRef idx="minor">
-                          <a:schemeClr val="tx1"/>
-                        </a:fontRef>
-                      </wps:style>
-                      <wps:bodyPr/>
-                    </wps:wsp>
-                  </a:graphicData>
-                </a:graphic>
-              </wp:anchor>
-            </w:drawing>
-          </mc:Choice>
-          <mc:Fallback>
-            <w:pict>
-              <v:shape w14:anchorId="5F4BD7CF" id="Straight Arrow Connector 33" o:spid="_x0000_s1026" type="#_x0000_t32" style="position:absolute;margin-left:266.3pt;margin-top:3.85pt;width:34.95pt;height:0;flip:x;z-index:251688960;visibility:visible;mso-wrap-style:square;mso-wrap-distance-left:9pt;mso-wrap-distance-top:0;mso-wrap-distance-right:9pt;mso-wrap-distance-bottom:0;mso-position-horizontal:absolute;mso-position-horizontal-relative:text;mso-position-vertical:absolute;mso-position-vertical-relative:text" o:gfxdata="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" strokecolor="#70ad47 [3209]" strokeweight=".5pt">
-                <v:stroke endarrow="block" joinstyle="miter"/>
-              </v:shape>
-            </w:pict>
-          </mc:Fallback>
-        </mc:AlternateContent>
-      </w:r>
-      <w:r>
-        <w:rPr>
-          <w:noProof/>
-        </w:rPr>
-        <mc:AlternateContent>
-          <mc:Choice Requires="wps">
-            <w:drawing>
-              <wp:anchor distT="0" distB="0" distL="114300" distR="114300" simplePos="0" relativeHeight="251691008" behindDoc="0" locked="0" layoutInCell="1" allowOverlap="1" wp14:anchorId="16D3847A" wp14:editId="49E606FD">
-                <wp:simplePos x="0" y="0"/>
-                <wp:positionH relativeFrom="column">
-                  <wp:posOffset>3382010</wp:posOffset>
-                </wp:positionH>
-                <wp:positionV relativeFrom="paragraph">
-                  <wp:posOffset>142240</wp:posOffset>
-                </wp:positionV>
-                <wp:extent cx="443865" cy="0"/>
-                <wp:effectExtent l="38100" t="76200" r="0" b="95250"/>
-                <wp:wrapNone/>
-                <wp:docPr id="34" name="Straight Arrow Connector 34"/>
-                <wp:cNvGraphicFramePr/>
-                <a:graphic xmlns:a="http://schemas.openxmlformats.org/drawingml/2006/main">
-                  <a:graphicData uri="http://schemas.microsoft.com/office/word/2010/wordprocessingShape">
-                    <wps:wsp>
-                      <wps:cNvCnPr/>
-                      <wps:spPr>
-                        <a:xfrm flipH="1">
-                          <a:off x="0" y="0"/>
-                          <a:ext cx="443865" cy="0"/>
-                        </a:xfrm>
-                        <a:prstGeom prst="straightConnector1">
-                          <a:avLst/>
-                        </a:prstGeom>
-                        <a:ln>
-                          <a:tailEnd type="triangle"/>
-                        </a:ln>
-                      </wps:spPr>
-                      <wps:style>
-                        <a:lnRef idx="1">
-                          <a:schemeClr val="accent6"/>
-                        </a:lnRef>
-                        <a:fillRef idx="0">
-                          <a:schemeClr val="accent6"/>
-                        </a:fillRef>
-                        <a:effectRef idx="0">
-                          <a:schemeClr val="accent6"/>
-                        </a:effectRef>
-                        <a:fontRef idx="minor">
-                          <a:schemeClr val="tx1"/>
-                        </a:fontRef>
-                      </wps:style>
-                      <wps:bodyPr/>
-                    </wps:wsp>
-                  </a:graphicData>
-                </a:graphic>
-              </wp:anchor>
-            </w:drawing>
-          </mc:Choice>
-          <mc:Fallback>
-            <w:pict>
-              <v:shape w14:anchorId="542F662D" id="Straight Arrow Connector 34" o:spid="_x0000_s1026" type="#_x0000_t32" style="position:absolute;margin-left:266.3pt;margin-top:11.2pt;width:34.95pt;height:0;flip:x;z-index:251691008;visibility:visible;mso-wrap-style:square;mso-wrap-distance-left:9pt;mso-wrap-distance-top:0;mso-wrap-distance-right:9pt;mso-wrap-distance-bottom:0;mso-position-horizontal:absolute;mso-position-horizontal-relative:text;mso-position-vertical:absolute;mso-position-vertical-relative:text" o:gfxdata="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" strokecolor="#70ad47 [3209]" strokeweight=".5pt">
-                <v:stroke endarrow="block" joinstyle="miter"/>
-              </v:shape>
-            </w:pict>
-          </mc:Fallback>
-        </mc:AlternateContent>
-      </w:r>
-      <w:r>
-        <w:rPr>
-          <w:noProof/>
-        </w:rPr>
-        <mc:AlternateContent>
-          <mc:Choice Requires="wps">
-            <w:drawing>
-              <wp:anchor distT="0" distB="0" distL="114300" distR="114300" simplePos="0" relativeHeight="251693056" behindDoc="0" locked="0" layoutInCell="1" allowOverlap="1" wp14:anchorId="59A1A8C3" wp14:editId="18A6F7F9">
-                <wp:simplePos x="0" y="0"/>
-                <wp:positionH relativeFrom="column">
-                  <wp:posOffset>3384550</wp:posOffset>
-                </wp:positionH>
-                <wp:positionV relativeFrom="paragraph">
-                  <wp:posOffset>238181</wp:posOffset>
-                </wp:positionV>
-                <wp:extent cx="443865" cy="0"/>
-                <wp:effectExtent l="38100" t="76200" r="0" b="95250"/>
-                <wp:wrapNone/>
-                <wp:docPr id="35" name="Straight Arrow Connector 35"/>
-                <wp:cNvGraphicFramePr/>
-                <a:graphic xmlns:a="http://schemas.openxmlformats.org/drawingml/2006/main">
-                  <a:graphicData uri="http://schemas.microsoft.com/office/word/2010/wordprocessingShape">
-                    <wps:wsp>
-                      <wps:cNvCnPr/>
-                      <wps:spPr>
-                        <a:xfrm flipH="1">
-                          <a:off x="0" y="0"/>
-                          <a:ext cx="443865" cy="0"/>
-                        </a:xfrm>
-                        <a:prstGeom prst="straightConnector1">
-                          <a:avLst/>
-                        </a:prstGeom>
-                        <a:ln>
-                          <a:tailEnd type="triangle"/>
-                        </a:ln>
-                      </wps:spPr>
-                      <wps:style>
-                        <a:lnRef idx="1">
-                          <a:schemeClr val="accent6"/>
-                        </a:lnRef>
-                        <a:fillRef idx="0">
-                          <a:schemeClr val="accent6"/>
-                        </a:fillRef>
-                        <a:effectRef idx="0">
-                          <a:schemeClr val="accent6"/>
-                        </a:effectRef>
-                        <a:fontRef idx="minor">
-                          <a:schemeClr val="tx1"/>
-                        </a:fontRef>
-                      </wps:style>
-                      <wps:bodyPr/>
-                    </wps:wsp>
-                  </a:graphicData>
-                </a:graphic>
-              </wp:anchor>
-            </w:drawing>
-          </mc:Choice>
-          <mc:Fallback>
-            <w:pict>
-              <v:shape w14:anchorId="57B955E3" id="Straight Arrow Connector 35" o:spid="_x0000_s1026" type="#_x0000_t32" style="position:absolute;margin-left:266.5pt;margin-top:18.75pt;width:34.95pt;height:0;flip:x;z-index:251693056;visibility:visible;mso-wrap-style:square;mso-wrap-distance-left:9pt;mso-wrap-distance-top:0;mso-wrap-distance-right:9pt;mso-wrap-distance-bottom:0;mso-position-horizontal:absolute;mso-position-horizontal-relative:text;mso-position-vertical:absolute;mso-position-vertical-relative:text" o:gfxdata="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" strokecolor="#70ad47 [3209]" strokeweight=".5pt">
-                <v:stroke endarrow="block" joinstyle="miter"/>
-              </v:shape>
+              <v:rect w14:anchorId="7785F087" id="Rectangle 58" o:spid="_x0000_s1026" style="position:absolute;margin-left:266.25pt;margin-top:15.85pt;width:3.6pt;height:252.9pt;rotation:-90;flip:x;z-index:251729920;visibility:visible;mso-wrap-style:square;mso-width-percent:0;mso-height-percent:0;mso-wrap-distance-left:9pt;mso-wrap-distance-top:0;mso-wrap-distance-right:9pt;mso-wrap-distance-bottom:0;mso-position-horizontal:absolute;mso-position-horizontal-relative:text;mso-position-vertical:absolute;mso-position-vertical-relative:text;mso-width-percent:0;mso-height-percent:0;mso-width-relative:margin;mso-height-relative:margin;v-text-anchor:middle" o:gfxdata="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" fillcolor="#4472c4 [3204]" strokecolor="#1f3763 [1604]" strokeweight="1pt"/>
             </w:pict>
           </mc:Fallback>
         </mc:AlternateContent>
       </w:r>
     </w:p>
-    <w:p>
-      <w:r>
-        <w:rPr>
-          <w:noProof/>
-        </w:rPr>
-        <mc:AlternateContent>
-          <mc:Choice Requires="wps">
-            <w:drawing>
-              <wp:anchor distT="45720" distB="45720" distL="114300" distR="114300" simplePos="0" relativeHeight="251923456" behindDoc="0" locked="0" layoutInCell="1" allowOverlap="1" wp14:anchorId="076694D4" wp14:editId="3DB41D33">
-                <wp:simplePos x="0" y="0"/>
-                <wp:positionH relativeFrom="column">
-                  <wp:posOffset>3724100</wp:posOffset>
-                </wp:positionH>
-                <wp:positionV relativeFrom="paragraph">
-                  <wp:posOffset>27759</wp:posOffset>
-                </wp:positionV>
-                <wp:extent cx="808355" cy="276860"/>
-                <wp:effectExtent l="0" t="0" r="0" b="0"/>
-                <wp:wrapNone/>
-                <wp:docPr id="302" name="Text Box 2"/>
-                <wp:cNvGraphicFramePr>
-                  <a:graphicFrameLocks xmlns:a="http://schemas.openxmlformats.org/drawingml/2006/main"/>
-                </wp:cNvGraphicFramePr>
-                <a:graphic xmlns:a="http://schemas.openxmlformats.org/drawingml/2006/main">
-                  <a:graphicData uri="http://schemas.microsoft.com/office/word/2010/wordprocessingShape">
-                    <wps:wsp>
-                      <wps:cNvSpPr txBox="1">
-                        <a:spLocks noChangeArrowheads="1"/>
-                      </wps:cNvSpPr>
-                      <wps:spPr bwMode="auto">
-                        <a:xfrm>
-                          <a:off x="0" y="0"/>
-                          <a:ext cx="808355" cy="276860"/>
-                        </a:xfrm>
-                        <a:prstGeom prst="rect">
-                          <a:avLst/>
-                        </a:prstGeom>
-                        <a:noFill/>
-                        <a:ln w="9525">
-                          <a:noFill/>
-                          <a:miter lim="800000"/>
-                          <a:headEnd/>
-                          <a:tailEnd/>
-                        </a:ln>
-                      </wps:spPr>
-                      <wps:txbx>
-                        <w:txbxContent>
-                          <w:p>
-                            <w:pPr>
-                              <w:rPr>
-                                <w:sz w:val="18"/>
-                                <w:szCs w:val="18"/>
-                              </w:rPr>
-                            </w:pPr>
-                            <w:proofErr w:type="spellStart"/>
-                            <w:r>
-                              <w:rPr>
-                                <w:sz w:val="18"/>
-                                <w:szCs w:val="18"/>
-                              </w:rPr>
-                              <w:t>MULV_en</w:t>
-                            </w:r>
-                            <w:proofErr w:type="spellEnd"/>
-                          </w:p>
-                        </w:txbxContent>
-                      </wps:txbx>
-                      <wps:bodyPr rot="0" vert="horz" wrap="square" lIns="91440" tIns="45720" rIns="91440" bIns="45720" anchor="t" anchorCtr="0">
-                        <a:noAutofit/>
-                      </wps:bodyPr>
-                    </wps:wsp>
-                  </a:graphicData>
-                </a:graphic>
-                <wp14:sizeRelH relativeFrom="margin">
-                  <wp14:pctWidth>0</wp14:pctWidth>
-                </wp14:sizeRelH>
-                <wp14:sizeRelV relativeFrom="margin">
-                  <wp14:pctHeight>0</wp14:pctHeight>
-                </wp14:sizeRelV>
-              </wp:anchor>
-            </w:drawing>
-          </mc:Choice>
-          <mc:Fallback>
-            <w:pict>
-              <v:shape w14:anchorId="076694D4" id="_x0000_s1061" type="#_x0000_t202" style="position:absolute;margin-left:293.25pt;margin-top:2.2pt;width:63.65pt;height:21.8pt;z-index:251923456;visibility:visible;mso-wrap-style:square;mso-width-percent:0;mso-height-percent:0;mso-wrap-distance-left:9pt;mso-wrap-distance-top:3.6pt;mso-wrap-distance-right:9pt;mso-wrap-distance-bottom:3.6pt;mso-position-horizontal:absolute;mso-position-horizontal-relative:text;mso-position-vertical:absolute;mso-position-vertical-relative:text;mso-width-percent:0;mso-height-percent:0;mso-width-relative:margin;mso-height-relative:margin;v-text-anchor:top" o:gfxdata="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" filled="f" stroked="f">
-                <v:textbox>
-                  <w:txbxContent>
-                    <w:p>
-                      <w:pPr>
-                        <w:rPr>
-                          <w:sz w:val="18"/>
-                          <w:szCs w:val="18"/>
-                        </w:rPr>
-                      </w:pPr>
-                      <w:proofErr w:type="spellStart"/>
-                      <w:r>
-                        <w:rPr>
-                          <w:sz w:val="18"/>
-                          <w:szCs w:val="18"/>
-                        </w:rPr>
-                        <w:t>MULV_en</w:t>
-                      </w:r>
-                      <w:proofErr w:type="spellEnd"/>
-                    </w:p>
-                  </w:txbxContent>
-                </v:textbox>
-              </v:shape>
-            </w:pict>
-          </mc:Fallback>
-        </mc:AlternateContent>
-      </w:r>
-      <w:r>
-        <w:rPr>
-          <w:noProof/>
-        </w:rPr>
-        <mc:AlternateContent>
-          <mc:Choice Requires="wps">
-            <w:drawing>
-              <wp:anchor distT="0" distB="0" distL="114300" distR="114300" simplePos="0" relativeHeight="251919360" behindDoc="0" locked="0" layoutInCell="1" allowOverlap="1" wp14:anchorId="0008A944" wp14:editId="5077718C">
-                <wp:simplePos x="0" y="0"/>
-                <wp:positionH relativeFrom="column">
-                  <wp:posOffset>3383280</wp:posOffset>
-                </wp:positionH>
-                <wp:positionV relativeFrom="paragraph">
-                  <wp:posOffset>133406</wp:posOffset>
-                </wp:positionV>
-                <wp:extent cx="443865" cy="0"/>
-                <wp:effectExtent l="38100" t="76200" r="0" b="95250"/>
-                <wp:wrapNone/>
-                <wp:docPr id="300" name="Straight Arrow Connector 300"/>
-                <wp:cNvGraphicFramePr/>
-                <a:graphic xmlns:a="http://schemas.openxmlformats.org/drawingml/2006/main">
-                  <a:graphicData uri="http://schemas.microsoft.com/office/word/2010/wordprocessingShape">
-                    <wps:wsp>
-                      <wps:cNvCnPr/>
-                      <wps:spPr>
-                        <a:xfrm flipH="1">
-                          <a:off x="0" y="0"/>
-                          <a:ext cx="443865" cy="0"/>
-                        </a:xfrm>
-                        <a:prstGeom prst="straightConnector1">
-                          <a:avLst/>
-                        </a:prstGeom>
-                        <a:ln>
-                          <a:tailEnd type="triangle"/>
-                        </a:ln>
-                      </wps:spPr>
-                      <wps:style>
-                        <a:lnRef idx="1">
-                          <a:schemeClr val="accent6"/>
-                        </a:lnRef>
-                        <a:fillRef idx="0">
-                          <a:schemeClr val="accent6"/>
-                        </a:fillRef>
-                        <a:effectRef idx="0">
-                          <a:schemeClr val="accent6"/>
-                        </a:effectRef>
-                        <a:fontRef idx="minor">
-                          <a:schemeClr val="tx1"/>
-                        </a:fontRef>
-                      </wps:style>
-                      <wps:bodyPr/>
-                    </wps:wsp>
-                  </a:graphicData>
-                </a:graphic>
-              </wp:anchor>
-            </w:drawing>
-          </mc:Choice>
-          <mc:Fallback>
-            <w:pict>
-              <v:shape w14:anchorId="75E8B9FE" id="Straight Arrow Connector 300" o:spid="_x0000_s1026" type="#_x0000_t32" style="position:absolute;margin-left:266.4pt;margin-top:10.5pt;width:34.95pt;height:0;flip:x;z-index:251919360;visibility:visible;mso-wrap-style:square;mso-wrap-distance-left:9pt;mso-wrap-distance-top:0;mso-wrap-distance-right:9pt;mso-wrap-distance-bottom:0;mso-position-horizontal:absolute;mso-position-horizontal-relative:text;mso-position-vertical:absolute;mso-position-vertical-relative:text" o:gfxdata="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" strokecolor="#70ad47 [3209]" strokeweight=".5pt">
-                <v:stroke endarrow="block" joinstyle="miter"/>
-              </v:shape>
-            </w:pict>
-          </mc:Fallback>
-        </mc:AlternateContent>
-      </w:r>
-    </w:p>
-    <w:p>
-      <w:r>
-        <w:rPr>
-          <w:noProof/>
-        </w:rPr>
-        <mc:AlternateContent>
-          <mc:Choice Requires="wps">
-            <w:drawing>
-              <wp:anchor distT="0" distB="0" distL="114300" distR="114300" simplePos="0" relativeHeight="251734016" behindDoc="0" locked="0" layoutInCell="1" allowOverlap="1" wp14:anchorId="46A6234F" wp14:editId="114BF52F">
-                <wp:simplePos x="0" y="0"/>
-                <wp:positionH relativeFrom="column">
-                  <wp:posOffset>3568889</wp:posOffset>
-                </wp:positionH>
-                <wp:positionV relativeFrom="paragraph">
-                  <wp:posOffset>205332</wp:posOffset>
-                </wp:positionV>
-                <wp:extent cx="484495" cy="0"/>
-                <wp:effectExtent l="0" t="0" r="0" b="0"/>
-                <wp:wrapNone/>
-                <wp:docPr id="56" name="Straight Connector 56"/>
-                <wp:cNvGraphicFramePr/>
-                <a:graphic xmlns:a="http://schemas.openxmlformats.org/drawingml/2006/main">
-                  <a:graphicData uri="http://schemas.microsoft.com/office/word/2010/wordprocessingShape">
-                    <wps:wsp>
-                      <wps:cNvCnPr/>
-                      <wps:spPr>
-                        <a:xfrm flipH="1">
-                          <a:off x="0" y="0"/>
-                          <a:ext cx="484495" cy="0"/>
-                        </a:xfrm>
-                        <a:prstGeom prst="line">
-                          <a:avLst/>
-                        </a:prstGeom>
-                      </wps:spPr>
-                      <wps:style>
-                        <a:lnRef idx="1">
-                          <a:schemeClr val="accent1"/>
-                        </a:lnRef>
-                        <a:fillRef idx="0">
-                          <a:schemeClr val="accent1"/>
-                        </a:fillRef>
-                        <a:effectRef idx="0">
-                          <a:schemeClr val="accent1"/>
-                        </a:effectRef>
-                        <a:fontRef idx="minor">
-                          <a:schemeClr val="tx1"/>
-                        </a:fontRef>
-                      </wps:style>
-                      <wps:bodyPr/>
-                    </wps:wsp>
-                  </a:graphicData>
-                </a:graphic>
-                <wp14:sizeRelH relativeFrom="margin">
-                  <wp14:pctWidth>0</wp14:pctWidth>
-                </wp14:sizeRelH>
-              </wp:anchor>
-            </w:drawing>
-          </mc:Choice>
-          <mc:Fallback>
-            <w:pict>
-              <v:line w14:anchorId="615814B3" id="Straight Connector 56" o:spid="_x0000_s1026" style="position:absolute;flip:x;z-index:251734016;visibility:visible;mso-wrap-style:square;mso-width-percent:0;mso-wrap-distance-left:9pt;mso-wrap-distance-top:0;mso-wrap-distance-right:9pt;mso-wrap-distance-bottom:0;mso-position-horizontal:absolute;mso-position-horizontal-relative:text;mso-position-vertical:absolute;mso-position-vertical-relative:text;mso-width-percent:0;mso-width-relative:margin" from="281pt,16.15pt" to="319.15pt,16.15pt" o:gfxdata="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" strokecolor="#4472c4 [3204]" strokeweight=".5pt">
-                <v:stroke joinstyle="miter"/>
-              </v:line>
-            </w:pict>
-          </mc:Fallback>
-        </mc:AlternateContent>
-      </w:r>
-    </w:p>
+    <w:p/>
+    <w:p/>
     <w:p/>
     <w:p/>
     <w:p/>
@@ -11911,30 +11962,6 @@
         </w:tc>
       </w:tr>
     </w:tbl>
-    <w:p>
-      <w:pPr>
-        <w:tabs>
-          <w:tab w:val="left" w:pos="1909"/>
-        </w:tabs>
-      </w:pPr>
-      <w:r>
-        <w:tab/>
-      </w:r>
-    </w:p>
-    <w:p>
-      <w:pPr>
-        <w:tabs>
-          <w:tab w:val="left" w:pos="1909"/>
-        </w:tabs>
-      </w:pPr>
-    </w:p>
-    <w:p>
-      <w:pPr>
-        <w:tabs>
-          <w:tab w:val="left" w:pos="1909"/>
-        </w:tabs>
-      </w:pPr>
-    </w:p>
     <w:p>
       <w:pPr>
         <w:tabs>

--- a/TRANSPOSED/Processor Architecture FINAL.docx
+++ b/TRANSPOSED/Processor Architecture FINAL.docx
@@ -3378,6 +3378,17 @@
                   </v:textbox>
                 </v:shape>
                 <v:group id="Group 242" o:spid="_x0000_s1033" style="position:absolute;left:-578;top:-4065;width:33254;height:80250" coordorigin="-578,-4065" coordsize="33254,80250" o:gfxdata="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">
+                  <v:shapetype id="_x0000_t34" coordsize="21600,21600" o:spt="34" o:oned="t" adj="10800" path="m,l@0,0@0,21600,21600,21600e" filled="f">
+                    <v:stroke joinstyle="miter"/>
+                    <v:formulas>
+                      <v:f eqn="val #0"/>
+                    </v:formulas>
+                    <v:path arrowok="t" fillok="f" o:connecttype="none"/>
+                    <v:handles>
+                      <v:h position="#0,center"/>
+                    </v:handles>
+                    <o:lock v:ext="edit" shapetype="t"/>
+                  </v:shapetype>
                   <v:shape id="Connector: Elbow 223" o:spid="_x0000_s1034" type="#_x0000_t34" style="position:absolute;left:-32062;top:27419;width:76976;height:14007;rotation:90;flip:x;visibility:visible;mso-wrap-style:square" o:connectortype="elbow" o:gfxdata="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" adj="21598" strokecolor="#ed7d31 [3205]" strokeweight=".5pt">
                     <v:stroke endarrow="block"/>
                   </v:shape>
@@ -7888,7 +7899,7 @@
                               <w:jc w:val="center"/>
                             </w:pPr>
                             <w:r>
-                              <w:t>AVAL</w:t>
+                              <w:t>R</w:t>
                             </w:r>
                           </w:p>
                         </w:txbxContent>
@@ -7921,7 +7932,7 @@
                         <w:jc w:val="center"/>
                       </w:pPr>
                       <w:r>
-                        <w:t>AVAL</w:t>
+                        <w:t>R</w:t>
                       </w:r>
                     </w:p>
                   </w:txbxContent>
